--- a/LR2/53.docx
+++ b/LR2/53.docx
@@ -5,7 +5,7 @@
     <w:p>
       <w:pPr>
         <w:spacing w:before="400" w:after="400" w:line="276" w:lineRule="auto"/>
-        <w:ind w:left="1701" w:right="850"/>
+        <w:ind w:left="1701" w:right="850" w:firstLine="709"/>
         <w:jc w:val="both"/>
         <w:rPr>
           <w:rFonts w:ascii="Times New Roman" w:hAnsi="Times New Roman" w:cs="Times New Roman"/>
@@ -27,7 +27,7 @@
     <w:p>
       <w:pPr>
         <w:spacing w:before="400" w:after="400" w:line="276" w:lineRule="auto"/>
-        <w:ind w:left="1701" w:right="850"/>
+        <w:ind w:left="1701" w:right="850" w:firstLine="709"/>
         <w:jc w:val="both"/>
         <w:rPr>
           <w:rFonts w:ascii="Times New Roman" w:hAnsi="Times New Roman" w:cs="Times New Roman"/>
@@ -105,7 +105,7 @@
     <w:p>
       <w:pPr>
         <w:spacing w:before="400" w:after="400" w:line="276" w:lineRule="auto"/>
-        <w:ind w:left="1701" w:right="850"/>
+        <w:ind w:left="1701" w:right="850" w:firstLine="709"/>
         <w:jc w:val="both"/>
         <w:rPr>
           <w:rFonts w:ascii="Times New Roman" w:hAnsi="Times New Roman" w:cs="Times New Roman"/>
@@ -127,7 +127,7 @@
     <w:p>
       <w:pPr>
         <w:spacing w:before="400" w:after="400" w:line="276" w:lineRule="auto"/>
-        <w:ind w:left="1701" w:right="850"/>
+        <w:ind w:left="1701" w:right="850" w:firstLine="709"/>
         <w:jc w:val="both"/>
         <w:rPr>
           <w:rFonts w:ascii="Times New Roman" w:hAnsi="Times New Roman" w:cs="Times New Roman"/>
@@ -167,7 +167,7 @@
     <w:p>
       <w:pPr>
         <w:spacing w:before="400" w:after="400" w:line="276" w:lineRule="auto"/>
-        <w:ind w:left="1701" w:right="850"/>
+        <w:ind w:left="1701" w:right="850" w:firstLine="709"/>
         <w:jc w:val="both"/>
         <w:rPr>
           <w:rFonts w:ascii="Times New Roman" w:hAnsi="Times New Roman" w:cs="Times New Roman"/>
@@ -189,7 +189,7 @@
     <w:p>
       <w:pPr>
         <w:spacing w:before="400" w:after="400" w:line="276" w:lineRule="auto"/>
-        <w:ind w:left="1701" w:right="850"/>
+        <w:ind w:left="1701" w:right="850" w:firstLine="709"/>
         <w:jc w:val="both"/>
         <w:rPr>
           <w:rFonts w:ascii="Times New Roman" w:hAnsi="Times New Roman" w:cs="Times New Roman"/>
@@ -229,7 +229,7 @@
     <w:p>
       <w:pPr>
         <w:spacing w:before="400" w:after="400" w:line="276" w:lineRule="auto"/>
-        <w:ind w:left="1701" w:right="850"/>
+        <w:ind w:left="1701" w:right="850" w:firstLine="709"/>
         <w:jc w:val="both"/>
         <w:rPr>
           <w:rFonts w:ascii="Times New Roman" w:hAnsi="Times New Roman" w:cs="Times New Roman"/>
@@ -289,7 +289,7 @@
     <w:p>
       <w:pPr>
         <w:spacing w:before="400" w:after="400" w:line="276" w:lineRule="auto"/>
-        <w:ind w:left="1701" w:right="850"/>
+        <w:ind w:left="1701" w:right="850" w:firstLine="709"/>
         <w:jc w:val="both"/>
         <w:rPr>
           <w:rFonts w:ascii="Times New Roman" w:hAnsi="Times New Roman" w:cs="Times New Roman"/>
@@ -311,7 +311,7 @@
     <w:p>
       <w:pPr>
         <w:spacing w:before="400" w:after="400" w:line="276" w:lineRule="auto"/>
-        <w:ind w:left="1701" w:right="850"/>
+        <w:ind w:left="1701" w:right="850" w:firstLine="709"/>
         <w:jc w:val="both"/>
         <w:rPr>
           <w:rFonts w:ascii="Times New Roman" w:hAnsi="Times New Roman" w:cs="Times New Roman"/>
@@ -333,7 +333,7 @@
     <w:p>
       <w:pPr>
         <w:spacing w:before="400" w:after="400" w:line="276" w:lineRule="auto"/>
-        <w:ind w:left="1701" w:right="850"/>
+        <w:ind w:left="1701" w:right="850" w:firstLine="709"/>
         <w:jc w:val="both"/>
         <w:rPr>
           <w:rFonts w:ascii="Times New Roman" w:hAnsi="Times New Roman" w:cs="Times New Roman"/>
@@ -411,7 +411,7 @@
     <w:p>
       <w:pPr>
         <w:spacing w:before="400" w:after="400" w:line="276" w:lineRule="auto"/>
-        <w:ind w:left="1701" w:right="850"/>
+        <w:ind w:left="1701" w:right="850" w:firstLine="709"/>
         <w:jc w:val="both"/>
         <w:rPr>
           <w:rFonts w:ascii="Times New Roman" w:hAnsi="Times New Roman" w:cs="Times New Roman"/>
@@ -470,7 +470,7 @@
     <w:p>
       <w:pPr>
         <w:spacing w:before="400" w:after="400" w:line="276" w:lineRule="auto"/>
-        <w:ind w:left="1701" w:right="850"/>
+        <w:ind w:left="1701" w:right="850" w:firstLine="709"/>
         <w:jc w:val="both"/>
         <w:rPr>
           <w:rFonts w:ascii="Times New Roman" w:hAnsi="Times New Roman" w:cs="Times New Roman"/>
@@ -528,7 +528,7 @@
     <w:p>
       <w:pPr>
         <w:spacing w:before="400" w:after="400" w:line="276" w:lineRule="auto"/>
-        <w:ind w:left="1701" w:right="850"/>
+        <w:ind w:left="1701" w:right="850" w:firstLine="709"/>
         <w:jc w:val="both"/>
         <w:rPr>
           <w:rFonts w:ascii="Times New Roman" w:hAnsi="Times New Roman" w:cs="Times New Roman"/>
@@ -550,7 +550,7 @@
     <w:p>
       <w:pPr>
         <w:spacing w:before="400" w:after="400" w:line="276" w:lineRule="auto"/>
-        <w:ind w:left="1701" w:right="850"/>
+        <w:ind w:left="1701" w:right="850" w:firstLine="709"/>
         <w:jc w:val="both"/>
         <w:rPr>
           <w:rFonts w:ascii="Times New Roman" w:hAnsi="Times New Roman" w:cs="Times New Roman"/>
@@ -572,7 +572,7 @@
     <w:p>
       <w:pPr>
         <w:spacing w:before="400" w:after="400" w:line="276" w:lineRule="auto"/>
-        <w:ind w:left="1701" w:right="850"/>
+        <w:ind w:left="1701" w:right="850" w:firstLine="709"/>
         <w:jc w:val="both"/>
         <w:rPr>
           <w:rFonts w:ascii="Times New Roman" w:hAnsi="Times New Roman" w:cs="Times New Roman"/>
@@ -594,7 +594,7 @@
     <w:p>
       <w:pPr>
         <w:spacing w:before="400" w:after="400" w:line="276" w:lineRule="auto"/>
-        <w:ind w:left="1701" w:right="850"/>
+        <w:ind w:left="1701" w:right="850" w:firstLine="709"/>
         <w:jc w:val="both"/>
         <w:rPr>
           <w:rFonts w:ascii="Times New Roman" w:hAnsi="Times New Roman" w:cs="Times New Roman"/>
@@ -616,7 +616,7 @@
     <w:p>
       <w:pPr>
         <w:spacing w:before="400" w:after="400" w:line="276" w:lineRule="auto"/>
-        <w:ind w:left="1701" w:right="850"/>
+        <w:ind w:left="1701" w:right="850" w:firstLine="709"/>
         <w:jc w:val="both"/>
         <w:rPr>
           <w:rFonts w:ascii="Times New Roman" w:hAnsi="Times New Roman" w:cs="Times New Roman"/>
@@ -638,7 +638,7 @@
     <w:p>
       <w:pPr>
         <w:spacing w:before="400" w:after="400" w:line="276" w:lineRule="auto"/>
-        <w:ind w:left="1701" w:right="850"/>
+        <w:ind w:left="1701" w:right="850" w:firstLine="709"/>
         <w:jc w:val="both"/>
         <w:rPr>
           <w:rFonts w:ascii="Times New Roman" w:hAnsi="Times New Roman" w:cs="Times New Roman"/>
@@ -696,7 +696,7 @@
     <w:p>
       <w:pPr>
         <w:spacing w:before="400" w:after="400" w:line="276" w:lineRule="auto"/>
-        <w:ind w:left="1701" w:right="850"/>
+        <w:ind w:left="1701" w:right="850" w:firstLine="709"/>
         <w:jc w:val="both"/>
         <w:rPr>
           <w:rFonts w:ascii="Times New Roman" w:hAnsi="Times New Roman" w:cs="Times New Roman"/>
@@ -774,7 +774,7 @@
     <w:p>
       <w:pPr>
         <w:spacing w:before="400" w:after="400" w:line="276" w:lineRule="auto"/>
-        <w:ind w:left="1701" w:right="850"/>
+        <w:ind w:left="1701" w:right="850" w:firstLine="709"/>
         <w:jc w:val="both"/>
         <w:rPr>
           <w:rFonts w:ascii="Times New Roman" w:hAnsi="Times New Roman" w:cs="Times New Roman"/>
@@ -805,7 +805,7 @@
     <w:p>
       <w:pPr>
         <w:spacing w:before="400" w:after="400" w:line="276" w:lineRule="auto"/>
-        <w:ind w:left="1701" w:right="850"/>
+        <w:ind w:left="1701" w:right="850" w:firstLine="709"/>
         <w:jc w:val="both"/>
         <w:rPr>
           <w:rFonts w:ascii="Times New Roman" w:hAnsi="Times New Roman" w:cs="Times New Roman"/>
@@ -846,7 +846,7 @@
     <w:p>
       <w:pPr>
         <w:spacing w:before="400" w:after="400" w:line="276" w:lineRule="auto"/>
-        <w:ind w:left="1701" w:right="850"/>
+        <w:ind w:left="1701" w:right="850" w:firstLine="709"/>
         <w:jc w:val="both"/>
         <w:rPr>
           <w:rFonts w:ascii="Times New Roman" w:hAnsi="Times New Roman" w:cs="Times New Roman"/>
@@ -886,7 +886,7 @@
     <w:p>
       <w:pPr>
         <w:spacing w:before="400" w:after="400" w:line="276" w:lineRule="auto"/>
-        <w:ind w:left="1701" w:right="850"/>
+        <w:ind w:left="1701" w:right="850" w:firstLine="709"/>
         <w:jc w:val="both"/>
         <w:rPr>
           <w:rFonts w:ascii="Times New Roman" w:hAnsi="Times New Roman" w:cs="Times New Roman"/>
@@ -912,6 +912,79 @@
           <w:lang w:val="ru-RU"/>
         </w:rPr>
         <w:t>…</w:t>
+      </w:r>
+    </w:p>
+    <w:p>
+      <w:pPr>
+        <w:spacing w:before="400" w:after="400" w:line="276" w:lineRule="auto"/>
+        <w:ind w:left="1701" w:right="850" w:firstLine="709"/>
+        <w:jc w:val="both"/>
+        <w:rPr>
+          <w:rFonts w:ascii="Times New Roman" w:hAnsi="Times New Roman" w:cs="Times New Roman"/>
+          <w:sz w:val="28"/>
+          <w:szCs w:val="28"/>
+          <w:lang w:val="ru-RU"/>
+        </w:rPr>
+      </w:pPr>
+      <w:r>
+        <w:rPr>
+          <w:rFonts w:ascii="Times New Roman" w:hAnsi="Times New Roman" w:cs="Times New Roman"/>
+          <w:sz w:val="28"/>
+          <w:szCs w:val="28"/>
+          <w:lang w:val="ru-RU"/>
+        </w:rPr>
+        <w:t>Я сглотнул. Слюна была очень горькая, резала горло, как наждачная бумага, обжигала</w:t>
+      </w:r>
+      <w:r>
+        <w:rPr>
+          <w:rFonts w:ascii="Times New Roman" w:hAnsi="Times New Roman" w:cs="Times New Roman"/>
+          <w:sz w:val="28"/>
+          <w:szCs w:val="28"/>
+          <w:lang w:val="ru-RU"/>
+        </w:rPr>
+        <w:t xml:space="preserve"> </w:t>
+      </w:r>
+      <w:r>
+        <w:rPr>
+          <w:rFonts w:ascii="Times New Roman" w:hAnsi="Times New Roman" w:cs="Times New Roman"/>
+          <w:sz w:val="28"/>
+          <w:szCs w:val="28"/>
+          <w:lang w:val="ru-RU"/>
+        </w:rPr>
+        <w:t>гортань.</w:t>
+      </w:r>
+    </w:p>
+    <w:p>
+      <w:pPr>
+        <w:spacing w:before="400" w:after="400" w:line="276" w:lineRule="auto"/>
+        <w:ind w:left="1701" w:right="850" w:firstLine="709"/>
+        <w:jc w:val="both"/>
+        <w:rPr>
+          <w:rFonts w:ascii="Times New Roman" w:hAnsi="Times New Roman" w:cs="Times New Roman"/>
+          <w:sz w:val="28"/>
+          <w:szCs w:val="28"/>
+          <w:lang w:val="ru-RU"/>
+        </w:rPr>
+      </w:pPr>
+      <w:proofErr w:type="gramStart"/>
+      <w:r>
+        <w:rPr>
+          <w:rFonts w:ascii="Times New Roman" w:hAnsi="Times New Roman" w:cs="Times New Roman"/>
+          <w:sz w:val="28"/>
+          <w:szCs w:val="28"/>
+          <w:lang w:val="ru-RU"/>
+        </w:rPr>
+        <w:t xml:space="preserve">Что случилось? — </w:t>
+      </w:r>
+      <w:proofErr w:type="gramEnd"/>
+      <w:r>
+        <w:rPr>
+          <w:rFonts w:ascii="Times New Roman" w:hAnsi="Times New Roman" w:cs="Times New Roman"/>
+          <w:sz w:val="28"/>
+          <w:szCs w:val="28"/>
+          <w:lang w:val="ru-RU"/>
+        </w:rPr>
+        <w:t>спросил я первого человека, которого увидел.</w:t>
       </w:r>
       <w:bookmarkStart w:id="0" w:name="_GoBack"/>
       <w:bookmarkEnd w:id="0"/>
@@ -919,23 +992,43 @@
     <w:p>
       <w:pPr>
         <w:spacing w:before="400" w:after="400" w:line="276" w:lineRule="auto"/>
-        <w:ind w:left="1701" w:right="850"/>
-        <w:jc w:val="both"/>
-        <w:rPr>
-          <w:rFonts w:ascii="Times New Roman" w:hAnsi="Times New Roman" w:cs="Times New Roman"/>
-          <w:sz w:val="28"/>
-          <w:szCs w:val="28"/>
-          <w:lang w:val="ru-RU"/>
-        </w:rPr>
-      </w:pPr>
-      <w:r>
-        <w:rPr>
-          <w:rFonts w:ascii="Times New Roman" w:hAnsi="Times New Roman" w:cs="Times New Roman"/>
-          <w:sz w:val="28"/>
-          <w:szCs w:val="28"/>
-          <w:lang w:val="ru-RU"/>
-        </w:rPr>
-        <w:t>Я сглотнул. Слюна была очень горькая, резала горло, как наждачная бумага, обжигала</w:t>
+        <w:ind w:left="1701" w:right="850" w:firstLine="709"/>
+        <w:jc w:val="both"/>
+        <w:rPr>
+          <w:rFonts w:ascii="Times New Roman" w:hAnsi="Times New Roman" w:cs="Times New Roman"/>
+          <w:sz w:val="28"/>
+          <w:szCs w:val="28"/>
+          <w:lang w:val="ru-RU"/>
+        </w:rPr>
+      </w:pPr>
+      <w:r>
+        <w:rPr>
+          <w:rFonts w:ascii="Times New Roman" w:hAnsi="Times New Roman" w:cs="Times New Roman"/>
+          <w:sz w:val="28"/>
+          <w:szCs w:val="28"/>
+          <w:lang w:val="ru-RU"/>
+        </w:rPr>
+        <w:t xml:space="preserve">Мистер </w:t>
+      </w:r>
+      <w:proofErr w:type="spellStart"/>
+      <w:r>
+        <w:rPr>
+          <w:rFonts w:ascii="Times New Roman" w:hAnsi="Times New Roman" w:cs="Times New Roman"/>
+          <w:sz w:val="28"/>
+          <w:szCs w:val="28"/>
+          <w:lang w:val="ru-RU"/>
+        </w:rPr>
+        <w:t>Менкен</w:t>
+      </w:r>
+      <w:proofErr w:type="spellEnd"/>
+      <w:r>
+        <w:rPr>
+          <w:rFonts w:ascii="Times New Roman" w:hAnsi="Times New Roman" w:cs="Times New Roman"/>
+          <w:sz w:val="28"/>
+          <w:szCs w:val="28"/>
+          <w:lang w:val="ru-RU"/>
+        </w:rPr>
+        <w:t xml:space="preserve"> застрелился! Он даже не обратил на меня внимания. - Сейчас полиция</w:t>
       </w:r>
       <w:r>
         <w:rPr>
@@ -953,82 +1046,51 @@
           <w:szCs w:val="28"/>
           <w:lang w:val="ru-RU"/>
         </w:rPr>
-        <w:t>гортань.</w:t>
-      </w:r>
-    </w:p>
-    <w:p>
-      <w:pPr>
-        <w:spacing w:before="400" w:after="400" w:line="276" w:lineRule="auto"/>
-        <w:ind w:left="1701" w:right="850"/>
-        <w:jc w:val="both"/>
-        <w:rPr>
-          <w:rFonts w:ascii="Times New Roman" w:hAnsi="Times New Roman" w:cs="Times New Roman"/>
-          <w:sz w:val="28"/>
-          <w:szCs w:val="28"/>
-          <w:lang w:val="ru-RU"/>
-        </w:rPr>
-      </w:pPr>
-      <w:proofErr w:type="gramStart"/>
-      <w:r>
-        <w:rPr>
-          <w:rFonts w:ascii="Times New Roman" w:hAnsi="Times New Roman" w:cs="Times New Roman"/>
-          <w:sz w:val="28"/>
-          <w:szCs w:val="28"/>
-          <w:lang w:val="ru-RU"/>
-        </w:rPr>
-        <w:t xml:space="preserve">Что случилось? — </w:t>
-      </w:r>
-      <w:proofErr w:type="gramEnd"/>
-      <w:r>
-        <w:rPr>
-          <w:rFonts w:ascii="Times New Roman" w:hAnsi="Times New Roman" w:cs="Times New Roman"/>
-          <w:sz w:val="28"/>
-          <w:szCs w:val="28"/>
-          <w:lang w:val="ru-RU"/>
-        </w:rPr>
-        <w:t>спросил я первого человека, которого увидел.</w:t>
-      </w:r>
-    </w:p>
-    <w:p>
-      <w:pPr>
-        <w:spacing w:before="400" w:after="400" w:line="276" w:lineRule="auto"/>
-        <w:ind w:left="1701" w:right="850"/>
-        <w:jc w:val="both"/>
-        <w:rPr>
-          <w:rFonts w:ascii="Times New Roman" w:hAnsi="Times New Roman" w:cs="Times New Roman"/>
-          <w:sz w:val="28"/>
-          <w:szCs w:val="28"/>
-          <w:lang w:val="ru-RU"/>
-        </w:rPr>
-      </w:pPr>
-      <w:r>
-        <w:rPr>
-          <w:rFonts w:ascii="Times New Roman" w:hAnsi="Times New Roman" w:cs="Times New Roman"/>
-          <w:sz w:val="28"/>
-          <w:szCs w:val="28"/>
-          <w:lang w:val="ru-RU"/>
-        </w:rPr>
-        <w:t xml:space="preserve">Мистер </w:t>
-      </w:r>
-      <w:proofErr w:type="spellStart"/>
-      <w:r>
-        <w:rPr>
-          <w:rFonts w:ascii="Times New Roman" w:hAnsi="Times New Roman" w:cs="Times New Roman"/>
-          <w:sz w:val="28"/>
-          <w:szCs w:val="28"/>
-          <w:lang w:val="ru-RU"/>
-        </w:rPr>
-        <w:t>Менкен</w:t>
-      </w:r>
-      <w:proofErr w:type="spellEnd"/>
-      <w:r>
-        <w:rPr>
-          <w:rFonts w:ascii="Times New Roman" w:hAnsi="Times New Roman" w:cs="Times New Roman"/>
-          <w:sz w:val="28"/>
-          <w:szCs w:val="28"/>
-          <w:lang w:val="ru-RU"/>
-        </w:rPr>
-        <w:t xml:space="preserve"> застрелился! Он даже не обратил на меня внимания. - Сейчас полиция</w:t>
+        <w:t>будет здесь.</w:t>
+      </w:r>
+    </w:p>
+    <w:p>
+      <w:pPr>
+        <w:spacing w:before="400" w:after="400" w:line="276" w:lineRule="auto"/>
+        <w:ind w:left="1701" w:right="851" w:firstLine="709"/>
+        <w:jc w:val="both"/>
+        <w:rPr>
+          <w:rFonts w:ascii="Times New Roman" w:hAnsi="Times New Roman" w:cs="Times New Roman"/>
+          <w:sz w:val="28"/>
+          <w:szCs w:val="28"/>
+          <w:lang w:val="ru-RU"/>
+        </w:rPr>
+      </w:pPr>
+      <w:r>
+        <w:rPr>
+          <w:rFonts w:ascii="Times New Roman" w:hAnsi="Times New Roman" w:cs="Times New Roman"/>
+          <w:sz w:val="28"/>
+          <w:szCs w:val="28"/>
+          <w:lang w:val="ru-RU"/>
+        </w:rPr>
+        <w:t>Полиция. Да, полиция хорошая.</w:t>
+      </w:r>
+    </w:p>
+    <w:p>
+      <w:pPr>
+        <w:spacing w:before="400" w:after="400" w:line="276" w:lineRule="auto"/>
+        <w:ind w:left="1701" w:right="850" w:firstLine="709"/>
+        <w:jc w:val="both"/>
+        <w:rPr>
+          <w:rFonts w:ascii="Times New Roman" w:hAnsi="Times New Roman" w:cs="Times New Roman"/>
+          <w:sz w:val="28"/>
+          <w:szCs w:val="28"/>
+          <w:lang w:val="ru-RU"/>
+        </w:rPr>
+      </w:pPr>
+      <w:r>
+        <w:rPr>
+          <w:rFonts w:ascii="Times New Roman" w:hAnsi="Times New Roman" w:cs="Times New Roman"/>
+          <w:sz w:val="28"/>
+          <w:szCs w:val="28"/>
+          <w:lang w:val="ru-RU"/>
+        </w:rPr>
+        <w:t>Что-то схватило меня за плечо, потянуло в сторону, подальше от булькающей толпы в</w:t>
       </w:r>
       <w:r>
         <w:rPr>
@@ -1046,51 +1108,7 @@
           <w:szCs w:val="28"/>
           <w:lang w:val="ru-RU"/>
         </w:rPr>
-        <w:t>будет здесь.</w:t>
-      </w:r>
-    </w:p>
-    <w:p>
-      <w:pPr>
-        <w:spacing w:before="400" w:after="400" w:line="276" w:lineRule="auto"/>
-        <w:ind w:left="1701" w:right="851"/>
-        <w:jc w:val="both"/>
-        <w:rPr>
-          <w:rFonts w:ascii="Times New Roman" w:hAnsi="Times New Roman" w:cs="Times New Roman"/>
-          <w:sz w:val="28"/>
-          <w:szCs w:val="28"/>
-          <w:lang w:val="ru-RU"/>
-        </w:rPr>
-      </w:pPr>
-      <w:r>
-        <w:rPr>
-          <w:rFonts w:ascii="Times New Roman" w:hAnsi="Times New Roman" w:cs="Times New Roman"/>
-          <w:sz w:val="28"/>
-          <w:szCs w:val="28"/>
-          <w:lang w:val="ru-RU"/>
-        </w:rPr>
-        <w:t>Полиция. Да, полиция хорошая.</w:t>
-      </w:r>
-    </w:p>
-    <w:p>
-      <w:pPr>
-        <w:spacing w:before="400" w:after="400" w:line="276" w:lineRule="auto"/>
-        <w:ind w:left="1701" w:right="850"/>
-        <w:jc w:val="both"/>
-        <w:rPr>
-          <w:rFonts w:ascii="Times New Roman" w:hAnsi="Times New Roman" w:cs="Times New Roman"/>
-          <w:sz w:val="28"/>
-          <w:szCs w:val="28"/>
-          <w:lang w:val="ru-RU"/>
-        </w:rPr>
-      </w:pPr>
-      <w:r>
-        <w:rPr>
-          <w:rFonts w:ascii="Times New Roman" w:hAnsi="Times New Roman" w:cs="Times New Roman"/>
-          <w:sz w:val="28"/>
-          <w:szCs w:val="28"/>
-          <w:lang w:val="ru-RU"/>
-        </w:rPr>
-        <w:t>Что-то схватило меня за плечо, потянуло в сторону, подальше от булькающей толпы в</w:t>
+        <w:t>коридоре. Я глубоко вздохнул, но этого все равно было недостаточно. Тошнота, казалось, не</w:t>
       </w:r>
       <w:r>
         <w:rPr>
@@ -1108,7 +1126,29 @@
           <w:szCs w:val="28"/>
           <w:lang w:val="ru-RU"/>
         </w:rPr>
-        <w:t>коридоре. Я глубоко вздохнул, но этого все равно было недостаточно. Тошнота, казалось, не</w:t>
+        <w:t>проходила.</w:t>
+      </w:r>
+    </w:p>
+    <w:p>
+      <w:pPr>
+        <w:spacing w:before="400" w:after="400" w:line="276" w:lineRule="auto"/>
+        <w:ind w:left="1701" w:right="850" w:firstLine="709"/>
+        <w:jc w:val="both"/>
+        <w:rPr>
+          <w:rFonts w:ascii="Times New Roman" w:hAnsi="Times New Roman" w:cs="Times New Roman"/>
+          <w:sz w:val="28"/>
+          <w:szCs w:val="28"/>
+          <w:lang w:val="ru-RU"/>
+        </w:rPr>
+      </w:pPr>
+      <w:r>
+        <w:rPr>
+          <w:rFonts w:ascii="Times New Roman" w:hAnsi="Times New Roman" w:cs="Times New Roman"/>
+          <w:sz w:val="28"/>
+          <w:szCs w:val="28"/>
+          <w:lang w:val="ru-RU"/>
+        </w:rPr>
+        <w:t>Гарри! Я читал по ее губам, вместо того чтобы слышать голос Айрис. Наблюдение за тем,</w:t>
       </w:r>
       <w:r>
         <w:rPr>
@@ -1126,29 +1166,7 @@
           <w:szCs w:val="28"/>
           <w:lang w:val="ru-RU"/>
         </w:rPr>
-        <w:t>проходила.</w:t>
-      </w:r>
-    </w:p>
-    <w:p>
-      <w:pPr>
-        <w:spacing w:before="400" w:after="400" w:line="276" w:lineRule="auto"/>
-        <w:ind w:left="1701" w:right="850"/>
-        <w:jc w:val="both"/>
-        <w:rPr>
-          <w:rFonts w:ascii="Times New Roman" w:hAnsi="Times New Roman" w:cs="Times New Roman"/>
-          <w:sz w:val="28"/>
-          <w:szCs w:val="28"/>
-          <w:lang w:val="ru-RU"/>
-        </w:rPr>
-      </w:pPr>
-      <w:r>
-        <w:rPr>
-          <w:rFonts w:ascii="Times New Roman" w:hAnsi="Times New Roman" w:cs="Times New Roman"/>
-          <w:sz w:val="28"/>
-          <w:szCs w:val="28"/>
-          <w:lang w:val="ru-RU"/>
-        </w:rPr>
-        <w:t>Гарри! Я читал по ее губам, вместо того чтобы слышать голос Айрис. Наблюдение за тем,</w:t>
+        <w:t>что вы, должно быть, несколько секунд назад притащили меня к стене, соскользнуло на</w:t>
       </w:r>
       <w:r>
         <w:rPr>
@@ -1166,31 +1184,13 @@
           <w:szCs w:val="28"/>
           <w:lang w:val="ru-RU"/>
         </w:rPr>
-        <w:t>что вы, должно быть, несколько секунд назад притащили меня к стене, соскользнуло на</w:t>
-      </w:r>
-      <w:r>
-        <w:rPr>
-          <w:rFonts w:ascii="Times New Roman" w:hAnsi="Times New Roman" w:cs="Times New Roman"/>
-          <w:sz w:val="28"/>
-          <w:szCs w:val="28"/>
-          <w:lang w:val="ru-RU"/>
-        </w:rPr>
-        <w:t xml:space="preserve"> </w:t>
-      </w:r>
-      <w:r>
-        <w:rPr>
-          <w:rFonts w:ascii="Times New Roman" w:hAnsi="Times New Roman" w:cs="Times New Roman"/>
-          <w:sz w:val="28"/>
-          <w:szCs w:val="28"/>
-          <w:lang w:val="ru-RU"/>
-        </w:rPr>
         <w:t>предел сознания и соскользнуло в небытие.</w:t>
       </w:r>
     </w:p>
     <w:p>
       <w:pPr>
         <w:spacing w:line="276" w:lineRule="auto"/>
-        <w:ind w:left="1701"/>
+        <w:ind w:left="1701" w:firstLine="709"/>
         <w:jc w:val="both"/>
         <w:rPr>
           <w:rFonts w:ascii="Times New Roman" w:hAnsi="Times New Roman" w:cs="Times New Roman"/>
@@ -2084,7 +2084,7 @@
 </file>
 
 <file path=customXml/itemProps1.xml><?xml version="1.0" encoding="utf-8"?>
-<ds:datastoreItem xmlns:ds="http://schemas.openxmlformats.org/officeDocument/2006/customXml" ds:itemID="{16CD2EE4-1B6C-40C3-BBBB-3AE73F9C3997}">
+<ds:datastoreItem xmlns:ds="http://schemas.openxmlformats.org/officeDocument/2006/customXml" ds:itemID="{BF5CC11A-D50E-4E30-8B6F-3D2B357C6BDA}">
   <ds:schemaRefs>
     <ds:schemaRef ds:uri="http://schemas.openxmlformats.org/officeDocument/2006/bibliography"/>
   </ds:schemaRefs>

--- a/LR2/53.docx
+++ b/LR2/53.docx
@@ -154,14 +154,16 @@
         </w:rPr>
         <w:t xml:space="preserve"> </w:t>
       </w:r>
-      <w:r>
-        <w:rPr>
-          <w:rFonts w:ascii="Times New Roman" w:hAnsi="Times New Roman" w:cs="Times New Roman"/>
-          <w:sz w:val="28"/>
-          <w:szCs w:val="28"/>
-          <w:lang w:val="ru-RU"/>
-        </w:rPr>
-        <w:t>‘стараясь как можно быстрее убрать игрушку, которая могла стать уликой в деле об убийстве.</w:t>
+      <w:bookmarkStart w:id="0" w:name="_GoBack"/>
+      <w:bookmarkEnd w:id="0"/>
+      <w:r>
+        <w:rPr>
+          <w:rFonts w:ascii="Times New Roman" w:hAnsi="Times New Roman" w:cs="Times New Roman"/>
+          <w:sz w:val="28"/>
+          <w:szCs w:val="28"/>
+          <w:lang w:val="ru-RU"/>
+        </w:rPr>
+        <w:t>стараясь как можно быстрее убрать игрушку, которая могла стать уликой в деле об убийстве.</w:t>
       </w:r>
     </w:p>
     <w:p>
@@ -405,7 +407,16 @@
           <w:szCs w:val="28"/>
           <w:lang w:val="ru-RU"/>
         </w:rPr>
-        <w:t>конечно знал. И он не мог не услышать выстрел. При этом успокойтесь. Дерьмо...</w:t>
+        <w:t>конечно знал. И он не мог не услышать выстрел. При этом успокойтесь. Дерьмо</w:t>
+      </w:r>
+      <w:r>
+        <w:rPr>
+          <w:rFonts w:ascii="Times New Roman" w:hAnsi="Times New Roman" w:cs="Times New Roman"/>
+          <w:sz w:val="28"/>
+          <w:szCs w:val="28"/>
+          <w:lang w:val="ru-RU"/>
+        </w:rPr>
+        <w:t>…</w:t>
       </w:r>
     </w:p>
     <w:p>
@@ -690,7 +701,25 @@
           <w:szCs w:val="28"/>
           <w:lang w:val="ru-RU"/>
         </w:rPr>
-        <w:t>пульт остался на земле. Могут найти, а потом... И что? Я не знаю.</w:t>
+        <w:t>пульт остался на земле. Могут найти, а потом..</w:t>
+      </w:r>
+      <w:r>
+        <w:rPr>
+          <w:rFonts w:ascii="Times New Roman" w:hAnsi="Times New Roman" w:cs="Times New Roman"/>
+          <w:sz w:val="28"/>
+          <w:szCs w:val="28"/>
+          <w:lang w:val="ru-RU"/>
+        </w:rPr>
+        <w:t>.</w:t>
+      </w:r>
+      <w:r>
+        <w:rPr>
+          <w:rFonts w:ascii="Times New Roman" w:hAnsi="Times New Roman" w:cs="Times New Roman"/>
+          <w:sz w:val="28"/>
+          <w:szCs w:val="28"/>
+          <w:lang w:val="ru-RU"/>
+        </w:rPr>
+        <w:t xml:space="preserve"> И что? Я не знаю.</w:t>
       </w:r>
     </w:p>
     <w:p>
@@ -974,7 +1003,25 @@
           <w:szCs w:val="28"/>
           <w:lang w:val="ru-RU"/>
         </w:rPr>
-        <w:t xml:space="preserve">Что случилось? — </w:t>
+        <w:t xml:space="preserve">Что случилось? </w:t>
+      </w:r>
+      <w:r>
+        <w:rPr>
+          <w:rFonts w:ascii="Times New Roman" w:hAnsi="Times New Roman" w:cs="Times New Roman"/>
+          <w:sz w:val="28"/>
+          <w:szCs w:val="28"/>
+          <w:lang w:val="ru-RU"/>
+        </w:rPr>
+        <w:t>-</w:t>
+      </w:r>
+      <w:r>
+        <w:rPr>
+          <w:rFonts w:ascii="Times New Roman" w:hAnsi="Times New Roman" w:cs="Times New Roman"/>
+          <w:sz w:val="28"/>
+          <w:szCs w:val="28"/>
+          <w:lang w:val="ru-RU"/>
+        </w:rPr>
+        <w:t xml:space="preserve"> </w:t>
       </w:r>
       <w:proofErr w:type="gramEnd"/>
       <w:r>
@@ -986,8 +1033,6 @@
         </w:rPr>
         <w:t>спросил я первого человека, которого увидел.</w:t>
       </w:r>
-      <w:bookmarkStart w:id="0" w:name="_GoBack"/>
-      <w:bookmarkEnd w:id="0"/>
     </w:p>
     <w:p>
       <w:pPr>
@@ -2084,7 +2129,7 @@
 </file>
 
 <file path=customXml/itemProps1.xml><?xml version="1.0" encoding="utf-8"?>
-<ds:datastoreItem xmlns:ds="http://schemas.openxmlformats.org/officeDocument/2006/customXml" ds:itemID="{BF5CC11A-D50E-4E30-8B6F-3D2B357C6BDA}">
+<ds:datastoreItem xmlns:ds="http://schemas.openxmlformats.org/officeDocument/2006/customXml" ds:itemID="{997199B3-5181-4C91-A387-54CE0D36DE0F}">
   <ds:schemaRefs>
     <ds:schemaRef ds:uri="http://schemas.openxmlformats.org/officeDocument/2006/bibliography"/>
   </ds:schemaRefs>

--- a/LR2/53.docx
+++ b/LR2/53.docx
@@ -4,7 +4,9 @@
   <w:body>
     <w:p>
       <w:pPr>
-        <w:ind w:firstLine="709"/>
+        <w:spacing w:line="360" w:lineRule="auto"/>
+        <w:ind w:firstLine="709"/>
+        <w:jc w:val="both"/>
         <w:rPr>
           <w:rFonts w:ascii="Times New Roman" w:hAnsi="Times New Roman" w:cs="Times New Roman"/>
           <w:sz w:val="28"/>
@@ -20,73 +22,79 @@
           <w:lang w:val="ru-RU"/>
         </w:rPr>
         <w:t>Сэр, что ему отец говорил?!</w:t>
-      </w:r>
-    </w:p>
-    <w:p>
-      <w:pPr>
-        <w:ind w:firstLine="709"/>
-        <w:rPr>
-          <w:rFonts w:ascii="Times New Roman" w:hAnsi="Times New Roman" w:cs="Times New Roman"/>
-          <w:sz w:val="28"/>
-          <w:szCs w:val="28"/>
-          <w:lang w:val="ru-RU"/>
-        </w:rPr>
-      </w:pPr>
-      <w:r>
-        <w:rPr>
-          <w:rFonts w:ascii="Times New Roman" w:hAnsi="Times New Roman" w:cs="Times New Roman"/>
-          <w:sz w:val="28"/>
-          <w:szCs w:val="28"/>
-          <w:lang w:val="ru-RU"/>
-        </w:rPr>
-        <w:t xml:space="preserve">Тем временем </w:t>
-      </w:r>
-      <w:proofErr w:type="spellStart"/>
-      <w:r>
-        <w:rPr>
-          <w:rFonts w:ascii="Times New Roman" w:hAnsi="Times New Roman" w:cs="Times New Roman"/>
-          <w:sz w:val="28"/>
-          <w:szCs w:val="28"/>
-          <w:lang w:val="ru-RU"/>
-        </w:rPr>
-        <w:t>Менкен</w:t>
-      </w:r>
-      <w:proofErr w:type="spellEnd"/>
-      <w:r>
-        <w:rPr>
-          <w:rFonts w:ascii="Times New Roman" w:hAnsi="Times New Roman" w:cs="Times New Roman"/>
-          <w:sz w:val="28"/>
-          <w:szCs w:val="28"/>
-          <w:lang w:val="ru-RU"/>
-        </w:rPr>
-        <w:t xml:space="preserve"> подошел к куче несортированной почты, повозился с полминуты, взял еще одну папку, которую ему, видимо, недавно принесли, и бросил ее в сейф. И вытащил огромное, мощное, похожее на мундир, ружье.</w:t>
-      </w:r>
-    </w:p>
-    <w:p>
-      <w:pPr>
-        <w:ind w:firstLine="709"/>
-        <w:rPr>
-          <w:rFonts w:ascii="Times New Roman" w:hAnsi="Times New Roman" w:cs="Times New Roman"/>
-          <w:sz w:val="28"/>
-          <w:szCs w:val="28"/>
-          <w:lang w:val="ru-RU"/>
-        </w:rPr>
-      </w:pPr>
-      <w:r>
-        <w:rPr>
-          <w:rFonts w:ascii="Times New Roman" w:hAnsi="Times New Roman" w:cs="Times New Roman"/>
-          <w:sz w:val="28"/>
-          <w:szCs w:val="28"/>
-          <w:lang w:val="ru-RU"/>
-        </w:rPr>
-        <w:t>НЕТ!</w:t>
       </w:r>
       <w:bookmarkStart w:id="0" w:name="_GoBack"/>
       <w:bookmarkEnd w:id="0"/>
     </w:p>
     <w:p>
       <w:pPr>
-        <w:ind w:firstLine="709"/>
+        <w:spacing w:line="360" w:lineRule="auto"/>
+        <w:ind w:firstLine="709"/>
+        <w:jc w:val="both"/>
+        <w:rPr>
+          <w:rFonts w:ascii="Times New Roman" w:hAnsi="Times New Roman" w:cs="Times New Roman"/>
+          <w:sz w:val="28"/>
+          <w:szCs w:val="28"/>
+          <w:lang w:val="ru-RU"/>
+        </w:rPr>
+      </w:pPr>
+      <w:r>
+        <w:rPr>
+          <w:rFonts w:ascii="Times New Roman" w:hAnsi="Times New Roman" w:cs="Times New Roman"/>
+          <w:sz w:val="28"/>
+          <w:szCs w:val="28"/>
+          <w:lang w:val="ru-RU"/>
+        </w:rPr>
+        <w:t xml:space="preserve">Тем временем </w:t>
+      </w:r>
+      <w:proofErr w:type="spellStart"/>
+      <w:r>
+        <w:rPr>
+          <w:rFonts w:ascii="Times New Roman" w:hAnsi="Times New Roman" w:cs="Times New Roman"/>
+          <w:sz w:val="28"/>
+          <w:szCs w:val="28"/>
+          <w:lang w:val="ru-RU"/>
+        </w:rPr>
+        <w:t>Менкен</w:t>
+      </w:r>
+      <w:proofErr w:type="spellEnd"/>
+      <w:r>
+        <w:rPr>
+          <w:rFonts w:ascii="Times New Roman" w:hAnsi="Times New Roman" w:cs="Times New Roman"/>
+          <w:sz w:val="28"/>
+          <w:szCs w:val="28"/>
+          <w:lang w:val="ru-RU"/>
+        </w:rPr>
+        <w:t xml:space="preserve"> подошел к куче несортированной почты, повозился с полминуты, взял еще одну папку, которую ему, видимо, недавно принесли, и бросил ее в сейф. И вытащил огромное, мощное, похожее на мундир, ружье.</w:t>
+      </w:r>
+    </w:p>
+    <w:p>
+      <w:pPr>
+        <w:spacing w:line="360" w:lineRule="auto"/>
+        <w:ind w:firstLine="709"/>
+        <w:jc w:val="both"/>
+        <w:rPr>
+          <w:rFonts w:ascii="Times New Roman" w:hAnsi="Times New Roman" w:cs="Times New Roman"/>
+          <w:sz w:val="28"/>
+          <w:szCs w:val="28"/>
+          <w:lang w:val="ru-RU"/>
+        </w:rPr>
+      </w:pPr>
+      <w:r>
+        <w:rPr>
+          <w:rFonts w:ascii="Times New Roman" w:hAnsi="Times New Roman" w:cs="Times New Roman"/>
+          <w:sz w:val="28"/>
+          <w:szCs w:val="28"/>
+          <w:lang w:val="ru-RU"/>
+        </w:rPr>
+        <w:t>НЕТ!</w:t>
+      </w:r>
+    </w:p>
+    <w:p>
+      <w:pPr>
+        <w:spacing w:line="360" w:lineRule="auto"/>
+        <w:ind w:firstLine="709"/>
+        <w:jc w:val="both"/>
         <w:rPr>
           <w:rFonts w:ascii="Times New Roman" w:hAnsi="Times New Roman" w:cs="Times New Roman"/>
           <w:sz w:val="28"/>
@@ -106,7 +114,9 @@
     </w:p>
     <w:p>
       <w:pPr>
-        <w:ind w:firstLine="709"/>
+        <w:spacing w:line="360" w:lineRule="auto"/>
+        <w:ind w:firstLine="709"/>
+        <w:jc w:val="both"/>
         <w:rPr>
           <w:rFonts w:ascii="Times New Roman" w:hAnsi="Times New Roman" w:cs="Times New Roman"/>
           <w:sz w:val="28"/>
@@ -126,7 +136,9 @@
     </w:p>
     <w:p>
       <w:pPr>
-        <w:ind w:firstLine="709"/>
+        <w:spacing w:line="360" w:lineRule="auto"/>
+        <w:ind w:firstLine="709"/>
+        <w:jc w:val="both"/>
         <w:rPr>
           <w:rFonts w:ascii="Times New Roman" w:hAnsi="Times New Roman" w:cs="Times New Roman"/>
           <w:sz w:val="28"/>
@@ -146,7 +158,9 @@
     </w:p>
     <w:p>
       <w:pPr>
-        <w:ind w:firstLine="709"/>
+        <w:spacing w:line="360" w:lineRule="auto"/>
+        <w:ind w:firstLine="709"/>
+        <w:jc w:val="both"/>
         <w:rPr>
           <w:rFonts w:ascii="Times New Roman" w:hAnsi="Times New Roman" w:cs="Times New Roman"/>
           <w:sz w:val="28"/>
@@ -186,7 +200,9 @@
     </w:p>
     <w:p>
       <w:pPr>
-        <w:ind w:firstLine="709"/>
+        <w:spacing w:line="360" w:lineRule="auto"/>
+        <w:ind w:firstLine="709"/>
+        <w:jc w:val="both"/>
         <w:rPr>
           <w:rFonts w:ascii="Times New Roman" w:hAnsi="Times New Roman" w:cs="Times New Roman"/>
           <w:sz w:val="28"/>
@@ -206,7 +222,9 @@
     </w:p>
     <w:p>
       <w:pPr>
-        <w:ind w:firstLine="709"/>
+        <w:spacing w:line="360" w:lineRule="auto"/>
+        <w:ind w:firstLine="709"/>
+        <w:jc w:val="both"/>
         <w:rPr>
           <w:rFonts w:ascii="Times New Roman" w:hAnsi="Times New Roman" w:cs="Times New Roman"/>
           <w:sz w:val="28"/>
@@ -226,7 +244,9 @@
     </w:p>
     <w:p>
       <w:pPr>
-        <w:ind w:firstLine="709"/>
+        <w:spacing w:line="360" w:lineRule="auto"/>
+        <w:ind w:firstLine="709"/>
+        <w:jc w:val="both"/>
         <w:rPr>
           <w:rFonts w:ascii="Times New Roman" w:hAnsi="Times New Roman" w:cs="Times New Roman"/>
           <w:sz w:val="28"/>
@@ -266,7 +286,9 @@
     </w:p>
     <w:p>
       <w:pPr>
-        <w:ind w:firstLine="709"/>
+        <w:spacing w:line="360" w:lineRule="auto"/>
+        <w:ind w:firstLine="709"/>
+        <w:jc w:val="both"/>
         <w:rPr>
           <w:rFonts w:ascii="Times New Roman" w:hAnsi="Times New Roman" w:cs="Times New Roman"/>
           <w:sz w:val="28"/>
@@ -286,27 +308,32 @@
     </w:p>
     <w:p>
       <w:pPr>
-        <w:ind w:firstLine="709"/>
-        <w:rPr>
-          <w:rFonts w:ascii="Times New Roman" w:hAnsi="Times New Roman" w:cs="Times New Roman"/>
-          <w:sz w:val="28"/>
-          <w:szCs w:val="28"/>
-          <w:lang w:val="ru-RU"/>
-        </w:rPr>
-      </w:pPr>
-      <w:r>
-        <w:rPr>
-          <w:rFonts w:ascii="Times New Roman" w:hAnsi="Times New Roman" w:cs="Times New Roman"/>
-          <w:sz w:val="28"/>
-          <w:szCs w:val="28"/>
-          <w:lang w:val="ru-RU"/>
-        </w:rPr>
+        <w:spacing w:line="360" w:lineRule="auto"/>
+        <w:ind w:firstLine="709"/>
+        <w:jc w:val="both"/>
+        <w:rPr>
+          <w:rFonts w:ascii="Times New Roman" w:hAnsi="Times New Roman" w:cs="Times New Roman"/>
+          <w:sz w:val="28"/>
+          <w:szCs w:val="28"/>
+          <w:lang w:val="ru-RU"/>
+        </w:rPr>
+      </w:pPr>
+      <w:r>
+        <w:rPr>
+          <w:rFonts w:ascii="Times New Roman" w:hAnsi="Times New Roman" w:cs="Times New Roman"/>
+          <w:sz w:val="28"/>
+          <w:szCs w:val="28"/>
+          <w:lang w:val="ru-RU"/>
+        </w:rPr>
+        <w:lastRenderedPageBreak/>
         <w:t>Было трудно вернуть себя в нужное русло. Спокойно. Спокойно. Теперь нам нужно успокоиться. Я осторожно направил дрон к выходу, увидел в камере лицо Айрис. Я отключил связь, бросил пульт на пол, как будто обжег пальцы.</w:t>
       </w:r>
     </w:p>
     <w:p>
       <w:pPr>
-        <w:ind w:firstLine="709"/>
+        <w:spacing w:line="360" w:lineRule="auto"/>
+        <w:ind w:firstLine="709"/>
+        <w:jc w:val="both"/>
         <w:rPr>
           <w:rFonts w:ascii="Times New Roman" w:hAnsi="Times New Roman" w:cs="Times New Roman"/>
           <w:sz w:val="28"/>
@@ -326,7 +353,9 @@
     </w:p>
     <w:p>
       <w:pPr>
-        <w:ind w:firstLine="709"/>
+        <w:spacing w:line="360" w:lineRule="auto"/>
+        <w:ind w:firstLine="709"/>
+        <w:jc w:val="both"/>
         <w:rPr>
           <w:rFonts w:ascii="Times New Roman" w:hAnsi="Times New Roman" w:cs="Times New Roman"/>
           <w:sz w:val="28"/>
@@ -346,7 +375,9 @@
     </w:p>
     <w:p>
       <w:pPr>
-        <w:ind w:firstLine="709"/>
+        <w:spacing w:line="360" w:lineRule="auto"/>
+        <w:ind w:firstLine="709"/>
+        <w:jc w:val="both"/>
         <w:rPr>
           <w:rFonts w:ascii="Times New Roman" w:hAnsi="Times New Roman" w:cs="Times New Roman"/>
           <w:sz w:val="28"/>
@@ -366,7 +397,9 @@
     </w:p>
     <w:p>
       <w:pPr>
-        <w:ind w:firstLine="709"/>
+        <w:spacing w:line="360" w:lineRule="auto"/>
+        <w:ind w:firstLine="709"/>
+        <w:jc w:val="both"/>
         <w:rPr>
           <w:rFonts w:ascii="Times New Roman" w:hAnsi="Times New Roman" w:cs="Times New Roman"/>
           <w:sz w:val="28"/>
@@ -386,7 +419,9 @@
     </w:p>
     <w:p>
       <w:pPr>
-        <w:ind w:firstLine="709"/>
+        <w:spacing w:line="360" w:lineRule="auto"/>
+        <w:ind w:firstLine="709"/>
+        <w:jc w:val="both"/>
         <w:rPr>
           <w:rFonts w:ascii="Times New Roman" w:hAnsi="Times New Roman" w:cs="Times New Roman"/>
           <w:sz w:val="28"/>
@@ -406,14 +441,191 @@
     </w:p>
     <w:p>
       <w:pPr>
-        <w:ind w:firstLine="709"/>
-        <w:rPr>
-          <w:rFonts w:ascii="Times New Roman" w:hAnsi="Times New Roman" w:cs="Times New Roman"/>
-          <w:sz w:val="28"/>
-          <w:szCs w:val="28"/>
-          <w:lang w:val="ru-RU"/>
-        </w:rPr>
-      </w:pPr>
+        <w:spacing w:line="360" w:lineRule="auto"/>
+        <w:ind w:firstLine="709"/>
+        <w:jc w:val="both"/>
+        <w:rPr>
+          <w:rFonts w:ascii="Times New Roman" w:hAnsi="Times New Roman" w:cs="Times New Roman"/>
+          <w:sz w:val="28"/>
+          <w:szCs w:val="28"/>
+          <w:lang w:val="ru-RU"/>
+        </w:rPr>
+      </w:pPr>
+      <w:r>
+        <w:rPr>
+          <w:rFonts w:ascii="Times New Roman" w:hAnsi="Times New Roman" w:cs="Times New Roman"/>
+          <w:sz w:val="28"/>
+          <w:szCs w:val="28"/>
+          <w:lang w:val="ru-RU"/>
+        </w:rPr>
+        <w:t>Мне казалось, что я задыхаюсь, но я ничего не мог сделать. В моей голове поселился туман. Это был всего лишь третий раз, когда дверь была открыта. Запоздало подумали, что пульт остался на земле. Могут найти, а потом... И что? Я не знаю.</w:t>
+      </w:r>
+    </w:p>
+    <w:p>
+      <w:pPr>
+        <w:spacing w:line="360" w:lineRule="auto"/>
+        <w:ind w:firstLine="709"/>
+        <w:jc w:val="both"/>
+        <w:rPr>
+          <w:rFonts w:ascii="Times New Roman" w:hAnsi="Times New Roman" w:cs="Times New Roman"/>
+          <w:sz w:val="28"/>
+          <w:szCs w:val="28"/>
+          <w:lang w:val="ru-RU"/>
+        </w:rPr>
+      </w:pPr>
+      <w:r>
+        <w:rPr>
+          <w:rFonts w:ascii="Times New Roman" w:hAnsi="Times New Roman" w:cs="Times New Roman"/>
+          <w:sz w:val="28"/>
+          <w:szCs w:val="28"/>
+          <w:lang w:val="ru-RU"/>
+        </w:rPr>
+        <w:t xml:space="preserve">Я вышел в коридор. Люди бегали, кто-то что-то громко заказывал. Я вдруг понял, что меня беспокоит: крик. Тонкий душераздирающий женский крик дрожал в воздухе, ввинчиваясь в мозг. По голосу можно было опознать секретаршу </w:t>
+      </w:r>
+      <w:proofErr w:type="spellStart"/>
+      <w:r>
+        <w:rPr>
+          <w:rFonts w:ascii="Times New Roman" w:hAnsi="Times New Roman" w:cs="Times New Roman"/>
+          <w:sz w:val="28"/>
+          <w:szCs w:val="28"/>
+          <w:lang w:val="ru-RU"/>
+        </w:rPr>
+        <w:t>Менкена</w:t>
+      </w:r>
+      <w:proofErr w:type="spellEnd"/>
+      <w:r>
+        <w:rPr>
+          <w:rFonts w:ascii="Times New Roman" w:hAnsi="Times New Roman" w:cs="Times New Roman"/>
+          <w:sz w:val="28"/>
+          <w:szCs w:val="28"/>
+          <w:lang w:val="ru-RU"/>
+        </w:rPr>
+        <w:t>.</w:t>
+      </w:r>
+    </w:p>
+    <w:p>
+      <w:pPr>
+        <w:spacing w:line="360" w:lineRule="auto"/>
+        <w:ind w:firstLine="709"/>
+        <w:jc w:val="both"/>
+        <w:rPr>
+          <w:rFonts w:ascii="Times New Roman" w:hAnsi="Times New Roman" w:cs="Times New Roman"/>
+          <w:sz w:val="28"/>
+          <w:szCs w:val="28"/>
+          <w:lang w:val="ru-RU"/>
+        </w:rPr>
+      </w:pPr>
+      <w:r>
+        <w:rPr>
+          <w:rFonts w:ascii="Times New Roman" w:hAnsi="Times New Roman" w:cs="Times New Roman"/>
+          <w:sz w:val="28"/>
+          <w:szCs w:val="28"/>
+          <w:lang w:val="ru-RU"/>
+        </w:rPr>
+        <w:t>Я стреляю…</w:t>
+      </w:r>
+    </w:p>
+    <w:p>
+      <w:pPr>
+        <w:spacing w:line="360" w:lineRule="auto"/>
+        <w:ind w:firstLine="709"/>
+        <w:jc w:val="both"/>
+        <w:rPr>
+          <w:rFonts w:ascii="Times New Roman" w:hAnsi="Times New Roman" w:cs="Times New Roman"/>
+          <w:sz w:val="28"/>
+          <w:szCs w:val="28"/>
+          <w:lang w:val="ru-RU"/>
+        </w:rPr>
+      </w:pPr>
+      <w:r>
+        <w:rPr>
+          <w:rFonts w:ascii="Times New Roman" w:hAnsi="Times New Roman" w:cs="Times New Roman"/>
+          <w:sz w:val="28"/>
+          <w:szCs w:val="28"/>
+          <w:lang w:val="ru-RU"/>
+        </w:rPr>
+        <w:t>Кровь брызжет на стену, раскрашивая ее в гротескно-сюрреалистический узор…</w:t>
+      </w:r>
+    </w:p>
+    <w:p>
+      <w:pPr>
+        <w:spacing w:line="360" w:lineRule="auto"/>
+        <w:ind w:firstLine="709"/>
+        <w:jc w:val="both"/>
+        <w:rPr>
+          <w:rFonts w:ascii="Times New Roman" w:hAnsi="Times New Roman" w:cs="Times New Roman"/>
+          <w:sz w:val="28"/>
+          <w:szCs w:val="28"/>
+          <w:lang w:val="ru-RU"/>
+        </w:rPr>
+      </w:pPr>
+      <w:r>
+        <w:rPr>
+          <w:rFonts w:ascii="Times New Roman" w:hAnsi="Times New Roman" w:cs="Times New Roman"/>
+          <w:sz w:val="28"/>
+          <w:szCs w:val="28"/>
+          <w:lang w:val="ru-RU"/>
+        </w:rPr>
+        <w:t>Круглая, слегка лысая голова мужчины средних лет дергается в сторону, в глазах ужас и обреченность.</w:t>
+      </w:r>
+    </w:p>
+    <w:p>
+      <w:pPr>
+        <w:spacing w:line="360" w:lineRule="auto"/>
+        <w:ind w:firstLine="709"/>
+        <w:jc w:val="both"/>
+        <w:rPr>
+          <w:rFonts w:ascii="Times New Roman" w:hAnsi="Times New Roman" w:cs="Times New Roman"/>
+          <w:sz w:val="28"/>
+          <w:szCs w:val="28"/>
+          <w:lang w:val="ru-RU"/>
+        </w:rPr>
+      </w:pPr>
+      <w:r>
+        <w:rPr>
+          <w:rFonts w:ascii="Times New Roman" w:hAnsi="Times New Roman" w:cs="Times New Roman"/>
+          <w:sz w:val="28"/>
+          <w:szCs w:val="28"/>
+          <w:lang w:val="ru-RU"/>
+        </w:rPr>
+        <w:t>И тут глухой стук падающего тела…</w:t>
+      </w:r>
+    </w:p>
+    <w:p>
+      <w:pPr>
+        <w:spacing w:line="360" w:lineRule="auto"/>
+        <w:ind w:firstLine="709"/>
+        <w:jc w:val="both"/>
+        <w:rPr>
+          <w:rFonts w:ascii="Times New Roman" w:hAnsi="Times New Roman" w:cs="Times New Roman"/>
+          <w:sz w:val="28"/>
+          <w:szCs w:val="28"/>
+          <w:lang w:val="ru-RU"/>
+        </w:rPr>
+      </w:pPr>
+      <w:r>
+        <w:rPr>
+          <w:rFonts w:ascii="Times New Roman" w:hAnsi="Times New Roman" w:cs="Times New Roman"/>
+          <w:sz w:val="28"/>
+          <w:szCs w:val="28"/>
+          <w:lang w:val="ru-RU"/>
+        </w:rPr>
+        <w:t>Я сглотнул. Слюна была очень горькая, резала горло, как наждачная бумага, обжигала гортань.</w:t>
+      </w:r>
+    </w:p>
+    <w:p>
+      <w:pPr>
+        <w:spacing w:line="360" w:lineRule="auto"/>
+        <w:ind w:firstLine="709"/>
+        <w:jc w:val="both"/>
+        <w:rPr>
+          <w:rFonts w:ascii="Times New Roman" w:hAnsi="Times New Roman" w:cs="Times New Roman"/>
+          <w:sz w:val="28"/>
+          <w:szCs w:val="28"/>
+          <w:lang w:val="ru-RU"/>
+        </w:rPr>
+      </w:pPr>
+      <w:proofErr w:type="gramStart"/>
       <w:r>
         <w:rPr>
           <w:rFonts w:ascii="Times New Roman" w:hAnsi="Times New Roman" w:cs="Times New Roman"/>
@@ -422,27 +634,39 @@
           <w:lang w:val="ru-RU"/>
         </w:rPr>
         <w:lastRenderedPageBreak/>
-        <w:t>Мне казалось, что я задыхаюсь, но я ничего не мог сделать. В моей голове поселился туман. Это был всего лишь третий раз, когда дверь была открыта. Запоздало подумали, что пульт остался на земле. Могут найти, а потом... И что? Я не знаю.</w:t>
-      </w:r>
-    </w:p>
-    <w:p>
-      <w:pPr>
-        <w:ind w:firstLine="709"/>
-        <w:rPr>
-          <w:rFonts w:ascii="Times New Roman" w:hAnsi="Times New Roman" w:cs="Times New Roman"/>
-          <w:sz w:val="28"/>
-          <w:szCs w:val="28"/>
-          <w:lang w:val="ru-RU"/>
-        </w:rPr>
-      </w:pPr>
-      <w:r>
-        <w:rPr>
-          <w:rFonts w:ascii="Times New Roman" w:hAnsi="Times New Roman" w:cs="Times New Roman"/>
-          <w:sz w:val="28"/>
-          <w:szCs w:val="28"/>
-          <w:lang w:val="ru-RU"/>
-        </w:rPr>
-        <w:t xml:space="preserve">Я вышел в коридор. Люди бегали, кто-то что-то громко заказывал. Я вдруг понял, что меня беспокоит: крик. Тонкий душераздирающий женский крик дрожал в воздухе, ввинчиваясь в мозг. По голосу можно было опознать секретаршу </w:t>
+        <w:t xml:space="preserve">Что случилось? - </w:t>
+      </w:r>
+      <w:proofErr w:type="gramEnd"/>
+      <w:r>
+        <w:rPr>
+          <w:rFonts w:ascii="Times New Roman" w:hAnsi="Times New Roman" w:cs="Times New Roman"/>
+          <w:sz w:val="28"/>
+          <w:szCs w:val="28"/>
+          <w:lang w:val="ru-RU"/>
+        </w:rPr>
+        <w:t>спросил я первого человека, которого увидел.</w:t>
+      </w:r>
+    </w:p>
+    <w:p>
+      <w:pPr>
+        <w:spacing w:line="360" w:lineRule="auto"/>
+        <w:ind w:firstLine="709"/>
+        <w:jc w:val="both"/>
+        <w:rPr>
+          <w:rFonts w:ascii="Times New Roman" w:hAnsi="Times New Roman" w:cs="Times New Roman"/>
+          <w:sz w:val="28"/>
+          <w:szCs w:val="28"/>
+          <w:lang w:val="ru-RU"/>
+        </w:rPr>
+      </w:pPr>
+      <w:r>
+        <w:rPr>
+          <w:rFonts w:ascii="Times New Roman" w:hAnsi="Times New Roman" w:cs="Times New Roman"/>
+          <w:sz w:val="28"/>
+          <w:szCs w:val="28"/>
+          <w:lang w:val="ru-RU"/>
+        </w:rPr>
+        <w:t xml:space="preserve">Мистер </w:t>
       </w:r>
       <w:proofErr w:type="spellStart"/>
       <w:r>
@@ -452,7 +676,7 @@
           <w:szCs w:val="28"/>
           <w:lang w:val="ru-RU"/>
         </w:rPr>
-        <w:t>Менкена</w:t>
+        <w:t>Менкен</w:t>
       </w:r>
       <w:proofErr w:type="spellEnd"/>
       <w:r>
@@ -462,183 +686,14 @@
           <w:szCs w:val="28"/>
           <w:lang w:val="ru-RU"/>
         </w:rPr>
-        <w:t>.</w:t>
-      </w:r>
-    </w:p>
-    <w:p>
-      <w:pPr>
-        <w:ind w:firstLine="709"/>
-        <w:rPr>
-          <w:rFonts w:ascii="Times New Roman" w:hAnsi="Times New Roman" w:cs="Times New Roman"/>
-          <w:sz w:val="28"/>
-          <w:szCs w:val="28"/>
-          <w:lang w:val="ru-RU"/>
-        </w:rPr>
-      </w:pPr>
-      <w:r>
-        <w:rPr>
-          <w:rFonts w:ascii="Times New Roman" w:hAnsi="Times New Roman" w:cs="Times New Roman"/>
-          <w:sz w:val="28"/>
-          <w:szCs w:val="28"/>
-          <w:lang w:val="ru-RU"/>
-        </w:rPr>
-        <w:t>Я стреляю…</w:t>
-      </w:r>
-    </w:p>
-    <w:p>
-      <w:pPr>
-        <w:ind w:firstLine="709"/>
-        <w:rPr>
-          <w:rFonts w:ascii="Times New Roman" w:hAnsi="Times New Roman" w:cs="Times New Roman"/>
-          <w:sz w:val="28"/>
-          <w:szCs w:val="28"/>
-          <w:lang w:val="ru-RU"/>
-        </w:rPr>
-      </w:pPr>
-      <w:r>
-        <w:rPr>
-          <w:rFonts w:ascii="Times New Roman" w:hAnsi="Times New Roman" w:cs="Times New Roman"/>
-          <w:sz w:val="28"/>
-          <w:szCs w:val="28"/>
-          <w:lang w:val="ru-RU"/>
-        </w:rPr>
-        <w:t>Кровь брызжет на стену, раскрашивая ее в гротескно-сюрреалистический узор…</w:t>
-      </w:r>
-    </w:p>
-    <w:p>
-      <w:pPr>
-        <w:ind w:firstLine="709"/>
-        <w:rPr>
-          <w:rFonts w:ascii="Times New Roman" w:hAnsi="Times New Roman" w:cs="Times New Roman"/>
-          <w:sz w:val="28"/>
-          <w:szCs w:val="28"/>
-          <w:lang w:val="ru-RU"/>
-        </w:rPr>
-      </w:pPr>
-      <w:r>
-        <w:rPr>
-          <w:rFonts w:ascii="Times New Roman" w:hAnsi="Times New Roman" w:cs="Times New Roman"/>
-          <w:sz w:val="28"/>
-          <w:szCs w:val="28"/>
-          <w:lang w:val="ru-RU"/>
-        </w:rPr>
-        <w:t>Круглая, слегка лысая голова мужчины средних лет дергается в сторону, в глазах ужас и обреченность.</w:t>
-      </w:r>
-    </w:p>
-    <w:p>
-      <w:pPr>
-        <w:ind w:firstLine="709"/>
-        <w:rPr>
-          <w:rFonts w:ascii="Times New Roman" w:hAnsi="Times New Roman" w:cs="Times New Roman"/>
-          <w:sz w:val="28"/>
-          <w:szCs w:val="28"/>
-          <w:lang w:val="ru-RU"/>
-        </w:rPr>
-      </w:pPr>
-      <w:r>
-        <w:rPr>
-          <w:rFonts w:ascii="Times New Roman" w:hAnsi="Times New Roman" w:cs="Times New Roman"/>
-          <w:sz w:val="28"/>
-          <w:szCs w:val="28"/>
-          <w:lang w:val="ru-RU"/>
-        </w:rPr>
-        <w:t>И тут глухой стук падающего тела…</w:t>
-      </w:r>
-    </w:p>
-    <w:p>
-      <w:pPr>
-        <w:ind w:firstLine="709"/>
-        <w:rPr>
-          <w:rFonts w:ascii="Times New Roman" w:hAnsi="Times New Roman" w:cs="Times New Roman"/>
-          <w:sz w:val="28"/>
-          <w:szCs w:val="28"/>
-          <w:lang w:val="ru-RU"/>
-        </w:rPr>
-      </w:pPr>
-      <w:r>
-        <w:rPr>
-          <w:rFonts w:ascii="Times New Roman" w:hAnsi="Times New Roman" w:cs="Times New Roman"/>
-          <w:sz w:val="28"/>
-          <w:szCs w:val="28"/>
-          <w:lang w:val="ru-RU"/>
-        </w:rPr>
-        <w:t>Я сглотнул. Слюна была очень горькая, резала горло, как наждачная бумага, обжигала гортань.</w:t>
-      </w:r>
-    </w:p>
-    <w:p>
-      <w:pPr>
-        <w:ind w:firstLine="709"/>
-        <w:rPr>
-          <w:rFonts w:ascii="Times New Roman" w:hAnsi="Times New Roman" w:cs="Times New Roman"/>
-          <w:sz w:val="28"/>
-          <w:szCs w:val="28"/>
-          <w:lang w:val="ru-RU"/>
-        </w:rPr>
-      </w:pPr>
-      <w:proofErr w:type="gramStart"/>
-      <w:r>
-        <w:rPr>
-          <w:rFonts w:ascii="Times New Roman" w:hAnsi="Times New Roman" w:cs="Times New Roman"/>
-          <w:sz w:val="28"/>
-          <w:szCs w:val="28"/>
-          <w:lang w:val="ru-RU"/>
-        </w:rPr>
-        <w:t xml:space="preserve">Что случилось? - </w:t>
-      </w:r>
-      <w:proofErr w:type="gramEnd"/>
-      <w:r>
-        <w:rPr>
-          <w:rFonts w:ascii="Times New Roman" w:hAnsi="Times New Roman" w:cs="Times New Roman"/>
-          <w:sz w:val="28"/>
-          <w:szCs w:val="28"/>
-          <w:lang w:val="ru-RU"/>
-        </w:rPr>
-        <w:t>спросил я первого человека, которого увидел.</w:t>
-      </w:r>
-    </w:p>
-    <w:p>
-      <w:pPr>
-        <w:ind w:firstLine="709"/>
-        <w:rPr>
-          <w:rFonts w:ascii="Times New Roman" w:hAnsi="Times New Roman" w:cs="Times New Roman"/>
-          <w:sz w:val="28"/>
-          <w:szCs w:val="28"/>
-          <w:lang w:val="ru-RU"/>
-        </w:rPr>
-      </w:pPr>
-      <w:r>
-        <w:rPr>
-          <w:rFonts w:ascii="Times New Roman" w:hAnsi="Times New Roman" w:cs="Times New Roman"/>
-          <w:sz w:val="28"/>
-          <w:szCs w:val="28"/>
-          <w:lang w:val="ru-RU"/>
-        </w:rPr>
-        <w:t xml:space="preserve">Мистер </w:t>
-      </w:r>
-      <w:proofErr w:type="spellStart"/>
-      <w:r>
-        <w:rPr>
-          <w:rFonts w:ascii="Times New Roman" w:hAnsi="Times New Roman" w:cs="Times New Roman"/>
-          <w:sz w:val="28"/>
-          <w:szCs w:val="28"/>
-          <w:lang w:val="ru-RU"/>
-        </w:rPr>
-        <w:t>Менкен</w:t>
-      </w:r>
-      <w:proofErr w:type="spellEnd"/>
-      <w:r>
-        <w:rPr>
-          <w:rFonts w:ascii="Times New Roman" w:hAnsi="Times New Roman" w:cs="Times New Roman"/>
-          <w:sz w:val="28"/>
-          <w:szCs w:val="28"/>
-          <w:lang w:val="ru-RU"/>
-        </w:rPr>
         <w:t xml:space="preserve"> застрелился! Он даже не обратил на меня внимания. - Сейчас полиция будет здесь.</w:t>
       </w:r>
     </w:p>
     <w:p>
       <w:pPr>
-        <w:ind w:firstLine="709"/>
+        <w:spacing w:line="360" w:lineRule="auto"/>
+        <w:ind w:firstLine="709"/>
+        <w:jc w:val="both"/>
         <w:rPr>
           <w:rFonts w:ascii="Times New Roman" w:hAnsi="Times New Roman" w:cs="Times New Roman"/>
           <w:sz w:val="28"/>
@@ -658,7 +713,9 @@
     </w:p>
     <w:p>
       <w:pPr>
-        <w:ind w:firstLine="709"/>
+        <w:spacing w:line="360" w:lineRule="auto"/>
+        <w:ind w:firstLine="709"/>
+        <w:jc w:val="both"/>
         <w:rPr>
           <w:rFonts w:ascii="Times New Roman" w:hAnsi="Times New Roman" w:cs="Times New Roman"/>
           <w:sz w:val="28"/>
@@ -678,7 +735,9 @@
     </w:p>
     <w:p>
       <w:pPr>
-        <w:ind w:firstLine="709"/>
+        <w:spacing w:line="360" w:lineRule="auto"/>
+        <w:ind w:firstLine="709"/>
+        <w:jc w:val="both"/>
         <w:rPr>
           <w:rFonts w:ascii="Times New Roman" w:hAnsi="Times New Roman" w:cs="Times New Roman"/>
           <w:sz w:val="28"/>
@@ -698,7 +757,9 @@
     </w:p>
     <w:p>
       <w:pPr>
-        <w:ind w:firstLine="709"/>
+        <w:spacing w:line="360" w:lineRule="auto"/>
+        <w:ind w:firstLine="709"/>
+        <w:jc w:val="both"/>
       </w:pPr>
       <w:proofErr w:type="spellStart"/>
       <w:r>

--- a/LR2/53.docx
+++ b/LR2/53.docx
@@ -173,19 +173,17 @@
           <w:szCs w:val="28"/>
           <w:lang w:val="ru-RU"/>
         </w:rPr>
-        <w:t xml:space="preserve">Мы совершили убийство. </w:t>
-      </w:r>
-      <w:proofErr w:type="gramStart"/>
-      <w:r>
-        <w:rPr>
-          <w:rFonts w:ascii="Times New Roman" w:hAnsi="Times New Roman" w:cs="Times New Roman"/>
-          <w:sz w:val="28"/>
-          <w:szCs w:val="28"/>
-          <w:lang w:val="ru-RU"/>
-        </w:rPr>
-        <w:t>Нет..</w:t>
-      </w:r>
-      <w:proofErr w:type="gramEnd"/>
+        <w:t>Мы совершили убийство. Нет..</w:t>
+      </w:r>
+      <w:r>
+        <w:rPr>
+          <w:rFonts w:ascii="Times New Roman" w:hAnsi="Times New Roman" w:cs="Times New Roman"/>
+          <w:sz w:val="28"/>
+          <w:szCs w:val="28"/>
+          <w:lang w:val="ru-RU"/>
+        </w:rPr>
+        <w:t>.</w:t>
+      </w:r>
       <w:r>
         <w:rPr>
           <w:rFonts w:ascii="Times New Roman" w:hAnsi="Times New Roman" w:cs="Times New Roman"/>
@@ -279,7 +277,16 @@
           <w:szCs w:val="28"/>
           <w:lang w:val="ru-RU"/>
         </w:rPr>
-        <w:t>? Какой глупый вопрос: конечно знал. И он не мог не услышать выстрел. При этом успокойтесь. Дерьмо…</w:t>
+        <w:t>? Какой глупый вопрос: конечно знал. И он не мог не услышать выстрел. При этом успокойтесь. Дерьмо</w:t>
+      </w:r>
+      <w:r>
+        <w:rPr>
+          <w:rFonts w:ascii="Times New Roman" w:hAnsi="Times New Roman" w:cs="Times New Roman"/>
+          <w:sz w:val="28"/>
+          <w:szCs w:val="28"/>
+          <w:lang w:val="ru-RU"/>
+        </w:rPr>
+        <w:t>...</w:t>
       </w:r>
     </w:p>
     <w:p>
@@ -411,7 +418,16 @@
           <w:szCs w:val="28"/>
           <w:lang w:val="ru-RU"/>
         </w:rPr>
-        <w:t>И теперь я знаю, что я жив.</w:t>
+        <w:t>И теперь я знаю, что я жив</w:t>
+      </w:r>
+      <w:r>
+        <w:rPr>
+          <w:rFonts w:ascii="Times New Roman" w:hAnsi="Times New Roman" w:cs="Times New Roman"/>
+          <w:sz w:val="28"/>
+          <w:szCs w:val="28"/>
+          <w:lang w:val="ru-RU"/>
+        </w:rPr>
+        <w:t>...</w:t>
       </w:r>
     </w:p>
     <w:p>
@@ -519,7 +535,16 @@
           <w:szCs w:val="28"/>
           <w:lang w:val="ru-RU"/>
         </w:rPr>
-        <w:t>Я стреляю…</w:t>
+        <w:t>Я стреляю</w:t>
+      </w:r>
+      <w:r>
+        <w:rPr>
+          <w:rFonts w:ascii="Times New Roman" w:hAnsi="Times New Roman" w:cs="Times New Roman"/>
+          <w:sz w:val="28"/>
+          <w:szCs w:val="28"/>
+          <w:lang w:val="ru-RU"/>
+        </w:rPr>
+        <w:t>...</w:t>
       </w:r>
     </w:p>
     <w:p>
@@ -594,7 +619,16 @@
           <w:szCs w:val="28"/>
           <w:lang w:val="ru-RU"/>
         </w:rPr>
-        <w:t>И тут глухой стук падающего тела…</w:t>
+        <w:t>И тут глухой стук падающего тела</w:t>
+      </w:r>
+      <w:r>
+        <w:rPr>
+          <w:rFonts w:ascii="Times New Roman" w:hAnsi="Times New Roman" w:cs="Times New Roman"/>
+          <w:sz w:val="28"/>
+          <w:szCs w:val="28"/>
+          <w:lang w:val="ru-RU"/>
+        </w:rPr>
+        <w:t>...</w:t>
       </w:r>
     </w:p>
     <w:p>
@@ -631,17 +665,24 @@
           <w:lang w:val="ru-RU"/>
         </w:rPr>
       </w:pPr>
-      <w:proofErr w:type="gramStart"/>
-      <w:r>
-        <w:rPr>
-          <w:rFonts w:ascii="Times New Roman" w:hAnsi="Times New Roman" w:cs="Times New Roman"/>
-          <w:sz w:val="28"/>
-          <w:szCs w:val="28"/>
-          <w:lang w:val="ru-RU"/>
-        </w:rPr>
-        <w:t xml:space="preserve">Что случилось? - </w:t>
-      </w:r>
-      <w:proofErr w:type="gramEnd"/>
+      <w:r>
+        <w:rPr>
+          <w:rFonts w:ascii="Times New Roman" w:hAnsi="Times New Roman" w:cs="Times New Roman"/>
+          <w:sz w:val="28"/>
+          <w:szCs w:val="28"/>
+          <w:lang w:val="ru-RU"/>
+        </w:rPr>
+        <w:t>«Что случилось?» —</w:t>
+      </w:r>
+      <w:r>
+        <w:rPr>
+          <w:rFonts w:ascii="Times New Roman" w:hAnsi="Times New Roman" w:cs="Times New Roman"/>
+          <w:sz w:val="28"/>
+          <w:szCs w:val="28"/>
+          <w:lang w:val="ru-RU"/>
+        </w:rPr>
+        <w:t xml:space="preserve"> </w:t>
+      </w:r>
       <w:r>
         <w:rPr>
           <w:rFonts w:ascii="Times New Roman" w:hAnsi="Times New Roman" w:cs="Times New Roman"/>
@@ -757,60 +798,69 @@
           <w:szCs w:val="28"/>
           <w:lang w:val="ru-RU"/>
         </w:rPr>
-        <w:t>Гарри! Я читал по ее губам, вместо того чтобы слышать голос Айрис. Наблюдение за тем, что вы, должно быть, несколько секунд назад притащили меня к стене, соскользнуло на предел сознания и соскользнуло в небытие.</w:t>
-      </w:r>
-    </w:p>
-    <w:p>
-      <w:pPr>
-        <w:spacing w:line="360" w:lineRule="auto"/>
-        <w:ind w:firstLine="709"/>
-        <w:jc w:val="both"/>
-      </w:pPr>
-      <w:proofErr w:type="spellStart"/>
-      <w:r>
-        <w:rPr>
-          <w:rFonts w:ascii="Times New Roman" w:hAnsi="Times New Roman" w:cs="Times New Roman"/>
-          <w:sz w:val="28"/>
-          <w:szCs w:val="28"/>
-        </w:rPr>
-        <w:t>Руки</w:t>
-      </w:r>
-      <w:proofErr w:type="spellEnd"/>
-      <w:r>
-        <w:rPr>
-          <w:rFonts w:ascii="Times New Roman" w:hAnsi="Times New Roman" w:cs="Times New Roman"/>
-          <w:sz w:val="28"/>
-          <w:szCs w:val="28"/>
-        </w:rPr>
-        <w:t xml:space="preserve"> </w:t>
-      </w:r>
-      <w:proofErr w:type="spellStart"/>
-      <w:r>
-        <w:rPr>
-          <w:rFonts w:ascii="Times New Roman" w:hAnsi="Times New Roman" w:cs="Times New Roman"/>
-          <w:sz w:val="28"/>
-          <w:szCs w:val="28"/>
-        </w:rPr>
-        <w:t>тряслись</w:t>
-      </w:r>
-      <w:proofErr w:type="spellEnd"/>
-      <w:r>
-        <w:rPr>
-          <w:rFonts w:ascii="Times New Roman" w:hAnsi="Times New Roman" w:cs="Times New Roman"/>
-          <w:sz w:val="28"/>
-          <w:szCs w:val="28"/>
-        </w:rPr>
-        <w:t>.</w:t>
-      </w:r>
-    </w:p>
-    <w:p>
-      <w:pPr>
-        <w:spacing w:line="360" w:lineRule="auto"/>
-        <w:ind w:firstLine="709"/>
-        <w:jc w:val="both"/>
-      </w:pPr>
+        <w:t>Гарри! Я читал по ее губам, вместо того чтобы слышать голос</w:t>
+      </w:r>
       <w:bookmarkStart w:id="0" w:name="_GoBack"/>
       <w:bookmarkEnd w:id="0"/>
+      <w:r>
+        <w:rPr>
+          <w:rFonts w:ascii="Times New Roman" w:hAnsi="Times New Roman" w:cs="Times New Roman"/>
+          <w:sz w:val="28"/>
+          <w:szCs w:val="28"/>
+          <w:lang w:val="ru-RU"/>
+        </w:rPr>
+        <w:t xml:space="preserve"> Айрис. Наблюдение за тем, что вы, должно быть, несколько секунд назад притащили меня к стене, соскользнуло на предел сознания и соскользнуло в небытие.</w:t>
+      </w:r>
+    </w:p>
+    <w:p>
+      <w:pPr>
+        <w:spacing w:line="360" w:lineRule="auto"/>
+        <w:ind w:firstLine="709"/>
+        <w:jc w:val="both"/>
+      </w:pPr>
+      <w:proofErr w:type="spellStart"/>
+      <w:r>
+        <w:rPr>
+          <w:rFonts w:ascii="Times New Roman" w:hAnsi="Times New Roman" w:cs="Times New Roman"/>
+          <w:sz w:val="28"/>
+          <w:szCs w:val="28"/>
+        </w:rPr>
+        <w:t>Руки</w:t>
+      </w:r>
+      <w:proofErr w:type="spellEnd"/>
+      <w:r>
+        <w:rPr>
+          <w:rFonts w:ascii="Times New Roman" w:hAnsi="Times New Roman" w:cs="Times New Roman"/>
+          <w:sz w:val="28"/>
+          <w:szCs w:val="28"/>
+        </w:rPr>
+        <w:t xml:space="preserve"> </w:t>
+      </w:r>
+      <w:proofErr w:type="spellStart"/>
+      <w:r>
+        <w:rPr>
+          <w:rFonts w:ascii="Times New Roman" w:hAnsi="Times New Roman" w:cs="Times New Roman"/>
+          <w:sz w:val="28"/>
+          <w:szCs w:val="28"/>
+        </w:rPr>
+        <w:t>тряслись</w:t>
+      </w:r>
+      <w:proofErr w:type="spellEnd"/>
+      <w:r>
+        <w:rPr>
+          <w:rFonts w:ascii="Times New Roman" w:hAnsi="Times New Roman" w:cs="Times New Roman"/>
+          <w:sz w:val="28"/>
+          <w:szCs w:val="28"/>
+        </w:rPr>
+        <w:t>.</w:t>
+      </w:r>
+    </w:p>
+    <w:p>
+      <w:pPr>
+        <w:spacing w:line="360" w:lineRule="auto"/>
+        <w:ind w:firstLine="709"/>
+        <w:jc w:val="both"/>
+      </w:pPr>
     </w:p>
     <w:sectPr>
       <w:pgSz w:w="12240" w:h="15840"/>
@@ -1561,7 +1611,7 @@
 </file>
 
 <file path=customXml/itemProps1.xml><?xml version="1.0" encoding="utf-8"?>
-<ds:datastoreItem xmlns:ds="http://schemas.openxmlformats.org/officeDocument/2006/customXml" ds:itemID="{D821365B-39CC-428C-8A93-1130AA3DD512}">
+<ds:datastoreItem xmlns:ds="http://schemas.openxmlformats.org/officeDocument/2006/customXml" ds:itemID="{5094970D-7A92-4B13-91FE-43527EC28F09}">
   <ds:schemaRefs>
     <ds:schemaRef ds:uri="http://schemas.openxmlformats.org/officeDocument/2006/bibliography"/>
   </ds:schemaRefs>

--- a/LR2/53.docx
+++ b/LR2/53.docx
@@ -257,7 +257,7 @@
           <w:szCs w:val="28"/>
           <w:lang w:val="ru-RU"/>
         </w:rPr>
-        <w:t xml:space="preserve">Интересно, знала ли она, что задумал ее отец. Что он вовсе не станет ждать другого, подходящего случая, чтобы покончить с предателем </w:t>
+        <w:t xml:space="preserve">Интересно, знала ли она, что задумал ее отец. Что он вовсе не станет ждать другого подходящего случая, чтобы покончить с предателем </w:t>
       </w:r>
       <w:proofErr w:type="spellStart"/>
       <w:r>
@@ -544,6 +544,15 @@
           <w:szCs w:val="28"/>
           <w:lang w:val="ru-RU"/>
         </w:rPr>
+        <w:t xml:space="preserve"> </w:t>
+      </w:r>
+      <w:r>
+        <w:rPr>
+          <w:rFonts w:ascii="Times New Roman" w:hAnsi="Times New Roman" w:cs="Times New Roman"/>
+          <w:sz w:val="28"/>
+          <w:szCs w:val="28"/>
+          <w:lang w:val="ru-RU"/>
+        </w:rPr>
         <w:t>...</w:t>
       </w:r>
     </w:p>
@@ -665,141 +674,6 @@
           <w:lang w:val="ru-RU"/>
         </w:rPr>
       </w:pPr>
-      <w:r>
-        <w:rPr>
-          <w:rFonts w:ascii="Times New Roman" w:hAnsi="Times New Roman" w:cs="Times New Roman"/>
-          <w:sz w:val="28"/>
-          <w:szCs w:val="28"/>
-          <w:lang w:val="ru-RU"/>
-        </w:rPr>
-        <w:t>«Что случилось?» —</w:t>
-      </w:r>
-      <w:r>
-        <w:rPr>
-          <w:rFonts w:ascii="Times New Roman" w:hAnsi="Times New Roman" w:cs="Times New Roman"/>
-          <w:sz w:val="28"/>
-          <w:szCs w:val="28"/>
-          <w:lang w:val="ru-RU"/>
-        </w:rPr>
-        <w:t xml:space="preserve"> </w:t>
-      </w:r>
-      <w:r>
-        <w:rPr>
-          <w:rFonts w:ascii="Times New Roman" w:hAnsi="Times New Roman" w:cs="Times New Roman"/>
-          <w:sz w:val="28"/>
-          <w:szCs w:val="28"/>
-          <w:lang w:val="ru-RU"/>
-        </w:rPr>
-        <w:t>спросил я первого человека, которого увидел.</w:t>
-      </w:r>
-    </w:p>
-    <w:p>
-      <w:pPr>
-        <w:spacing w:line="360" w:lineRule="auto"/>
-        <w:ind w:firstLine="709"/>
-        <w:jc w:val="both"/>
-        <w:rPr>
-          <w:rFonts w:ascii="Times New Roman" w:hAnsi="Times New Roman" w:cs="Times New Roman"/>
-          <w:sz w:val="28"/>
-          <w:szCs w:val="28"/>
-          <w:lang w:val="ru-RU"/>
-        </w:rPr>
-      </w:pPr>
-      <w:r>
-        <w:rPr>
-          <w:rFonts w:ascii="Times New Roman" w:hAnsi="Times New Roman" w:cs="Times New Roman"/>
-          <w:sz w:val="28"/>
-          <w:szCs w:val="28"/>
-          <w:lang w:val="ru-RU"/>
-        </w:rPr>
-        <w:t xml:space="preserve">Мистер </w:t>
-      </w:r>
-      <w:proofErr w:type="spellStart"/>
-      <w:r>
-        <w:rPr>
-          <w:rFonts w:ascii="Times New Roman" w:hAnsi="Times New Roman" w:cs="Times New Roman"/>
-          <w:sz w:val="28"/>
-          <w:szCs w:val="28"/>
-          <w:lang w:val="ru-RU"/>
-        </w:rPr>
-        <w:t>Менкен</w:t>
-      </w:r>
-      <w:proofErr w:type="spellEnd"/>
-      <w:r>
-        <w:rPr>
-          <w:rFonts w:ascii="Times New Roman" w:hAnsi="Times New Roman" w:cs="Times New Roman"/>
-          <w:sz w:val="28"/>
-          <w:szCs w:val="28"/>
-          <w:lang w:val="ru-RU"/>
-        </w:rPr>
-        <w:t xml:space="preserve"> застрелился! Он даже не обратил на меня внимания. - Сейчас полиция будет здесь.</w:t>
-      </w:r>
-    </w:p>
-    <w:p>
-      <w:pPr>
-        <w:spacing w:line="360" w:lineRule="auto"/>
-        <w:ind w:firstLine="709"/>
-        <w:jc w:val="both"/>
-        <w:rPr>
-          <w:rFonts w:ascii="Times New Roman" w:hAnsi="Times New Roman" w:cs="Times New Roman"/>
-          <w:sz w:val="28"/>
-          <w:szCs w:val="28"/>
-          <w:lang w:val="ru-RU"/>
-        </w:rPr>
-      </w:pPr>
-      <w:r>
-        <w:rPr>
-          <w:rFonts w:ascii="Times New Roman" w:hAnsi="Times New Roman" w:cs="Times New Roman"/>
-          <w:sz w:val="28"/>
-          <w:szCs w:val="28"/>
-          <w:lang w:val="ru-RU"/>
-        </w:rPr>
-        <w:t>Полиция. Да, полиция хорошая.</w:t>
-      </w:r>
-    </w:p>
-    <w:p>
-      <w:pPr>
-        <w:spacing w:line="360" w:lineRule="auto"/>
-        <w:ind w:firstLine="709"/>
-        <w:jc w:val="both"/>
-        <w:rPr>
-          <w:rFonts w:ascii="Times New Roman" w:hAnsi="Times New Roman" w:cs="Times New Roman"/>
-          <w:sz w:val="28"/>
-          <w:szCs w:val="28"/>
-          <w:lang w:val="ru-RU"/>
-        </w:rPr>
-      </w:pPr>
-      <w:r>
-        <w:rPr>
-          <w:rFonts w:ascii="Times New Roman" w:hAnsi="Times New Roman" w:cs="Times New Roman"/>
-          <w:sz w:val="28"/>
-          <w:szCs w:val="28"/>
-          <w:lang w:val="ru-RU"/>
-        </w:rPr>
-        <w:t>Что-то схватило меня за плечо, потянуло в сторону, подальше от булькающей толпы в коридоре. Я глубоко вздохнул, но этого все равно было недостаточно. Тошнота, казалось, не проходила.</w:t>
-      </w:r>
-    </w:p>
-    <w:p>
-      <w:pPr>
-        <w:spacing w:line="360" w:lineRule="auto"/>
-        <w:ind w:firstLine="709"/>
-        <w:jc w:val="both"/>
-        <w:rPr>
-          <w:rFonts w:ascii="Times New Roman" w:hAnsi="Times New Roman" w:cs="Times New Roman"/>
-          <w:sz w:val="28"/>
-          <w:szCs w:val="28"/>
-          <w:lang w:val="ru-RU"/>
-        </w:rPr>
-      </w:pPr>
-      <w:r>
-        <w:rPr>
-          <w:rFonts w:ascii="Times New Roman" w:hAnsi="Times New Roman" w:cs="Times New Roman"/>
-          <w:sz w:val="28"/>
-          <w:szCs w:val="28"/>
-          <w:lang w:val="ru-RU"/>
-        </w:rPr>
-        <w:t>Гарри! Я читал по ее губам, вместо того чтобы слышать голос</w:t>
-      </w:r>
       <w:bookmarkStart w:id="0" w:name="_GoBack"/>
       <w:bookmarkEnd w:id="0"/>
       <w:r>
@@ -809,7 +683,133 @@
           <w:szCs w:val="28"/>
           <w:lang w:val="ru-RU"/>
         </w:rPr>
-        <w:t xml:space="preserve"> Айрис. Наблюдение за тем, что вы, должно быть, несколько секунд назад притащили меня к стене, соскользнуло на предел сознания и соскользнуло в небытие.</w:t>
+        <w:t>Что случилось? —</w:t>
+      </w:r>
+      <w:r>
+        <w:rPr>
+          <w:rFonts w:ascii="Times New Roman" w:hAnsi="Times New Roman" w:cs="Times New Roman"/>
+          <w:sz w:val="28"/>
+          <w:szCs w:val="28"/>
+          <w:lang w:val="ru-RU"/>
+        </w:rPr>
+        <w:t xml:space="preserve"> </w:t>
+      </w:r>
+      <w:r>
+        <w:rPr>
+          <w:rFonts w:ascii="Times New Roman" w:hAnsi="Times New Roman" w:cs="Times New Roman"/>
+          <w:sz w:val="28"/>
+          <w:szCs w:val="28"/>
+          <w:lang w:val="ru-RU"/>
+        </w:rPr>
+        <w:t>спросил я первого человека, которого увидел.</w:t>
+      </w:r>
+    </w:p>
+    <w:p>
+      <w:pPr>
+        <w:spacing w:line="360" w:lineRule="auto"/>
+        <w:ind w:firstLine="709"/>
+        <w:jc w:val="both"/>
+        <w:rPr>
+          <w:rFonts w:ascii="Times New Roman" w:hAnsi="Times New Roman" w:cs="Times New Roman"/>
+          <w:sz w:val="28"/>
+          <w:szCs w:val="28"/>
+          <w:lang w:val="ru-RU"/>
+        </w:rPr>
+      </w:pPr>
+      <w:r>
+        <w:rPr>
+          <w:rFonts w:ascii="Times New Roman" w:hAnsi="Times New Roman" w:cs="Times New Roman"/>
+          <w:sz w:val="28"/>
+          <w:szCs w:val="28"/>
+          <w:lang w:val="ru-RU"/>
+        </w:rPr>
+        <w:t xml:space="preserve">Мистер </w:t>
+      </w:r>
+      <w:proofErr w:type="spellStart"/>
+      <w:r>
+        <w:rPr>
+          <w:rFonts w:ascii="Times New Roman" w:hAnsi="Times New Roman" w:cs="Times New Roman"/>
+          <w:sz w:val="28"/>
+          <w:szCs w:val="28"/>
+          <w:lang w:val="ru-RU"/>
+        </w:rPr>
+        <w:t>Менкен</w:t>
+      </w:r>
+      <w:proofErr w:type="spellEnd"/>
+      <w:r>
+        <w:rPr>
+          <w:rFonts w:ascii="Times New Roman" w:hAnsi="Times New Roman" w:cs="Times New Roman"/>
+          <w:sz w:val="28"/>
+          <w:szCs w:val="28"/>
+          <w:lang w:val="ru-RU"/>
+        </w:rPr>
+        <w:t xml:space="preserve"> застрелился! Он даже не обратил на меня внимания. - Сейчас полиция будет здесь.</w:t>
+      </w:r>
+    </w:p>
+    <w:p>
+      <w:pPr>
+        <w:spacing w:line="360" w:lineRule="auto"/>
+        <w:ind w:firstLine="709"/>
+        <w:jc w:val="both"/>
+        <w:rPr>
+          <w:rFonts w:ascii="Times New Roman" w:hAnsi="Times New Roman" w:cs="Times New Roman"/>
+          <w:sz w:val="28"/>
+          <w:szCs w:val="28"/>
+          <w:lang w:val="ru-RU"/>
+        </w:rPr>
+      </w:pPr>
+      <w:r>
+        <w:rPr>
+          <w:rFonts w:ascii="Times New Roman" w:hAnsi="Times New Roman" w:cs="Times New Roman"/>
+          <w:sz w:val="28"/>
+          <w:szCs w:val="28"/>
+          <w:lang w:val="ru-RU"/>
+        </w:rPr>
+        <w:t>Полиция. Да, полиция хорошая.</w:t>
+      </w:r>
+    </w:p>
+    <w:p>
+      <w:pPr>
+        <w:spacing w:line="360" w:lineRule="auto"/>
+        <w:ind w:firstLine="709"/>
+        <w:jc w:val="both"/>
+        <w:rPr>
+          <w:rFonts w:ascii="Times New Roman" w:hAnsi="Times New Roman" w:cs="Times New Roman"/>
+          <w:sz w:val="28"/>
+          <w:szCs w:val="28"/>
+          <w:lang w:val="ru-RU"/>
+        </w:rPr>
+      </w:pPr>
+      <w:r>
+        <w:rPr>
+          <w:rFonts w:ascii="Times New Roman" w:hAnsi="Times New Roman" w:cs="Times New Roman"/>
+          <w:sz w:val="28"/>
+          <w:szCs w:val="28"/>
+          <w:lang w:val="ru-RU"/>
+        </w:rPr>
+        <w:t>Что-то схватило меня за плечо, потянуло в сторону, подальше от булькающей толпы в коридоре. Я глубоко вздохнул, но этого все равно было недостаточно. Тошнота, казалось, не проходила.</w:t>
+      </w:r>
+    </w:p>
+    <w:p>
+      <w:pPr>
+        <w:spacing w:line="360" w:lineRule="auto"/>
+        <w:ind w:firstLine="709"/>
+        <w:jc w:val="both"/>
+        <w:rPr>
+          <w:rFonts w:ascii="Times New Roman" w:hAnsi="Times New Roman" w:cs="Times New Roman"/>
+          <w:sz w:val="28"/>
+          <w:szCs w:val="28"/>
+          <w:lang w:val="ru-RU"/>
+        </w:rPr>
+      </w:pPr>
+      <w:r>
+        <w:rPr>
+          <w:rFonts w:ascii="Times New Roman" w:hAnsi="Times New Roman" w:cs="Times New Roman"/>
+          <w:sz w:val="28"/>
+          <w:szCs w:val="28"/>
+          <w:lang w:val="ru-RU"/>
+        </w:rPr>
+        <w:t>Гарри! Я читал по ее губам, вместо того чтобы слышать голос Айрис. Наблюдение за тем, что вы, должно быть, несколько секунд назад притащили меня к стене, соскользнуло на предел сознания и соскользнуло в небытие.</w:t>
       </w:r>
     </w:p>
     <w:p>
@@ -1611,7 +1611,7 @@
 </file>
 
 <file path=customXml/itemProps1.xml><?xml version="1.0" encoding="utf-8"?>
-<ds:datastoreItem xmlns:ds="http://schemas.openxmlformats.org/officeDocument/2006/customXml" ds:itemID="{5094970D-7A92-4B13-91FE-43527EC28F09}">
+<ds:datastoreItem xmlns:ds="http://schemas.openxmlformats.org/officeDocument/2006/customXml" ds:itemID="{088321DC-846B-4B11-8452-3293B614CB9B}">
   <ds:schemaRefs>
     <ds:schemaRef ds:uri="http://schemas.openxmlformats.org/officeDocument/2006/bibliography"/>
   </ds:schemaRefs>

--- a/LR2/53.docx
+++ b/LR2/53.docx
@@ -1,6 +1,6 @@
 
 <file path=word/document.xml><?xml version="1.0" encoding="utf-8"?>
-<w:document xmlns:wpc="http://schemas.microsoft.com/office/word/2010/wordprocessingCanvas" xmlns:cx="http://schemas.microsoft.com/office/drawing/2014/chartex" xmlns:cx1="http://schemas.microsoft.com/office/drawing/2015/9/8/chartex" xmlns:cx2="http://schemas.microsoft.com/office/drawing/2015/10/21/chartex" xmlns:cx3="http://schemas.microsoft.com/office/drawing/2016/5/9/chartex" xmlns:cx4="http://schemas.microsoft.com/office/drawing/2016/5/10/chartex" xmlns:cx5="http://schemas.microsoft.com/office/drawing/2016/5/11/chartex" xmlns:cx6="http://schemas.microsoft.com/office/drawing/2016/5/12/chartex" xmlns:cx7="http://schemas.microsoft.com/office/drawing/2016/5/13/chartex" xmlns:cx8="http://schemas.microsoft.com/office/drawing/2016/5/14/chartex" xmlns:mc="http://schemas.openxmlformats.org/markup-compatibility/2006" xmlns:aink="http://schemas.microsoft.com/office/drawing/2016/ink" xmlns:am3d="http://schemas.microsoft.com/office/drawing/2017/model3d" xmlns:o="urn:schemas-microsoft-com:office:office" xmlns:r="http://schemas.openxmlformats.org/officeDocument/2006/relationships" xmlns:m="http://schemas.openxmlformats.org/officeDocument/2006/math" xmlns:v="urn:schemas-microsoft-com:vml" xmlns:wp14="http://schemas.microsoft.com/office/word/2010/wordprocessingDrawing" xmlns:wp="http://schemas.openxmlformats.org/drawingml/2006/wordprocessingDrawing" xmlns:w10="urn:schemas-microsoft-com:office:word" xmlns:w="http://schemas.openxmlformats.org/wordprocessingml/2006/main" xmlns:w14="http://schemas.microsoft.com/office/word/2010/wordml" xmlns:w15="http://schemas.microsoft.com/office/word/2012/wordml" xmlns:w16cid="http://schemas.microsoft.com/office/word/2016/wordml/cid" xmlns:w16se="http://schemas.microsoft.com/office/word/2015/wordml/symex" xmlns:wpg="http://schemas.microsoft.com/office/word/2010/wordprocessingGroup" xmlns:wpi="http://schemas.microsoft.com/office/word/2010/wordprocessingInk" xmlns:wne="http://schemas.microsoft.com/office/word/2006/wordml" xmlns:wps="http://schemas.microsoft.com/office/word/2010/wordprocessingShape" mc:Ignorable="w14 w15 w16se w16cid wp14">
+<w:document xmlns:wpc="http://schemas.microsoft.com/office/word/2010/wordprocessingCanvas" xmlns:cx="http://schemas.microsoft.com/office/drawing/2014/chartex" xmlns:cx1="http://schemas.microsoft.com/office/drawing/2015/9/8/chartex" xmlns:mc="http://schemas.openxmlformats.org/markup-compatibility/2006" xmlns:o="urn:schemas-microsoft-com:office:office" xmlns:r="http://schemas.openxmlformats.org/officeDocument/2006/relationships" xmlns:m="http://schemas.openxmlformats.org/officeDocument/2006/math" xmlns:v="urn:schemas-microsoft-com:vml" xmlns:wp14="http://schemas.microsoft.com/office/word/2010/wordprocessingDrawing" xmlns:wp="http://schemas.openxmlformats.org/drawingml/2006/wordprocessingDrawing" xmlns:w10="urn:schemas-microsoft-com:office:word" xmlns:w="http://schemas.openxmlformats.org/wordprocessingml/2006/main" xmlns:w14="http://schemas.microsoft.com/office/word/2010/wordml" xmlns:w15="http://schemas.microsoft.com/office/word/2012/wordml" xmlns:w16se="http://schemas.microsoft.com/office/word/2015/wordml/symex" xmlns:wpg="http://schemas.microsoft.com/office/word/2010/wordprocessingGroup" xmlns:wpi="http://schemas.microsoft.com/office/word/2010/wordprocessingInk" xmlns:wne="http://schemas.microsoft.com/office/word/2006/wordml" xmlns:wps="http://schemas.microsoft.com/office/word/2010/wordprocessingShape" mc:Ignorable="w14 w15 w16se wp14">
   <w:body>
     <w:p>
       <w:pPr>
@@ -81,7 +81,25 @@
           <w:szCs w:val="28"/>
           <w:lang w:val="ru-RU"/>
         </w:rPr>
-        <w:t>зял еще одну папку, которую ему, видимо недавно принесли, и бросил ее в сейф.</w:t>
+        <w:t>зял еще одну папку, которую ему, видимо</w:t>
+      </w:r>
+      <w:r>
+        <w:rPr>
+          <w:rFonts w:ascii="Times New Roman" w:hAnsi="Times New Roman" w:cs="Times New Roman"/>
+          <w:sz w:val="28"/>
+          <w:szCs w:val="28"/>
+          <w:lang w:val="ru-RU"/>
+        </w:rPr>
+        <w:t>,</w:t>
+      </w:r>
+      <w:r>
+        <w:rPr>
+          <w:rFonts w:ascii="Times New Roman" w:hAnsi="Times New Roman" w:cs="Times New Roman"/>
+          <w:sz w:val="28"/>
+          <w:szCs w:val="28"/>
+          <w:lang w:val="ru-RU"/>
+        </w:rPr>
+        <w:t xml:space="preserve"> недавно принесли, и бросил ее в сейф.</w:t>
       </w:r>
       <w:r>
         <w:rPr>
@@ -169,19 +187,46 @@
           <w:szCs w:val="28"/>
           <w:lang w:val="ru-RU"/>
         </w:rPr>
-        <w:t>Выстрел прогремел как гром в тишине кабинета. Я судорожно начал разворачивать дрон</w:t>
-      </w:r>
-      <w:r>
-        <w:rPr>
-          <w:rFonts w:ascii="Times New Roman" w:hAnsi="Times New Roman" w:cs="Times New Roman"/>
-          <w:sz w:val="28"/>
-          <w:szCs w:val="28"/>
-          <w:lang w:val="ru-RU"/>
-        </w:rPr>
         <w:t xml:space="preserve"> </w:t>
       </w:r>
-      <w:bookmarkStart w:id="0" w:name="_GoBack"/>
-      <w:bookmarkEnd w:id="0"/>
+      <w:r>
+        <w:rPr>
+          <w:rFonts w:ascii="Times New Roman" w:hAnsi="Times New Roman" w:cs="Times New Roman"/>
+          <w:sz w:val="28"/>
+          <w:szCs w:val="28"/>
+          <w:lang w:val="ru-RU"/>
+        </w:rPr>
+        <w:t xml:space="preserve">Выстрел прогремел как гром в тишине кабинета. Я судорожно начал разворачивать </w:t>
+      </w:r>
+      <w:proofErr w:type="spellStart"/>
+      <w:r>
+        <w:rPr>
+          <w:rFonts w:ascii="Times New Roman" w:hAnsi="Times New Roman" w:cs="Times New Roman"/>
+          <w:sz w:val="28"/>
+          <w:szCs w:val="28"/>
+          <w:lang w:val="ru-RU"/>
+        </w:rPr>
+        <w:t>дрон</w:t>
+      </w:r>
+      <w:proofErr w:type="spellEnd"/>
+      <w:r>
+        <w:rPr>
+          <w:rFonts w:ascii="Times New Roman" w:hAnsi="Times New Roman" w:cs="Times New Roman"/>
+          <w:sz w:val="28"/>
+          <w:szCs w:val="28"/>
+          <w:lang w:val="ru-RU"/>
+        </w:rPr>
+        <w:t>,</w:t>
+      </w:r>
+      <w:r>
+        <w:rPr>
+          <w:rFonts w:ascii="Times New Roman" w:hAnsi="Times New Roman" w:cs="Times New Roman"/>
+          <w:sz w:val="28"/>
+          <w:szCs w:val="28"/>
+          <w:lang w:val="ru-RU"/>
+        </w:rPr>
+        <w:t xml:space="preserve"> </w:t>
+      </w:r>
       <w:r>
         <w:rPr>
           <w:rFonts w:ascii="Times New Roman" w:hAnsi="Times New Roman" w:cs="Times New Roman"/>
@@ -291,14 +336,6 @@
           <w:szCs w:val="28"/>
           <w:lang w:val="ru-RU"/>
         </w:rPr>
-        <w:t>. Нет…Я планировал. Я планировал. Я спланировал убийство. И это помогло воплотить его в жизнь</w:t>
-      </w:r>
-      <w:r>
-        <w:rPr>
-          <w:rFonts w:ascii="Times New Roman" w:hAnsi="Times New Roman" w:cs="Times New Roman"/>
-          <w:sz w:val="28"/>
-          <w:szCs w:val="28"/>
-        </w:rPr>
         <w:t>.</w:t>
       </w:r>
       <w:r>
@@ -308,7 +345,120 @@
           <w:szCs w:val="28"/>
           <w:lang w:val="ru-RU"/>
         </w:rPr>
-        <w:t xml:space="preserve"> Я убийца!</w:t>
+        <w:t xml:space="preserve"> </w:t>
+      </w:r>
+      <w:r>
+        <w:rPr>
+          <w:rFonts w:ascii="Times New Roman" w:hAnsi="Times New Roman" w:cs="Times New Roman"/>
+          <w:sz w:val="28"/>
+          <w:szCs w:val="28"/>
+          <w:lang w:val="ru-RU"/>
+        </w:rPr>
+        <w:t>Нет…</w:t>
+      </w:r>
+      <w:r>
+        <w:rPr>
+          <w:rFonts w:ascii="Times New Roman" w:hAnsi="Times New Roman" w:cs="Times New Roman"/>
+          <w:sz w:val="28"/>
+          <w:szCs w:val="28"/>
+          <w:lang w:val="ru-RU"/>
+        </w:rPr>
+        <w:t xml:space="preserve"> </w:t>
+      </w:r>
+      <w:r>
+        <w:rPr>
+          <w:rFonts w:ascii="Times New Roman" w:hAnsi="Times New Roman" w:cs="Times New Roman"/>
+          <w:sz w:val="28"/>
+          <w:szCs w:val="28"/>
+          <w:lang w:val="ru-RU"/>
+        </w:rPr>
+        <w:t xml:space="preserve">Я планировал. Я </w:t>
+      </w:r>
+      <w:proofErr w:type="spellStart"/>
+      <w:proofErr w:type="gramStart"/>
+      <w:r>
+        <w:rPr>
+          <w:rFonts w:ascii="Times New Roman" w:hAnsi="Times New Roman" w:cs="Times New Roman"/>
+          <w:sz w:val="28"/>
+          <w:szCs w:val="28"/>
+          <w:lang w:val="ru-RU"/>
+        </w:rPr>
+        <w:t>планировал.</w:t>
+      </w:r>
+      <w:r>
+        <w:rPr>
+          <w:rFonts w:ascii="Times New Roman" w:hAnsi="Times New Roman" w:cs="Times New Roman"/>
+          <w:sz w:val="28"/>
+          <w:szCs w:val="28"/>
+          <w:lang w:val="ru-RU"/>
+        </w:rPr>
+        <w:t>Я</w:t>
+      </w:r>
+      <w:proofErr w:type="spellEnd"/>
+      <w:proofErr w:type="gramEnd"/>
+      <w:r>
+        <w:rPr>
+          <w:rFonts w:ascii="Times New Roman" w:hAnsi="Times New Roman" w:cs="Times New Roman"/>
+          <w:sz w:val="28"/>
+          <w:szCs w:val="28"/>
+          <w:lang w:val="ru-RU"/>
+        </w:rPr>
+        <w:t xml:space="preserve"> спланировал убийство. И это помогло воплотить его в жизнь</w:t>
+      </w:r>
+      <w:r>
+        <w:rPr>
+          <w:rFonts w:ascii="Times New Roman" w:hAnsi="Times New Roman" w:cs="Times New Roman"/>
+          <w:sz w:val="28"/>
+          <w:szCs w:val="28"/>
+          <w:lang w:val="ru-RU"/>
+        </w:rPr>
+        <w:t>.</w:t>
+      </w:r>
+      <w:r>
+        <w:rPr>
+          <w:rFonts w:ascii="Times New Roman" w:hAnsi="Times New Roman" w:cs="Times New Roman"/>
+          <w:sz w:val="28"/>
+          <w:szCs w:val="28"/>
+          <w:lang w:val="ru-RU"/>
+        </w:rPr>
+        <w:t xml:space="preserve"> </w:t>
+      </w:r>
+      <w:proofErr w:type="gramStart"/>
+      <w:r>
+        <w:rPr>
+          <w:rFonts w:ascii="Times New Roman" w:hAnsi="Times New Roman" w:cs="Times New Roman"/>
+          <w:sz w:val="28"/>
+          <w:szCs w:val="28"/>
+          <w:lang w:val="ru-RU"/>
+        </w:rPr>
+        <w:t xml:space="preserve">Я </w:t>
+      </w:r>
+      <w:r>
+        <w:rPr>
+          <w:rFonts w:ascii="Times New Roman" w:hAnsi="Times New Roman" w:cs="Times New Roman"/>
+          <w:sz w:val="28"/>
+          <w:szCs w:val="28"/>
+        </w:rPr>
+        <w:t xml:space="preserve"> </w:t>
+      </w:r>
+      <w:r>
+        <w:rPr>
+          <w:rFonts w:ascii="Times New Roman" w:hAnsi="Times New Roman" w:cs="Times New Roman"/>
+          <w:sz w:val="28"/>
+          <w:szCs w:val="28"/>
+          <w:lang w:val="ru-RU"/>
+        </w:rPr>
+        <w:t>убийца</w:t>
+      </w:r>
+      <w:proofErr w:type="gramEnd"/>
+      <w:r>
+        <w:rPr>
+          <w:rFonts w:ascii="Times New Roman" w:hAnsi="Times New Roman" w:cs="Times New Roman"/>
+          <w:sz w:val="28"/>
+          <w:szCs w:val="28"/>
+          <w:lang w:val="ru-RU"/>
+        </w:rPr>
+        <w:t>!</w:t>
       </w:r>
     </w:p>
     <w:p>
@@ -361,7 +511,25 @@
           <w:szCs w:val="28"/>
           <w:lang w:val="ru-RU"/>
         </w:rPr>
-        <w:t>Гарри, - голос Айрис в наушниках. – Я готов взять твою игрушку.</w:t>
+        <w:t>Гар</w:t>
+      </w:r>
+      <w:r>
+        <w:rPr>
+          <w:rFonts w:ascii="Times New Roman" w:hAnsi="Times New Roman" w:cs="Times New Roman"/>
+          <w:sz w:val="28"/>
+          <w:szCs w:val="28"/>
+          <w:lang w:val="ru-RU"/>
+        </w:rPr>
+        <w:t>ри, - голос Айрис в наушниках. -</w:t>
+      </w:r>
+      <w:r>
+        <w:rPr>
+          <w:rFonts w:ascii="Times New Roman" w:hAnsi="Times New Roman" w:cs="Times New Roman"/>
+          <w:sz w:val="28"/>
+          <w:szCs w:val="28"/>
+          <w:lang w:val="ru-RU"/>
+        </w:rPr>
+        <w:t xml:space="preserve"> Я готов взять твою игрушку.</w:t>
       </w:r>
     </w:p>
     <w:p>
@@ -383,7 +551,45 @@
           <w:szCs w:val="28"/>
           <w:lang w:val="ru-RU"/>
         </w:rPr>
-        <w:t>Интересно, знала ли она, что задумал ее отец. Что он вовсе не станет ждать другого</w:t>
+        <w:t xml:space="preserve">Интересно, знала ли </w:t>
+      </w:r>
+      <w:proofErr w:type="gramStart"/>
+      <w:r>
+        <w:rPr>
+          <w:rFonts w:ascii="Times New Roman" w:hAnsi="Times New Roman" w:cs="Times New Roman"/>
+          <w:sz w:val="28"/>
+          <w:szCs w:val="28"/>
+          <w:lang w:val="ru-RU"/>
+        </w:rPr>
+        <w:t xml:space="preserve">она, </w:t>
+      </w:r>
+      <w:r>
+        <w:rPr>
+          <w:rFonts w:ascii="Times New Roman" w:hAnsi="Times New Roman" w:cs="Times New Roman"/>
+          <w:sz w:val="28"/>
+          <w:szCs w:val="28"/>
+          <w:lang w:val="ru-RU"/>
+        </w:rPr>
+        <w:t xml:space="preserve"> </w:t>
+      </w:r>
+      <w:r>
+        <w:rPr>
+          <w:rFonts w:ascii="Times New Roman" w:hAnsi="Times New Roman" w:cs="Times New Roman"/>
+          <w:sz w:val="28"/>
+          <w:szCs w:val="28"/>
+          <w:lang w:val="ru-RU"/>
+        </w:rPr>
+        <w:t>что</w:t>
+      </w:r>
+      <w:proofErr w:type="gramEnd"/>
+      <w:r>
+        <w:rPr>
+          <w:rFonts w:ascii="Times New Roman" w:hAnsi="Times New Roman" w:cs="Times New Roman"/>
+          <w:sz w:val="28"/>
+          <w:szCs w:val="28"/>
+          <w:lang w:val="ru-RU"/>
+        </w:rPr>
+        <w:t xml:space="preserve"> задумал ее отец. Что он вовсе не станет ждать другого</w:t>
       </w:r>
       <w:r>
         <w:rPr>
@@ -421,7 +627,25 @@
           <w:szCs w:val="28"/>
           <w:lang w:val="ru-RU"/>
         </w:rPr>
-        <w:t>? Какой глупый вопрос</w:t>
+        <w:t>?</w:t>
+      </w:r>
+      <w:r>
+        <w:rPr>
+          <w:rFonts w:ascii="Times New Roman" w:hAnsi="Times New Roman" w:cs="Times New Roman"/>
+          <w:sz w:val="28"/>
+          <w:szCs w:val="28"/>
+          <w:lang w:val="ru-RU"/>
+        </w:rPr>
+        <w:t xml:space="preserve"> </w:t>
+      </w:r>
+      <w:r>
+        <w:rPr>
+          <w:rFonts w:ascii="Times New Roman" w:hAnsi="Times New Roman" w:cs="Times New Roman"/>
+          <w:sz w:val="28"/>
+          <w:szCs w:val="28"/>
+          <w:lang w:val="ru-RU"/>
+        </w:rPr>
+        <w:t>Какой глупый вопрос</w:t>
       </w:r>
       <w:r>
         <w:rPr>
@@ -455,6 +679,7 @@
           <w:rFonts w:ascii="Times New Roman" w:hAnsi="Times New Roman" w:cs="Times New Roman"/>
           <w:sz w:val="28"/>
           <w:szCs w:val="28"/>
+          <w:lang w:val="ru-RU"/>
         </w:rPr>
         <w:t>.</w:t>
       </w:r>
@@ -465,13 +690,23 @@
           <w:szCs w:val="28"/>
           <w:lang w:val="ru-RU"/>
         </w:rPr>
-        <w:t xml:space="preserve"> Дерьмо</w:t>
-      </w:r>
-      <w:r>
-        <w:rPr>
-          <w:rFonts w:ascii="Times New Roman" w:hAnsi="Times New Roman" w:cs="Times New Roman"/>
-          <w:sz w:val="28"/>
-          <w:szCs w:val="28"/>
+        <w:t xml:space="preserve"> </w:t>
+      </w:r>
+      <w:r>
+        <w:rPr>
+          <w:rFonts w:ascii="Times New Roman" w:hAnsi="Times New Roman" w:cs="Times New Roman"/>
+          <w:sz w:val="28"/>
+          <w:szCs w:val="28"/>
+          <w:lang w:val="ru-RU"/>
+        </w:rPr>
+        <w:t>Дерьмо</w:t>
+      </w:r>
+      <w:r>
+        <w:rPr>
+          <w:rFonts w:ascii="Times New Roman" w:hAnsi="Times New Roman" w:cs="Times New Roman"/>
+          <w:sz w:val="28"/>
+          <w:szCs w:val="28"/>
+          <w:lang w:val="ru-RU"/>
         </w:rPr>
         <w:t>…</w:t>
       </w:r>
@@ -666,6 +901,192 @@
           <w:lang w:val="ru-RU"/>
         </w:rPr>
       </w:pPr>
+      <w:r>
+        <w:rPr>
+          <w:rFonts w:ascii="Times New Roman" w:hAnsi="Times New Roman" w:cs="Times New Roman"/>
+          <w:sz w:val="28"/>
+          <w:szCs w:val="28"/>
+          <w:lang w:val="ru-RU"/>
+        </w:rPr>
+        <w:t>Итак</w:t>
+      </w:r>
+      <w:r>
+        <w:rPr>
+          <w:rFonts w:ascii="Times New Roman" w:hAnsi="Times New Roman" w:cs="Times New Roman"/>
+          <w:sz w:val="28"/>
+          <w:szCs w:val="28"/>
+          <w:lang w:val="ru-RU"/>
+        </w:rPr>
+        <w:t>,</w:t>
+      </w:r>
+      <w:r>
+        <w:rPr>
+          <w:rFonts w:ascii="Times New Roman" w:hAnsi="Times New Roman" w:cs="Times New Roman"/>
+          <w:sz w:val="28"/>
+          <w:szCs w:val="28"/>
+          <w:lang w:val="ru-RU"/>
+        </w:rPr>
+        <w:t xml:space="preserve"> о сожалениях</w:t>
+      </w:r>
+    </w:p>
+    <w:p>
+      <w:pPr>
+        <w:spacing w:line="360" w:lineRule="auto"/>
+        <w:jc w:val="both"/>
+        <w:rPr>
+          <w:rFonts w:ascii="Times New Roman" w:hAnsi="Times New Roman" w:cs="Times New Roman"/>
+          <w:sz w:val="28"/>
+          <w:szCs w:val="28"/>
+          <w:lang w:val="ru-RU"/>
+        </w:rPr>
+      </w:pPr>
+      <w:r>
+        <w:rPr>
+          <w:rFonts w:ascii="Times New Roman" w:hAnsi="Times New Roman" w:cs="Times New Roman"/>
+          <w:sz w:val="28"/>
+          <w:szCs w:val="28"/>
+          <w:lang w:val="ru-RU"/>
+        </w:rPr>
+        <w:t xml:space="preserve">          </w:t>
+      </w:r>
+      <w:r>
+        <w:rPr>
+          <w:rFonts w:ascii="Times New Roman" w:hAnsi="Times New Roman" w:cs="Times New Roman"/>
+          <w:sz w:val="28"/>
+          <w:szCs w:val="28"/>
+          <w:lang w:val="ru-RU"/>
+        </w:rPr>
+        <w:t>И теперь я знаю</w:t>
+      </w:r>
+      <w:r>
+        <w:rPr>
+          <w:rFonts w:ascii="Times New Roman" w:hAnsi="Times New Roman" w:cs="Times New Roman"/>
+          <w:sz w:val="28"/>
+          <w:szCs w:val="28"/>
+          <w:lang w:val="ru-RU"/>
+        </w:rPr>
+        <w:t>, что я жив…</w:t>
+      </w:r>
+    </w:p>
+    <w:p>
+      <w:pPr>
+        <w:spacing w:line="360" w:lineRule="auto"/>
+        <w:ind w:firstLine="709"/>
+        <w:jc w:val="both"/>
+        <w:rPr>
+          <w:rFonts w:ascii="Times New Roman" w:hAnsi="Times New Roman" w:cs="Times New Roman"/>
+          <w:sz w:val="28"/>
+          <w:szCs w:val="28"/>
+          <w:lang w:val="ru-RU"/>
+        </w:rPr>
+      </w:pPr>
+      <w:r>
+        <w:rPr>
+          <w:rFonts w:ascii="Times New Roman" w:hAnsi="Times New Roman" w:cs="Times New Roman"/>
+          <w:sz w:val="28"/>
+          <w:szCs w:val="28"/>
+          <w:lang w:val="ru-RU"/>
+        </w:rPr>
+        <w:t>Не хватило воздуха</w:t>
+      </w:r>
+      <w:r>
+        <w:rPr>
+          <w:rFonts w:ascii="Times New Roman" w:hAnsi="Times New Roman" w:cs="Times New Roman"/>
+          <w:sz w:val="28"/>
+          <w:szCs w:val="28"/>
+          <w:lang w:val="ru-RU"/>
+        </w:rPr>
+        <w:t>.</w:t>
+      </w:r>
+    </w:p>
+    <w:p>
+      <w:pPr>
+        <w:spacing w:line="360" w:lineRule="auto"/>
+        <w:ind w:firstLine="709"/>
+        <w:jc w:val="both"/>
+        <w:rPr>
+          <w:rFonts w:ascii="Times New Roman" w:hAnsi="Times New Roman" w:cs="Times New Roman"/>
+          <w:sz w:val="28"/>
+          <w:szCs w:val="28"/>
+          <w:lang w:val="ru-RU"/>
+        </w:rPr>
+      </w:pPr>
+      <w:r>
+        <w:rPr>
+          <w:rFonts w:ascii="Times New Roman" w:hAnsi="Times New Roman" w:cs="Times New Roman"/>
+          <w:sz w:val="28"/>
+          <w:szCs w:val="28"/>
+          <w:lang w:val="ru-RU"/>
+        </w:rPr>
+        <w:t>Мне казалось, что я задыхаюсь, но я ничего не мог сделать. В моей голове поселился</w:t>
+      </w:r>
+      <w:r>
+        <w:rPr>
+          <w:rFonts w:ascii="Times New Roman" w:hAnsi="Times New Roman" w:cs="Times New Roman"/>
+          <w:sz w:val="28"/>
+          <w:szCs w:val="28"/>
+          <w:lang w:val="ru-RU"/>
+        </w:rPr>
+        <w:t xml:space="preserve"> </w:t>
+      </w:r>
+      <w:r>
+        <w:rPr>
+          <w:rFonts w:ascii="Times New Roman" w:hAnsi="Times New Roman" w:cs="Times New Roman"/>
+          <w:sz w:val="28"/>
+          <w:szCs w:val="28"/>
+          <w:lang w:val="ru-RU"/>
+        </w:rPr>
+        <w:t>туман. Это был всего лишь третий раз, когда дверь была открыта. Запоздало подумали, что</w:t>
+      </w:r>
+      <w:r>
+        <w:rPr>
+          <w:rFonts w:ascii="Times New Roman" w:hAnsi="Times New Roman" w:cs="Times New Roman"/>
+          <w:sz w:val="28"/>
+          <w:szCs w:val="28"/>
+          <w:lang w:val="ru-RU"/>
+        </w:rPr>
+        <w:t xml:space="preserve"> </w:t>
+      </w:r>
+      <w:r>
+        <w:rPr>
+          <w:rFonts w:ascii="Times New Roman" w:hAnsi="Times New Roman" w:cs="Times New Roman"/>
+          <w:sz w:val="28"/>
+          <w:szCs w:val="28"/>
+          <w:lang w:val="ru-RU"/>
+        </w:rPr>
+        <w:t xml:space="preserve">пульт остался на земле. </w:t>
+      </w:r>
+      <w:r>
+        <w:rPr>
+          <w:rFonts w:ascii="Times New Roman" w:hAnsi="Times New Roman" w:cs="Times New Roman"/>
+          <w:sz w:val="28"/>
+          <w:szCs w:val="28"/>
+          <w:lang w:val="ru-RU"/>
+        </w:rPr>
+        <w:t>Могут найти, а потом… И что? Я не знаю.</w:t>
+      </w:r>
+    </w:p>
+    <w:p>
+      <w:pPr>
+        <w:spacing w:line="360" w:lineRule="auto"/>
+        <w:ind w:firstLine="709"/>
+        <w:jc w:val="both"/>
+        <w:rPr>
+          <w:rFonts w:ascii="Times New Roman" w:hAnsi="Times New Roman" w:cs="Times New Roman"/>
+          <w:sz w:val="28"/>
+          <w:szCs w:val="28"/>
+          <w:lang w:val="ru-RU"/>
+        </w:rPr>
+      </w:pPr>
+      <w:r>
+        <w:rPr>
+          <w:rFonts w:ascii="Times New Roman" w:hAnsi="Times New Roman" w:cs="Times New Roman"/>
+          <w:sz w:val="28"/>
+          <w:szCs w:val="28"/>
+          <w:lang w:val="ru-RU"/>
+        </w:rPr>
+        <w:t xml:space="preserve">Я вышел в </w:t>
+      </w:r>
       <w:proofErr w:type="gramStart"/>
       <w:r>
         <w:rPr>
@@ -674,7 +1095,7 @@
           <w:szCs w:val="28"/>
           <w:lang w:val="ru-RU"/>
         </w:rPr>
-        <w:t>Итак</w:t>
+        <w:t>коридор .</w:t>
       </w:r>
       <w:proofErr w:type="gramEnd"/>
       <w:r>
@@ -684,46 +1105,139 @@
           <w:szCs w:val="28"/>
           <w:lang w:val="ru-RU"/>
         </w:rPr>
-        <w:t xml:space="preserve"> о сожалениях</w:t>
-      </w:r>
-    </w:p>
-    <w:p>
-      <w:pPr>
-        <w:spacing w:line="360" w:lineRule="auto"/>
-        <w:jc w:val="both"/>
-        <w:rPr>
-          <w:rFonts w:ascii="Times New Roman" w:hAnsi="Times New Roman" w:cs="Times New Roman"/>
-          <w:sz w:val="28"/>
-          <w:szCs w:val="28"/>
-          <w:lang w:val="ru-RU"/>
-        </w:rPr>
-      </w:pPr>
-      <w:r>
-        <w:rPr>
-          <w:rFonts w:ascii="Times New Roman" w:hAnsi="Times New Roman" w:cs="Times New Roman"/>
-          <w:sz w:val="28"/>
-          <w:szCs w:val="28"/>
-          <w:lang w:val="ru-RU"/>
-        </w:rPr>
-        <w:t xml:space="preserve">          </w:t>
-      </w:r>
-      <w:r>
-        <w:rPr>
-          <w:rFonts w:ascii="Times New Roman" w:hAnsi="Times New Roman" w:cs="Times New Roman"/>
-          <w:sz w:val="28"/>
-          <w:szCs w:val="28"/>
-          <w:lang w:val="ru-RU"/>
-        </w:rPr>
-        <w:t xml:space="preserve"> И теперь я знаю</w:t>
-      </w:r>
-      <w:r>
-        <w:rPr>
-          <w:rFonts w:ascii="Times New Roman" w:hAnsi="Times New Roman" w:cs="Times New Roman"/>
-          <w:sz w:val="28"/>
-          <w:szCs w:val="28"/>
-          <w:lang w:val="ru-RU"/>
-        </w:rPr>
-        <w:t>, что я жив…</w:t>
+        <w:t xml:space="preserve"> </w:t>
+      </w:r>
+      <w:r>
+        <w:rPr>
+          <w:rFonts w:ascii="Times New Roman" w:hAnsi="Times New Roman" w:cs="Times New Roman"/>
+          <w:sz w:val="28"/>
+          <w:szCs w:val="28"/>
+          <w:lang w:val="ru-RU"/>
+        </w:rPr>
+        <w:t xml:space="preserve">Люди </w:t>
+      </w:r>
+      <w:proofErr w:type="gramStart"/>
+      <w:r>
+        <w:rPr>
+          <w:rFonts w:ascii="Times New Roman" w:hAnsi="Times New Roman" w:cs="Times New Roman"/>
+          <w:sz w:val="28"/>
+          <w:szCs w:val="28"/>
+          <w:lang w:val="ru-RU"/>
+        </w:rPr>
+        <w:t>бегали,</w:t>
+      </w:r>
+      <w:r>
+        <w:rPr>
+          <w:rFonts w:ascii="Times New Roman" w:hAnsi="Times New Roman" w:cs="Times New Roman"/>
+          <w:sz w:val="28"/>
+          <w:szCs w:val="28"/>
+          <w:lang w:val="ru-RU"/>
+        </w:rPr>
+        <w:t xml:space="preserve"> </w:t>
+      </w:r>
+      <w:r>
+        <w:rPr>
+          <w:rFonts w:ascii="Times New Roman" w:hAnsi="Times New Roman" w:cs="Times New Roman"/>
+          <w:sz w:val="28"/>
+          <w:szCs w:val="28"/>
+          <w:lang w:val="ru-RU"/>
+        </w:rPr>
+        <w:t xml:space="preserve"> кто</w:t>
+      </w:r>
+      <w:proofErr w:type="gramEnd"/>
+      <w:r>
+        <w:rPr>
+          <w:rFonts w:ascii="Times New Roman" w:hAnsi="Times New Roman" w:cs="Times New Roman"/>
+          <w:sz w:val="28"/>
+          <w:szCs w:val="28"/>
+          <w:lang w:val="ru-RU"/>
+        </w:rPr>
+        <w:t>-то что-то громко заказывал. Я вдруг понял</w:t>
+      </w:r>
+      <w:r>
+        <w:rPr>
+          <w:rFonts w:ascii="Times New Roman" w:hAnsi="Times New Roman" w:cs="Times New Roman"/>
+          <w:sz w:val="28"/>
+          <w:szCs w:val="28"/>
+          <w:lang w:val="ru-RU"/>
+        </w:rPr>
+        <w:t>,</w:t>
+      </w:r>
+      <w:r>
+        <w:rPr>
+          <w:rFonts w:ascii="Times New Roman" w:hAnsi="Times New Roman" w:cs="Times New Roman"/>
+          <w:sz w:val="28"/>
+          <w:szCs w:val="28"/>
+          <w:lang w:val="ru-RU"/>
+        </w:rPr>
+        <w:t xml:space="preserve"> что меня беспокоит: крик. Тонкий душераздирающий женский крик дрожал в воздухе</w:t>
+      </w:r>
+      <w:r>
+        <w:rPr>
+          <w:rFonts w:ascii="Times New Roman" w:hAnsi="Times New Roman" w:cs="Times New Roman"/>
+          <w:sz w:val="28"/>
+          <w:szCs w:val="28"/>
+          <w:lang w:val="ru-RU"/>
+        </w:rPr>
+        <w:t>, ввинчиваясь в мозг.</w:t>
+      </w:r>
+      <w:r>
+        <w:rPr>
+          <w:rFonts w:ascii="Times New Roman" w:hAnsi="Times New Roman" w:cs="Times New Roman"/>
+          <w:sz w:val="28"/>
+          <w:szCs w:val="28"/>
+          <w:lang w:val="ru-RU"/>
+        </w:rPr>
+        <w:t xml:space="preserve"> </w:t>
+      </w:r>
+      <w:r>
+        <w:rPr>
+          <w:rFonts w:ascii="Times New Roman" w:hAnsi="Times New Roman" w:cs="Times New Roman"/>
+          <w:sz w:val="28"/>
+          <w:szCs w:val="28"/>
+          <w:lang w:val="ru-RU"/>
+        </w:rPr>
+        <w:t xml:space="preserve">По </w:t>
+      </w:r>
+      <w:proofErr w:type="gramStart"/>
+      <w:r>
+        <w:rPr>
+          <w:rFonts w:ascii="Times New Roman" w:hAnsi="Times New Roman" w:cs="Times New Roman"/>
+          <w:sz w:val="28"/>
+          <w:szCs w:val="28"/>
+          <w:lang w:val="ru-RU"/>
+        </w:rPr>
+        <w:t>голосу  можно</w:t>
+      </w:r>
+      <w:proofErr w:type="gramEnd"/>
+      <w:r>
+        <w:rPr>
+          <w:rFonts w:ascii="Times New Roman" w:hAnsi="Times New Roman" w:cs="Times New Roman"/>
+          <w:sz w:val="28"/>
+          <w:szCs w:val="28"/>
+          <w:lang w:val="ru-RU"/>
+        </w:rPr>
+        <w:t xml:space="preserve"> было опознать секретаршу </w:t>
+      </w:r>
+      <w:proofErr w:type="spellStart"/>
+      <w:r>
+        <w:rPr>
+          <w:rFonts w:ascii="Times New Roman" w:hAnsi="Times New Roman" w:cs="Times New Roman"/>
+          <w:sz w:val="28"/>
+          <w:szCs w:val="28"/>
+          <w:lang w:val="ru-RU"/>
+        </w:rPr>
+        <w:t>Менкена</w:t>
+      </w:r>
+      <w:proofErr w:type="spellEnd"/>
+      <w:r>
+        <w:rPr>
+          <w:rFonts w:ascii="Times New Roman" w:hAnsi="Times New Roman" w:cs="Times New Roman"/>
+          <w:sz w:val="28"/>
+          <w:szCs w:val="28"/>
+          <w:lang w:val="ru-RU"/>
+        </w:rPr>
+        <w:t>.</w:t>
       </w:r>
     </w:p>
     <w:p>
@@ -745,25 +1259,16 @@
           <w:szCs w:val="28"/>
           <w:lang w:val="ru-RU"/>
         </w:rPr>
-        <w:t xml:space="preserve"> </w:t>
-      </w:r>
-      <w:r>
-        <w:rPr>
-          <w:rFonts w:ascii="Times New Roman" w:hAnsi="Times New Roman" w:cs="Times New Roman"/>
-          <w:sz w:val="28"/>
-          <w:szCs w:val="28"/>
-          <w:lang w:val="ru-RU"/>
-        </w:rPr>
-        <w:t>Не хватило воздуха</w:t>
-      </w:r>
-      <w:r>
-        <w:rPr>
-          <w:rFonts w:ascii="Times New Roman" w:hAnsi="Times New Roman" w:cs="Times New Roman"/>
-          <w:sz w:val="28"/>
-          <w:szCs w:val="28"/>
-          <w:lang w:val="ru-RU"/>
-        </w:rPr>
-        <w:t>.</w:t>
+        <w:t xml:space="preserve">Я стреляю </w:t>
+      </w:r>
+      <w:r>
+        <w:rPr>
+          <w:rFonts w:ascii="Times New Roman" w:hAnsi="Times New Roman" w:cs="Times New Roman"/>
+          <w:sz w:val="28"/>
+          <w:szCs w:val="28"/>
+          <w:lang w:val="ru-RU"/>
+        </w:rPr>
+        <w:t>…</w:t>
       </w:r>
     </w:p>
     <w:p>
@@ -785,43 +1290,27 @@
           <w:szCs w:val="28"/>
           <w:lang w:val="ru-RU"/>
         </w:rPr>
-        <w:t xml:space="preserve"> Мне казалось, что я задыхаюсь, но я ничего не мог сделать. В моей голове поселился</w:t>
-      </w:r>
-      <w:r>
-        <w:rPr>
-          <w:rFonts w:ascii="Times New Roman" w:hAnsi="Times New Roman" w:cs="Times New Roman"/>
-          <w:sz w:val="28"/>
-          <w:szCs w:val="28"/>
-          <w:lang w:val="ru-RU"/>
-        </w:rPr>
-        <w:t xml:space="preserve"> </w:t>
-      </w:r>
-      <w:r>
-        <w:rPr>
-          <w:rFonts w:ascii="Times New Roman" w:hAnsi="Times New Roman" w:cs="Times New Roman"/>
-          <w:sz w:val="28"/>
-          <w:szCs w:val="28"/>
-          <w:lang w:val="ru-RU"/>
-        </w:rPr>
-        <w:t>туман. Это был всего лишь третий раз, когда дверь была открыта. Запоздало подумали, что</w:t>
-      </w:r>
-      <w:r>
-        <w:rPr>
-          <w:rFonts w:ascii="Times New Roman" w:hAnsi="Times New Roman" w:cs="Times New Roman"/>
-          <w:sz w:val="28"/>
-          <w:szCs w:val="28"/>
-          <w:lang w:val="ru-RU"/>
-        </w:rPr>
-        <w:t xml:space="preserve"> </w:t>
-      </w:r>
-      <w:r>
-        <w:rPr>
-          <w:rFonts w:ascii="Times New Roman" w:hAnsi="Times New Roman" w:cs="Times New Roman"/>
-          <w:sz w:val="28"/>
-          <w:szCs w:val="28"/>
-          <w:lang w:val="ru-RU"/>
-        </w:rPr>
-        <w:t>пульт остался на земле. Могут найти, а потом… И что? Я не знаю.</w:t>
+        <w:t xml:space="preserve">Кровь брызжет на стену, </w:t>
+      </w:r>
+      <w:proofErr w:type="gramStart"/>
+      <w:r>
+        <w:rPr>
+          <w:rFonts w:ascii="Times New Roman" w:hAnsi="Times New Roman" w:cs="Times New Roman"/>
+          <w:sz w:val="28"/>
+          <w:szCs w:val="28"/>
+          <w:lang w:val="ru-RU"/>
+        </w:rPr>
+        <w:t>раскрашивая  ее</w:t>
+      </w:r>
+      <w:proofErr w:type="gramEnd"/>
+      <w:r>
+        <w:rPr>
+          <w:rFonts w:ascii="Times New Roman" w:hAnsi="Times New Roman" w:cs="Times New Roman"/>
+          <w:sz w:val="28"/>
+          <w:szCs w:val="28"/>
+          <w:lang w:val="ru-RU"/>
+        </w:rPr>
+        <w:t xml:space="preserve"> в гротескно-сюрреалистический узор…</w:t>
       </w:r>
     </w:p>
     <w:p>
@@ -843,112 +1332,7 @@
           <w:szCs w:val="28"/>
           <w:lang w:val="ru-RU"/>
         </w:rPr>
-        <w:t xml:space="preserve"> Я вышел в </w:t>
-      </w:r>
-      <w:proofErr w:type="gramStart"/>
-      <w:r>
-        <w:rPr>
-          <w:rFonts w:ascii="Times New Roman" w:hAnsi="Times New Roman" w:cs="Times New Roman"/>
-          <w:sz w:val="28"/>
-          <w:szCs w:val="28"/>
-          <w:lang w:val="ru-RU"/>
-        </w:rPr>
-        <w:t>коридор .</w:t>
-      </w:r>
-      <w:proofErr w:type="gramEnd"/>
-      <w:r>
-        <w:rPr>
-          <w:rFonts w:ascii="Times New Roman" w:hAnsi="Times New Roman" w:cs="Times New Roman"/>
-          <w:sz w:val="28"/>
-          <w:szCs w:val="28"/>
-          <w:lang w:val="ru-RU"/>
-        </w:rPr>
-        <w:t xml:space="preserve"> Люди бегали, кто-то что-то громко заказывал. Я вдруг понял</w:t>
-      </w:r>
-      <w:r>
-        <w:rPr>
-          <w:rFonts w:ascii="Times New Roman" w:hAnsi="Times New Roman" w:cs="Times New Roman"/>
-          <w:sz w:val="28"/>
-          <w:szCs w:val="28"/>
-          <w:lang w:val="ru-RU"/>
-        </w:rPr>
-        <w:t>,</w:t>
-      </w:r>
-      <w:r>
-        <w:rPr>
-          <w:rFonts w:ascii="Times New Roman" w:hAnsi="Times New Roman" w:cs="Times New Roman"/>
-          <w:sz w:val="28"/>
-          <w:szCs w:val="28"/>
-          <w:lang w:val="ru-RU"/>
-        </w:rPr>
-        <w:t xml:space="preserve"> что меня беспокоит: крик. Тонкий душераздирающий женский крик дрожал в воздухе</w:t>
-      </w:r>
-      <w:r>
-        <w:rPr>
-          <w:rFonts w:ascii="Times New Roman" w:hAnsi="Times New Roman" w:cs="Times New Roman"/>
-          <w:sz w:val="28"/>
-          <w:szCs w:val="28"/>
-          <w:lang w:val="ru-RU"/>
-        </w:rPr>
-        <w:t>, ввинчиваясь в мозг.</w:t>
-      </w:r>
-      <w:r>
-        <w:rPr>
-          <w:rFonts w:ascii="Times New Roman" w:hAnsi="Times New Roman" w:cs="Times New Roman"/>
-          <w:sz w:val="28"/>
-          <w:szCs w:val="28"/>
-          <w:lang w:val="ru-RU"/>
-        </w:rPr>
-        <w:t xml:space="preserve"> </w:t>
-      </w:r>
-      <w:r>
-        <w:rPr>
-          <w:rFonts w:ascii="Times New Roman" w:hAnsi="Times New Roman" w:cs="Times New Roman"/>
-          <w:sz w:val="28"/>
-          <w:szCs w:val="28"/>
-          <w:lang w:val="ru-RU"/>
-        </w:rPr>
-        <w:t xml:space="preserve">По </w:t>
-      </w:r>
-      <w:proofErr w:type="gramStart"/>
-      <w:r>
-        <w:rPr>
-          <w:rFonts w:ascii="Times New Roman" w:hAnsi="Times New Roman" w:cs="Times New Roman"/>
-          <w:sz w:val="28"/>
-          <w:szCs w:val="28"/>
-          <w:lang w:val="ru-RU"/>
-        </w:rPr>
-        <w:t>голосу  можно</w:t>
-      </w:r>
-      <w:proofErr w:type="gramEnd"/>
-      <w:r>
-        <w:rPr>
-          <w:rFonts w:ascii="Times New Roman" w:hAnsi="Times New Roman" w:cs="Times New Roman"/>
-          <w:sz w:val="28"/>
-          <w:szCs w:val="28"/>
-          <w:lang w:val="ru-RU"/>
-        </w:rPr>
-        <w:t xml:space="preserve"> было опознать секретаршу </w:t>
-      </w:r>
-      <w:proofErr w:type="spellStart"/>
-      <w:r>
-        <w:rPr>
-          <w:rFonts w:ascii="Times New Roman" w:hAnsi="Times New Roman" w:cs="Times New Roman"/>
-          <w:sz w:val="28"/>
-          <w:szCs w:val="28"/>
-          <w:lang w:val="ru-RU"/>
-        </w:rPr>
-        <w:t>Менкена</w:t>
-      </w:r>
-      <w:proofErr w:type="spellEnd"/>
-      <w:r>
-        <w:rPr>
-          <w:rFonts w:ascii="Times New Roman" w:hAnsi="Times New Roman" w:cs="Times New Roman"/>
-          <w:sz w:val="28"/>
-          <w:szCs w:val="28"/>
-          <w:lang w:val="ru-RU"/>
-        </w:rPr>
-        <w:t>.</w:t>
+        <w:t xml:space="preserve">Круглая, слегка лысая голова мужчины средних лет дергается в сторону, в глазах ужас и обреченность. </w:t>
       </w:r>
     </w:p>
     <w:p>
@@ -970,111 +1354,7 @@
           <w:szCs w:val="28"/>
           <w:lang w:val="ru-RU"/>
         </w:rPr>
-        <w:t xml:space="preserve"> Я стреляю </w:t>
-      </w:r>
-      <w:r>
-        <w:rPr>
-          <w:rFonts w:ascii="Times New Roman" w:hAnsi="Times New Roman" w:cs="Times New Roman"/>
-          <w:sz w:val="28"/>
-          <w:szCs w:val="28"/>
-          <w:lang w:val="ru-RU"/>
-        </w:rPr>
-        <w:t>…</w:t>
-      </w:r>
-    </w:p>
-    <w:p>
-      <w:pPr>
-        <w:spacing w:line="360" w:lineRule="auto"/>
-        <w:ind w:firstLine="709"/>
-        <w:jc w:val="both"/>
-        <w:rPr>
-          <w:rFonts w:ascii="Times New Roman" w:hAnsi="Times New Roman" w:cs="Times New Roman"/>
-          <w:sz w:val="28"/>
-          <w:szCs w:val="28"/>
-          <w:lang w:val="ru-RU"/>
-        </w:rPr>
-      </w:pPr>
-      <w:r>
-        <w:rPr>
-          <w:rFonts w:ascii="Times New Roman" w:hAnsi="Times New Roman" w:cs="Times New Roman"/>
-          <w:sz w:val="28"/>
-          <w:szCs w:val="28"/>
-          <w:lang w:val="ru-RU"/>
-        </w:rPr>
-        <w:t xml:space="preserve"> </w:t>
-      </w:r>
-      <w:r>
-        <w:rPr>
-          <w:rFonts w:ascii="Times New Roman" w:hAnsi="Times New Roman" w:cs="Times New Roman"/>
-          <w:sz w:val="28"/>
-          <w:szCs w:val="28"/>
-          <w:lang w:val="ru-RU"/>
-        </w:rPr>
-        <w:t xml:space="preserve">Кровь брызжет на стену, </w:t>
-      </w:r>
-      <w:proofErr w:type="gramStart"/>
-      <w:r>
-        <w:rPr>
-          <w:rFonts w:ascii="Times New Roman" w:hAnsi="Times New Roman" w:cs="Times New Roman"/>
-          <w:sz w:val="28"/>
-          <w:szCs w:val="28"/>
-          <w:lang w:val="ru-RU"/>
-        </w:rPr>
-        <w:t>раскрашивая  ее</w:t>
-      </w:r>
-      <w:proofErr w:type="gramEnd"/>
-      <w:r>
-        <w:rPr>
-          <w:rFonts w:ascii="Times New Roman" w:hAnsi="Times New Roman" w:cs="Times New Roman"/>
-          <w:sz w:val="28"/>
-          <w:szCs w:val="28"/>
-          <w:lang w:val="ru-RU"/>
-        </w:rPr>
-        <w:t xml:space="preserve"> в гротескно-сюрреалистический узор…</w:t>
-      </w:r>
-    </w:p>
-    <w:p>
-      <w:pPr>
-        <w:spacing w:line="360" w:lineRule="auto"/>
-        <w:ind w:firstLine="709"/>
-        <w:jc w:val="both"/>
-        <w:rPr>
-          <w:rFonts w:ascii="Times New Roman" w:hAnsi="Times New Roman" w:cs="Times New Roman"/>
-          <w:sz w:val="28"/>
-          <w:szCs w:val="28"/>
-          <w:lang w:val="ru-RU"/>
-        </w:rPr>
-      </w:pPr>
-      <w:r>
-        <w:rPr>
-          <w:rFonts w:ascii="Times New Roman" w:hAnsi="Times New Roman" w:cs="Times New Roman"/>
-          <w:sz w:val="28"/>
-          <w:szCs w:val="28"/>
-          <w:lang w:val="ru-RU"/>
-        </w:rPr>
-        <w:t xml:space="preserve"> Круглая, слегка лысая голова мужчины средних лет дергается в сторону, в глазах ужас и </w:t>
-      </w:r>
-    </w:p>
-    <w:p>
-      <w:pPr>
-        <w:spacing w:line="360" w:lineRule="auto"/>
-        <w:ind w:firstLine="709"/>
-        <w:jc w:val="both"/>
-        <w:rPr>
-          <w:rFonts w:ascii="Times New Roman" w:hAnsi="Times New Roman" w:cs="Times New Roman"/>
-          <w:sz w:val="28"/>
-          <w:szCs w:val="28"/>
-          <w:lang w:val="ru-RU"/>
-        </w:rPr>
-      </w:pPr>
-      <w:r>
-        <w:rPr>
-          <w:rFonts w:ascii="Times New Roman" w:hAnsi="Times New Roman" w:cs="Times New Roman"/>
-          <w:sz w:val="28"/>
-          <w:szCs w:val="28"/>
-          <w:lang w:val="ru-RU"/>
-        </w:rPr>
-        <w:t xml:space="preserve">обреченность. </w:t>
+        <w:t>И тут глухой стук падающего тела…</w:t>
       </w:r>
     </w:p>
     <w:p>
@@ -1099,7 +1379,88 @@
           <w:szCs w:val="28"/>
           <w:lang w:val="ru-RU"/>
         </w:rPr>
-        <w:t xml:space="preserve"> И тут глухой стук падающего тела…</w:t>
+        <w:t>Я согнул</w:t>
+      </w:r>
+      <w:r>
+        <w:rPr>
+          <w:rFonts w:ascii="Times New Roman" w:hAnsi="Times New Roman" w:cs="Times New Roman"/>
+          <w:sz w:val="28"/>
+          <w:szCs w:val="28"/>
+          <w:lang w:val="ru-RU"/>
+        </w:rPr>
+        <w:t>.</w:t>
+      </w:r>
+      <w:r>
+        <w:rPr>
+          <w:rFonts w:ascii="Times New Roman" w:hAnsi="Times New Roman" w:cs="Times New Roman"/>
+          <w:sz w:val="28"/>
+          <w:szCs w:val="28"/>
+          <w:lang w:val="ru-RU"/>
+        </w:rPr>
+        <w:t xml:space="preserve"> Слюна была очень горькая</w:t>
+      </w:r>
+      <w:r>
+        <w:rPr>
+          <w:rFonts w:ascii="Times New Roman" w:hAnsi="Times New Roman" w:cs="Times New Roman"/>
+          <w:sz w:val="28"/>
+          <w:szCs w:val="28"/>
+          <w:lang w:val="ru-RU"/>
+        </w:rPr>
+        <w:t>,</w:t>
+      </w:r>
+      <w:r>
+        <w:rPr>
+          <w:rFonts w:ascii="Times New Roman" w:hAnsi="Times New Roman" w:cs="Times New Roman"/>
+          <w:sz w:val="28"/>
+          <w:szCs w:val="28"/>
+          <w:lang w:val="ru-RU"/>
+        </w:rPr>
+        <w:t xml:space="preserve"> резала горло</w:t>
+      </w:r>
+      <w:r>
+        <w:rPr>
+          <w:rFonts w:ascii="Times New Roman" w:hAnsi="Times New Roman" w:cs="Times New Roman"/>
+          <w:sz w:val="28"/>
+          <w:szCs w:val="28"/>
+          <w:lang w:val="ru-RU"/>
+        </w:rPr>
+        <w:t xml:space="preserve">, </w:t>
+      </w:r>
+      <w:r>
+        <w:rPr>
+          <w:rFonts w:ascii="Times New Roman" w:hAnsi="Times New Roman" w:cs="Times New Roman"/>
+          <w:sz w:val="28"/>
+          <w:szCs w:val="28"/>
+          <w:lang w:val="ru-RU"/>
+        </w:rPr>
+        <w:t>как наждачная бумага</w:t>
+      </w:r>
+      <w:r>
+        <w:rPr>
+          <w:rFonts w:ascii="Times New Roman" w:hAnsi="Times New Roman" w:cs="Times New Roman"/>
+          <w:sz w:val="28"/>
+          <w:szCs w:val="28"/>
+          <w:lang w:val="ru-RU"/>
+        </w:rPr>
+        <w:t xml:space="preserve">, </w:t>
+      </w:r>
+      <w:r>
+        <w:rPr>
+          <w:rFonts w:ascii="Times New Roman" w:hAnsi="Times New Roman" w:cs="Times New Roman"/>
+          <w:sz w:val="28"/>
+          <w:szCs w:val="28"/>
+          <w:lang w:val="ru-RU"/>
+        </w:rPr>
+        <w:t>обжигала гортань</w:t>
+      </w:r>
+      <w:r>
+        <w:rPr>
+          <w:rFonts w:ascii="Times New Roman" w:hAnsi="Times New Roman" w:cs="Times New Roman"/>
+          <w:sz w:val="28"/>
+          <w:szCs w:val="28"/>
+          <w:lang w:val="ru-RU"/>
+        </w:rPr>
+        <w:t>.</w:t>
       </w:r>
     </w:p>
     <w:p>
@@ -1125,34 +1486,36 @@
           <w:lang w:val="ru-RU"/>
         </w:rPr>
         <w:lastRenderedPageBreak/>
-        <w:t xml:space="preserve"> </w:t>
-      </w:r>
-      <w:r>
-        <w:rPr>
-          <w:rFonts w:ascii="Times New Roman" w:hAnsi="Times New Roman" w:cs="Times New Roman"/>
-          <w:sz w:val="28"/>
-          <w:szCs w:val="28"/>
-          <w:lang w:val="ru-RU"/>
-        </w:rPr>
-        <w:t>Я согнул</w:t>
-      </w:r>
-      <w:r>
-        <w:rPr>
-          <w:rFonts w:ascii="Times New Roman" w:hAnsi="Times New Roman" w:cs="Times New Roman"/>
-          <w:sz w:val="28"/>
-          <w:szCs w:val="28"/>
-          <w:lang w:val="ru-RU"/>
-        </w:rPr>
-        <w:t>.</w:t>
-      </w:r>
-      <w:r>
-        <w:rPr>
-          <w:rFonts w:ascii="Times New Roman" w:hAnsi="Times New Roman" w:cs="Times New Roman"/>
-          <w:sz w:val="28"/>
-          <w:szCs w:val="28"/>
-          <w:lang w:val="ru-RU"/>
-        </w:rPr>
-        <w:t xml:space="preserve"> Слюна была очень горькая</w:t>
+        <w:t xml:space="preserve">Что </w:t>
+      </w:r>
+      <w:proofErr w:type="gramStart"/>
+      <w:r>
+        <w:rPr>
+          <w:rFonts w:ascii="Times New Roman" w:hAnsi="Times New Roman" w:cs="Times New Roman"/>
+          <w:sz w:val="28"/>
+          <w:szCs w:val="28"/>
+          <w:lang w:val="ru-RU"/>
+        </w:rPr>
+        <w:t>случилось</w:t>
+      </w:r>
+      <w:r>
+        <w:rPr>
+          <w:rFonts w:ascii="Times New Roman" w:hAnsi="Times New Roman" w:cs="Times New Roman"/>
+          <w:sz w:val="28"/>
+          <w:szCs w:val="28"/>
+          <w:lang w:val="ru-RU"/>
+        </w:rPr>
+        <w:t>?-</w:t>
+      </w:r>
+      <w:proofErr w:type="gramEnd"/>
+      <w:r>
+        <w:rPr>
+          <w:rFonts w:ascii="Times New Roman" w:hAnsi="Times New Roman" w:cs="Times New Roman"/>
+          <w:sz w:val="28"/>
+          <w:szCs w:val="28"/>
+          <w:lang w:val="ru-RU"/>
+        </w:rPr>
+        <w:t>спросил я первого человека</w:t>
       </w:r>
       <w:r>
         <w:rPr>
@@ -1170,43 +1533,7 @@
           <w:szCs w:val="28"/>
           <w:lang w:val="ru-RU"/>
         </w:rPr>
-        <w:t xml:space="preserve"> резала горло</w:t>
-      </w:r>
-      <w:r>
-        <w:rPr>
-          <w:rFonts w:ascii="Times New Roman" w:hAnsi="Times New Roman" w:cs="Times New Roman"/>
-          <w:sz w:val="28"/>
-          <w:szCs w:val="28"/>
-          <w:lang w:val="ru-RU"/>
-        </w:rPr>
-        <w:t xml:space="preserve">, </w:t>
-      </w:r>
-      <w:r>
-        <w:rPr>
-          <w:rFonts w:ascii="Times New Roman" w:hAnsi="Times New Roman" w:cs="Times New Roman"/>
-          <w:sz w:val="28"/>
-          <w:szCs w:val="28"/>
-          <w:lang w:val="ru-RU"/>
-        </w:rPr>
-        <w:t>как наждачная бумага</w:t>
-      </w:r>
-      <w:r>
-        <w:rPr>
-          <w:rFonts w:ascii="Times New Roman" w:hAnsi="Times New Roman" w:cs="Times New Roman"/>
-          <w:sz w:val="28"/>
-          <w:szCs w:val="28"/>
-          <w:lang w:val="ru-RU"/>
-        </w:rPr>
-        <w:t xml:space="preserve">, </w:t>
-      </w:r>
-      <w:r>
-        <w:rPr>
-          <w:rFonts w:ascii="Times New Roman" w:hAnsi="Times New Roman" w:cs="Times New Roman"/>
-          <w:sz w:val="28"/>
-          <w:szCs w:val="28"/>
-          <w:lang w:val="ru-RU"/>
-        </w:rPr>
-        <w:t>обжигала гортань</w:t>
+        <w:t xml:space="preserve"> которого увидел</w:t>
       </w:r>
       <w:r>
         <w:rPr>
@@ -1240,54 +1567,54 @@
           <w:szCs w:val="28"/>
           <w:lang w:val="ru-RU"/>
         </w:rPr>
-        <w:t xml:space="preserve">Что </w:t>
-      </w:r>
-      <w:proofErr w:type="gramStart"/>
-      <w:r>
-        <w:rPr>
-          <w:rFonts w:ascii="Times New Roman" w:hAnsi="Times New Roman" w:cs="Times New Roman"/>
-          <w:sz w:val="28"/>
-          <w:szCs w:val="28"/>
-          <w:lang w:val="ru-RU"/>
-        </w:rPr>
-        <w:t>случилось</w:t>
-      </w:r>
-      <w:r>
-        <w:rPr>
-          <w:rFonts w:ascii="Times New Roman" w:hAnsi="Times New Roman" w:cs="Times New Roman"/>
-          <w:sz w:val="28"/>
-          <w:szCs w:val="28"/>
-          <w:lang w:val="ru-RU"/>
-        </w:rPr>
-        <w:t>?-</w:t>
-      </w:r>
-      <w:proofErr w:type="gramEnd"/>
-      <w:r>
-        <w:rPr>
-          <w:rFonts w:ascii="Times New Roman" w:hAnsi="Times New Roman" w:cs="Times New Roman"/>
-          <w:sz w:val="28"/>
-          <w:szCs w:val="28"/>
-          <w:lang w:val="ru-RU"/>
-        </w:rPr>
-        <w:t>спросил я первого человека</w:t>
-      </w:r>
-      <w:r>
-        <w:rPr>
-          <w:rFonts w:ascii="Times New Roman" w:hAnsi="Times New Roman" w:cs="Times New Roman"/>
-          <w:sz w:val="28"/>
-          <w:szCs w:val="28"/>
-          <w:lang w:val="ru-RU"/>
-        </w:rPr>
-        <w:t>,</w:t>
-      </w:r>
-      <w:r>
-        <w:rPr>
-          <w:rFonts w:ascii="Times New Roman" w:hAnsi="Times New Roman" w:cs="Times New Roman"/>
-          <w:sz w:val="28"/>
-          <w:szCs w:val="28"/>
-          <w:lang w:val="ru-RU"/>
-        </w:rPr>
-        <w:t xml:space="preserve"> которого увидел</w:t>
+        <w:t xml:space="preserve">Мистер </w:t>
+      </w:r>
+      <w:proofErr w:type="spellStart"/>
+      <w:r>
+        <w:rPr>
+          <w:rFonts w:ascii="Times New Roman" w:hAnsi="Times New Roman" w:cs="Times New Roman"/>
+          <w:sz w:val="28"/>
+          <w:szCs w:val="28"/>
+          <w:lang w:val="ru-RU"/>
+        </w:rPr>
+        <w:t>Менкен</w:t>
+      </w:r>
+      <w:proofErr w:type="spellEnd"/>
+      <w:r>
+        <w:rPr>
+          <w:rFonts w:ascii="Times New Roman" w:hAnsi="Times New Roman" w:cs="Times New Roman"/>
+          <w:sz w:val="28"/>
+          <w:szCs w:val="28"/>
+          <w:lang w:val="ru-RU"/>
+        </w:rPr>
+        <w:t xml:space="preserve"> застрелился! Он даже не обратил на меня внимания</w:t>
+      </w:r>
+      <w:r>
+        <w:rPr>
+          <w:rFonts w:ascii="Times New Roman" w:hAnsi="Times New Roman" w:cs="Times New Roman"/>
+          <w:sz w:val="28"/>
+          <w:szCs w:val="28"/>
+          <w:lang w:val="ru-RU"/>
+        </w:rPr>
+        <w:t xml:space="preserve">. </w:t>
+      </w:r>
+      <w:r>
+        <w:rPr>
+          <w:rFonts w:ascii="Times New Roman" w:hAnsi="Times New Roman" w:cs="Times New Roman"/>
+          <w:sz w:val="28"/>
+          <w:szCs w:val="28"/>
+          <w:lang w:val="ru-RU"/>
+        </w:rPr>
+        <w:t>-Сейчас полиция будет з</w:t>
+      </w:r>
+      <w:r>
+        <w:rPr>
+          <w:rFonts w:ascii="Times New Roman" w:hAnsi="Times New Roman" w:cs="Times New Roman"/>
+          <w:sz w:val="28"/>
+          <w:szCs w:val="28"/>
+          <w:lang w:val="ru-RU"/>
+        </w:rPr>
+        <w:t>десь</w:t>
       </w:r>
       <w:r>
         <w:rPr>
@@ -1321,54 +1648,52 @@
           <w:szCs w:val="28"/>
           <w:lang w:val="ru-RU"/>
         </w:rPr>
-        <w:t xml:space="preserve">Мистер </w:t>
-      </w:r>
-      <w:proofErr w:type="spellStart"/>
-      <w:r>
-        <w:rPr>
-          <w:rFonts w:ascii="Times New Roman" w:hAnsi="Times New Roman" w:cs="Times New Roman"/>
-          <w:sz w:val="28"/>
-          <w:szCs w:val="28"/>
-          <w:lang w:val="ru-RU"/>
-        </w:rPr>
-        <w:t>Менкен</w:t>
-      </w:r>
-      <w:proofErr w:type="spellEnd"/>
-      <w:r>
-        <w:rPr>
-          <w:rFonts w:ascii="Times New Roman" w:hAnsi="Times New Roman" w:cs="Times New Roman"/>
-          <w:sz w:val="28"/>
-          <w:szCs w:val="28"/>
-          <w:lang w:val="ru-RU"/>
-        </w:rPr>
-        <w:t xml:space="preserve"> застрелился! Он даже не обратил на меня внимания</w:t>
-      </w:r>
-      <w:r>
-        <w:rPr>
-          <w:rFonts w:ascii="Times New Roman" w:hAnsi="Times New Roman" w:cs="Times New Roman"/>
-          <w:sz w:val="28"/>
-          <w:szCs w:val="28"/>
-          <w:lang w:val="ru-RU"/>
-        </w:rPr>
-        <w:t xml:space="preserve">. </w:t>
-      </w:r>
-      <w:r>
-        <w:rPr>
-          <w:rFonts w:ascii="Times New Roman" w:hAnsi="Times New Roman" w:cs="Times New Roman"/>
-          <w:sz w:val="28"/>
-          <w:szCs w:val="28"/>
-          <w:lang w:val="ru-RU"/>
-        </w:rPr>
-        <w:t>-Сейчас полиция будет з</w:t>
-      </w:r>
-      <w:r>
-        <w:rPr>
-          <w:rFonts w:ascii="Times New Roman" w:hAnsi="Times New Roman" w:cs="Times New Roman"/>
-          <w:sz w:val="28"/>
-          <w:szCs w:val="28"/>
-          <w:lang w:val="ru-RU"/>
-        </w:rPr>
-        <w:t>десь</w:t>
+        <w:t>Полиция</w:t>
+      </w:r>
+      <w:r>
+        <w:rPr>
+          <w:rFonts w:ascii="Times New Roman" w:hAnsi="Times New Roman" w:cs="Times New Roman"/>
+          <w:sz w:val="28"/>
+          <w:szCs w:val="28"/>
+          <w:lang w:val="ru-RU"/>
+        </w:rPr>
+        <w:t>.</w:t>
+      </w:r>
+      <w:r>
+        <w:rPr>
+          <w:rFonts w:ascii="Times New Roman" w:hAnsi="Times New Roman" w:cs="Times New Roman"/>
+          <w:sz w:val="28"/>
+          <w:szCs w:val="28"/>
+          <w:lang w:val="ru-RU"/>
+        </w:rPr>
+        <w:t xml:space="preserve"> </w:t>
+      </w:r>
+      <w:r>
+        <w:rPr>
+          <w:rFonts w:ascii="Times New Roman" w:hAnsi="Times New Roman" w:cs="Times New Roman"/>
+          <w:sz w:val="28"/>
+          <w:szCs w:val="28"/>
+          <w:lang w:val="ru-RU"/>
+        </w:rPr>
+        <w:t>Да</w:t>
+      </w:r>
+      <w:r>
+        <w:rPr>
+          <w:rFonts w:ascii="Times New Roman" w:hAnsi="Times New Roman" w:cs="Times New Roman"/>
+          <w:sz w:val="28"/>
+          <w:szCs w:val="28"/>
+          <w:lang w:val="ru-RU"/>
+        </w:rPr>
+        <w:t xml:space="preserve">, </w:t>
+      </w:r>
+      <w:r>
+        <w:rPr>
+          <w:rFonts w:ascii="Times New Roman" w:hAnsi="Times New Roman" w:cs="Times New Roman"/>
+          <w:sz w:val="28"/>
+          <w:szCs w:val="28"/>
+          <w:lang w:val="ru-RU"/>
+        </w:rPr>
+        <w:t>полиция хорошая</w:t>
       </w:r>
       <w:r>
         <w:rPr>
@@ -1402,30 +1727,68 @@
           <w:szCs w:val="28"/>
           <w:lang w:val="ru-RU"/>
         </w:rPr>
-        <w:t>Полиция</w:t>
-      </w:r>
-      <w:r>
-        <w:rPr>
-          <w:rFonts w:ascii="Times New Roman" w:hAnsi="Times New Roman" w:cs="Times New Roman"/>
-          <w:sz w:val="28"/>
-          <w:szCs w:val="28"/>
-        </w:rPr>
-        <w:t>.</w:t>
-      </w:r>
-      <w:r>
-        <w:rPr>
-          <w:rFonts w:ascii="Times New Roman" w:hAnsi="Times New Roman" w:cs="Times New Roman"/>
-          <w:sz w:val="28"/>
-          <w:szCs w:val="28"/>
-          <w:lang w:val="ru-RU"/>
-        </w:rPr>
-        <w:t>Да</w:t>
-      </w:r>
-      <w:r>
-        <w:rPr>
-          <w:rFonts w:ascii="Times New Roman" w:hAnsi="Times New Roman" w:cs="Times New Roman"/>
-          <w:sz w:val="28"/>
-          <w:szCs w:val="28"/>
+        <w:t>Что-то схватило меня за плечо</w:t>
+      </w:r>
+      <w:r>
+        <w:rPr>
+          <w:rFonts w:ascii="Times New Roman" w:hAnsi="Times New Roman" w:cs="Times New Roman"/>
+          <w:sz w:val="28"/>
+          <w:szCs w:val="28"/>
+          <w:lang w:val="ru-RU"/>
+        </w:rPr>
+        <w:t>,</w:t>
+      </w:r>
+      <w:r>
+        <w:rPr>
+          <w:rFonts w:ascii="Times New Roman" w:hAnsi="Times New Roman" w:cs="Times New Roman"/>
+          <w:sz w:val="28"/>
+          <w:szCs w:val="28"/>
+          <w:lang w:val="ru-RU"/>
+        </w:rPr>
+        <w:t xml:space="preserve"> потянуло в сторону</w:t>
+      </w:r>
+      <w:r>
+        <w:rPr>
+          <w:rFonts w:ascii="Times New Roman" w:hAnsi="Times New Roman" w:cs="Times New Roman"/>
+          <w:sz w:val="28"/>
+          <w:szCs w:val="28"/>
+          <w:lang w:val="ru-RU"/>
+        </w:rPr>
+        <w:t>,</w:t>
+      </w:r>
+      <w:r>
+        <w:rPr>
+          <w:rFonts w:ascii="Times New Roman" w:hAnsi="Times New Roman" w:cs="Times New Roman"/>
+          <w:sz w:val="28"/>
+          <w:szCs w:val="28"/>
+          <w:lang w:val="ru-RU"/>
+        </w:rPr>
+        <w:t xml:space="preserve"> подальше от булькающей толпы в коридоре</w:t>
+      </w:r>
+      <w:r>
+        <w:rPr>
+          <w:rFonts w:ascii="Times New Roman" w:hAnsi="Times New Roman" w:cs="Times New Roman"/>
+          <w:sz w:val="28"/>
+          <w:szCs w:val="28"/>
+          <w:lang w:val="ru-RU"/>
+        </w:rPr>
+        <w:t xml:space="preserve">. </w:t>
+      </w:r>
+      <w:r>
+        <w:rPr>
+          <w:rFonts w:ascii="Times New Roman" w:hAnsi="Times New Roman" w:cs="Times New Roman"/>
+          <w:sz w:val="28"/>
+          <w:szCs w:val="28"/>
+          <w:lang w:val="ru-RU"/>
+        </w:rPr>
+        <w:t>Я глубоко вздохнул</w:t>
+      </w:r>
+      <w:r>
+        <w:rPr>
+          <w:rFonts w:ascii="Times New Roman" w:hAnsi="Times New Roman" w:cs="Times New Roman"/>
+          <w:sz w:val="28"/>
+          <w:szCs w:val="28"/>
+          <w:lang w:val="ru-RU"/>
         </w:rPr>
         <w:t xml:space="preserve">, </w:t>
       </w:r>
@@ -1436,13 +1799,68 @@
           <w:szCs w:val="28"/>
           <w:lang w:val="ru-RU"/>
         </w:rPr>
-        <w:t>полиция хорошая</w:t>
-      </w:r>
-      <w:r>
-        <w:rPr>
-          <w:rFonts w:ascii="Times New Roman" w:hAnsi="Times New Roman" w:cs="Times New Roman"/>
-          <w:sz w:val="28"/>
-          <w:szCs w:val="28"/>
+        <w:t>но этого все равно было недостаточно</w:t>
+      </w:r>
+      <w:r>
+        <w:rPr>
+          <w:rFonts w:ascii="Times New Roman" w:hAnsi="Times New Roman" w:cs="Times New Roman"/>
+          <w:sz w:val="28"/>
+          <w:szCs w:val="28"/>
+          <w:lang w:val="ru-RU"/>
+        </w:rPr>
+        <w:t xml:space="preserve">. </w:t>
+      </w:r>
+      <w:r>
+        <w:rPr>
+          <w:rFonts w:ascii="Times New Roman" w:hAnsi="Times New Roman" w:cs="Times New Roman"/>
+          <w:sz w:val="28"/>
+          <w:szCs w:val="28"/>
+          <w:lang w:val="ru-RU"/>
+        </w:rPr>
+        <w:t>Тошнота</w:t>
+      </w:r>
+      <w:r>
+        <w:rPr>
+          <w:rFonts w:ascii="Times New Roman" w:hAnsi="Times New Roman" w:cs="Times New Roman"/>
+          <w:sz w:val="28"/>
+          <w:szCs w:val="28"/>
+          <w:lang w:val="ru-RU"/>
+        </w:rPr>
+        <w:t>,</w:t>
+      </w:r>
+      <w:r>
+        <w:rPr>
+          <w:rFonts w:ascii="Times New Roman" w:hAnsi="Times New Roman" w:cs="Times New Roman"/>
+          <w:sz w:val="28"/>
+          <w:szCs w:val="28"/>
+          <w:lang w:val="ru-RU"/>
+        </w:rPr>
+        <w:t xml:space="preserve"> казалось</w:t>
+      </w:r>
+      <w:r>
+        <w:rPr>
+          <w:rFonts w:ascii="Times New Roman" w:hAnsi="Times New Roman" w:cs="Times New Roman"/>
+          <w:sz w:val="28"/>
+          <w:szCs w:val="28"/>
+          <w:lang w:val="ru-RU"/>
+        </w:rPr>
+        <w:t xml:space="preserve">, </w:t>
+      </w:r>
+      <w:r>
+        <w:rPr>
+          <w:rFonts w:ascii="Times New Roman" w:hAnsi="Times New Roman" w:cs="Times New Roman"/>
+          <w:sz w:val="28"/>
+          <w:szCs w:val="28"/>
+          <w:lang w:val="ru-RU"/>
+        </w:rPr>
+        <w:t>не проходила</w:t>
+      </w:r>
+      <w:r>
+        <w:rPr>
+          <w:rFonts w:ascii="Times New Roman" w:hAnsi="Times New Roman" w:cs="Times New Roman"/>
+          <w:sz w:val="28"/>
+          <w:szCs w:val="28"/>
+          <w:lang w:val="ru-RU"/>
         </w:rPr>
         <w:t>.</w:t>
       </w:r>
@@ -1469,7 +1887,7 @@
           <w:szCs w:val="28"/>
           <w:lang w:val="ru-RU"/>
         </w:rPr>
-        <w:t>Что-то схватило меня за плечо</w:t>
+        <w:t>Гарри! Я читал по ее губам</w:t>
       </w:r>
       <w:r>
         <w:rPr>
@@ -1487,7 +1905,43 @@
           <w:szCs w:val="28"/>
           <w:lang w:val="ru-RU"/>
         </w:rPr>
-        <w:t xml:space="preserve"> потянуло в сторону</w:t>
+        <w:t xml:space="preserve"> вместо того чтобы слышать голос Айрис</w:t>
+      </w:r>
+      <w:r>
+        <w:rPr>
+          <w:rFonts w:ascii="Times New Roman" w:hAnsi="Times New Roman" w:cs="Times New Roman"/>
+          <w:sz w:val="28"/>
+          <w:szCs w:val="28"/>
+          <w:lang w:val="ru-RU"/>
+        </w:rPr>
+        <w:t xml:space="preserve">. </w:t>
+      </w:r>
+      <w:r>
+        <w:rPr>
+          <w:rFonts w:ascii="Times New Roman" w:hAnsi="Times New Roman" w:cs="Times New Roman"/>
+          <w:sz w:val="28"/>
+          <w:szCs w:val="28"/>
+          <w:lang w:val="ru-RU"/>
+        </w:rPr>
+        <w:t>Наблюдение за тем</w:t>
+      </w:r>
+      <w:r>
+        <w:rPr>
+          <w:rFonts w:ascii="Times New Roman" w:hAnsi="Times New Roman" w:cs="Times New Roman"/>
+          <w:sz w:val="28"/>
+          <w:szCs w:val="28"/>
+          <w:lang w:val="ru-RU"/>
+        </w:rPr>
+        <w:t xml:space="preserve">, </w:t>
+      </w:r>
+      <w:r>
+        <w:rPr>
+          <w:rFonts w:ascii="Times New Roman" w:hAnsi="Times New Roman" w:cs="Times New Roman"/>
+          <w:sz w:val="28"/>
+          <w:szCs w:val="28"/>
+          <w:lang w:val="ru-RU"/>
+        </w:rPr>
+        <w:t>что вы</w:t>
       </w:r>
       <w:r>
         <w:rPr>
@@ -1505,61 +1959,7 @@
           <w:szCs w:val="28"/>
           <w:lang w:val="ru-RU"/>
         </w:rPr>
-        <w:t xml:space="preserve"> подальше от булькающей толпы в коридоре</w:t>
-      </w:r>
-      <w:r>
-        <w:rPr>
-          <w:rFonts w:ascii="Times New Roman" w:hAnsi="Times New Roman" w:cs="Times New Roman"/>
-          <w:sz w:val="28"/>
-          <w:szCs w:val="28"/>
-          <w:lang w:val="ru-RU"/>
-        </w:rPr>
-        <w:t xml:space="preserve">. </w:t>
-      </w:r>
-      <w:r>
-        <w:rPr>
-          <w:rFonts w:ascii="Times New Roman" w:hAnsi="Times New Roman" w:cs="Times New Roman"/>
-          <w:sz w:val="28"/>
-          <w:szCs w:val="28"/>
-          <w:lang w:val="ru-RU"/>
-        </w:rPr>
-        <w:t>Я глубоко вздохнул</w:t>
-      </w:r>
-      <w:r>
-        <w:rPr>
-          <w:rFonts w:ascii="Times New Roman" w:hAnsi="Times New Roman" w:cs="Times New Roman"/>
-          <w:sz w:val="28"/>
-          <w:szCs w:val="28"/>
-          <w:lang w:val="ru-RU"/>
-        </w:rPr>
-        <w:t xml:space="preserve">, </w:t>
-      </w:r>
-      <w:r>
-        <w:rPr>
-          <w:rFonts w:ascii="Times New Roman" w:hAnsi="Times New Roman" w:cs="Times New Roman"/>
-          <w:sz w:val="28"/>
-          <w:szCs w:val="28"/>
-          <w:lang w:val="ru-RU"/>
-        </w:rPr>
-        <w:t>но этого все равно было недостаточно</w:t>
-      </w:r>
-      <w:r>
-        <w:rPr>
-          <w:rFonts w:ascii="Times New Roman" w:hAnsi="Times New Roman" w:cs="Times New Roman"/>
-          <w:sz w:val="28"/>
-          <w:szCs w:val="28"/>
-          <w:lang w:val="ru-RU"/>
-        </w:rPr>
-        <w:t xml:space="preserve">. </w:t>
-      </w:r>
-      <w:r>
-        <w:rPr>
-          <w:rFonts w:ascii="Times New Roman" w:hAnsi="Times New Roman" w:cs="Times New Roman"/>
-          <w:sz w:val="28"/>
-          <w:szCs w:val="28"/>
-          <w:lang w:val="ru-RU"/>
-        </w:rPr>
-        <w:t>Тошнота</w:t>
+        <w:t xml:space="preserve"> должно быть</w:t>
       </w:r>
       <w:r>
         <w:rPr>
@@ -1577,25 +1977,43 @@
           <w:szCs w:val="28"/>
           <w:lang w:val="ru-RU"/>
         </w:rPr>
-        <w:t xml:space="preserve"> казалось</w:t>
-      </w:r>
-      <w:r>
-        <w:rPr>
-          <w:rFonts w:ascii="Times New Roman" w:hAnsi="Times New Roman" w:cs="Times New Roman"/>
-          <w:sz w:val="28"/>
-          <w:szCs w:val="28"/>
-          <w:lang w:val="ru-RU"/>
-        </w:rPr>
-        <w:t xml:space="preserve">, </w:t>
-      </w:r>
-      <w:r>
-        <w:rPr>
-          <w:rFonts w:ascii="Times New Roman" w:hAnsi="Times New Roman" w:cs="Times New Roman"/>
-          <w:sz w:val="28"/>
-          <w:szCs w:val="28"/>
-          <w:lang w:val="ru-RU"/>
-        </w:rPr>
-        <w:t>не проходила</w:t>
+        <w:t xml:space="preserve"> несколько</w:t>
+      </w:r>
+      <w:r>
+        <w:rPr>
+          <w:rFonts w:ascii="Times New Roman" w:hAnsi="Times New Roman" w:cs="Times New Roman"/>
+          <w:sz w:val="28"/>
+          <w:szCs w:val="28"/>
+          <w:lang w:val="ru-RU"/>
+        </w:rPr>
+        <w:t xml:space="preserve"> </w:t>
+      </w:r>
+      <w:r>
+        <w:rPr>
+          <w:rFonts w:ascii="Times New Roman" w:hAnsi="Times New Roman" w:cs="Times New Roman"/>
+          <w:sz w:val="28"/>
+          <w:szCs w:val="28"/>
+          <w:lang w:val="ru-RU"/>
+        </w:rPr>
+        <w:t>секунд назад притащили меня к стене</w:t>
+      </w:r>
+      <w:r>
+        <w:rPr>
+          <w:rFonts w:ascii="Times New Roman" w:hAnsi="Times New Roman" w:cs="Times New Roman"/>
+          <w:sz w:val="28"/>
+          <w:szCs w:val="28"/>
+          <w:lang w:val="ru-RU"/>
+        </w:rPr>
+        <w:t>,</w:t>
+      </w:r>
+      <w:r>
+        <w:rPr>
+          <w:rFonts w:ascii="Times New Roman" w:hAnsi="Times New Roman" w:cs="Times New Roman"/>
+          <w:sz w:val="28"/>
+          <w:szCs w:val="28"/>
+          <w:lang w:val="ru-RU"/>
+        </w:rPr>
+        <w:t xml:space="preserve"> соскользнуло на предел сознания и соскользнуло в небытие</w:t>
       </w:r>
       <w:r>
         <w:rPr>
@@ -1622,165 +2040,8 @@
           <w:lang w:val="ru-RU"/>
         </w:rPr>
       </w:pPr>
-      <w:r>
-        <w:rPr>
-          <w:rFonts w:ascii="Times New Roman" w:hAnsi="Times New Roman" w:cs="Times New Roman"/>
-          <w:sz w:val="28"/>
-          <w:szCs w:val="28"/>
-          <w:lang w:val="ru-RU"/>
-        </w:rPr>
-        <w:t>Гарри! Я читал по ее губам</w:t>
-      </w:r>
-      <w:r>
-        <w:rPr>
-          <w:rFonts w:ascii="Times New Roman" w:hAnsi="Times New Roman" w:cs="Times New Roman"/>
-          <w:sz w:val="28"/>
-          <w:szCs w:val="28"/>
-          <w:lang w:val="ru-RU"/>
-        </w:rPr>
-        <w:t>,</w:t>
-      </w:r>
-      <w:r>
-        <w:rPr>
-          <w:rFonts w:ascii="Times New Roman" w:hAnsi="Times New Roman" w:cs="Times New Roman"/>
-          <w:sz w:val="28"/>
-          <w:szCs w:val="28"/>
-          <w:lang w:val="ru-RU"/>
-        </w:rPr>
-        <w:t xml:space="preserve"> вместо того чтобы слышать голос Айрис</w:t>
-      </w:r>
-      <w:r>
-        <w:rPr>
-          <w:rFonts w:ascii="Times New Roman" w:hAnsi="Times New Roman" w:cs="Times New Roman"/>
-          <w:sz w:val="28"/>
-          <w:szCs w:val="28"/>
-          <w:lang w:val="ru-RU"/>
-        </w:rPr>
-        <w:t xml:space="preserve">. </w:t>
-      </w:r>
-      <w:r>
-        <w:rPr>
-          <w:rFonts w:ascii="Times New Roman" w:hAnsi="Times New Roman" w:cs="Times New Roman"/>
-          <w:sz w:val="28"/>
-          <w:szCs w:val="28"/>
-          <w:lang w:val="ru-RU"/>
-        </w:rPr>
-        <w:t>Наблюдение за тем</w:t>
-      </w:r>
-      <w:r>
-        <w:rPr>
-          <w:rFonts w:ascii="Times New Roman" w:hAnsi="Times New Roman" w:cs="Times New Roman"/>
-          <w:sz w:val="28"/>
-          <w:szCs w:val="28"/>
-          <w:lang w:val="ru-RU"/>
-        </w:rPr>
-        <w:t xml:space="preserve">, </w:t>
-      </w:r>
-      <w:r>
-        <w:rPr>
-          <w:rFonts w:ascii="Times New Roman" w:hAnsi="Times New Roman" w:cs="Times New Roman"/>
-          <w:sz w:val="28"/>
-          <w:szCs w:val="28"/>
-          <w:lang w:val="ru-RU"/>
-        </w:rPr>
-        <w:t>что вы</w:t>
-      </w:r>
-      <w:r>
-        <w:rPr>
-          <w:rFonts w:ascii="Times New Roman" w:hAnsi="Times New Roman" w:cs="Times New Roman"/>
-          <w:sz w:val="28"/>
-          <w:szCs w:val="28"/>
-          <w:lang w:val="ru-RU"/>
-        </w:rPr>
-        <w:t>,</w:t>
-      </w:r>
-      <w:r>
-        <w:rPr>
-          <w:rFonts w:ascii="Times New Roman" w:hAnsi="Times New Roman" w:cs="Times New Roman"/>
-          <w:sz w:val="28"/>
-          <w:szCs w:val="28"/>
-          <w:lang w:val="ru-RU"/>
-        </w:rPr>
-        <w:t xml:space="preserve"> должно быть</w:t>
-      </w:r>
-      <w:r>
-        <w:rPr>
-          <w:rFonts w:ascii="Times New Roman" w:hAnsi="Times New Roman" w:cs="Times New Roman"/>
-          <w:sz w:val="28"/>
-          <w:szCs w:val="28"/>
-          <w:lang w:val="ru-RU"/>
-        </w:rPr>
-        <w:t>,</w:t>
-      </w:r>
-      <w:r>
-        <w:rPr>
-          <w:rFonts w:ascii="Times New Roman" w:hAnsi="Times New Roman" w:cs="Times New Roman"/>
-          <w:sz w:val="28"/>
-          <w:szCs w:val="28"/>
-          <w:lang w:val="ru-RU"/>
-        </w:rPr>
-        <w:t xml:space="preserve"> несколько</w:t>
-      </w:r>
-      <w:r>
-        <w:rPr>
-          <w:rFonts w:ascii="Times New Roman" w:hAnsi="Times New Roman" w:cs="Times New Roman"/>
-          <w:sz w:val="28"/>
-          <w:szCs w:val="28"/>
-          <w:lang w:val="ru-RU"/>
-        </w:rPr>
-        <w:t xml:space="preserve"> </w:t>
-      </w:r>
-      <w:r>
-        <w:rPr>
-          <w:rFonts w:ascii="Times New Roman" w:hAnsi="Times New Roman" w:cs="Times New Roman"/>
-          <w:sz w:val="28"/>
-          <w:szCs w:val="28"/>
-          <w:lang w:val="ru-RU"/>
-        </w:rPr>
-        <w:t>секунд назад притащили меня к стене</w:t>
-      </w:r>
-      <w:r>
-        <w:rPr>
-          <w:rFonts w:ascii="Times New Roman" w:hAnsi="Times New Roman" w:cs="Times New Roman"/>
-          <w:sz w:val="28"/>
-          <w:szCs w:val="28"/>
-          <w:lang w:val="ru-RU"/>
-        </w:rPr>
-        <w:t>,</w:t>
-      </w:r>
-      <w:r>
-        <w:rPr>
-          <w:rFonts w:ascii="Times New Roman" w:hAnsi="Times New Roman" w:cs="Times New Roman"/>
-          <w:sz w:val="28"/>
-          <w:szCs w:val="28"/>
-          <w:lang w:val="ru-RU"/>
-        </w:rPr>
-        <w:t xml:space="preserve"> соскользнуло на предел сознания и соскользнуло в небытие</w:t>
-      </w:r>
-      <w:r>
-        <w:rPr>
-          <w:rFonts w:ascii="Times New Roman" w:hAnsi="Times New Roman" w:cs="Times New Roman"/>
-          <w:sz w:val="28"/>
-          <w:szCs w:val="28"/>
-          <w:lang w:val="ru-RU"/>
-        </w:rPr>
-        <w:t>.</w:t>
-      </w:r>
-    </w:p>
-    <w:p>
-      <w:pPr>
-        <w:pBdr>
-          <w:bottom w:val="single" w:sz="4" w:space="1" w:color="auto"/>
-        </w:pBdr>
-        <w:spacing w:line="360" w:lineRule="auto"/>
-        <w:ind w:firstLine="709"/>
-        <w:jc w:val="both"/>
-        <w:rPr>
-          <w:rFonts w:ascii="Times New Roman" w:hAnsi="Times New Roman" w:cs="Times New Roman"/>
-          <w:sz w:val="28"/>
-          <w:szCs w:val="28"/>
-        </w:rPr>
-      </w:pPr>
+      <w:bookmarkStart w:id="0" w:name="_GoBack"/>
+      <w:bookmarkEnd w:id="0"/>
       <w:r>
         <w:rPr>
           <w:rFonts w:ascii="Times New Roman" w:hAnsi="Times New Roman" w:cs="Times New Roman"/>
@@ -1810,7 +2071,7 @@
 </file>
 
 <file path=word/styles.xml><?xml version="1.0" encoding="utf-8"?>
-<w:styles xmlns:mc="http://schemas.openxmlformats.org/markup-compatibility/2006" xmlns:r="http://schemas.openxmlformats.org/officeDocument/2006/relationships" xmlns:w="http://schemas.openxmlformats.org/wordprocessingml/2006/main" xmlns:w14="http://schemas.microsoft.com/office/word/2010/wordml" xmlns:w15="http://schemas.microsoft.com/office/word/2012/wordml" xmlns:w16cid="http://schemas.microsoft.com/office/word/2016/wordml/cid" xmlns:w16se="http://schemas.microsoft.com/office/word/2015/wordml/symex" mc:Ignorable="w14 w15 w16se w16cid">
+<w:styles xmlns:mc="http://schemas.openxmlformats.org/markup-compatibility/2006" xmlns:r="http://schemas.openxmlformats.org/officeDocument/2006/relationships" xmlns:w="http://schemas.openxmlformats.org/wordprocessingml/2006/main" xmlns:w14="http://schemas.microsoft.com/office/word/2010/wordml" xmlns:w15="http://schemas.microsoft.com/office/word/2012/wordml" xmlns:w16se="http://schemas.microsoft.com/office/word/2015/wordml/symex" mc:Ignorable="w14 w15 w16se">
   <w:docDefaults>
     <w:rPrDefault>
       <w:rPr>
@@ -1826,7 +2087,7 @@
       </w:pPr>
     </w:pPrDefault>
   </w:docDefaults>
-  <w:latentStyles w:defLockedState="0" w:defUIPriority="99" w:defSemiHidden="0" w:defUnhideWhenUsed="0" w:defQFormat="0" w:count="375">
+  <w:latentStyles w:defLockedState="0" w:defUIPriority="99" w:defSemiHidden="0" w:defUnhideWhenUsed="0" w:defQFormat="0" w:count="371">
     <w:lsdException w:name="Normal" w:uiPriority="0" w:qFormat="1"/>
     <w:lsdException w:name="heading 1" w:uiPriority="9" w:qFormat="1"/>
     <w:lsdException w:name="heading 2" w:semiHidden="1" w:uiPriority="9" w:unhideWhenUsed="1" w:qFormat="1"/>
@@ -2198,10 +2459,6 @@
     <w:lsdException w:name="List Table 5 Dark Accent 6" w:uiPriority="50"/>
     <w:lsdException w:name="List Table 6 Colorful Accent 6" w:uiPriority="51"/>
     <w:lsdException w:name="List Table 7 Colorful Accent 6" w:uiPriority="52"/>
-    <w:lsdException w:name="Mention" w:semiHidden="1" w:unhideWhenUsed="1"/>
-    <w:lsdException w:name="Smart Hyperlink" w:semiHidden="1" w:unhideWhenUsed="1"/>
-    <w:lsdException w:name="Hashtag" w:semiHidden="1" w:unhideWhenUsed="1"/>
-    <w:lsdException w:name="Unresolved Mention" w:semiHidden="1" w:unhideWhenUsed="1"/>
   </w:latentStyles>
   <w:style w:type="paragraph" w:default="1" w:styleId="a">
     <w:name w:val="Normal"/>

--- a/LR2/53.docx
+++ b/LR2/53.docx
@@ -438,6 +438,7 @@
           <w:rFonts w:ascii="Times New Roman" w:hAnsi="Times New Roman" w:cs="Times New Roman"/>
           <w:sz w:val="28"/>
           <w:szCs w:val="28"/>
+          <w:lang w:val="ru-RU"/>
         </w:rPr>
         <w:t xml:space="preserve"> </w:t>
       </w:r>
@@ -757,7 +758,27 @@
           <w:szCs w:val="28"/>
           <w:lang w:val="ru-RU"/>
         </w:rPr>
-        <w:t>презерватива, переполняло меня с невероятной силой. Мне хотелось плюнуть на все и уйти. Где-нибудь на закате И вспомните мое имя, сволочи.</w:t>
+        <w:t xml:space="preserve">презерватива, переполняло меня с невероятной силой. Мне хотелось плюнуть на все и уйти. Где-нибудь на закате </w:t>
+      </w:r>
+      <w:proofErr w:type="gramStart"/>
+      <w:r>
+        <w:rPr>
+          <w:rFonts w:ascii="Times New Roman" w:hAnsi="Times New Roman" w:cs="Times New Roman"/>
+          <w:sz w:val="28"/>
+          <w:szCs w:val="28"/>
+          <w:lang w:val="ru-RU"/>
+        </w:rPr>
+        <w:t>И</w:t>
+      </w:r>
+      <w:proofErr w:type="gramEnd"/>
+      <w:r>
+        <w:rPr>
+          <w:rFonts w:ascii="Times New Roman" w:hAnsi="Times New Roman" w:cs="Times New Roman"/>
+          <w:sz w:val="28"/>
+          <w:szCs w:val="28"/>
+          <w:lang w:val="ru-RU"/>
+        </w:rPr>
+        <w:t xml:space="preserve"> вспомните мое имя, сволочи.</w:t>
       </w:r>
     </w:p>
     <w:p>
@@ -1478,6 +1499,8 @@
           <w:lang w:val="ru-RU"/>
         </w:rPr>
       </w:pPr>
+      <w:bookmarkStart w:id="0" w:name="_GoBack"/>
+      <w:bookmarkEnd w:id="0"/>
       <w:r>
         <w:rPr>
           <w:rFonts w:ascii="Times New Roman" w:hAnsi="Times New Roman" w:cs="Times New Roman"/>
@@ -1486,17 +1509,7 @@
           <w:lang w:val="ru-RU"/>
         </w:rPr>
         <w:lastRenderedPageBreak/>
-        <w:t xml:space="preserve">Что </w:t>
-      </w:r>
-      <w:proofErr w:type="gramStart"/>
-      <w:r>
-        <w:rPr>
-          <w:rFonts w:ascii="Times New Roman" w:hAnsi="Times New Roman" w:cs="Times New Roman"/>
-          <w:sz w:val="28"/>
-          <w:szCs w:val="28"/>
-          <w:lang w:val="ru-RU"/>
-        </w:rPr>
-        <w:t>случилось</w:t>
+        <w:t>Что случилось</w:t>
       </w:r>
       <w:r>
         <w:rPr>
@@ -1507,7 +1520,6 @@
         </w:rPr>
         <w:t>?-</w:t>
       </w:r>
-      <w:proofErr w:type="gramEnd"/>
       <w:r>
         <w:rPr>
           <w:rFonts w:ascii="Times New Roman" w:hAnsi="Times New Roman" w:cs="Times New Roman"/>
@@ -2040,8 +2052,6 @@
           <w:lang w:val="ru-RU"/>
         </w:rPr>
       </w:pPr>
-      <w:bookmarkStart w:id="0" w:name="_GoBack"/>
-      <w:bookmarkEnd w:id="0"/>
       <w:r>
         <w:rPr>
           <w:rFonts w:ascii="Times New Roman" w:hAnsi="Times New Roman" w:cs="Times New Roman"/>

--- a/LR2/53.docx
+++ b/LR2/53.docx
@@ -1380,9 +1380,6 @@
     </w:p>
     <w:p>
       <w:pPr>
-        <w:pBdr>
-          <w:bottom w:val="single" w:sz="4" w:space="1" w:color="auto"/>
-        </w:pBdr>
         <w:spacing w:line="360" w:lineRule="auto"/>
         <w:ind w:firstLine="709"/>
         <w:jc w:val="both"/>
@@ -1486,9 +1483,6 @@
     </w:p>
     <w:p>
       <w:pPr>
-        <w:pBdr>
-          <w:bottom w:val="single" w:sz="4" w:space="1" w:color="auto"/>
-        </w:pBdr>
         <w:spacing w:line="360" w:lineRule="auto"/>
         <w:ind w:firstLine="709"/>
         <w:jc w:val="both"/>
@@ -1499,576 +1493,584 @@
           <w:lang w:val="ru-RU"/>
         </w:rPr>
       </w:pPr>
+    </w:p>
+    <w:p>
+      <w:pPr>
+        <w:spacing w:line="360" w:lineRule="auto"/>
+        <w:ind w:firstLine="709"/>
+        <w:jc w:val="both"/>
+        <w:rPr>
+          <w:rFonts w:ascii="Times New Roman" w:hAnsi="Times New Roman" w:cs="Times New Roman"/>
+          <w:sz w:val="28"/>
+          <w:szCs w:val="28"/>
+          <w:lang w:val="ru-RU"/>
+        </w:rPr>
+      </w:pPr>
+      <w:r>
+        <w:rPr>
+          <w:rFonts w:ascii="Times New Roman" w:hAnsi="Times New Roman" w:cs="Times New Roman"/>
+          <w:sz w:val="28"/>
+          <w:szCs w:val="28"/>
+          <w:lang w:val="ru-RU"/>
+        </w:rPr>
+        <w:t xml:space="preserve">Что </w:t>
+      </w:r>
+      <w:proofErr w:type="gramStart"/>
+      <w:r>
+        <w:rPr>
+          <w:rFonts w:ascii="Times New Roman" w:hAnsi="Times New Roman" w:cs="Times New Roman"/>
+          <w:sz w:val="28"/>
+          <w:szCs w:val="28"/>
+          <w:lang w:val="ru-RU"/>
+        </w:rPr>
+        <w:t>случилось</w:t>
+      </w:r>
+      <w:r>
+        <w:rPr>
+          <w:rFonts w:ascii="Times New Roman" w:hAnsi="Times New Roman" w:cs="Times New Roman"/>
+          <w:sz w:val="28"/>
+          <w:szCs w:val="28"/>
+          <w:lang w:val="ru-RU"/>
+        </w:rPr>
+        <w:t>?-</w:t>
+      </w:r>
+      <w:proofErr w:type="gramEnd"/>
+      <w:r>
+        <w:rPr>
+          <w:rFonts w:ascii="Times New Roman" w:hAnsi="Times New Roman" w:cs="Times New Roman"/>
+          <w:sz w:val="28"/>
+          <w:szCs w:val="28"/>
+          <w:lang w:val="ru-RU"/>
+        </w:rPr>
+        <w:t>спросил я первого человека</w:t>
+      </w:r>
+      <w:r>
+        <w:rPr>
+          <w:rFonts w:ascii="Times New Roman" w:hAnsi="Times New Roman" w:cs="Times New Roman"/>
+          <w:sz w:val="28"/>
+          <w:szCs w:val="28"/>
+          <w:lang w:val="ru-RU"/>
+        </w:rPr>
+        <w:t>,</w:t>
+      </w:r>
+      <w:r>
+        <w:rPr>
+          <w:rFonts w:ascii="Times New Roman" w:hAnsi="Times New Roman" w:cs="Times New Roman"/>
+          <w:sz w:val="28"/>
+          <w:szCs w:val="28"/>
+          <w:lang w:val="ru-RU"/>
+        </w:rPr>
+        <w:t xml:space="preserve"> которого увидел</w:t>
+      </w:r>
+      <w:r>
+        <w:rPr>
+          <w:rFonts w:ascii="Times New Roman" w:hAnsi="Times New Roman" w:cs="Times New Roman"/>
+          <w:sz w:val="28"/>
+          <w:szCs w:val="28"/>
+          <w:lang w:val="ru-RU"/>
+        </w:rPr>
+        <w:t>.</w:t>
+      </w:r>
+    </w:p>
+    <w:p>
+      <w:pPr>
+        <w:spacing w:line="360" w:lineRule="auto"/>
+        <w:ind w:firstLine="709"/>
+        <w:jc w:val="both"/>
+        <w:rPr>
+          <w:rFonts w:ascii="Times New Roman" w:hAnsi="Times New Roman" w:cs="Times New Roman"/>
+          <w:sz w:val="28"/>
+          <w:szCs w:val="28"/>
+          <w:lang w:val="ru-RU"/>
+        </w:rPr>
+      </w:pPr>
+      <w:r>
+        <w:rPr>
+          <w:rFonts w:ascii="Times New Roman" w:hAnsi="Times New Roman" w:cs="Times New Roman"/>
+          <w:sz w:val="28"/>
+          <w:szCs w:val="28"/>
+          <w:lang w:val="ru-RU"/>
+        </w:rPr>
+        <w:t xml:space="preserve">Мистер </w:t>
+      </w:r>
+      <w:proofErr w:type="spellStart"/>
+      <w:r>
+        <w:rPr>
+          <w:rFonts w:ascii="Times New Roman" w:hAnsi="Times New Roman" w:cs="Times New Roman"/>
+          <w:sz w:val="28"/>
+          <w:szCs w:val="28"/>
+          <w:lang w:val="ru-RU"/>
+        </w:rPr>
+        <w:t>Менкен</w:t>
+      </w:r>
+      <w:proofErr w:type="spellEnd"/>
+      <w:r>
+        <w:rPr>
+          <w:rFonts w:ascii="Times New Roman" w:hAnsi="Times New Roman" w:cs="Times New Roman"/>
+          <w:sz w:val="28"/>
+          <w:szCs w:val="28"/>
+          <w:lang w:val="ru-RU"/>
+        </w:rPr>
+        <w:t xml:space="preserve"> застрелился! Он даже не обратил на меня внимания</w:t>
+      </w:r>
+      <w:r>
+        <w:rPr>
+          <w:rFonts w:ascii="Times New Roman" w:hAnsi="Times New Roman" w:cs="Times New Roman"/>
+          <w:sz w:val="28"/>
+          <w:szCs w:val="28"/>
+          <w:lang w:val="ru-RU"/>
+        </w:rPr>
+        <w:t xml:space="preserve">. </w:t>
+      </w:r>
+      <w:r>
+        <w:rPr>
+          <w:rFonts w:ascii="Times New Roman" w:hAnsi="Times New Roman" w:cs="Times New Roman"/>
+          <w:sz w:val="28"/>
+          <w:szCs w:val="28"/>
+          <w:lang w:val="ru-RU"/>
+        </w:rPr>
+        <w:t>-Сейчас полиция будет з</w:t>
+      </w:r>
+      <w:r>
+        <w:rPr>
+          <w:rFonts w:ascii="Times New Roman" w:hAnsi="Times New Roman" w:cs="Times New Roman"/>
+          <w:sz w:val="28"/>
+          <w:szCs w:val="28"/>
+          <w:lang w:val="ru-RU"/>
+        </w:rPr>
+        <w:t>десь</w:t>
+      </w:r>
+      <w:r>
+        <w:rPr>
+          <w:rFonts w:ascii="Times New Roman" w:hAnsi="Times New Roman" w:cs="Times New Roman"/>
+          <w:sz w:val="28"/>
+          <w:szCs w:val="28"/>
+          <w:lang w:val="ru-RU"/>
+        </w:rPr>
+        <w:t>.</w:t>
+      </w:r>
+    </w:p>
+    <w:p>
+      <w:pPr>
+        <w:spacing w:line="360" w:lineRule="auto"/>
+        <w:ind w:firstLine="709"/>
+        <w:jc w:val="both"/>
+        <w:rPr>
+          <w:rFonts w:ascii="Times New Roman" w:hAnsi="Times New Roman" w:cs="Times New Roman"/>
+          <w:sz w:val="28"/>
+          <w:szCs w:val="28"/>
+          <w:lang w:val="ru-RU"/>
+        </w:rPr>
+      </w:pPr>
+      <w:r>
+        <w:rPr>
+          <w:rFonts w:ascii="Times New Roman" w:hAnsi="Times New Roman" w:cs="Times New Roman"/>
+          <w:sz w:val="28"/>
+          <w:szCs w:val="28"/>
+          <w:lang w:val="ru-RU"/>
+        </w:rPr>
+        <w:t>Полиция</w:t>
+      </w:r>
+      <w:r>
+        <w:rPr>
+          <w:rFonts w:ascii="Times New Roman" w:hAnsi="Times New Roman" w:cs="Times New Roman"/>
+          <w:sz w:val="28"/>
+          <w:szCs w:val="28"/>
+          <w:lang w:val="ru-RU"/>
+        </w:rPr>
+        <w:t>.</w:t>
+      </w:r>
+      <w:r>
+        <w:rPr>
+          <w:rFonts w:ascii="Times New Roman" w:hAnsi="Times New Roman" w:cs="Times New Roman"/>
+          <w:sz w:val="28"/>
+          <w:szCs w:val="28"/>
+          <w:lang w:val="ru-RU"/>
+        </w:rPr>
+        <w:t xml:space="preserve"> </w:t>
+      </w:r>
+      <w:r>
+        <w:rPr>
+          <w:rFonts w:ascii="Times New Roman" w:hAnsi="Times New Roman" w:cs="Times New Roman"/>
+          <w:sz w:val="28"/>
+          <w:szCs w:val="28"/>
+          <w:lang w:val="ru-RU"/>
+        </w:rPr>
+        <w:t>Да</w:t>
+      </w:r>
+      <w:r>
+        <w:rPr>
+          <w:rFonts w:ascii="Times New Roman" w:hAnsi="Times New Roman" w:cs="Times New Roman"/>
+          <w:sz w:val="28"/>
+          <w:szCs w:val="28"/>
+          <w:lang w:val="ru-RU"/>
+        </w:rPr>
+        <w:t xml:space="preserve">, </w:t>
+      </w:r>
+      <w:r>
+        <w:rPr>
+          <w:rFonts w:ascii="Times New Roman" w:hAnsi="Times New Roman" w:cs="Times New Roman"/>
+          <w:sz w:val="28"/>
+          <w:szCs w:val="28"/>
+          <w:lang w:val="ru-RU"/>
+        </w:rPr>
+        <w:t>полиция хорошая</w:t>
+      </w:r>
+      <w:r>
+        <w:rPr>
+          <w:rFonts w:ascii="Times New Roman" w:hAnsi="Times New Roman" w:cs="Times New Roman"/>
+          <w:sz w:val="28"/>
+          <w:szCs w:val="28"/>
+          <w:lang w:val="ru-RU"/>
+        </w:rPr>
+        <w:t>.</w:t>
+      </w:r>
+    </w:p>
+    <w:p>
+      <w:pPr>
+        <w:spacing w:line="360" w:lineRule="auto"/>
+        <w:ind w:firstLine="709"/>
+        <w:jc w:val="both"/>
+        <w:rPr>
+          <w:rFonts w:ascii="Times New Roman" w:hAnsi="Times New Roman" w:cs="Times New Roman"/>
+          <w:sz w:val="28"/>
+          <w:szCs w:val="28"/>
+          <w:lang w:val="ru-RU"/>
+        </w:rPr>
+      </w:pPr>
+      <w:r>
+        <w:rPr>
+          <w:rFonts w:ascii="Times New Roman" w:hAnsi="Times New Roman" w:cs="Times New Roman"/>
+          <w:sz w:val="28"/>
+          <w:szCs w:val="28"/>
+          <w:lang w:val="ru-RU"/>
+        </w:rPr>
+        <w:t>Что-то схватило меня за плечо</w:t>
+      </w:r>
+      <w:r>
+        <w:rPr>
+          <w:rFonts w:ascii="Times New Roman" w:hAnsi="Times New Roman" w:cs="Times New Roman"/>
+          <w:sz w:val="28"/>
+          <w:szCs w:val="28"/>
+          <w:lang w:val="ru-RU"/>
+        </w:rPr>
+        <w:t>,</w:t>
+      </w:r>
+      <w:r>
+        <w:rPr>
+          <w:rFonts w:ascii="Times New Roman" w:hAnsi="Times New Roman" w:cs="Times New Roman"/>
+          <w:sz w:val="28"/>
+          <w:szCs w:val="28"/>
+          <w:lang w:val="ru-RU"/>
+        </w:rPr>
+        <w:t xml:space="preserve"> потянуло в сторону</w:t>
+      </w:r>
+      <w:r>
+        <w:rPr>
+          <w:rFonts w:ascii="Times New Roman" w:hAnsi="Times New Roman" w:cs="Times New Roman"/>
+          <w:sz w:val="28"/>
+          <w:szCs w:val="28"/>
+          <w:lang w:val="ru-RU"/>
+        </w:rPr>
+        <w:t>,</w:t>
+      </w:r>
+      <w:r>
+        <w:rPr>
+          <w:rFonts w:ascii="Times New Roman" w:hAnsi="Times New Roman" w:cs="Times New Roman"/>
+          <w:sz w:val="28"/>
+          <w:szCs w:val="28"/>
+          <w:lang w:val="ru-RU"/>
+        </w:rPr>
+        <w:t xml:space="preserve"> подальше от булькающей толпы в коридоре</w:t>
+      </w:r>
+      <w:r>
+        <w:rPr>
+          <w:rFonts w:ascii="Times New Roman" w:hAnsi="Times New Roman" w:cs="Times New Roman"/>
+          <w:sz w:val="28"/>
+          <w:szCs w:val="28"/>
+          <w:lang w:val="ru-RU"/>
+        </w:rPr>
+        <w:t xml:space="preserve">. </w:t>
+      </w:r>
+      <w:r>
+        <w:rPr>
+          <w:rFonts w:ascii="Times New Roman" w:hAnsi="Times New Roman" w:cs="Times New Roman"/>
+          <w:sz w:val="28"/>
+          <w:szCs w:val="28"/>
+          <w:lang w:val="ru-RU"/>
+        </w:rPr>
+        <w:t>Я глубоко вздохнул</w:t>
+      </w:r>
+      <w:r>
+        <w:rPr>
+          <w:rFonts w:ascii="Times New Roman" w:hAnsi="Times New Roman" w:cs="Times New Roman"/>
+          <w:sz w:val="28"/>
+          <w:szCs w:val="28"/>
+          <w:lang w:val="ru-RU"/>
+        </w:rPr>
+        <w:t xml:space="preserve">, </w:t>
+      </w:r>
+      <w:r>
+        <w:rPr>
+          <w:rFonts w:ascii="Times New Roman" w:hAnsi="Times New Roman" w:cs="Times New Roman"/>
+          <w:sz w:val="28"/>
+          <w:szCs w:val="28"/>
+          <w:lang w:val="ru-RU"/>
+        </w:rPr>
+        <w:t>но этого все равно было недостаточно</w:t>
+      </w:r>
+      <w:r>
+        <w:rPr>
+          <w:rFonts w:ascii="Times New Roman" w:hAnsi="Times New Roman" w:cs="Times New Roman"/>
+          <w:sz w:val="28"/>
+          <w:szCs w:val="28"/>
+          <w:lang w:val="ru-RU"/>
+        </w:rPr>
+        <w:t xml:space="preserve">. </w:t>
+      </w:r>
+      <w:r>
+        <w:rPr>
+          <w:rFonts w:ascii="Times New Roman" w:hAnsi="Times New Roman" w:cs="Times New Roman"/>
+          <w:sz w:val="28"/>
+          <w:szCs w:val="28"/>
+          <w:lang w:val="ru-RU"/>
+        </w:rPr>
+        <w:t>Тошнота</w:t>
+      </w:r>
+      <w:r>
+        <w:rPr>
+          <w:rFonts w:ascii="Times New Roman" w:hAnsi="Times New Roman" w:cs="Times New Roman"/>
+          <w:sz w:val="28"/>
+          <w:szCs w:val="28"/>
+          <w:lang w:val="ru-RU"/>
+        </w:rPr>
+        <w:t>,</w:t>
+      </w:r>
+      <w:r>
+        <w:rPr>
+          <w:rFonts w:ascii="Times New Roman" w:hAnsi="Times New Roman" w:cs="Times New Roman"/>
+          <w:sz w:val="28"/>
+          <w:szCs w:val="28"/>
+          <w:lang w:val="ru-RU"/>
+        </w:rPr>
+        <w:t xml:space="preserve"> казалось</w:t>
+      </w:r>
+      <w:r>
+        <w:rPr>
+          <w:rFonts w:ascii="Times New Roman" w:hAnsi="Times New Roman" w:cs="Times New Roman"/>
+          <w:sz w:val="28"/>
+          <w:szCs w:val="28"/>
+          <w:lang w:val="ru-RU"/>
+        </w:rPr>
+        <w:t xml:space="preserve">, </w:t>
+      </w:r>
+      <w:r>
+        <w:rPr>
+          <w:rFonts w:ascii="Times New Roman" w:hAnsi="Times New Roman" w:cs="Times New Roman"/>
+          <w:sz w:val="28"/>
+          <w:szCs w:val="28"/>
+          <w:lang w:val="ru-RU"/>
+        </w:rPr>
+        <w:t>не проходила</w:t>
+      </w:r>
+      <w:r>
+        <w:rPr>
+          <w:rFonts w:ascii="Times New Roman" w:hAnsi="Times New Roman" w:cs="Times New Roman"/>
+          <w:sz w:val="28"/>
+          <w:szCs w:val="28"/>
+          <w:lang w:val="ru-RU"/>
+        </w:rPr>
+        <w:t>.</w:t>
+      </w:r>
+    </w:p>
+    <w:p>
+      <w:pPr>
+        <w:spacing w:line="360" w:lineRule="auto"/>
+        <w:ind w:firstLine="709"/>
+        <w:jc w:val="both"/>
+        <w:rPr>
+          <w:rFonts w:ascii="Times New Roman" w:hAnsi="Times New Roman" w:cs="Times New Roman"/>
+          <w:sz w:val="28"/>
+          <w:szCs w:val="28"/>
+          <w:lang w:val="ru-RU"/>
+        </w:rPr>
+      </w:pPr>
+      <w:r>
+        <w:rPr>
+          <w:rFonts w:ascii="Times New Roman" w:hAnsi="Times New Roman" w:cs="Times New Roman"/>
+          <w:sz w:val="28"/>
+          <w:szCs w:val="28"/>
+          <w:lang w:val="ru-RU"/>
+        </w:rPr>
+        <w:t>Гарри! Я читал по ее губам</w:t>
+      </w:r>
+      <w:r>
+        <w:rPr>
+          <w:rFonts w:ascii="Times New Roman" w:hAnsi="Times New Roman" w:cs="Times New Roman"/>
+          <w:sz w:val="28"/>
+          <w:szCs w:val="28"/>
+          <w:lang w:val="ru-RU"/>
+        </w:rPr>
+        <w:t>,</w:t>
+      </w:r>
+      <w:r>
+        <w:rPr>
+          <w:rFonts w:ascii="Times New Roman" w:hAnsi="Times New Roman" w:cs="Times New Roman"/>
+          <w:sz w:val="28"/>
+          <w:szCs w:val="28"/>
+          <w:lang w:val="ru-RU"/>
+        </w:rPr>
+        <w:t xml:space="preserve"> вместо того чтобы слышать голос Айрис</w:t>
+      </w:r>
+      <w:r>
+        <w:rPr>
+          <w:rFonts w:ascii="Times New Roman" w:hAnsi="Times New Roman" w:cs="Times New Roman"/>
+          <w:sz w:val="28"/>
+          <w:szCs w:val="28"/>
+          <w:lang w:val="ru-RU"/>
+        </w:rPr>
+        <w:t xml:space="preserve">. </w:t>
+      </w:r>
+      <w:r>
+        <w:rPr>
+          <w:rFonts w:ascii="Times New Roman" w:hAnsi="Times New Roman" w:cs="Times New Roman"/>
+          <w:sz w:val="28"/>
+          <w:szCs w:val="28"/>
+          <w:lang w:val="ru-RU"/>
+        </w:rPr>
+        <w:t>Наблюдение за тем</w:t>
+      </w:r>
+      <w:r>
+        <w:rPr>
+          <w:rFonts w:ascii="Times New Roman" w:hAnsi="Times New Roman" w:cs="Times New Roman"/>
+          <w:sz w:val="28"/>
+          <w:szCs w:val="28"/>
+          <w:lang w:val="ru-RU"/>
+        </w:rPr>
+        <w:t xml:space="preserve">, </w:t>
+      </w:r>
+      <w:r>
+        <w:rPr>
+          <w:rFonts w:ascii="Times New Roman" w:hAnsi="Times New Roman" w:cs="Times New Roman"/>
+          <w:sz w:val="28"/>
+          <w:szCs w:val="28"/>
+          <w:lang w:val="ru-RU"/>
+        </w:rPr>
+        <w:t>что вы</w:t>
+      </w:r>
+      <w:r>
+        <w:rPr>
+          <w:rFonts w:ascii="Times New Roman" w:hAnsi="Times New Roman" w:cs="Times New Roman"/>
+          <w:sz w:val="28"/>
+          <w:szCs w:val="28"/>
+          <w:lang w:val="ru-RU"/>
+        </w:rPr>
+        <w:t>,</w:t>
+      </w:r>
+      <w:r>
+        <w:rPr>
+          <w:rFonts w:ascii="Times New Roman" w:hAnsi="Times New Roman" w:cs="Times New Roman"/>
+          <w:sz w:val="28"/>
+          <w:szCs w:val="28"/>
+          <w:lang w:val="ru-RU"/>
+        </w:rPr>
+        <w:t xml:space="preserve"> должно быть</w:t>
+      </w:r>
+      <w:r>
+        <w:rPr>
+          <w:rFonts w:ascii="Times New Roman" w:hAnsi="Times New Roman" w:cs="Times New Roman"/>
+          <w:sz w:val="28"/>
+          <w:szCs w:val="28"/>
+          <w:lang w:val="ru-RU"/>
+        </w:rPr>
+        <w:t>,</w:t>
+      </w:r>
+      <w:r>
+        <w:rPr>
+          <w:rFonts w:ascii="Times New Roman" w:hAnsi="Times New Roman" w:cs="Times New Roman"/>
+          <w:sz w:val="28"/>
+          <w:szCs w:val="28"/>
+          <w:lang w:val="ru-RU"/>
+        </w:rPr>
+        <w:t xml:space="preserve"> несколько</w:t>
+      </w:r>
+      <w:r>
+        <w:rPr>
+          <w:rFonts w:ascii="Times New Roman" w:hAnsi="Times New Roman" w:cs="Times New Roman"/>
+          <w:sz w:val="28"/>
+          <w:szCs w:val="28"/>
+          <w:lang w:val="ru-RU"/>
+        </w:rPr>
+        <w:t xml:space="preserve"> </w:t>
+      </w:r>
+      <w:r>
+        <w:rPr>
+          <w:rFonts w:ascii="Times New Roman" w:hAnsi="Times New Roman" w:cs="Times New Roman"/>
+          <w:sz w:val="28"/>
+          <w:szCs w:val="28"/>
+          <w:lang w:val="ru-RU"/>
+        </w:rPr>
+        <w:t>секунд назад притащили меня к стене</w:t>
+      </w:r>
+      <w:r>
+        <w:rPr>
+          <w:rFonts w:ascii="Times New Roman" w:hAnsi="Times New Roman" w:cs="Times New Roman"/>
+          <w:sz w:val="28"/>
+          <w:szCs w:val="28"/>
+          <w:lang w:val="ru-RU"/>
+        </w:rPr>
+        <w:t>,</w:t>
+      </w:r>
+      <w:r>
+        <w:rPr>
+          <w:rFonts w:ascii="Times New Roman" w:hAnsi="Times New Roman" w:cs="Times New Roman"/>
+          <w:sz w:val="28"/>
+          <w:szCs w:val="28"/>
+          <w:lang w:val="ru-RU"/>
+        </w:rPr>
+        <w:t xml:space="preserve"> соскользнуло на предел сознания и соскользнуло в небытие</w:t>
+      </w:r>
+      <w:r>
+        <w:rPr>
+          <w:rFonts w:ascii="Times New Roman" w:hAnsi="Times New Roman" w:cs="Times New Roman"/>
+          <w:sz w:val="28"/>
+          <w:szCs w:val="28"/>
+          <w:lang w:val="ru-RU"/>
+        </w:rPr>
+        <w:t>.</w:t>
+      </w:r>
+    </w:p>
+    <w:p>
+      <w:pPr>
+        <w:spacing w:line="360" w:lineRule="auto"/>
+        <w:ind w:firstLine="709"/>
+        <w:jc w:val="both"/>
+        <w:rPr>
+          <w:rFonts w:ascii="Times New Roman" w:hAnsi="Times New Roman" w:cs="Times New Roman"/>
+          <w:sz w:val="28"/>
+          <w:szCs w:val="28"/>
+          <w:lang w:val="ru-RU"/>
+        </w:rPr>
+      </w:pPr>
+      <w:r>
+        <w:rPr>
+          <w:rFonts w:ascii="Times New Roman" w:hAnsi="Times New Roman" w:cs="Times New Roman"/>
+          <w:sz w:val="28"/>
+          <w:szCs w:val="28"/>
+          <w:lang w:val="ru-RU"/>
+        </w:rPr>
+        <w:t>Руки тряслись</w:t>
+      </w:r>
+      <w:r>
+        <w:rPr>
+          <w:rFonts w:ascii="Times New Roman" w:hAnsi="Times New Roman" w:cs="Times New Roman"/>
+          <w:sz w:val="28"/>
+          <w:szCs w:val="28"/>
+        </w:rPr>
+        <w:t>.</w:t>
+      </w:r>
       <w:bookmarkStart w:id="0" w:name="_GoBack"/>
       <w:bookmarkEnd w:id="0"/>
-      <w:r>
-        <w:rPr>
-          <w:rFonts w:ascii="Times New Roman" w:hAnsi="Times New Roman" w:cs="Times New Roman"/>
-          <w:sz w:val="28"/>
-          <w:szCs w:val="28"/>
-          <w:lang w:val="ru-RU"/>
-        </w:rPr>
-        <w:lastRenderedPageBreak/>
-        <w:t>Что случилось</w:t>
-      </w:r>
-      <w:r>
-        <w:rPr>
-          <w:rFonts w:ascii="Times New Roman" w:hAnsi="Times New Roman" w:cs="Times New Roman"/>
-          <w:sz w:val="28"/>
-          <w:szCs w:val="28"/>
-          <w:lang w:val="ru-RU"/>
-        </w:rPr>
-        <w:t>?-</w:t>
-      </w:r>
-      <w:r>
-        <w:rPr>
-          <w:rFonts w:ascii="Times New Roman" w:hAnsi="Times New Roman" w:cs="Times New Roman"/>
-          <w:sz w:val="28"/>
-          <w:szCs w:val="28"/>
-          <w:lang w:val="ru-RU"/>
-        </w:rPr>
-        <w:t>спросил я первого человека</w:t>
-      </w:r>
-      <w:r>
-        <w:rPr>
-          <w:rFonts w:ascii="Times New Roman" w:hAnsi="Times New Roman" w:cs="Times New Roman"/>
-          <w:sz w:val="28"/>
-          <w:szCs w:val="28"/>
-          <w:lang w:val="ru-RU"/>
-        </w:rPr>
-        <w:t>,</w:t>
-      </w:r>
-      <w:r>
-        <w:rPr>
-          <w:rFonts w:ascii="Times New Roman" w:hAnsi="Times New Roman" w:cs="Times New Roman"/>
-          <w:sz w:val="28"/>
-          <w:szCs w:val="28"/>
-          <w:lang w:val="ru-RU"/>
-        </w:rPr>
-        <w:t xml:space="preserve"> которого увидел</w:t>
-      </w:r>
-      <w:r>
-        <w:rPr>
-          <w:rFonts w:ascii="Times New Roman" w:hAnsi="Times New Roman" w:cs="Times New Roman"/>
-          <w:sz w:val="28"/>
-          <w:szCs w:val="28"/>
-          <w:lang w:val="ru-RU"/>
-        </w:rPr>
-        <w:t>.</w:t>
-      </w:r>
-    </w:p>
-    <w:p>
-      <w:pPr>
-        <w:pBdr>
-          <w:bottom w:val="single" w:sz="4" w:space="1" w:color="auto"/>
-        </w:pBdr>
-        <w:spacing w:line="360" w:lineRule="auto"/>
-        <w:ind w:firstLine="709"/>
-        <w:jc w:val="both"/>
-        <w:rPr>
-          <w:rFonts w:ascii="Times New Roman" w:hAnsi="Times New Roman" w:cs="Times New Roman"/>
-          <w:sz w:val="28"/>
-          <w:szCs w:val="28"/>
-          <w:lang w:val="ru-RU"/>
-        </w:rPr>
-      </w:pPr>
-      <w:r>
-        <w:rPr>
-          <w:rFonts w:ascii="Times New Roman" w:hAnsi="Times New Roman" w:cs="Times New Roman"/>
-          <w:sz w:val="28"/>
-          <w:szCs w:val="28"/>
-          <w:lang w:val="ru-RU"/>
-        </w:rPr>
-        <w:t xml:space="preserve">Мистер </w:t>
-      </w:r>
-      <w:proofErr w:type="spellStart"/>
-      <w:r>
-        <w:rPr>
-          <w:rFonts w:ascii="Times New Roman" w:hAnsi="Times New Roman" w:cs="Times New Roman"/>
-          <w:sz w:val="28"/>
-          <w:szCs w:val="28"/>
-          <w:lang w:val="ru-RU"/>
-        </w:rPr>
-        <w:t>Менкен</w:t>
-      </w:r>
-      <w:proofErr w:type="spellEnd"/>
-      <w:r>
-        <w:rPr>
-          <w:rFonts w:ascii="Times New Roman" w:hAnsi="Times New Roman" w:cs="Times New Roman"/>
-          <w:sz w:val="28"/>
-          <w:szCs w:val="28"/>
-          <w:lang w:val="ru-RU"/>
-        </w:rPr>
-        <w:t xml:space="preserve"> застрелился! Он даже не обратил на меня внимания</w:t>
-      </w:r>
-      <w:r>
-        <w:rPr>
-          <w:rFonts w:ascii="Times New Roman" w:hAnsi="Times New Roman" w:cs="Times New Roman"/>
-          <w:sz w:val="28"/>
-          <w:szCs w:val="28"/>
-          <w:lang w:val="ru-RU"/>
-        </w:rPr>
-        <w:t xml:space="preserve">. </w:t>
-      </w:r>
-      <w:r>
-        <w:rPr>
-          <w:rFonts w:ascii="Times New Roman" w:hAnsi="Times New Roman" w:cs="Times New Roman"/>
-          <w:sz w:val="28"/>
-          <w:szCs w:val="28"/>
-          <w:lang w:val="ru-RU"/>
-        </w:rPr>
-        <w:t>-Сейчас полиция будет з</w:t>
-      </w:r>
-      <w:r>
-        <w:rPr>
-          <w:rFonts w:ascii="Times New Roman" w:hAnsi="Times New Roman" w:cs="Times New Roman"/>
-          <w:sz w:val="28"/>
-          <w:szCs w:val="28"/>
-          <w:lang w:val="ru-RU"/>
-        </w:rPr>
-        <w:t>десь</w:t>
-      </w:r>
-      <w:r>
-        <w:rPr>
-          <w:rFonts w:ascii="Times New Roman" w:hAnsi="Times New Roman" w:cs="Times New Roman"/>
-          <w:sz w:val="28"/>
-          <w:szCs w:val="28"/>
-          <w:lang w:val="ru-RU"/>
-        </w:rPr>
-        <w:t>.</w:t>
-      </w:r>
-    </w:p>
-    <w:p>
-      <w:pPr>
-        <w:pBdr>
-          <w:bottom w:val="single" w:sz="4" w:space="1" w:color="auto"/>
-        </w:pBdr>
-        <w:spacing w:line="360" w:lineRule="auto"/>
-        <w:ind w:firstLine="709"/>
-        <w:jc w:val="both"/>
-        <w:rPr>
-          <w:rFonts w:ascii="Times New Roman" w:hAnsi="Times New Roman" w:cs="Times New Roman"/>
-          <w:sz w:val="28"/>
-          <w:szCs w:val="28"/>
-          <w:lang w:val="ru-RU"/>
-        </w:rPr>
-      </w:pPr>
-      <w:r>
-        <w:rPr>
-          <w:rFonts w:ascii="Times New Roman" w:hAnsi="Times New Roman" w:cs="Times New Roman"/>
-          <w:sz w:val="28"/>
-          <w:szCs w:val="28"/>
-          <w:lang w:val="ru-RU"/>
-        </w:rPr>
-        <w:t>Полиция</w:t>
-      </w:r>
-      <w:r>
-        <w:rPr>
-          <w:rFonts w:ascii="Times New Roman" w:hAnsi="Times New Roman" w:cs="Times New Roman"/>
-          <w:sz w:val="28"/>
-          <w:szCs w:val="28"/>
-          <w:lang w:val="ru-RU"/>
-        </w:rPr>
-        <w:t>.</w:t>
-      </w:r>
-      <w:r>
-        <w:rPr>
-          <w:rFonts w:ascii="Times New Roman" w:hAnsi="Times New Roman" w:cs="Times New Roman"/>
-          <w:sz w:val="28"/>
-          <w:szCs w:val="28"/>
-          <w:lang w:val="ru-RU"/>
-        </w:rPr>
-        <w:t xml:space="preserve"> </w:t>
-      </w:r>
-      <w:r>
-        <w:rPr>
-          <w:rFonts w:ascii="Times New Roman" w:hAnsi="Times New Roman" w:cs="Times New Roman"/>
-          <w:sz w:val="28"/>
-          <w:szCs w:val="28"/>
-          <w:lang w:val="ru-RU"/>
-        </w:rPr>
-        <w:t>Да</w:t>
-      </w:r>
-      <w:r>
-        <w:rPr>
-          <w:rFonts w:ascii="Times New Roman" w:hAnsi="Times New Roman" w:cs="Times New Roman"/>
-          <w:sz w:val="28"/>
-          <w:szCs w:val="28"/>
-          <w:lang w:val="ru-RU"/>
-        </w:rPr>
-        <w:t xml:space="preserve">, </w:t>
-      </w:r>
-      <w:r>
-        <w:rPr>
-          <w:rFonts w:ascii="Times New Roman" w:hAnsi="Times New Roman" w:cs="Times New Roman"/>
-          <w:sz w:val="28"/>
-          <w:szCs w:val="28"/>
-          <w:lang w:val="ru-RU"/>
-        </w:rPr>
-        <w:t>полиция хорошая</w:t>
-      </w:r>
-      <w:r>
-        <w:rPr>
-          <w:rFonts w:ascii="Times New Roman" w:hAnsi="Times New Roman" w:cs="Times New Roman"/>
-          <w:sz w:val="28"/>
-          <w:szCs w:val="28"/>
-          <w:lang w:val="ru-RU"/>
-        </w:rPr>
-        <w:t>.</w:t>
-      </w:r>
-    </w:p>
-    <w:p>
-      <w:pPr>
-        <w:pBdr>
-          <w:bottom w:val="single" w:sz="4" w:space="1" w:color="auto"/>
-        </w:pBdr>
-        <w:spacing w:line="360" w:lineRule="auto"/>
-        <w:ind w:firstLine="709"/>
-        <w:jc w:val="both"/>
-        <w:rPr>
-          <w:rFonts w:ascii="Times New Roman" w:hAnsi="Times New Roman" w:cs="Times New Roman"/>
-          <w:sz w:val="28"/>
-          <w:szCs w:val="28"/>
-          <w:lang w:val="ru-RU"/>
-        </w:rPr>
-      </w:pPr>
-      <w:r>
-        <w:rPr>
-          <w:rFonts w:ascii="Times New Roman" w:hAnsi="Times New Roman" w:cs="Times New Roman"/>
-          <w:sz w:val="28"/>
-          <w:szCs w:val="28"/>
-          <w:lang w:val="ru-RU"/>
-        </w:rPr>
-        <w:t>Что-то схватило меня за плечо</w:t>
-      </w:r>
-      <w:r>
-        <w:rPr>
-          <w:rFonts w:ascii="Times New Roman" w:hAnsi="Times New Roman" w:cs="Times New Roman"/>
-          <w:sz w:val="28"/>
-          <w:szCs w:val="28"/>
-          <w:lang w:val="ru-RU"/>
-        </w:rPr>
-        <w:t>,</w:t>
-      </w:r>
-      <w:r>
-        <w:rPr>
-          <w:rFonts w:ascii="Times New Roman" w:hAnsi="Times New Roman" w:cs="Times New Roman"/>
-          <w:sz w:val="28"/>
-          <w:szCs w:val="28"/>
-          <w:lang w:val="ru-RU"/>
-        </w:rPr>
-        <w:t xml:space="preserve"> потянуло в сторону</w:t>
-      </w:r>
-      <w:r>
-        <w:rPr>
-          <w:rFonts w:ascii="Times New Roman" w:hAnsi="Times New Roman" w:cs="Times New Roman"/>
-          <w:sz w:val="28"/>
-          <w:szCs w:val="28"/>
-          <w:lang w:val="ru-RU"/>
-        </w:rPr>
-        <w:t>,</w:t>
-      </w:r>
-      <w:r>
-        <w:rPr>
-          <w:rFonts w:ascii="Times New Roman" w:hAnsi="Times New Roman" w:cs="Times New Roman"/>
-          <w:sz w:val="28"/>
-          <w:szCs w:val="28"/>
-          <w:lang w:val="ru-RU"/>
-        </w:rPr>
-        <w:t xml:space="preserve"> подальше от булькающей толпы в коридоре</w:t>
-      </w:r>
-      <w:r>
-        <w:rPr>
-          <w:rFonts w:ascii="Times New Roman" w:hAnsi="Times New Roman" w:cs="Times New Roman"/>
-          <w:sz w:val="28"/>
-          <w:szCs w:val="28"/>
-          <w:lang w:val="ru-RU"/>
-        </w:rPr>
-        <w:t xml:space="preserve">. </w:t>
-      </w:r>
-      <w:r>
-        <w:rPr>
-          <w:rFonts w:ascii="Times New Roman" w:hAnsi="Times New Roman" w:cs="Times New Roman"/>
-          <w:sz w:val="28"/>
-          <w:szCs w:val="28"/>
-          <w:lang w:val="ru-RU"/>
-        </w:rPr>
-        <w:t>Я глубоко вздохнул</w:t>
-      </w:r>
-      <w:r>
-        <w:rPr>
-          <w:rFonts w:ascii="Times New Roman" w:hAnsi="Times New Roman" w:cs="Times New Roman"/>
-          <w:sz w:val="28"/>
-          <w:szCs w:val="28"/>
-          <w:lang w:val="ru-RU"/>
-        </w:rPr>
-        <w:t xml:space="preserve">, </w:t>
-      </w:r>
-      <w:r>
-        <w:rPr>
-          <w:rFonts w:ascii="Times New Roman" w:hAnsi="Times New Roman" w:cs="Times New Roman"/>
-          <w:sz w:val="28"/>
-          <w:szCs w:val="28"/>
-          <w:lang w:val="ru-RU"/>
-        </w:rPr>
-        <w:t>но этого все равно было недостаточно</w:t>
-      </w:r>
-      <w:r>
-        <w:rPr>
-          <w:rFonts w:ascii="Times New Roman" w:hAnsi="Times New Roman" w:cs="Times New Roman"/>
-          <w:sz w:val="28"/>
-          <w:szCs w:val="28"/>
-          <w:lang w:val="ru-RU"/>
-        </w:rPr>
-        <w:t xml:space="preserve">. </w:t>
-      </w:r>
-      <w:r>
-        <w:rPr>
-          <w:rFonts w:ascii="Times New Roman" w:hAnsi="Times New Roman" w:cs="Times New Roman"/>
-          <w:sz w:val="28"/>
-          <w:szCs w:val="28"/>
-          <w:lang w:val="ru-RU"/>
-        </w:rPr>
-        <w:t>Тошнота</w:t>
-      </w:r>
-      <w:r>
-        <w:rPr>
-          <w:rFonts w:ascii="Times New Roman" w:hAnsi="Times New Roman" w:cs="Times New Roman"/>
-          <w:sz w:val="28"/>
-          <w:szCs w:val="28"/>
-          <w:lang w:val="ru-RU"/>
-        </w:rPr>
-        <w:t>,</w:t>
-      </w:r>
-      <w:r>
-        <w:rPr>
-          <w:rFonts w:ascii="Times New Roman" w:hAnsi="Times New Roman" w:cs="Times New Roman"/>
-          <w:sz w:val="28"/>
-          <w:szCs w:val="28"/>
-          <w:lang w:val="ru-RU"/>
-        </w:rPr>
-        <w:t xml:space="preserve"> казалось</w:t>
-      </w:r>
-      <w:r>
-        <w:rPr>
-          <w:rFonts w:ascii="Times New Roman" w:hAnsi="Times New Roman" w:cs="Times New Roman"/>
-          <w:sz w:val="28"/>
-          <w:szCs w:val="28"/>
-          <w:lang w:val="ru-RU"/>
-        </w:rPr>
-        <w:t xml:space="preserve">, </w:t>
-      </w:r>
-      <w:r>
-        <w:rPr>
-          <w:rFonts w:ascii="Times New Roman" w:hAnsi="Times New Roman" w:cs="Times New Roman"/>
-          <w:sz w:val="28"/>
-          <w:szCs w:val="28"/>
-          <w:lang w:val="ru-RU"/>
-        </w:rPr>
-        <w:t>не проходила</w:t>
-      </w:r>
-      <w:r>
-        <w:rPr>
-          <w:rFonts w:ascii="Times New Roman" w:hAnsi="Times New Roman" w:cs="Times New Roman"/>
-          <w:sz w:val="28"/>
-          <w:szCs w:val="28"/>
-          <w:lang w:val="ru-RU"/>
-        </w:rPr>
-        <w:t>.</w:t>
-      </w:r>
-    </w:p>
-    <w:p>
-      <w:pPr>
-        <w:pBdr>
-          <w:bottom w:val="single" w:sz="4" w:space="1" w:color="auto"/>
-        </w:pBdr>
-        <w:spacing w:line="360" w:lineRule="auto"/>
-        <w:ind w:firstLine="709"/>
-        <w:jc w:val="both"/>
-        <w:rPr>
-          <w:rFonts w:ascii="Times New Roman" w:hAnsi="Times New Roman" w:cs="Times New Roman"/>
-          <w:sz w:val="28"/>
-          <w:szCs w:val="28"/>
-          <w:lang w:val="ru-RU"/>
-        </w:rPr>
-      </w:pPr>
-      <w:r>
-        <w:rPr>
-          <w:rFonts w:ascii="Times New Roman" w:hAnsi="Times New Roman" w:cs="Times New Roman"/>
-          <w:sz w:val="28"/>
-          <w:szCs w:val="28"/>
-          <w:lang w:val="ru-RU"/>
-        </w:rPr>
-        <w:t>Гарри! Я читал по ее губам</w:t>
-      </w:r>
-      <w:r>
-        <w:rPr>
-          <w:rFonts w:ascii="Times New Roman" w:hAnsi="Times New Roman" w:cs="Times New Roman"/>
-          <w:sz w:val="28"/>
-          <w:szCs w:val="28"/>
-          <w:lang w:val="ru-RU"/>
-        </w:rPr>
-        <w:t>,</w:t>
-      </w:r>
-      <w:r>
-        <w:rPr>
-          <w:rFonts w:ascii="Times New Roman" w:hAnsi="Times New Roman" w:cs="Times New Roman"/>
-          <w:sz w:val="28"/>
-          <w:szCs w:val="28"/>
-          <w:lang w:val="ru-RU"/>
-        </w:rPr>
-        <w:t xml:space="preserve"> вместо того чтобы слышать голос Айрис</w:t>
-      </w:r>
-      <w:r>
-        <w:rPr>
-          <w:rFonts w:ascii="Times New Roman" w:hAnsi="Times New Roman" w:cs="Times New Roman"/>
-          <w:sz w:val="28"/>
-          <w:szCs w:val="28"/>
-          <w:lang w:val="ru-RU"/>
-        </w:rPr>
-        <w:t xml:space="preserve">. </w:t>
-      </w:r>
-      <w:r>
-        <w:rPr>
-          <w:rFonts w:ascii="Times New Roman" w:hAnsi="Times New Roman" w:cs="Times New Roman"/>
-          <w:sz w:val="28"/>
-          <w:szCs w:val="28"/>
-          <w:lang w:val="ru-RU"/>
-        </w:rPr>
-        <w:t>Наблюдение за тем</w:t>
-      </w:r>
-      <w:r>
-        <w:rPr>
-          <w:rFonts w:ascii="Times New Roman" w:hAnsi="Times New Roman" w:cs="Times New Roman"/>
-          <w:sz w:val="28"/>
-          <w:szCs w:val="28"/>
-          <w:lang w:val="ru-RU"/>
-        </w:rPr>
-        <w:t xml:space="preserve">, </w:t>
-      </w:r>
-      <w:r>
-        <w:rPr>
-          <w:rFonts w:ascii="Times New Roman" w:hAnsi="Times New Roman" w:cs="Times New Roman"/>
-          <w:sz w:val="28"/>
-          <w:szCs w:val="28"/>
-          <w:lang w:val="ru-RU"/>
-        </w:rPr>
-        <w:t>что вы</w:t>
-      </w:r>
-      <w:r>
-        <w:rPr>
-          <w:rFonts w:ascii="Times New Roman" w:hAnsi="Times New Roman" w:cs="Times New Roman"/>
-          <w:sz w:val="28"/>
-          <w:szCs w:val="28"/>
-          <w:lang w:val="ru-RU"/>
-        </w:rPr>
-        <w:t>,</w:t>
-      </w:r>
-      <w:r>
-        <w:rPr>
-          <w:rFonts w:ascii="Times New Roman" w:hAnsi="Times New Roman" w:cs="Times New Roman"/>
-          <w:sz w:val="28"/>
-          <w:szCs w:val="28"/>
-          <w:lang w:val="ru-RU"/>
-        </w:rPr>
-        <w:t xml:space="preserve"> должно быть</w:t>
-      </w:r>
-      <w:r>
-        <w:rPr>
-          <w:rFonts w:ascii="Times New Roman" w:hAnsi="Times New Roman" w:cs="Times New Roman"/>
-          <w:sz w:val="28"/>
-          <w:szCs w:val="28"/>
-          <w:lang w:val="ru-RU"/>
-        </w:rPr>
-        <w:t>,</w:t>
-      </w:r>
-      <w:r>
-        <w:rPr>
-          <w:rFonts w:ascii="Times New Roman" w:hAnsi="Times New Roman" w:cs="Times New Roman"/>
-          <w:sz w:val="28"/>
-          <w:szCs w:val="28"/>
-          <w:lang w:val="ru-RU"/>
-        </w:rPr>
-        <w:t xml:space="preserve"> несколько</w:t>
-      </w:r>
-      <w:r>
-        <w:rPr>
-          <w:rFonts w:ascii="Times New Roman" w:hAnsi="Times New Roman" w:cs="Times New Roman"/>
-          <w:sz w:val="28"/>
-          <w:szCs w:val="28"/>
-          <w:lang w:val="ru-RU"/>
-        </w:rPr>
-        <w:t xml:space="preserve"> </w:t>
-      </w:r>
-      <w:r>
-        <w:rPr>
-          <w:rFonts w:ascii="Times New Roman" w:hAnsi="Times New Roman" w:cs="Times New Roman"/>
-          <w:sz w:val="28"/>
-          <w:szCs w:val="28"/>
-          <w:lang w:val="ru-RU"/>
-        </w:rPr>
-        <w:t>секунд назад притащили меня к стене</w:t>
-      </w:r>
-      <w:r>
-        <w:rPr>
-          <w:rFonts w:ascii="Times New Roman" w:hAnsi="Times New Roman" w:cs="Times New Roman"/>
-          <w:sz w:val="28"/>
-          <w:szCs w:val="28"/>
-          <w:lang w:val="ru-RU"/>
-        </w:rPr>
-        <w:t>,</w:t>
-      </w:r>
-      <w:r>
-        <w:rPr>
-          <w:rFonts w:ascii="Times New Roman" w:hAnsi="Times New Roman" w:cs="Times New Roman"/>
-          <w:sz w:val="28"/>
-          <w:szCs w:val="28"/>
-          <w:lang w:val="ru-RU"/>
-        </w:rPr>
-        <w:t xml:space="preserve"> соскользнуло на предел сознания и соскользнуло в небытие</w:t>
-      </w:r>
-      <w:r>
-        <w:rPr>
-          <w:rFonts w:ascii="Times New Roman" w:hAnsi="Times New Roman" w:cs="Times New Roman"/>
-          <w:sz w:val="28"/>
-          <w:szCs w:val="28"/>
-          <w:lang w:val="ru-RU"/>
-        </w:rPr>
-        <w:t>.</w:t>
-      </w:r>
-    </w:p>
-    <w:p>
-      <w:pPr>
-        <w:pBdr>
-          <w:bottom w:val="single" w:sz="4" w:space="1" w:color="auto"/>
-        </w:pBdr>
-        <w:spacing w:line="360" w:lineRule="auto"/>
-        <w:ind w:firstLine="709"/>
-        <w:jc w:val="both"/>
-        <w:rPr>
-          <w:rFonts w:ascii="Times New Roman" w:hAnsi="Times New Roman" w:cs="Times New Roman"/>
-          <w:sz w:val="28"/>
-          <w:szCs w:val="28"/>
-          <w:lang w:val="ru-RU"/>
-        </w:rPr>
-      </w:pPr>
-      <w:r>
-        <w:rPr>
-          <w:rFonts w:ascii="Times New Roman" w:hAnsi="Times New Roman" w:cs="Times New Roman"/>
-          <w:sz w:val="28"/>
-          <w:szCs w:val="28"/>
-          <w:lang w:val="ru-RU"/>
-        </w:rPr>
-        <w:t>Руки тряслись</w:t>
-      </w:r>
-      <w:r>
-        <w:rPr>
-          <w:rFonts w:ascii="Times New Roman" w:hAnsi="Times New Roman" w:cs="Times New Roman"/>
-          <w:sz w:val="28"/>
-          <w:szCs w:val="28"/>
-        </w:rPr>
-        <w:t>.</w:t>
-      </w:r>
     </w:p>
     <w:sectPr>
       <w:pgSz w:w="12240" w:h="15840"/>

--- a/LR2/53.docx
+++ b/LR2/53.docx
@@ -1,6 +1,6 @@
 
 <file path=word/document.xml><?xml version="1.0" encoding="utf-8"?>
-<w:document xmlns:wpc="http://schemas.microsoft.com/office/word/2010/wordprocessingCanvas" xmlns:cx="http://schemas.microsoft.com/office/drawing/2014/chartex" xmlns:cx1="http://schemas.microsoft.com/office/drawing/2015/9/8/chartex" xmlns:mc="http://schemas.openxmlformats.org/markup-compatibility/2006" xmlns:o="urn:schemas-microsoft-com:office:office" xmlns:r="http://schemas.openxmlformats.org/officeDocument/2006/relationships" xmlns:m="http://schemas.openxmlformats.org/officeDocument/2006/math" xmlns:v="urn:schemas-microsoft-com:vml" xmlns:wp14="http://schemas.microsoft.com/office/word/2010/wordprocessingDrawing" xmlns:wp="http://schemas.openxmlformats.org/drawingml/2006/wordprocessingDrawing" xmlns:w10="urn:schemas-microsoft-com:office:word" xmlns:w="http://schemas.openxmlformats.org/wordprocessingml/2006/main" xmlns:w14="http://schemas.microsoft.com/office/word/2010/wordml" xmlns:w15="http://schemas.microsoft.com/office/word/2012/wordml" xmlns:w16se="http://schemas.microsoft.com/office/word/2015/wordml/symex" xmlns:wpg="http://schemas.microsoft.com/office/word/2010/wordprocessingGroup" xmlns:wpi="http://schemas.microsoft.com/office/word/2010/wordprocessingInk" xmlns:wne="http://schemas.microsoft.com/office/word/2006/wordml" xmlns:wps="http://schemas.microsoft.com/office/word/2010/wordprocessingShape" mc:Ignorable="w14 w15 w16se wp14">
+<w:document xmlns:wpc="http://schemas.microsoft.com/office/word/2010/wordprocessingCanvas" xmlns:cx="http://schemas.microsoft.com/office/drawing/2014/chartex" xmlns:cx1="http://schemas.microsoft.com/office/drawing/2015/9/8/chartex" xmlns:cx2="http://schemas.microsoft.com/office/drawing/2015/10/21/chartex" xmlns:cx3="http://schemas.microsoft.com/office/drawing/2016/5/9/chartex" xmlns:cx4="http://schemas.microsoft.com/office/drawing/2016/5/10/chartex" xmlns:cx5="http://schemas.microsoft.com/office/drawing/2016/5/11/chartex" xmlns:cx6="http://schemas.microsoft.com/office/drawing/2016/5/12/chartex" xmlns:cx7="http://schemas.microsoft.com/office/drawing/2016/5/13/chartex" xmlns:cx8="http://schemas.microsoft.com/office/drawing/2016/5/14/chartex" xmlns:mc="http://schemas.openxmlformats.org/markup-compatibility/2006" xmlns:aink="http://schemas.microsoft.com/office/drawing/2016/ink" xmlns:am3d="http://schemas.microsoft.com/office/drawing/2017/model3d" xmlns:o="urn:schemas-microsoft-com:office:office" xmlns:r="http://schemas.openxmlformats.org/officeDocument/2006/relationships" xmlns:m="http://schemas.openxmlformats.org/officeDocument/2006/math" xmlns:v="urn:schemas-microsoft-com:vml" xmlns:wp14="http://schemas.microsoft.com/office/word/2010/wordprocessingDrawing" xmlns:wp="http://schemas.openxmlformats.org/drawingml/2006/wordprocessingDrawing" xmlns:w10="urn:schemas-microsoft-com:office:word" xmlns:w="http://schemas.openxmlformats.org/wordprocessingml/2006/main" xmlns:w14="http://schemas.microsoft.com/office/word/2010/wordml" xmlns:w15="http://schemas.microsoft.com/office/word/2012/wordml" xmlns:w16cid="http://schemas.microsoft.com/office/word/2016/wordml/cid" xmlns:w16se="http://schemas.microsoft.com/office/word/2015/wordml/symex" xmlns:wpg="http://schemas.microsoft.com/office/word/2010/wordprocessingGroup" xmlns:wpi="http://schemas.microsoft.com/office/word/2010/wordprocessingInk" xmlns:wne="http://schemas.microsoft.com/office/word/2006/wordml" xmlns:wps="http://schemas.microsoft.com/office/word/2010/wordprocessingShape" mc:Ignorable="w14 w15 w16se w16cid wp14">
   <w:body>
     <w:p>
       <w:pPr>
@@ -159,6 +159,8 @@
         </w:rPr>
         <w:t>НЕТ!</w:t>
       </w:r>
+      <w:bookmarkStart w:id="0" w:name="_GoBack"/>
+      <w:bookmarkEnd w:id="0"/>
     </w:p>
     <w:p>
       <w:pPr>
@@ -196,19 +198,8 @@
           <w:szCs w:val="28"/>
           <w:lang w:val="ru-RU"/>
         </w:rPr>
-        <w:t xml:space="preserve">Выстрел прогремел как гром в тишине кабинета. Я судорожно начал разворачивать </w:t>
-      </w:r>
-      <w:proofErr w:type="spellStart"/>
-      <w:r>
-        <w:rPr>
-          <w:rFonts w:ascii="Times New Roman" w:hAnsi="Times New Roman" w:cs="Times New Roman"/>
-          <w:sz w:val="28"/>
-          <w:szCs w:val="28"/>
-          <w:lang w:val="ru-RU"/>
-        </w:rPr>
-        <w:t>дрон</w:t>
-      </w:r>
-      <w:proofErr w:type="spellEnd"/>
+        <w:t>Выстрел прогремел как гром в тишине кабинета. Я судорожно начал разворачивать дрон</w:t>
+      </w:r>
       <w:r>
         <w:rPr>
           <w:rFonts w:ascii="Times New Roman" w:hAnsi="Times New Roman" w:cs="Times New Roman"/>
@@ -758,27 +749,7 @@
           <w:szCs w:val="28"/>
           <w:lang w:val="ru-RU"/>
         </w:rPr>
-        <w:t xml:space="preserve">презерватива, переполняло меня с невероятной силой. Мне хотелось плюнуть на все и уйти. Где-нибудь на закате </w:t>
-      </w:r>
-      <w:proofErr w:type="gramStart"/>
-      <w:r>
-        <w:rPr>
-          <w:rFonts w:ascii="Times New Roman" w:hAnsi="Times New Roman" w:cs="Times New Roman"/>
-          <w:sz w:val="28"/>
-          <w:szCs w:val="28"/>
-          <w:lang w:val="ru-RU"/>
-        </w:rPr>
-        <w:t>И</w:t>
-      </w:r>
-      <w:proofErr w:type="gramEnd"/>
-      <w:r>
-        <w:rPr>
-          <w:rFonts w:ascii="Times New Roman" w:hAnsi="Times New Roman" w:cs="Times New Roman"/>
-          <w:sz w:val="28"/>
-          <w:szCs w:val="28"/>
-          <w:lang w:val="ru-RU"/>
-        </w:rPr>
-        <w:t xml:space="preserve"> вспомните мое имя, сволочи.</w:t>
+        <w:t>презерватива, переполняло меня с невероятной силой. Мне хотелось плюнуть на все и уйти. Где-нибудь на закате И вспомните мое имя, сволочи.</w:t>
       </w:r>
     </w:p>
     <w:p>
@@ -2069,8 +2040,6 @@
         </w:rPr>
         <w:t>.</w:t>
       </w:r>
-      <w:bookmarkStart w:id="0" w:name="_GoBack"/>
-      <w:bookmarkEnd w:id="0"/>
     </w:p>
     <w:sectPr>
       <w:pgSz w:w="12240" w:h="15840"/>
@@ -2082,8 +2051,58 @@
 </w:document>
 </file>
 
+<file path=word/endnotes.xml><?xml version="1.0" encoding="utf-8"?>
+<w:endnotes xmlns:wpc="http://schemas.microsoft.com/office/word/2010/wordprocessingCanvas" xmlns:cx="http://schemas.microsoft.com/office/drawing/2014/chartex" xmlns:cx1="http://schemas.microsoft.com/office/drawing/2015/9/8/chartex" xmlns:cx2="http://schemas.microsoft.com/office/drawing/2015/10/21/chartex" xmlns:cx3="http://schemas.microsoft.com/office/drawing/2016/5/9/chartex" xmlns:cx4="http://schemas.microsoft.com/office/drawing/2016/5/10/chartex" xmlns:cx5="http://schemas.microsoft.com/office/drawing/2016/5/11/chartex" xmlns:cx6="http://schemas.microsoft.com/office/drawing/2016/5/12/chartex" xmlns:cx7="http://schemas.microsoft.com/office/drawing/2016/5/13/chartex" xmlns:cx8="http://schemas.microsoft.com/office/drawing/2016/5/14/chartex" xmlns:mc="http://schemas.openxmlformats.org/markup-compatibility/2006" xmlns:aink="http://schemas.microsoft.com/office/drawing/2016/ink" xmlns:am3d="http://schemas.microsoft.com/office/drawing/2017/model3d" xmlns:o="urn:schemas-microsoft-com:office:office" xmlns:r="http://schemas.openxmlformats.org/officeDocument/2006/relationships" xmlns:m="http://schemas.openxmlformats.org/officeDocument/2006/math" xmlns:v="urn:schemas-microsoft-com:vml" xmlns:wp14="http://schemas.microsoft.com/office/word/2010/wordprocessingDrawing" xmlns:wp="http://schemas.openxmlformats.org/drawingml/2006/wordprocessingDrawing" xmlns:w10="urn:schemas-microsoft-com:office:word" xmlns:w="http://schemas.openxmlformats.org/wordprocessingml/2006/main" xmlns:w14="http://schemas.microsoft.com/office/word/2010/wordml" xmlns:w15="http://schemas.microsoft.com/office/word/2012/wordml" xmlns:w16cid="http://schemas.microsoft.com/office/word/2016/wordml/cid" xmlns:w16se="http://schemas.microsoft.com/office/word/2015/wordml/symex" xmlns:wpg="http://schemas.microsoft.com/office/word/2010/wordprocessingGroup" xmlns:wpi="http://schemas.microsoft.com/office/word/2010/wordprocessingInk" xmlns:wne="http://schemas.microsoft.com/office/word/2006/wordml" xmlns:wps="http://schemas.microsoft.com/office/word/2010/wordprocessingShape" mc:Ignorable="w14 w15 w16se w16cid wp14">
+  <w:endnote w:type="separator" w:id="-1">
+    <w:p>
+      <w:pPr>
+        <w:spacing w:after="0" w:line="240" w:lineRule="auto"/>
+      </w:pPr>
+      <w:r>
+        <w:separator/>
+      </w:r>
+    </w:p>
+  </w:endnote>
+  <w:endnote w:type="continuationSeparator" w:id="0">
+    <w:p>
+      <w:pPr>
+        <w:spacing w:after="0" w:line="240" w:lineRule="auto"/>
+      </w:pPr>
+      <w:r>
+        <w:continuationSeparator/>
+      </w:r>
+    </w:p>
+  </w:endnote>
+</w:endnotes>
+</file>
+
+<file path=word/footnotes.xml><?xml version="1.0" encoding="utf-8"?>
+<w:footnotes xmlns:wpc="http://schemas.microsoft.com/office/word/2010/wordprocessingCanvas" xmlns:cx="http://schemas.microsoft.com/office/drawing/2014/chartex" xmlns:cx1="http://schemas.microsoft.com/office/drawing/2015/9/8/chartex" xmlns:cx2="http://schemas.microsoft.com/office/drawing/2015/10/21/chartex" xmlns:cx3="http://schemas.microsoft.com/office/drawing/2016/5/9/chartex" xmlns:cx4="http://schemas.microsoft.com/office/drawing/2016/5/10/chartex" xmlns:cx5="http://schemas.microsoft.com/office/drawing/2016/5/11/chartex" xmlns:cx6="http://schemas.microsoft.com/office/drawing/2016/5/12/chartex" xmlns:cx7="http://schemas.microsoft.com/office/drawing/2016/5/13/chartex" xmlns:cx8="http://schemas.microsoft.com/office/drawing/2016/5/14/chartex" xmlns:mc="http://schemas.openxmlformats.org/markup-compatibility/2006" xmlns:aink="http://schemas.microsoft.com/office/drawing/2016/ink" xmlns:am3d="http://schemas.microsoft.com/office/drawing/2017/model3d" xmlns:o="urn:schemas-microsoft-com:office:office" xmlns:r="http://schemas.openxmlformats.org/officeDocument/2006/relationships" xmlns:m="http://schemas.openxmlformats.org/officeDocument/2006/math" xmlns:v="urn:schemas-microsoft-com:vml" xmlns:wp14="http://schemas.microsoft.com/office/word/2010/wordprocessingDrawing" xmlns:wp="http://schemas.openxmlformats.org/drawingml/2006/wordprocessingDrawing" xmlns:w10="urn:schemas-microsoft-com:office:word" xmlns:w="http://schemas.openxmlformats.org/wordprocessingml/2006/main" xmlns:w14="http://schemas.microsoft.com/office/word/2010/wordml" xmlns:w15="http://schemas.microsoft.com/office/word/2012/wordml" xmlns:w16cid="http://schemas.microsoft.com/office/word/2016/wordml/cid" xmlns:w16se="http://schemas.microsoft.com/office/word/2015/wordml/symex" xmlns:wpg="http://schemas.microsoft.com/office/word/2010/wordprocessingGroup" xmlns:wpi="http://schemas.microsoft.com/office/word/2010/wordprocessingInk" xmlns:wne="http://schemas.microsoft.com/office/word/2006/wordml" xmlns:wps="http://schemas.microsoft.com/office/word/2010/wordprocessingShape" mc:Ignorable="w14 w15 w16se w16cid wp14">
+  <w:footnote w:type="separator" w:id="-1">
+    <w:p>
+      <w:pPr>
+        <w:spacing w:after="0" w:line="240" w:lineRule="auto"/>
+      </w:pPr>
+      <w:r>
+        <w:separator/>
+      </w:r>
+    </w:p>
+  </w:footnote>
+  <w:footnote w:type="continuationSeparator" w:id="0">
+    <w:p>
+      <w:pPr>
+        <w:spacing w:after="0" w:line="240" w:lineRule="auto"/>
+      </w:pPr>
+      <w:r>
+        <w:continuationSeparator/>
+      </w:r>
+    </w:p>
+  </w:footnote>
+</w:footnotes>
+</file>
+
 <file path=word/styles.xml><?xml version="1.0" encoding="utf-8"?>
-<w:styles xmlns:mc="http://schemas.openxmlformats.org/markup-compatibility/2006" xmlns:r="http://schemas.openxmlformats.org/officeDocument/2006/relationships" xmlns:w="http://schemas.openxmlformats.org/wordprocessingml/2006/main" xmlns:w14="http://schemas.microsoft.com/office/word/2010/wordml" xmlns:w15="http://schemas.microsoft.com/office/word/2012/wordml" xmlns:w16se="http://schemas.microsoft.com/office/word/2015/wordml/symex" mc:Ignorable="w14 w15 w16se">
+<w:styles xmlns:mc="http://schemas.openxmlformats.org/markup-compatibility/2006" xmlns:r="http://schemas.openxmlformats.org/officeDocument/2006/relationships" xmlns:w="http://schemas.openxmlformats.org/wordprocessingml/2006/main" xmlns:w14="http://schemas.microsoft.com/office/word/2010/wordml" xmlns:w15="http://schemas.microsoft.com/office/word/2012/wordml" xmlns:w16cid="http://schemas.microsoft.com/office/word/2016/wordml/cid" xmlns:w16se="http://schemas.microsoft.com/office/word/2015/wordml/symex" mc:Ignorable="w14 w15 w16se w16cid">
   <w:docDefaults>
     <w:rPrDefault>
       <w:rPr>
@@ -2099,7 +2118,7 @@
       </w:pPr>
     </w:pPrDefault>
   </w:docDefaults>
-  <w:latentStyles w:defLockedState="0" w:defUIPriority="99" w:defSemiHidden="0" w:defUnhideWhenUsed="0" w:defQFormat="0" w:count="371">
+  <w:latentStyles w:defLockedState="0" w:defUIPriority="99" w:defSemiHidden="0" w:defUnhideWhenUsed="0" w:defQFormat="0" w:count="375">
     <w:lsdException w:name="Normal" w:uiPriority="0" w:qFormat="1"/>
     <w:lsdException w:name="heading 1" w:uiPriority="9" w:qFormat="1"/>
     <w:lsdException w:name="heading 2" w:semiHidden="1" w:uiPriority="9" w:unhideWhenUsed="1" w:qFormat="1"/>
@@ -2205,7 +2224,6 @@
     <w:lsdException w:name="HTML Sample" w:semiHidden="1" w:unhideWhenUsed="1"/>
     <w:lsdException w:name="HTML Typewriter" w:semiHidden="1" w:unhideWhenUsed="1"/>
     <w:lsdException w:name="HTML Variable" w:semiHidden="1" w:unhideWhenUsed="1"/>
-    <w:lsdException w:name="Normal Table" w:semiHidden="1" w:unhideWhenUsed="1"/>
     <w:lsdException w:name="annotation subject" w:semiHidden="1" w:unhideWhenUsed="1"/>
     <w:lsdException w:name="No List" w:semiHidden="1" w:unhideWhenUsed="1"/>
     <w:lsdException w:name="Outline List 1" w:semiHidden="1" w:unhideWhenUsed="1"/>
@@ -2249,10 +2267,8 @@
     <w:lsdException w:name="Table Elegant" w:semiHidden="1" w:unhideWhenUsed="1"/>
     <w:lsdException w:name="Table Professional" w:semiHidden="1" w:unhideWhenUsed="1"/>
     <w:lsdException w:name="Table Subtle 1" w:semiHidden="1" w:unhideWhenUsed="1"/>
-    <w:lsdException w:name="Table Subtle 2" w:semiHidden="1" w:unhideWhenUsed="1"/>
     <w:lsdException w:name="Table Web 1" w:semiHidden="1" w:unhideWhenUsed="1"/>
     <w:lsdException w:name="Table Web 2" w:semiHidden="1" w:unhideWhenUsed="1"/>
-    <w:lsdException w:name="Table Web 3" w:semiHidden="1" w:unhideWhenUsed="1"/>
     <w:lsdException w:name="Balloon Text" w:semiHidden="1" w:unhideWhenUsed="1"/>
     <w:lsdException w:name="Table Grid" w:uiPriority="39"/>
     <w:lsdException w:name="Table Theme" w:semiHidden="1" w:unhideWhenUsed="1"/>
@@ -2471,6 +2487,10 @@
     <w:lsdException w:name="List Table 5 Dark Accent 6" w:uiPriority="50"/>
     <w:lsdException w:name="List Table 6 Colorful Accent 6" w:uiPriority="51"/>
     <w:lsdException w:name="List Table 7 Colorful Accent 6" w:uiPriority="52"/>
+    <w:lsdException w:name="Mention" w:semiHidden="1" w:unhideWhenUsed="1"/>
+    <w:lsdException w:name="Smart Hyperlink" w:semiHidden="1" w:unhideWhenUsed="1"/>
+    <w:lsdException w:name="Hashtag" w:semiHidden="1" w:unhideWhenUsed="1"/>
+    <w:lsdException w:name="Unresolved Mention" w:semiHidden="1" w:unhideWhenUsed="1"/>
   </w:latentStyles>
   <w:style w:type="paragraph" w:default="1" w:styleId="a">
     <w:name w:val="Normal"/>
@@ -2502,6 +2522,50 @@
     <w:uiPriority w:val="99"/>
     <w:semiHidden/>
     <w:unhideWhenUsed/>
+  </w:style>
+  <w:style w:type="paragraph" w:styleId="a3">
+    <w:name w:val="header"/>
+    <w:basedOn w:val="a"/>
+    <w:link w:val="a4"/>
+    <w:uiPriority w:val="99"/>
+    <w:unhideWhenUsed/>
+    <w:rsid w:val="00A22218"/>
+    <w:pPr>
+      <w:tabs>
+        <w:tab w:val="center" w:pos="4844"/>
+        <w:tab w:val="right" w:pos="9689"/>
+      </w:tabs>
+      <w:spacing w:after="0" w:line="240" w:lineRule="auto"/>
+    </w:pPr>
+  </w:style>
+  <w:style w:type="character" w:customStyle="1" w:styleId="a4">
+    <w:name w:val="Верхний колонтитул Знак"/>
+    <w:basedOn w:val="a0"/>
+    <w:link w:val="a3"/>
+    <w:uiPriority w:val="99"/>
+    <w:rsid w:val="00A22218"/>
+  </w:style>
+  <w:style w:type="paragraph" w:styleId="a5">
+    <w:name w:val="footer"/>
+    <w:basedOn w:val="a"/>
+    <w:link w:val="a6"/>
+    <w:uiPriority w:val="99"/>
+    <w:unhideWhenUsed/>
+    <w:rsid w:val="00A22218"/>
+    <w:pPr>
+      <w:tabs>
+        <w:tab w:val="center" w:pos="4844"/>
+        <w:tab w:val="right" w:pos="9689"/>
+      </w:tabs>
+      <w:spacing w:after="0" w:line="240" w:lineRule="auto"/>
+    </w:pPr>
+  </w:style>
+  <w:style w:type="character" w:customStyle="1" w:styleId="a6">
+    <w:name w:val="Нижний колонтитул Знак"/>
+    <w:basedOn w:val="a0"/>
+    <w:link w:val="a5"/>
+    <w:uiPriority w:val="99"/>
+    <w:rsid w:val="00A22218"/>
   </w:style>
 </w:styles>
 </file>

--- a/LR2/53.docx
+++ b/LR2/53.docx
@@ -177,6 +177,15 @@
           <w:szCs w:val="28"/>
           <w:lang w:val="ru-RU"/>
         </w:rPr>
+        <w:t xml:space="preserve"> </w:t>
+      </w:r>
+      <w:r>
+        <w:rPr>
+          <w:rFonts w:ascii="Times New Roman" w:hAnsi="Times New Roman" w:cs="Times New Roman"/>
+          <w:sz w:val="28"/>
+          <w:szCs w:val="28"/>
+          <w:lang w:val="ru-RU"/>
+        </w:rPr>
         <w:t>Я судорожно начал разворачивать дрон</w:t>
       </w:r>
       <w:r>
@@ -315,6 +324,15 @@
           <w:szCs w:val="28"/>
           <w:lang w:val="ru-RU"/>
         </w:rPr>
+        <w:t xml:space="preserve"> </w:t>
+      </w:r>
+      <w:r>
+        <w:rPr>
+          <w:rFonts w:ascii="Times New Roman" w:hAnsi="Times New Roman" w:cs="Times New Roman"/>
+          <w:sz w:val="28"/>
+          <w:szCs w:val="28"/>
+          <w:lang w:val="ru-RU"/>
+        </w:rPr>
         <w:t>Нет…</w:t>
       </w:r>
       <w:r>
@@ -324,7 +342,16 @@
           <w:szCs w:val="28"/>
           <w:lang w:val="ru-RU"/>
         </w:rPr>
-        <w:t>Я планировал. Я планировал.</w:t>
+        <w:t>Я планировал.</w:t>
+      </w:r>
+      <w:r>
+        <w:rPr>
+          <w:rFonts w:ascii="Times New Roman" w:hAnsi="Times New Roman" w:cs="Times New Roman"/>
+          <w:sz w:val="28"/>
+          <w:szCs w:val="28"/>
+          <w:lang w:val="ru-RU"/>
+        </w:rPr>
+        <w:t>Я планировал.</w:t>
       </w:r>
       <w:r>
         <w:rPr>
@@ -766,26 +793,506 @@
           <w:lang w:val="ru-RU"/>
         </w:rPr>
       </w:pPr>
+      <w:r>
+        <w:rPr>
+          <w:rFonts w:ascii="Times New Roman" w:hAnsi="Times New Roman" w:cs="Times New Roman"/>
+          <w:sz w:val="28"/>
+          <w:szCs w:val="28"/>
+          <w:lang w:val="ru-RU"/>
+        </w:rPr>
+        <w:t xml:space="preserve">         </w:t>
+      </w:r>
+      <w:r>
+        <w:rPr>
+          <w:rFonts w:ascii="Times New Roman" w:hAnsi="Times New Roman" w:cs="Times New Roman"/>
+          <w:sz w:val="28"/>
+          <w:szCs w:val="28"/>
+          <w:lang w:val="ru-RU"/>
+        </w:rPr>
+        <w:t xml:space="preserve"> Я прощаюсь со своей слабостью,</w:t>
+      </w:r>
+    </w:p>
+    <w:p>
+      <w:pPr>
+        <w:spacing w:line="360" w:lineRule="auto"/>
+        <w:ind w:firstLine="709"/>
+        <w:jc w:val="both"/>
+        <w:rPr>
+          <w:rFonts w:ascii="Times New Roman" w:hAnsi="Times New Roman" w:cs="Times New Roman"/>
+          <w:sz w:val="28"/>
+          <w:szCs w:val="28"/>
+          <w:lang w:val="ru-RU"/>
+        </w:rPr>
+      </w:pPr>
+      <w:r>
+        <w:rPr>
+          <w:rFonts w:ascii="Times New Roman" w:hAnsi="Times New Roman" w:cs="Times New Roman"/>
+          <w:sz w:val="28"/>
+          <w:szCs w:val="28"/>
+          <w:lang w:val="ru-RU"/>
+        </w:rPr>
+        <w:t>Итак</w:t>
+      </w:r>
+      <w:r>
+        <w:rPr>
+          <w:rFonts w:ascii="Times New Roman" w:hAnsi="Times New Roman" w:cs="Times New Roman"/>
+          <w:sz w:val="28"/>
+          <w:szCs w:val="28"/>
+          <w:lang w:val="ru-RU"/>
+        </w:rPr>
+        <w:t>,</w:t>
+      </w:r>
+      <w:r>
+        <w:rPr>
+          <w:rFonts w:ascii="Times New Roman" w:hAnsi="Times New Roman" w:cs="Times New Roman"/>
+          <w:sz w:val="28"/>
+          <w:szCs w:val="28"/>
+          <w:lang w:val="ru-RU"/>
+        </w:rPr>
+        <w:t xml:space="preserve"> о сожалениях</w:t>
+      </w:r>
+    </w:p>
+    <w:p>
+      <w:pPr>
+        <w:spacing w:line="360" w:lineRule="auto"/>
+        <w:jc w:val="both"/>
+        <w:rPr>
+          <w:rFonts w:ascii="Times New Roman" w:hAnsi="Times New Roman" w:cs="Times New Roman"/>
+          <w:sz w:val="28"/>
+          <w:szCs w:val="28"/>
+          <w:lang w:val="ru-RU"/>
+        </w:rPr>
+      </w:pPr>
+      <w:r>
+        <w:rPr>
+          <w:rFonts w:ascii="Times New Roman" w:hAnsi="Times New Roman" w:cs="Times New Roman"/>
+          <w:sz w:val="28"/>
+          <w:szCs w:val="28"/>
+          <w:lang w:val="ru-RU"/>
+        </w:rPr>
+        <w:t xml:space="preserve">          </w:t>
+      </w:r>
+      <w:r>
+        <w:rPr>
+          <w:rFonts w:ascii="Times New Roman" w:hAnsi="Times New Roman" w:cs="Times New Roman"/>
+          <w:sz w:val="28"/>
+          <w:szCs w:val="28"/>
+          <w:lang w:val="ru-RU"/>
+        </w:rPr>
+        <w:t>И теперь я знаю</w:t>
+      </w:r>
+      <w:r>
+        <w:rPr>
+          <w:rFonts w:ascii="Times New Roman" w:hAnsi="Times New Roman" w:cs="Times New Roman"/>
+          <w:sz w:val="28"/>
+          <w:szCs w:val="28"/>
+          <w:lang w:val="ru-RU"/>
+        </w:rPr>
+        <w:t>, что я жив</w:t>
+      </w:r>
+      <w:r>
+        <w:rPr>
+          <w:rFonts w:ascii="Times New Roman" w:hAnsi="Times New Roman" w:cs="Times New Roman"/>
+          <w:sz w:val="28"/>
+          <w:szCs w:val="28"/>
+          <w:lang w:val="ru-RU"/>
+        </w:rPr>
+        <w:t>…</w:t>
+      </w:r>
+    </w:p>
+    <w:p>
+      <w:pPr>
+        <w:spacing w:line="360" w:lineRule="auto"/>
+        <w:ind w:firstLine="709"/>
+        <w:jc w:val="both"/>
+        <w:rPr>
+          <w:rFonts w:ascii="Times New Roman" w:hAnsi="Times New Roman" w:cs="Times New Roman"/>
+          <w:sz w:val="28"/>
+          <w:szCs w:val="28"/>
+          <w:lang w:val="ru-RU"/>
+        </w:rPr>
+      </w:pPr>
+      <w:r>
+        <w:rPr>
+          <w:rFonts w:ascii="Times New Roman" w:hAnsi="Times New Roman" w:cs="Times New Roman"/>
+          <w:sz w:val="28"/>
+          <w:szCs w:val="28"/>
+          <w:lang w:val="ru-RU"/>
+        </w:rPr>
+        <w:t>Не хватило воздуха</w:t>
+      </w:r>
+      <w:r>
+        <w:rPr>
+          <w:rFonts w:ascii="Times New Roman" w:hAnsi="Times New Roman" w:cs="Times New Roman"/>
+          <w:sz w:val="28"/>
+          <w:szCs w:val="28"/>
+          <w:lang w:val="ru-RU"/>
+        </w:rPr>
+        <w:t>.</w:t>
+      </w:r>
+    </w:p>
+    <w:p>
+      <w:pPr>
+        <w:spacing w:line="360" w:lineRule="auto"/>
+        <w:ind w:firstLine="709"/>
+        <w:jc w:val="both"/>
+        <w:rPr>
+          <w:rFonts w:ascii="Times New Roman" w:hAnsi="Times New Roman" w:cs="Times New Roman"/>
+          <w:sz w:val="28"/>
+          <w:szCs w:val="28"/>
+          <w:lang w:val="ru-RU"/>
+        </w:rPr>
+      </w:pPr>
+      <w:r>
+        <w:rPr>
+          <w:rFonts w:ascii="Times New Roman" w:hAnsi="Times New Roman" w:cs="Times New Roman"/>
+          <w:sz w:val="28"/>
+          <w:szCs w:val="28"/>
+          <w:lang w:val="ru-RU"/>
+        </w:rPr>
+        <w:t>Мне казалось, что я задыхаюсь, но я ничего не мог сделать. В моей голове поселился</w:t>
+      </w:r>
+      <w:r>
+        <w:rPr>
+          <w:rFonts w:ascii="Times New Roman" w:hAnsi="Times New Roman" w:cs="Times New Roman"/>
+          <w:sz w:val="28"/>
+          <w:szCs w:val="28"/>
+          <w:lang w:val="ru-RU"/>
+        </w:rPr>
+        <w:t xml:space="preserve"> </w:t>
+      </w:r>
+      <w:r>
+        <w:rPr>
+          <w:rFonts w:ascii="Times New Roman" w:hAnsi="Times New Roman" w:cs="Times New Roman"/>
+          <w:sz w:val="28"/>
+          <w:szCs w:val="28"/>
+          <w:lang w:val="ru-RU"/>
+        </w:rPr>
+        <w:t>туман. Это был всего лишь третий раз, когда дверь была открыта. Запоздало подумали, что</w:t>
+      </w:r>
+      <w:r>
+        <w:rPr>
+          <w:rFonts w:ascii="Times New Roman" w:hAnsi="Times New Roman" w:cs="Times New Roman"/>
+          <w:sz w:val="28"/>
+          <w:szCs w:val="28"/>
+          <w:lang w:val="ru-RU"/>
+        </w:rPr>
+        <w:t xml:space="preserve"> </w:t>
+      </w:r>
+      <w:r>
+        <w:rPr>
+          <w:rFonts w:ascii="Times New Roman" w:hAnsi="Times New Roman" w:cs="Times New Roman"/>
+          <w:sz w:val="28"/>
+          <w:szCs w:val="28"/>
+          <w:lang w:val="ru-RU"/>
+        </w:rPr>
+        <w:t xml:space="preserve">пульт остался на земле. </w:t>
+      </w:r>
+      <w:r>
+        <w:rPr>
+          <w:rFonts w:ascii="Times New Roman" w:hAnsi="Times New Roman" w:cs="Times New Roman"/>
+          <w:sz w:val="28"/>
+          <w:szCs w:val="28"/>
+          <w:lang w:val="ru-RU"/>
+        </w:rPr>
+        <w:t>Могут найти, а потом… И что? Я не знаю.</w:t>
+      </w:r>
+    </w:p>
+    <w:p>
+      <w:pPr>
+        <w:spacing w:line="360" w:lineRule="auto"/>
+        <w:ind w:firstLine="709"/>
+        <w:jc w:val="both"/>
+        <w:rPr>
+          <w:rFonts w:ascii="Times New Roman" w:hAnsi="Times New Roman" w:cs="Times New Roman"/>
+          <w:sz w:val="28"/>
+          <w:szCs w:val="28"/>
+          <w:lang w:val="ru-RU"/>
+        </w:rPr>
+      </w:pPr>
+      <w:r>
+        <w:rPr>
+          <w:rFonts w:ascii="Times New Roman" w:hAnsi="Times New Roman" w:cs="Times New Roman"/>
+          <w:sz w:val="28"/>
+          <w:szCs w:val="28"/>
+          <w:lang w:val="ru-RU"/>
+        </w:rPr>
+        <w:t xml:space="preserve">Я вышел в коридор . </w:t>
+      </w:r>
+      <w:r>
+        <w:rPr>
+          <w:rFonts w:ascii="Times New Roman" w:hAnsi="Times New Roman" w:cs="Times New Roman"/>
+          <w:sz w:val="28"/>
+          <w:szCs w:val="28"/>
+          <w:lang w:val="ru-RU"/>
+        </w:rPr>
+        <w:t>Люди бегали,</w:t>
+      </w:r>
+      <w:r>
+        <w:rPr>
+          <w:rFonts w:ascii="Times New Roman" w:hAnsi="Times New Roman" w:cs="Times New Roman"/>
+          <w:sz w:val="28"/>
+          <w:szCs w:val="28"/>
+          <w:lang w:val="ru-RU"/>
+        </w:rPr>
+        <w:t xml:space="preserve"> </w:t>
+      </w:r>
+      <w:r>
+        <w:rPr>
+          <w:rFonts w:ascii="Times New Roman" w:hAnsi="Times New Roman" w:cs="Times New Roman"/>
+          <w:sz w:val="28"/>
+          <w:szCs w:val="28"/>
+          <w:lang w:val="ru-RU"/>
+        </w:rPr>
+        <w:t xml:space="preserve"> кто-то что-то громко заказывал. Я вдруг понял</w:t>
+      </w:r>
+      <w:r>
+        <w:rPr>
+          <w:rFonts w:ascii="Times New Roman" w:hAnsi="Times New Roman" w:cs="Times New Roman"/>
+          <w:sz w:val="28"/>
+          <w:szCs w:val="28"/>
+          <w:lang w:val="ru-RU"/>
+        </w:rPr>
+        <w:t>,</w:t>
+      </w:r>
+      <w:r>
+        <w:rPr>
+          <w:rFonts w:ascii="Times New Roman" w:hAnsi="Times New Roman" w:cs="Times New Roman"/>
+          <w:sz w:val="28"/>
+          <w:szCs w:val="28"/>
+          <w:lang w:val="ru-RU"/>
+        </w:rPr>
+        <w:t xml:space="preserve"> что меня беспокоит: крик. Тонкий душераздирающий женский крик дрожал в воздухе</w:t>
+      </w:r>
+      <w:r>
+        <w:rPr>
+          <w:rFonts w:ascii="Times New Roman" w:hAnsi="Times New Roman" w:cs="Times New Roman"/>
+          <w:sz w:val="28"/>
+          <w:szCs w:val="28"/>
+          <w:lang w:val="ru-RU"/>
+        </w:rPr>
+        <w:t>, ввинчиваясь в мозг.</w:t>
+      </w:r>
+      <w:r>
+        <w:rPr>
+          <w:rFonts w:ascii="Times New Roman" w:hAnsi="Times New Roman" w:cs="Times New Roman"/>
+          <w:sz w:val="28"/>
+          <w:szCs w:val="28"/>
+          <w:lang w:val="ru-RU"/>
+        </w:rPr>
+        <w:t xml:space="preserve"> </w:t>
+      </w:r>
+      <w:r>
+        <w:rPr>
+          <w:rFonts w:ascii="Times New Roman" w:hAnsi="Times New Roman" w:cs="Times New Roman"/>
+          <w:sz w:val="28"/>
+          <w:szCs w:val="28"/>
+          <w:lang w:val="ru-RU"/>
+        </w:rPr>
+        <w:t>По голосу  можно было опознать секретаршу Менкена.</w:t>
+      </w:r>
+    </w:p>
+    <w:p>
+      <w:pPr>
+        <w:spacing w:line="360" w:lineRule="auto"/>
+        <w:ind w:firstLine="709"/>
+        <w:jc w:val="both"/>
+        <w:rPr>
+          <w:rFonts w:ascii="Times New Roman" w:hAnsi="Times New Roman" w:cs="Times New Roman"/>
+          <w:sz w:val="28"/>
+          <w:szCs w:val="28"/>
+          <w:lang w:val="ru-RU"/>
+        </w:rPr>
+      </w:pPr>
+      <w:r>
+        <w:rPr>
+          <w:rFonts w:ascii="Times New Roman" w:hAnsi="Times New Roman" w:cs="Times New Roman"/>
+          <w:sz w:val="28"/>
+          <w:szCs w:val="28"/>
+          <w:lang w:val="ru-RU"/>
+        </w:rPr>
+        <w:t xml:space="preserve">Я стреляю </w:t>
+      </w:r>
+      <w:r>
+        <w:rPr>
+          <w:rFonts w:ascii="Times New Roman" w:hAnsi="Times New Roman" w:cs="Times New Roman"/>
+          <w:sz w:val="28"/>
+          <w:szCs w:val="28"/>
+          <w:lang w:val="ru-RU"/>
+        </w:rPr>
+        <w:t>…</w:t>
+      </w:r>
+    </w:p>
+    <w:p>
+      <w:pPr>
+        <w:spacing w:line="360" w:lineRule="auto"/>
+        <w:ind w:firstLine="709"/>
+        <w:jc w:val="both"/>
+        <w:rPr>
+          <w:rFonts w:ascii="Times New Roman" w:hAnsi="Times New Roman" w:cs="Times New Roman"/>
+          <w:sz w:val="28"/>
+          <w:szCs w:val="28"/>
+          <w:lang w:val="ru-RU"/>
+        </w:rPr>
+      </w:pPr>
+      <w:r>
+        <w:rPr>
+          <w:rFonts w:ascii="Times New Roman" w:hAnsi="Times New Roman" w:cs="Times New Roman"/>
+          <w:sz w:val="28"/>
+          <w:szCs w:val="28"/>
+          <w:lang w:val="ru-RU"/>
+        </w:rPr>
+        <w:t>Кровь брызжет на стену, раскрашивая  ее в гротескно-сюрреалистический узор…</w:t>
+      </w:r>
+    </w:p>
+    <w:p>
+      <w:pPr>
+        <w:spacing w:line="360" w:lineRule="auto"/>
+        <w:ind w:firstLine="709"/>
+        <w:jc w:val="both"/>
+        <w:rPr>
+          <w:rFonts w:ascii="Times New Roman" w:hAnsi="Times New Roman" w:cs="Times New Roman"/>
+          <w:sz w:val="28"/>
+          <w:szCs w:val="28"/>
+          <w:lang w:val="ru-RU"/>
+        </w:rPr>
+      </w:pPr>
+      <w:r>
+        <w:rPr>
+          <w:rFonts w:ascii="Times New Roman" w:hAnsi="Times New Roman" w:cs="Times New Roman"/>
+          <w:sz w:val="28"/>
+          <w:szCs w:val="28"/>
+          <w:lang w:val="ru-RU"/>
+        </w:rPr>
+        <w:t xml:space="preserve">Круглая, слегка лысая голова мужчины средних лет дергается в сторону, в глазах ужас и обреченность. </w:t>
+      </w:r>
+    </w:p>
+    <w:p>
+      <w:pPr>
+        <w:spacing w:line="360" w:lineRule="auto"/>
+        <w:ind w:firstLine="709"/>
+        <w:jc w:val="both"/>
+        <w:rPr>
+          <w:rFonts w:ascii="Times New Roman" w:hAnsi="Times New Roman" w:cs="Times New Roman"/>
+          <w:sz w:val="28"/>
+          <w:szCs w:val="28"/>
+          <w:lang w:val="ru-RU"/>
+        </w:rPr>
+      </w:pPr>
+      <w:r>
+        <w:rPr>
+          <w:rFonts w:ascii="Times New Roman" w:hAnsi="Times New Roman" w:cs="Times New Roman"/>
+          <w:sz w:val="28"/>
+          <w:szCs w:val="28"/>
+          <w:lang w:val="ru-RU"/>
+        </w:rPr>
+        <w:t>И тут глухой стук падающего тела…</w:t>
+      </w:r>
+    </w:p>
+    <w:p>
+      <w:pPr>
+        <w:spacing w:line="360" w:lineRule="auto"/>
+        <w:ind w:firstLine="709"/>
+        <w:jc w:val="both"/>
+        <w:rPr>
+          <w:rFonts w:ascii="Times New Roman" w:hAnsi="Times New Roman" w:cs="Times New Roman"/>
+          <w:sz w:val="28"/>
+          <w:szCs w:val="28"/>
+          <w:lang w:val="ru-RU"/>
+        </w:rPr>
+      </w:pPr>
+      <w:r>
+        <w:rPr>
+          <w:rFonts w:ascii="Times New Roman" w:hAnsi="Times New Roman" w:cs="Times New Roman"/>
+          <w:sz w:val="28"/>
+          <w:szCs w:val="28"/>
+          <w:lang w:val="ru-RU"/>
+        </w:rPr>
+        <w:t>Я согнул</w:t>
+      </w:r>
+      <w:r>
+        <w:rPr>
+          <w:rFonts w:ascii="Times New Roman" w:hAnsi="Times New Roman" w:cs="Times New Roman"/>
+          <w:sz w:val="28"/>
+          <w:szCs w:val="28"/>
+          <w:lang w:val="ru-RU"/>
+        </w:rPr>
+        <w:t>.</w:t>
+      </w:r>
+      <w:r>
+        <w:rPr>
+          <w:rFonts w:ascii="Times New Roman" w:hAnsi="Times New Roman" w:cs="Times New Roman"/>
+          <w:sz w:val="28"/>
+          <w:szCs w:val="28"/>
+          <w:lang w:val="ru-RU"/>
+        </w:rPr>
+        <w:t xml:space="preserve"> Слюна была очень горькая</w:t>
+      </w:r>
+      <w:r>
+        <w:rPr>
+          <w:rFonts w:ascii="Times New Roman" w:hAnsi="Times New Roman" w:cs="Times New Roman"/>
+          <w:sz w:val="28"/>
+          <w:szCs w:val="28"/>
+          <w:lang w:val="ru-RU"/>
+        </w:rPr>
+        <w:t>,</w:t>
+      </w:r>
+      <w:r>
+        <w:rPr>
+          <w:rFonts w:ascii="Times New Roman" w:hAnsi="Times New Roman" w:cs="Times New Roman"/>
+          <w:sz w:val="28"/>
+          <w:szCs w:val="28"/>
+          <w:lang w:val="ru-RU"/>
+        </w:rPr>
+        <w:t xml:space="preserve"> резала горло</w:t>
+      </w:r>
+      <w:r>
+        <w:rPr>
+          <w:rFonts w:ascii="Times New Roman" w:hAnsi="Times New Roman" w:cs="Times New Roman"/>
+          <w:sz w:val="28"/>
+          <w:szCs w:val="28"/>
+          <w:lang w:val="ru-RU"/>
+        </w:rPr>
+        <w:t xml:space="preserve">, </w:t>
+      </w:r>
+      <w:r>
+        <w:rPr>
+          <w:rFonts w:ascii="Times New Roman" w:hAnsi="Times New Roman" w:cs="Times New Roman"/>
+          <w:sz w:val="28"/>
+          <w:szCs w:val="28"/>
+          <w:lang w:val="ru-RU"/>
+        </w:rPr>
+        <w:t>как наждачная бумага</w:t>
+      </w:r>
+      <w:r>
+        <w:rPr>
+          <w:rFonts w:ascii="Times New Roman" w:hAnsi="Times New Roman" w:cs="Times New Roman"/>
+          <w:sz w:val="28"/>
+          <w:szCs w:val="28"/>
+          <w:lang w:val="ru-RU"/>
+        </w:rPr>
+        <w:t xml:space="preserve">, </w:t>
+      </w:r>
+      <w:r>
+        <w:rPr>
+          <w:rFonts w:ascii="Times New Roman" w:hAnsi="Times New Roman" w:cs="Times New Roman"/>
+          <w:sz w:val="28"/>
+          <w:szCs w:val="28"/>
+          <w:lang w:val="ru-RU"/>
+        </w:rPr>
+        <w:t>обжигала гортань</w:t>
+      </w:r>
+      <w:r>
+        <w:rPr>
+          <w:rFonts w:ascii="Times New Roman" w:hAnsi="Times New Roman" w:cs="Times New Roman"/>
+          <w:sz w:val="28"/>
+          <w:szCs w:val="28"/>
+          <w:lang w:val="ru-RU"/>
+        </w:rPr>
+        <w:t>.</w:t>
+      </w:r>
       <w:bookmarkStart w:id="0" w:name="_GoBack"/>
       <w:bookmarkEnd w:id="0"/>
-      <w:r>
-        <w:rPr>
-          <w:rFonts w:ascii="Times New Roman" w:hAnsi="Times New Roman" w:cs="Times New Roman"/>
-          <w:sz w:val="28"/>
-          <w:szCs w:val="28"/>
-          <w:lang w:val="ru-RU"/>
-        </w:rPr>
-        <w:t xml:space="preserve">         </w:t>
-      </w:r>
-      <w:r>
-        <w:rPr>
-          <w:rFonts w:ascii="Times New Roman" w:hAnsi="Times New Roman" w:cs="Times New Roman"/>
-          <w:sz w:val="28"/>
-          <w:szCs w:val="28"/>
-          <w:lang w:val="ru-RU"/>
-        </w:rPr>
-        <w:t xml:space="preserve"> Я прощаюсь со своей слабостью,</w:t>
-      </w:r>
     </w:p>
     <w:p>
       <w:pPr>
@@ -806,499 +1313,7 @@
           <w:szCs w:val="28"/>
           <w:lang w:val="ru-RU"/>
         </w:rPr>
-        <w:t>Итак</w:t>
-      </w:r>
-      <w:r>
-        <w:rPr>
-          <w:rFonts w:ascii="Times New Roman" w:hAnsi="Times New Roman" w:cs="Times New Roman"/>
-          <w:sz w:val="28"/>
-          <w:szCs w:val="28"/>
-          <w:lang w:val="ru-RU"/>
-        </w:rPr>
-        <w:t>,</w:t>
-      </w:r>
-      <w:r>
-        <w:rPr>
-          <w:rFonts w:ascii="Times New Roman" w:hAnsi="Times New Roman" w:cs="Times New Roman"/>
-          <w:sz w:val="28"/>
-          <w:szCs w:val="28"/>
-          <w:lang w:val="ru-RU"/>
-        </w:rPr>
-        <w:t xml:space="preserve"> о сожалениях</w:t>
-      </w:r>
-    </w:p>
-    <w:p>
-      <w:pPr>
-        <w:spacing w:line="360" w:lineRule="auto"/>
-        <w:jc w:val="both"/>
-        <w:rPr>
-          <w:rFonts w:ascii="Times New Roman" w:hAnsi="Times New Roman" w:cs="Times New Roman"/>
-          <w:sz w:val="28"/>
-          <w:szCs w:val="28"/>
-          <w:lang w:val="ru-RU"/>
-        </w:rPr>
-      </w:pPr>
-      <w:r>
-        <w:rPr>
-          <w:rFonts w:ascii="Times New Roman" w:hAnsi="Times New Roman" w:cs="Times New Roman"/>
-          <w:sz w:val="28"/>
-          <w:szCs w:val="28"/>
-          <w:lang w:val="ru-RU"/>
-        </w:rPr>
-        <w:t xml:space="preserve">          </w:t>
-      </w:r>
-      <w:r>
-        <w:rPr>
-          <w:rFonts w:ascii="Times New Roman" w:hAnsi="Times New Roman" w:cs="Times New Roman"/>
-          <w:sz w:val="28"/>
-          <w:szCs w:val="28"/>
-          <w:lang w:val="ru-RU"/>
-        </w:rPr>
-        <w:t>И теперь я знаю</w:t>
-      </w:r>
-      <w:r>
-        <w:rPr>
-          <w:rFonts w:ascii="Times New Roman" w:hAnsi="Times New Roman" w:cs="Times New Roman"/>
-          <w:sz w:val="28"/>
-          <w:szCs w:val="28"/>
-          <w:lang w:val="ru-RU"/>
-        </w:rPr>
-        <w:t>, что я жив</w:t>
-      </w:r>
-      <w:r>
-        <w:rPr>
-          <w:rFonts w:ascii="Times New Roman" w:hAnsi="Times New Roman" w:cs="Times New Roman"/>
-          <w:sz w:val="28"/>
-          <w:szCs w:val="28"/>
-          <w:lang w:val="ru-RU"/>
-        </w:rPr>
-        <w:t>…</w:t>
-      </w:r>
-    </w:p>
-    <w:p>
-      <w:pPr>
-        <w:spacing w:line="360" w:lineRule="auto"/>
-        <w:ind w:firstLine="709"/>
-        <w:jc w:val="both"/>
-        <w:rPr>
-          <w:rFonts w:ascii="Times New Roman" w:hAnsi="Times New Roman" w:cs="Times New Roman"/>
-          <w:sz w:val="28"/>
-          <w:szCs w:val="28"/>
-          <w:lang w:val="ru-RU"/>
-        </w:rPr>
-      </w:pPr>
-      <w:r>
-        <w:rPr>
-          <w:rFonts w:ascii="Times New Roman" w:hAnsi="Times New Roman" w:cs="Times New Roman"/>
-          <w:sz w:val="28"/>
-          <w:szCs w:val="28"/>
-          <w:lang w:val="ru-RU"/>
-        </w:rPr>
-        <w:t>Не хватило воздуха</w:t>
-      </w:r>
-      <w:r>
-        <w:rPr>
-          <w:rFonts w:ascii="Times New Roman" w:hAnsi="Times New Roman" w:cs="Times New Roman"/>
-          <w:sz w:val="28"/>
-          <w:szCs w:val="28"/>
-          <w:lang w:val="ru-RU"/>
-        </w:rPr>
-        <w:t>.</w:t>
-      </w:r>
-    </w:p>
-    <w:p>
-      <w:pPr>
-        <w:spacing w:line="360" w:lineRule="auto"/>
-        <w:ind w:firstLine="709"/>
-        <w:jc w:val="both"/>
-        <w:rPr>
-          <w:rFonts w:ascii="Times New Roman" w:hAnsi="Times New Roman" w:cs="Times New Roman"/>
-          <w:sz w:val="28"/>
-          <w:szCs w:val="28"/>
-          <w:lang w:val="ru-RU"/>
-        </w:rPr>
-      </w:pPr>
-      <w:r>
-        <w:rPr>
-          <w:rFonts w:ascii="Times New Roman" w:hAnsi="Times New Roman" w:cs="Times New Roman"/>
-          <w:sz w:val="28"/>
-          <w:szCs w:val="28"/>
-          <w:lang w:val="ru-RU"/>
-        </w:rPr>
-        <w:t>Мне казалось, что я задыхаюсь, но я ничего не мог сделать. В моей голове поселился</w:t>
-      </w:r>
-      <w:r>
-        <w:rPr>
-          <w:rFonts w:ascii="Times New Roman" w:hAnsi="Times New Roman" w:cs="Times New Roman"/>
-          <w:sz w:val="28"/>
-          <w:szCs w:val="28"/>
-          <w:lang w:val="ru-RU"/>
-        </w:rPr>
-        <w:t xml:space="preserve"> </w:t>
-      </w:r>
-      <w:r>
-        <w:rPr>
-          <w:rFonts w:ascii="Times New Roman" w:hAnsi="Times New Roman" w:cs="Times New Roman"/>
-          <w:sz w:val="28"/>
-          <w:szCs w:val="28"/>
-          <w:lang w:val="ru-RU"/>
-        </w:rPr>
-        <w:t>туман. Это был всего лишь третий раз, когда дверь была открыта. Запоздало подумали, что</w:t>
-      </w:r>
-      <w:r>
-        <w:rPr>
-          <w:rFonts w:ascii="Times New Roman" w:hAnsi="Times New Roman" w:cs="Times New Roman"/>
-          <w:sz w:val="28"/>
-          <w:szCs w:val="28"/>
-          <w:lang w:val="ru-RU"/>
-        </w:rPr>
-        <w:t xml:space="preserve"> </w:t>
-      </w:r>
-      <w:r>
-        <w:rPr>
-          <w:rFonts w:ascii="Times New Roman" w:hAnsi="Times New Roman" w:cs="Times New Roman"/>
-          <w:sz w:val="28"/>
-          <w:szCs w:val="28"/>
-          <w:lang w:val="ru-RU"/>
-        </w:rPr>
-        <w:t xml:space="preserve">пульт остался на земле. </w:t>
-      </w:r>
-      <w:r>
-        <w:rPr>
-          <w:rFonts w:ascii="Times New Roman" w:hAnsi="Times New Roman" w:cs="Times New Roman"/>
-          <w:sz w:val="28"/>
-          <w:szCs w:val="28"/>
-          <w:lang w:val="ru-RU"/>
-        </w:rPr>
-        <w:t>Могут найти, а потом… И что? Я не знаю.</w:t>
-      </w:r>
-    </w:p>
-    <w:p>
-      <w:pPr>
-        <w:spacing w:line="360" w:lineRule="auto"/>
-        <w:ind w:firstLine="709"/>
-        <w:jc w:val="both"/>
-        <w:rPr>
-          <w:rFonts w:ascii="Times New Roman" w:hAnsi="Times New Roman" w:cs="Times New Roman"/>
-          <w:sz w:val="28"/>
-          <w:szCs w:val="28"/>
-          <w:lang w:val="ru-RU"/>
-        </w:rPr>
-      </w:pPr>
-      <w:r>
-        <w:rPr>
-          <w:rFonts w:ascii="Times New Roman" w:hAnsi="Times New Roman" w:cs="Times New Roman"/>
-          <w:sz w:val="28"/>
-          <w:szCs w:val="28"/>
-          <w:lang w:val="ru-RU"/>
-        </w:rPr>
-        <w:t xml:space="preserve">Я вышел в коридор . </w:t>
-      </w:r>
-      <w:r>
-        <w:rPr>
-          <w:rFonts w:ascii="Times New Roman" w:hAnsi="Times New Roman" w:cs="Times New Roman"/>
-          <w:sz w:val="28"/>
-          <w:szCs w:val="28"/>
-          <w:lang w:val="ru-RU"/>
-        </w:rPr>
-        <w:t>Люди бегали,</w:t>
-      </w:r>
-      <w:r>
-        <w:rPr>
-          <w:rFonts w:ascii="Times New Roman" w:hAnsi="Times New Roman" w:cs="Times New Roman"/>
-          <w:sz w:val="28"/>
-          <w:szCs w:val="28"/>
-          <w:lang w:val="ru-RU"/>
-        </w:rPr>
-        <w:t xml:space="preserve"> </w:t>
-      </w:r>
-      <w:r>
-        <w:rPr>
-          <w:rFonts w:ascii="Times New Roman" w:hAnsi="Times New Roman" w:cs="Times New Roman"/>
-          <w:sz w:val="28"/>
-          <w:szCs w:val="28"/>
-          <w:lang w:val="ru-RU"/>
-        </w:rPr>
-        <w:t xml:space="preserve"> кто-то что-то громко заказывал. Я вдруг понял</w:t>
-      </w:r>
-      <w:r>
-        <w:rPr>
-          <w:rFonts w:ascii="Times New Roman" w:hAnsi="Times New Roman" w:cs="Times New Roman"/>
-          <w:sz w:val="28"/>
-          <w:szCs w:val="28"/>
-          <w:lang w:val="ru-RU"/>
-        </w:rPr>
-        <w:t>,</w:t>
-      </w:r>
-      <w:r>
-        <w:rPr>
-          <w:rFonts w:ascii="Times New Roman" w:hAnsi="Times New Roman" w:cs="Times New Roman"/>
-          <w:sz w:val="28"/>
-          <w:szCs w:val="28"/>
-          <w:lang w:val="ru-RU"/>
-        </w:rPr>
-        <w:t xml:space="preserve"> что меня беспокоит: крик. Тонкий душераздирающий женский крик дрожал в воздухе</w:t>
-      </w:r>
-      <w:r>
-        <w:rPr>
-          <w:rFonts w:ascii="Times New Roman" w:hAnsi="Times New Roman" w:cs="Times New Roman"/>
-          <w:sz w:val="28"/>
-          <w:szCs w:val="28"/>
-          <w:lang w:val="ru-RU"/>
-        </w:rPr>
-        <w:t>, ввинчиваясь в мозг.</w:t>
-      </w:r>
-      <w:r>
-        <w:rPr>
-          <w:rFonts w:ascii="Times New Roman" w:hAnsi="Times New Roman" w:cs="Times New Roman"/>
-          <w:sz w:val="28"/>
-          <w:szCs w:val="28"/>
-          <w:lang w:val="ru-RU"/>
-        </w:rPr>
-        <w:t xml:space="preserve"> </w:t>
-      </w:r>
-      <w:r>
-        <w:rPr>
-          <w:rFonts w:ascii="Times New Roman" w:hAnsi="Times New Roman" w:cs="Times New Roman"/>
-          <w:sz w:val="28"/>
-          <w:szCs w:val="28"/>
-          <w:lang w:val="ru-RU"/>
-        </w:rPr>
-        <w:t>По голосу  можно было опознать секретаршу Менкена.</w:t>
-      </w:r>
-    </w:p>
-    <w:p>
-      <w:pPr>
-        <w:spacing w:line="360" w:lineRule="auto"/>
-        <w:ind w:firstLine="709"/>
-        <w:jc w:val="both"/>
-        <w:rPr>
-          <w:rFonts w:ascii="Times New Roman" w:hAnsi="Times New Roman" w:cs="Times New Roman"/>
-          <w:sz w:val="28"/>
-          <w:szCs w:val="28"/>
-          <w:lang w:val="ru-RU"/>
-        </w:rPr>
-      </w:pPr>
-      <w:r>
-        <w:rPr>
-          <w:rFonts w:ascii="Times New Roman" w:hAnsi="Times New Roman" w:cs="Times New Roman"/>
-          <w:sz w:val="28"/>
-          <w:szCs w:val="28"/>
-          <w:lang w:val="ru-RU"/>
-        </w:rPr>
-        <w:t xml:space="preserve">Я стреляю </w:t>
-      </w:r>
-      <w:r>
-        <w:rPr>
-          <w:rFonts w:ascii="Times New Roman" w:hAnsi="Times New Roman" w:cs="Times New Roman"/>
-          <w:sz w:val="28"/>
-          <w:szCs w:val="28"/>
-          <w:lang w:val="ru-RU"/>
-        </w:rPr>
-        <w:t>…</w:t>
-      </w:r>
-    </w:p>
-    <w:p>
-      <w:pPr>
-        <w:spacing w:line="360" w:lineRule="auto"/>
-        <w:ind w:firstLine="709"/>
-        <w:jc w:val="both"/>
-        <w:rPr>
-          <w:rFonts w:ascii="Times New Roman" w:hAnsi="Times New Roman" w:cs="Times New Roman"/>
-          <w:sz w:val="28"/>
-          <w:szCs w:val="28"/>
-          <w:lang w:val="ru-RU"/>
-        </w:rPr>
-      </w:pPr>
-      <w:r>
-        <w:rPr>
-          <w:rFonts w:ascii="Times New Roman" w:hAnsi="Times New Roman" w:cs="Times New Roman"/>
-          <w:sz w:val="28"/>
-          <w:szCs w:val="28"/>
-          <w:lang w:val="ru-RU"/>
-        </w:rPr>
-        <w:t>Кровь брызжет на стену, раскрашивая  ее в гротескно-сюрреалистический узор…</w:t>
-      </w:r>
-    </w:p>
-    <w:p>
-      <w:pPr>
-        <w:spacing w:line="360" w:lineRule="auto"/>
-        <w:ind w:firstLine="709"/>
-        <w:jc w:val="both"/>
-        <w:rPr>
-          <w:rFonts w:ascii="Times New Roman" w:hAnsi="Times New Roman" w:cs="Times New Roman"/>
-          <w:sz w:val="28"/>
-          <w:szCs w:val="28"/>
-          <w:lang w:val="ru-RU"/>
-        </w:rPr>
-      </w:pPr>
-      <w:r>
-        <w:rPr>
-          <w:rFonts w:ascii="Times New Roman" w:hAnsi="Times New Roman" w:cs="Times New Roman"/>
-          <w:sz w:val="28"/>
-          <w:szCs w:val="28"/>
-          <w:lang w:val="ru-RU"/>
-        </w:rPr>
-        <w:t xml:space="preserve">Круглая, слегка лысая голова мужчины средних лет дергается в сторону, в глазах ужас и обреченность. </w:t>
-      </w:r>
-    </w:p>
-    <w:p>
-      <w:pPr>
-        <w:spacing w:line="360" w:lineRule="auto"/>
-        <w:ind w:firstLine="709"/>
-        <w:jc w:val="both"/>
-        <w:rPr>
-          <w:rFonts w:ascii="Times New Roman" w:hAnsi="Times New Roman" w:cs="Times New Roman"/>
-          <w:sz w:val="28"/>
-          <w:szCs w:val="28"/>
-          <w:lang w:val="ru-RU"/>
-        </w:rPr>
-      </w:pPr>
-      <w:r>
-        <w:rPr>
-          <w:rFonts w:ascii="Times New Roman" w:hAnsi="Times New Roman" w:cs="Times New Roman"/>
-          <w:sz w:val="28"/>
-          <w:szCs w:val="28"/>
-          <w:lang w:val="ru-RU"/>
-        </w:rPr>
-        <w:t>И тут глухой стук падающего тела…</w:t>
-      </w:r>
-    </w:p>
-    <w:p>
-      <w:pPr>
-        <w:spacing w:line="360" w:lineRule="auto"/>
-        <w:ind w:firstLine="709"/>
-        <w:jc w:val="both"/>
-        <w:rPr>
-          <w:rFonts w:ascii="Times New Roman" w:hAnsi="Times New Roman" w:cs="Times New Roman"/>
-          <w:sz w:val="28"/>
-          <w:szCs w:val="28"/>
-          <w:lang w:val="ru-RU"/>
-        </w:rPr>
-      </w:pPr>
-      <w:r>
-        <w:rPr>
-          <w:rFonts w:ascii="Times New Roman" w:hAnsi="Times New Roman" w:cs="Times New Roman"/>
-          <w:sz w:val="28"/>
-          <w:szCs w:val="28"/>
-          <w:lang w:val="ru-RU"/>
-        </w:rPr>
-        <w:t>Я согнул</w:t>
-      </w:r>
-      <w:r>
-        <w:rPr>
-          <w:rFonts w:ascii="Times New Roman" w:hAnsi="Times New Roman" w:cs="Times New Roman"/>
-          <w:sz w:val="28"/>
-          <w:szCs w:val="28"/>
-          <w:lang w:val="ru-RU"/>
-        </w:rPr>
-        <w:t>.</w:t>
-      </w:r>
-      <w:r>
-        <w:rPr>
-          <w:rFonts w:ascii="Times New Roman" w:hAnsi="Times New Roman" w:cs="Times New Roman"/>
-          <w:sz w:val="28"/>
-          <w:szCs w:val="28"/>
-          <w:lang w:val="ru-RU"/>
-        </w:rPr>
-        <w:t xml:space="preserve"> Слюна была очень горькая</w:t>
-      </w:r>
-      <w:r>
-        <w:rPr>
-          <w:rFonts w:ascii="Times New Roman" w:hAnsi="Times New Roman" w:cs="Times New Roman"/>
-          <w:sz w:val="28"/>
-          <w:szCs w:val="28"/>
-          <w:lang w:val="ru-RU"/>
-        </w:rPr>
-        <w:t>,</w:t>
-      </w:r>
-      <w:r>
-        <w:rPr>
-          <w:rFonts w:ascii="Times New Roman" w:hAnsi="Times New Roman" w:cs="Times New Roman"/>
-          <w:sz w:val="28"/>
-          <w:szCs w:val="28"/>
-          <w:lang w:val="ru-RU"/>
-        </w:rPr>
-        <w:t xml:space="preserve"> резала горло</w:t>
-      </w:r>
-      <w:r>
-        <w:rPr>
-          <w:rFonts w:ascii="Times New Roman" w:hAnsi="Times New Roman" w:cs="Times New Roman"/>
-          <w:sz w:val="28"/>
-          <w:szCs w:val="28"/>
-          <w:lang w:val="ru-RU"/>
-        </w:rPr>
-        <w:t xml:space="preserve">, </w:t>
-      </w:r>
-      <w:r>
-        <w:rPr>
-          <w:rFonts w:ascii="Times New Roman" w:hAnsi="Times New Roman" w:cs="Times New Roman"/>
-          <w:sz w:val="28"/>
-          <w:szCs w:val="28"/>
-          <w:lang w:val="ru-RU"/>
-        </w:rPr>
-        <w:t>как наждачная бумага</w:t>
-      </w:r>
-      <w:r>
-        <w:rPr>
-          <w:rFonts w:ascii="Times New Roman" w:hAnsi="Times New Roman" w:cs="Times New Roman"/>
-          <w:sz w:val="28"/>
-          <w:szCs w:val="28"/>
-          <w:lang w:val="ru-RU"/>
-        </w:rPr>
-        <w:t xml:space="preserve">, </w:t>
-      </w:r>
-      <w:r>
-        <w:rPr>
-          <w:rFonts w:ascii="Times New Roman" w:hAnsi="Times New Roman" w:cs="Times New Roman"/>
-          <w:sz w:val="28"/>
-          <w:szCs w:val="28"/>
-          <w:lang w:val="ru-RU"/>
-        </w:rPr>
-        <w:t>обжигала гортань</w:t>
-      </w:r>
-      <w:r>
-        <w:rPr>
-          <w:rFonts w:ascii="Times New Roman" w:hAnsi="Times New Roman" w:cs="Times New Roman"/>
-          <w:sz w:val="28"/>
-          <w:szCs w:val="28"/>
-          <w:lang w:val="ru-RU"/>
-        </w:rPr>
-        <w:t>.</w:t>
-      </w:r>
-    </w:p>
-    <w:p>
-      <w:pPr>
-        <w:spacing w:line="360" w:lineRule="auto"/>
-        <w:ind w:firstLine="709"/>
-        <w:jc w:val="both"/>
-        <w:rPr>
-          <w:rFonts w:ascii="Times New Roman" w:hAnsi="Times New Roman" w:cs="Times New Roman"/>
-          <w:sz w:val="28"/>
-          <w:szCs w:val="28"/>
-          <w:lang w:val="ru-RU"/>
-        </w:rPr>
-      </w:pPr>
-    </w:p>
-    <w:p>
-      <w:pPr>
-        <w:spacing w:line="360" w:lineRule="auto"/>
-        <w:ind w:firstLine="709"/>
-        <w:jc w:val="both"/>
-        <w:rPr>
-          <w:rFonts w:ascii="Times New Roman" w:hAnsi="Times New Roman" w:cs="Times New Roman"/>
-          <w:sz w:val="28"/>
-          <w:szCs w:val="28"/>
-          <w:lang w:val="ru-RU"/>
-        </w:rPr>
-      </w:pPr>
-      <w:r>
-        <w:rPr>
-          <w:rFonts w:ascii="Times New Roman" w:hAnsi="Times New Roman" w:cs="Times New Roman"/>
-          <w:sz w:val="28"/>
-          <w:szCs w:val="28"/>
-          <w:lang w:val="ru-RU"/>
-        </w:rPr>
+        <w:lastRenderedPageBreak/>
         <w:t>Что случилось</w:t>
       </w:r>
       <w:r>

--- a/LR2/53.docx
+++ b/LR2/53.docx
@@ -43,7 +43,27 @@
           <w:szCs w:val="28"/>
           <w:lang w:val="ru-RU"/>
         </w:rPr>
-        <w:t>Тем временем Менкен подошел к куче несортированной почты, повозился с полминуты,</w:t>
+        <w:t xml:space="preserve">Тем временем </w:t>
+      </w:r>
+      <w:proofErr w:type="spellStart"/>
+      <w:r>
+        <w:rPr>
+          <w:rFonts w:ascii="Times New Roman" w:hAnsi="Times New Roman" w:cs="Times New Roman"/>
+          <w:sz w:val="28"/>
+          <w:szCs w:val="28"/>
+          <w:lang w:val="ru-RU"/>
+        </w:rPr>
+        <w:t>Менкен</w:t>
+      </w:r>
+      <w:proofErr w:type="spellEnd"/>
+      <w:r>
+        <w:rPr>
+          <w:rFonts w:ascii="Times New Roman" w:hAnsi="Times New Roman" w:cs="Times New Roman"/>
+          <w:sz w:val="28"/>
+          <w:szCs w:val="28"/>
+          <w:lang w:val="ru-RU"/>
+        </w:rPr>
+        <w:t xml:space="preserve"> подошел к куче несортированной почты, повозился с полминуты,</w:t>
       </w:r>
       <w:r>
         <w:rPr>
@@ -186,8 +206,19 @@
           <w:szCs w:val="28"/>
           <w:lang w:val="ru-RU"/>
         </w:rPr>
-        <w:t>Я судорожно начал разворачивать дрон</w:t>
-      </w:r>
+        <w:t xml:space="preserve">Я судорожно начал разворачивать </w:t>
+      </w:r>
+      <w:proofErr w:type="spellStart"/>
+      <w:r>
+        <w:rPr>
+          <w:rFonts w:ascii="Times New Roman" w:hAnsi="Times New Roman" w:cs="Times New Roman"/>
+          <w:sz w:val="28"/>
+          <w:szCs w:val="28"/>
+          <w:lang w:val="ru-RU"/>
+        </w:rPr>
+        <w:t>дрон</w:t>
+      </w:r>
+      <w:proofErr w:type="spellEnd"/>
       <w:r>
         <w:rPr>
           <w:rFonts w:ascii="Times New Roman" w:hAnsi="Times New Roman" w:cs="Times New Roman"/>
@@ -342,25 +373,67 @@
           <w:szCs w:val="28"/>
           <w:lang w:val="ru-RU"/>
         </w:rPr>
-        <w:t>Я планировал.</w:t>
-      </w:r>
-      <w:r>
-        <w:rPr>
-          <w:rFonts w:ascii="Times New Roman" w:hAnsi="Times New Roman" w:cs="Times New Roman"/>
-          <w:sz w:val="28"/>
-          <w:szCs w:val="28"/>
-          <w:lang w:val="ru-RU"/>
-        </w:rPr>
-        <w:t>Я планировал.</w:t>
-      </w:r>
-      <w:r>
-        <w:rPr>
-          <w:rFonts w:ascii="Times New Roman" w:hAnsi="Times New Roman" w:cs="Times New Roman"/>
-          <w:sz w:val="28"/>
-          <w:szCs w:val="28"/>
-          <w:lang w:val="ru-RU"/>
-        </w:rPr>
-        <w:t>Я спланировал убийство. И это помогло воплотить его в жизнь</w:t>
+        <w:t xml:space="preserve">Я </w:t>
+      </w:r>
+      <w:proofErr w:type="spellStart"/>
+      <w:proofErr w:type="gramStart"/>
+      <w:r>
+        <w:rPr>
+          <w:rFonts w:ascii="Times New Roman" w:hAnsi="Times New Roman" w:cs="Times New Roman"/>
+          <w:sz w:val="28"/>
+          <w:szCs w:val="28"/>
+          <w:lang w:val="ru-RU"/>
+        </w:rPr>
+        <w:t>планировал.</w:t>
+      </w:r>
+      <w:r>
+        <w:rPr>
+          <w:rFonts w:ascii="Times New Roman" w:hAnsi="Times New Roman" w:cs="Times New Roman"/>
+          <w:sz w:val="28"/>
+          <w:szCs w:val="28"/>
+          <w:lang w:val="ru-RU"/>
+        </w:rPr>
+        <w:t>Я</w:t>
+      </w:r>
+      <w:proofErr w:type="spellEnd"/>
+      <w:proofErr w:type="gramEnd"/>
+      <w:r>
+        <w:rPr>
+          <w:rFonts w:ascii="Times New Roman" w:hAnsi="Times New Roman" w:cs="Times New Roman"/>
+          <w:sz w:val="28"/>
+          <w:szCs w:val="28"/>
+          <w:lang w:val="ru-RU"/>
+        </w:rPr>
+        <w:t xml:space="preserve"> </w:t>
+      </w:r>
+      <w:proofErr w:type="spellStart"/>
+      <w:r>
+        <w:rPr>
+          <w:rFonts w:ascii="Times New Roman" w:hAnsi="Times New Roman" w:cs="Times New Roman"/>
+          <w:sz w:val="28"/>
+          <w:szCs w:val="28"/>
+          <w:lang w:val="ru-RU"/>
+        </w:rPr>
+        <w:t>планировал.</w:t>
+      </w:r>
+      <w:r>
+        <w:rPr>
+          <w:rFonts w:ascii="Times New Roman" w:hAnsi="Times New Roman" w:cs="Times New Roman"/>
+          <w:sz w:val="28"/>
+          <w:szCs w:val="28"/>
+          <w:lang w:val="ru-RU"/>
+        </w:rPr>
+        <w:t>Я</w:t>
+      </w:r>
+      <w:proofErr w:type="spellEnd"/>
+      <w:r>
+        <w:rPr>
+          <w:rFonts w:ascii="Times New Roman" w:hAnsi="Times New Roman" w:cs="Times New Roman"/>
+          <w:sz w:val="28"/>
+          <w:szCs w:val="28"/>
+          <w:lang w:val="ru-RU"/>
+        </w:rPr>
+        <w:t xml:space="preserve"> спланировал убийство. И это помогло воплотить его в жизнь</w:t>
       </w:r>
       <w:r>
         <w:rPr>
@@ -378,25 +451,45 @@
           <w:szCs w:val="28"/>
           <w:lang w:val="ru-RU"/>
         </w:rPr>
-        <w:t xml:space="preserve"> Я </w:t>
-      </w:r>
-      <w:r>
-        <w:rPr>
-          <w:rFonts w:ascii="Times New Roman" w:hAnsi="Times New Roman" w:cs="Times New Roman"/>
-          <w:sz w:val="28"/>
-          <w:szCs w:val="28"/>
-          <w:lang w:val="ru-RU"/>
-        </w:rPr>
         <w:t xml:space="preserve"> </w:t>
       </w:r>
-      <w:r>
-        <w:rPr>
-          <w:rFonts w:ascii="Times New Roman" w:hAnsi="Times New Roman" w:cs="Times New Roman"/>
-          <w:sz w:val="28"/>
-          <w:szCs w:val="28"/>
-          <w:lang w:val="ru-RU"/>
-        </w:rPr>
-        <w:t>убийца!</w:t>
+      <w:proofErr w:type="gramStart"/>
+      <w:r>
+        <w:rPr>
+          <w:rFonts w:ascii="Times New Roman" w:hAnsi="Times New Roman" w:cs="Times New Roman"/>
+          <w:sz w:val="28"/>
+          <w:szCs w:val="28"/>
+          <w:lang w:val="ru-RU"/>
+        </w:rPr>
+        <w:t xml:space="preserve">Я </w:t>
+      </w:r>
+      <w:r>
+        <w:rPr>
+          <w:rFonts w:ascii="Times New Roman" w:hAnsi="Times New Roman" w:cs="Times New Roman"/>
+          <w:sz w:val="28"/>
+          <w:szCs w:val="28"/>
+          <w:lang w:val="ru-RU"/>
+        </w:rPr>
+        <w:t xml:space="preserve"> </w:t>
+      </w:r>
+      <w:r>
+        <w:rPr>
+          <w:rFonts w:ascii="Times New Roman" w:hAnsi="Times New Roman" w:cs="Times New Roman"/>
+          <w:sz w:val="28"/>
+          <w:szCs w:val="28"/>
+          <w:lang w:val="ru-RU"/>
+        </w:rPr>
+        <w:t>убийца</w:t>
+      </w:r>
+      <w:proofErr w:type="gramEnd"/>
+      <w:r>
+        <w:rPr>
+          <w:rFonts w:ascii="Times New Roman" w:hAnsi="Times New Roman" w:cs="Times New Roman"/>
+          <w:sz w:val="28"/>
+          <w:szCs w:val="28"/>
+          <w:lang w:val="ru-RU"/>
+        </w:rPr>
+        <w:t>!</w:t>
       </w:r>
     </w:p>
     <w:p>
@@ -489,7 +582,17 @@
           <w:szCs w:val="28"/>
           <w:lang w:val="ru-RU"/>
         </w:rPr>
-        <w:t xml:space="preserve">Интересно, знала ли она, </w:t>
+        <w:t xml:space="preserve">Интересно, знала ли </w:t>
+      </w:r>
+      <w:proofErr w:type="gramStart"/>
+      <w:r>
+        <w:rPr>
+          <w:rFonts w:ascii="Times New Roman" w:hAnsi="Times New Roman" w:cs="Times New Roman"/>
+          <w:sz w:val="28"/>
+          <w:szCs w:val="28"/>
+          <w:lang w:val="ru-RU"/>
+        </w:rPr>
+        <w:t xml:space="preserve">она, </w:t>
       </w:r>
       <w:r>
         <w:rPr>
@@ -507,7 +610,17 @@
           <w:szCs w:val="28"/>
           <w:lang w:val="ru-RU"/>
         </w:rPr>
-        <w:t>что задумал ее отец. Что он вовсе не станет ждать другого</w:t>
+        <w:t>что</w:t>
+      </w:r>
+      <w:proofErr w:type="gramEnd"/>
+      <w:r>
+        <w:rPr>
+          <w:rFonts w:ascii="Times New Roman" w:hAnsi="Times New Roman" w:cs="Times New Roman"/>
+          <w:sz w:val="28"/>
+          <w:szCs w:val="28"/>
+          <w:lang w:val="ru-RU"/>
+        </w:rPr>
+        <w:t xml:space="preserve"> задумал ее отец. Что он вовсе не станет ждать другого</w:t>
       </w:r>
       <w:r>
         <w:rPr>
@@ -525,7 +638,27 @@
           <w:szCs w:val="28"/>
           <w:lang w:val="ru-RU"/>
         </w:rPr>
-        <w:t>одходящего случая, чтобы покончить с предателем Менекеном?</w:t>
+        <w:t xml:space="preserve">одходящего случая, чтобы покончить с предателем </w:t>
+      </w:r>
+      <w:proofErr w:type="spellStart"/>
+      <w:r>
+        <w:rPr>
+          <w:rFonts w:ascii="Times New Roman" w:hAnsi="Times New Roman" w:cs="Times New Roman"/>
+          <w:sz w:val="28"/>
+          <w:szCs w:val="28"/>
+          <w:lang w:val="ru-RU"/>
+        </w:rPr>
+        <w:t>Менекеном</w:t>
+      </w:r>
+      <w:proofErr w:type="spellEnd"/>
+      <w:r>
+        <w:rPr>
+          <w:rFonts w:ascii="Times New Roman" w:hAnsi="Times New Roman" w:cs="Times New Roman"/>
+          <w:sz w:val="28"/>
+          <w:szCs w:val="28"/>
+          <w:lang w:val="ru-RU"/>
+        </w:rPr>
+        <w:t>?</w:t>
       </w:r>
       <w:r>
         <w:rPr>
@@ -570,16 +703,38 @@
           <w:szCs w:val="28"/>
           <w:lang w:val="ru-RU"/>
         </w:rPr>
-        <w:t>конечно знал.</w:t>
-      </w:r>
-      <w:r>
-        <w:rPr>
-          <w:rFonts w:ascii="Times New Roman" w:hAnsi="Times New Roman" w:cs="Times New Roman"/>
-          <w:sz w:val="28"/>
-          <w:szCs w:val="28"/>
-          <w:lang w:val="ru-RU"/>
-        </w:rPr>
-        <w:t>И он не мог не услышать выстрел. При этом успокойтесь</w:t>
+        <w:t xml:space="preserve">конечно </w:t>
+      </w:r>
+      <w:proofErr w:type="spellStart"/>
+      <w:proofErr w:type="gramStart"/>
+      <w:r>
+        <w:rPr>
+          <w:rFonts w:ascii="Times New Roman" w:hAnsi="Times New Roman" w:cs="Times New Roman"/>
+          <w:sz w:val="28"/>
+          <w:szCs w:val="28"/>
+          <w:lang w:val="ru-RU"/>
+        </w:rPr>
+        <w:t>знал.</w:t>
+      </w:r>
+      <w:r>
+        <w:rPr>
+          <w:rFonts w:ascii="Times New Roman" w:hAnsi="Times New Roman" w:cs="Times New Roman"/>
+          <w:sz w:val="28"/>
+          <w:szCs w:val="28"/>
+          <w:lang w:val="ru-RU"/>
+        </w:rPr>
+        <w:t>И</w:t>
+      </w:r>
+      <w:proofErr w:type="spellEnd"/>
+      <w:proofErr w:type="gramEnd"/>
+      <w:r>
+        <w:rPr>
+          <w:rFonts w:ascii="Times New Roman" w:hAnsi="Times New Roman" w:cs="Times New Roman"/>
+          <w:sz w:val="28"/>
+          <w:szCs w:val="28"/>
+          <w:lang w:val="ru-RU"/>
+        </w:rPr>
+        <w:t xml:space="preserve"> он не мог не услышать выстрел. При этом успокойтесь</w:t>
       </w:r>
       <w:r>
         <w:rPr>
@@ -682,16 +837,58 @@
           <w:szCs w:val="28"/>
           <w:lang w:val="ru-RU"/>
         </w:rPr>
-        <w:t>лняло меня с невероятной силой.</w:t>
-      </w:r>
-      <w:r>
-        <w:rPr>
-          <w:rFonts w:ascii="Times New Roman" w:hAnsi="Times New Roman" w:cs="Times New Roman"/>
-          <w:sz w:val="28"/>
-          <w:szCs w:val="28"/>
-          <w:lang w:val="ru-RU"/>
-        </w:rPr>
-        <w:t>Мне хотелось плюнуть на все и уйти. Где-нибудь на закате И вспомните мое имя, сволочи.</w:t>
+        <w:t xml:space="preserve">лняло меня с невероятной </w:t>
+      </w:r>
+      <w:proofErr w:type="spellStart"/>
+      <w:proofErr w:type="gramStart"/>
+      <w:r>
+        <w:rPr>
+          <w:rFonts w:ascii="Times New Roman" w:hAnsi="Times New Roman" w:cs="Times New Roman"/>
+          <w:sz w:val="28"/>
+          <w:szCs w:val="28"/>
+          <w:lang w:val="ru-RU"/>
+        </w:rPr>
+        <w:t>силой.</w:t>
+      </w:r>
+      <w:r>
+        <w:rPr>
+          <w:rFonts w:ascii="Times New Roman" w:hAnsi="Times New Roman" w:cs="Times New Roman"/>
+          <w:sz w:val="28"/>
+          <w:szCs w:val="28"/>
+          <w:lang w:val="ru-RU"/>
+        </w:rPr>
+        <w:t>Мне</w:t>
+      </w:r>
+      <w:proofErr w:type="spellEnd"/>
+      <w:proofErr w:type="gramEnd"/>
+      <w:r>
+        <w:rPr>
+          <w:rFonts w:ascii="Times New Roman" w:hAnsi="Times New Roman" w:cs="Times New Roman"/>
+          <w:sz w:val="28"/>
+          <w:szCs w:val="28"/>
+          <w:lang w:val="ru-RU"/>
+        </w:rPr>
+        <w:t xml:space="preserve"> хотелось плюнуть на все и уйти. Где-нибудь на закате </w:t>
+      </w:r>
+      <w:proofErr w:type="gramStart"/>
+      <w:r>
+        <w:rPr>
+          <w:rFonts w:ascii="Times New Roman" w:hAnsi="Times New Roman" w:cs="Times New Roman"/>
+          <w:sz w:val="28"/>
+          <w:szCs w:val="28"/>
+          <w:lang w:val="ru-RU"/>
+        </w:rPr>
+        <w:t>И</w:t>
+      </w:r>
+      <w:proofErr w:type="gramEnd"/>
+      <w:r>
+        <w:rPr>
+          <w:rFonts w:ascii="Times New Roman" w:hAnsi="Times New Roman" w:cs="Times New Roman"/>
+          <w:sz w:val="28"/>
+          <w:szCs w:val="28"/>
+          <w:lang w:val="ru-RU"/>
+        </w:rPr>
+        <w:t xml:space="preserve"> вспомните мое имя, сволочи.</w:t>
       </w:r>
     </w:p>
     <w:p>
@@ -722,7 +919,37 @@
           <w:szCs w:val="28"/>
           <w:lang w:val="ru-RU"/>
         </w:rPr>
-        <w:t xml:space="preserve">Было трудно вернуть себя в нужное русло. Спокойно. Спокойно. Теперь нам нужно успокоиться. Я осторожно направил дрон к выходу, увидел в камере лицо Айрис. Я отключил </w:t>
+        <w:t xml:space="preserve">Было трудно вернуть себя в нужное русло. Спокойно. Спокойно. Теперь нам нужно успокоиться. Я осторожно направил </w:t>
+      </w:r>
+      <w:proofErr w:type="spellStart"/>
+      <w:r>
+        <w:rPr>
+          <w:rFonts w:ascii="Times New Roman" w:hAnsi="Times New Roman" w:cs="Times New Roman"/>
+          <w:sz w:val="28"/>
+          <w:szCs w:val="28"/>
+          <w:lang w:val="ru-RU"/>
+        </w:rPr>
+        <w:t>дрон</w:t>
+      </w:r>
+      <w:proofErr w:type="spellEnd"/>
+      <w:r>
+        <w:rPr>
+          <w:rFonts w:ascii="Times New Roman" w:hAnsi="Times New Roman" w:cs="Times New Roman"/>
+          <w:sz w:val="28"/>
+          <w:szCs w:val="28"/>
+          <w:lang w:val="ru-RU"/>
+        </w:rPr>
+        <w:t xml:space="preserve"> к выходу, увидел в камере лицо Айрис. Я </w:t>
+      </w:r>
+      <w:proofErr w:type="gramStart"/>
+      <w:r>
+        <w:rPr>
+          <w:rFonts w:ascii="Times New Roman" w:hAnsi="Times New Roman" w:cs="Times New Roman"/>
+          <w:sz w:val="28"/>
+          <w:szCs w:val="28"/>
+          <w:lang w:val="ru-RU"/>
+        </w:rPr>
+        <w:t xml:space="preserve">отключил </w:t>
       </w:r>
       <w:r>
         <w:rPr>
@@ -741,6 +968,7 @@
         </w:rPr>
         <w:t>c</w:t>
       </w:r>
+      <w:proofErr w:type="gramEnd"/>
       <w:r>
         <w:rPr>
           <w:rFonts w:ascii="Times New Roman" w:hAnsi="Times New Roman" w:cs="Times New Roman"/>
@@ -1017,17 +1245,19 @@
           <w:szCs w:val="28"/>
           <w:lang w:val="ru-RU"/>
         </w:rPr>
-        <w:t xml:space="preserve">Я вышел в коридор . </w:t>
-      </w:r>
-      <w:r>
-        <w:rPr>
-          <w:rFonts w:ascii="Times New Roman" w:hAnsi="Times New Roman" w:cs="Times New Roman"/>
-          <w:sz w:val="28"/>
-          <w:szCs w:val="28"/>
-          <w:lang w:val="ru-RU"/>
-        </w:rPr>
-        <w:t>Люди бегали,</w:t>
-      </w:r>
+        <w:t xml:space="preserve">Я вышел в </w:t>
+      </w:r>
+      <w:proofErr w:type="gramStart"/>
+      <w:r>
+        <w:rPr>
+          <w:rFonts w:ascii="Times New Roman" w:hAnsi="Times New Roman" w:cs="Times New Roman"/>
+          <w:sz w:val="28"/>
+          <w:szCs w:val="28"/>
+          <w:lang w:val="ru-RU"/>
+        </w:rPr>
+        <w:t>коридор .</w:t>
+      </w:r>
+      <w:proofErr w:type="gramEnd"/>
       <w:r>
         <w:rPr>
           <w:rFonts w:ascii="Times New Roman" w:hAnsi="Times New Roman" w:cs="Times New Roman"/>
@@ -1044,7 +1274,45 @@
           <w:szCs w:val="28"/>
           <w:lang w:val="ru-RU"/>
         </w:rPr>
-        <w:t xml:space="preserve"> кто-то что-то громко заказывал. Я вдруг понял</w:t>
+        <w:t xml:space="preserve">Люди </w:t>
+      </w:r>
+      <w:proofErr w:type="gramStart"/>
+      <w:r>
+        <w:rPr>
+          <w:rFonts w:ascii="Times New Roman" w:hAnsi="Times New Roman" w:cs="Times New Roman"/>
+          <w:sz w:val="28"/>
+          <w:szCs w:val="28"/>
+          <w:lang w:val="ru-RU"/>
+        </w:rPr>
+        <w:t>бегали,</w:t>
+      </w:r>
+      <w:r>
+        <w:rPr>
+          <w:rFonts w:ascii="Times New Roman" w:hAnsi="Times New Roman" w:cs="Times New Roman"/>
+          <w:sz w:val="28"/>
+          <w:szCs w:val="28"/>
+          <w:lang w:val="ru-RU"/>
+        </w:rPr>
+        <w:t xml:space="preserve"> </w:t>
+      </w:r>
+      <w:r>
+        <w:rPr>
+          <w:rFonts w:ascii="Times New Roman" w:hAnsi="Times New Roman" w:cs="Times New Roman"/>
+          <w:sz w:val="28"/>
+          <w:szCs w:val="28"/>
+          <w:lang w:val="ru-RU"/>
+        </w:rPr>
+        <w:t xml:space="preserve"> кто</w:t>
+      </w:r>
+      <w:proofErr w:type="gramEnd"/>
+      <w:r>
+        <w:rPr>
+          <w:rFonts w:ascii="Times New Roman" w:hAnsi="Times New Roman" w:cs="Times New Roman"/>
+          <w:sz w:val="28"/>
+          <w:szCs w:val="28"/>
+          <w:lang w:val="ru-RU"/>
+        </w:rPr>
+        <w:t>-то что-то громко заказывал. Я вдруг понял</w:t>
       </w:r>
       <w:r>
         <w:rPr>
@@ -1089,7 +1357,47 @@
           <w:szCs w:val="28"/>
           <w:lang w:val="ru-RU"/>
         </w:rPr>
-        <w:t>По голосу  можно было опознать секретаршу Менкена.</w:t>
+        <w:t xml:space="preserve">По </w:t>
+      </w:r>
+      <w:proofErr w:type="gramStart"/>
+      <w:r>
+        <w:rPr>
+          <w:rFonts w:ascii="Times New Roman" w:hAnsi="Times New Roman" w:cs="Times New Roman"/>
+          <w:sz w:val="28"/>
+          <w:szCs w:val="28"/>
+          <w:lang w:val="ru-RU"/>
+        </w:rPr>
+        <w:t>голосу  можно</w:t>
+      </w:r>
+      <w:proofErr w:type="gramEnd"/>
+      <w:r>
+        <w:rPr>
+          <w:rFonts w:ascii="Times New Roman" w:hAnsi="Times New Roman" w:cs="Times New Roman"/>
+          <w:sz w:val="28"/>
+          <w:szCs w:val="28"/>
+          <w:lang w:val="ru-RU"/>
+        </w:rPr>
+        <w:t xml:space="preserve"> было опознать секретаршу </w:t>
+      </w:r>
+      <w:proofErr w:type="spellStart"/>
+      <w:r>
+        <w:rPr>
+          <w:rFonts w:ascii="Times New Roman" w:hAnsi="Times New Roman" w:cs="Times New Roman"/>
+          <w:sz w:val="28"/>
+          <w:szCs w:val="28"/>
+          <w:lang w:val="ru-RU"/>
+        </w:rPr>
+        <w:t>Менкена</w:t>
+      </w:r>
+      <w:proofErr w:type="spellEnd"/>
+      <w:r>
+        <w:rPr>
+          <w:rFonts w:ascii="Times New Roman" w:hAnsi="Times New Roman" w:cs="Times New Roman"/>
+          <w:sz w:val="28"/>
+          <w:szCs w:val="28"/>
+          <w:lang w:val="ru-RU"/>
+        </w:rPr>
+        <w:t>.</w:t>
       </w:r>
     </w:p>
     <w:p>
@@ -1142,7 +1450,27 @@
           <w:szCs w:val="28"/>
           <w:lang w:val="ru-RU"/>
         </w:rPr>
-        <w:t>Кровь брызжет на стену, раскрашивая  ее в гротескно-сюрреалистический узор…</w:t>
+        <w:t xml:space="preserve">Кровь брызжет на стену, </w:t>
+      </w:r>
+      <w:proofErr w:type="gramStart"/>
+      <w:r>
+        <w:rPr>
+          <w:rFonts w:ascii="Times New Roman" w:hAnsi="Times New Roman" w:cs="Times New Roman"/>
+          <w:sz w:val="28"/>
+          <w:szCs w:val="28"/>
+          <w:lang w:val="ru-RU"/>
+        </w:rPr>
+        <w:t>раскрашивая  ее</w:t>
+      </w:r>
+      <w:proofErr w:type="gramEnd"/>
+      <w:r>
+        <w:rPr>
+          <w:rFonts w:ascii="Times New Roman" w:hAnsi="Times New Roman" w:cs="Times New Roman"/>
+          <w:sz w:val="28"/>
+          <w:szCs w:val="28"/>
+          <w:lang w:val="ru-RU"/>
+        </w:rPr>
+        <w:t xml:space="preserve"> в гротескно-сюрреалистический узор…</w:t>
       </w:r>
     </w:p>
     <w:p>
@@ -1291,8 +1619,6 @@
         </w:rPr>
         <w:t>.</w:t>
       </w:r>
-      <w:bookmarkStart w:id="0" w:name="_GoBack"/>
-      <w:bookmarkEnd w:id="0"/>
     </w:p>
     <w:p>
       <w:pPr>
@@ -1314,7 +1640,17 @@
           <w:lang w:val="ru-RU"/>
         </w:rPr>
         <w:lastRenderedPageBreak/>
-        <w:t>Что случилось</w:t>
+        <w:t xml:space="preserve">Что </w:t>
+      </w:r>
+      <w:proofErr w:type="gramStart"/>
+      <w:r>
+        <w:rPr>
+          <w:rFonts w:ascii="Times New Roman" w:hAnsi="Times New Roman" w:cs="Times New Roman"/>
+          <w:sz w:val="28"/>
+          <w:szCs w:val="28"/>
+          <w:lang w:val="ru-RU"/>
+        </w:rPr>
+        <w:t>случилось</w:t>
       </w:r>
       <w:r>
         <w:rPr>
@@ -1325,6 +1661,7 @@
         </w:rPr>
         <w:t>?-</w:t>
       </w:r>
+      <w:proofErr w:type="gramEnd"/>
       <w:r>
         <w:rPr>
           <w:rFonts w:ascii="Times New Roman" w:hAnsi="Times New Roman" w:cs="Times New Roman"/>
@@ -1381,7 +1718,27 @@
           <w:szCs w:val="28"/>
           <w:lang w:val="ru-RU"/>
         </w:rPr>
-        <w:t>Мистер Менкен застрелился! Он даже не обратил на меня внимания</w:t>
+        <w:t xml:space="preserve">Мистер </w:t>
+      </w:r>
+      <w:proofErr w:type="spellStart"/>
+      <w:r>
+        <w:rPr>
+          <w:rFonts w:ascii="Times New Roman" w:hAnsi="Times New Roman" w:cs="Times New Roman"/>
+          <w:sz w:val="28"/>
+          <w:szCs w:val="28"/>
+          <w:lang w:val="ru-RU"/>
+        </w:rPr>
+        <w:t>Менкен</w:t>
+      </w:r>
+      <w:proofErr w:type="spellEnd"/>
+      <w:r>
+        <w:rPr>
+          <w:rFonts w:ascii="Times New Roman" w:hAnsi="Times New Roman" w:cs="Times New Roman"/>
+          <w:sz w:val="28"/>
+          <w:szCs w:val="28"/>
+          <w:lang w:val="ru-RU"/>
+        </w:rPr>
+        <w:t xml:space="preserve"> застрелился! Он даже не обратил на меня внимания</w:t>
       </w:r>
       <w:r>
         <w:rPr>
@@ -1819,7 +2176,6 @@
           <w:rFonts w:ascii="Times New Roman" w:hAnsi="Times New Roman" w:cs="Times New Roman"/>
           <w:sz w:val="28"/>
           <w:szCs w:val="28"/>
-          <w:lang w:val="ru-RU"/>
         </w:rPr>
       </w:pPr>
       <w:r>
@@ -1839,6 +2195,21 @@
         </w:rPr>
         <w:t>.</w:t>
       </w:r>
+    </w:p>
+    <w:p>
+      <w:pPr>
+        <w:spacing w:line="360" w:lineRule="auto"/>
+        <w:ind w:firstLine="709"/>
+        <w:jc w:val="both"/>
+        <w:rPr>
+          <w:rFonts w:ascii="Times New Roman" w:hAnsi="Times New Roman" w:cs="Times New Roman"/>
+          <w:sz w:val="28"/>
+          <w:szCs w:val="28"/>
+          <w:lang w:val="ru-RU"/>
+        </w:rPr>
+      </w:pPr>
+      <w:bookmarkStart w:id="0" w:name="_GoBack"/>
+      <w:bookmarkEnd w:id="0"/>
     </w:p>
     <w:sectPr>
       <w:pgSz w:w="12240" w:h="15840"/>

--- a/LR2/53.docx
+++ b/LR2/53.docx
@@ -778,1112 +778,1097 @@
         </w:rPr>
         <w:t xml:space="preserve">но вернуть себя в нужное русло. Спокойно. Спокойно. </w:t>
       </w:r>
+      <w:r>
+        <w:rPr>
+          <w:rFonts w:ascii="Times New Roman" w:hAnsi="Times New Roman" w:cs="Times New Roman"/>
+          <w:sz w:val="28"/>
+          <w:szCs w:val="28"/>
+          <w:lang w:val="ru-RU"/>
+        </w:rPr>
+        <w:t xml:space="preserve">Теперь нам нужно успокоиться. Я осторожно направил дрон к выходу, увидел в камере лицо Айрис. Я отключил </w:t>
+      </w:r>
+      <w:r>
+        <w:rPr>
+          <w:rFonts w:ascii="Times New Roman" w:hAnsi="Times New Roman" w:cs="Times New Roman"/>
+          <w:sz w:val="28"/>
+          <w:szCs w:val="28"/>
+          <w:lang w:val="ru-RU"/>
+        </w:rPr>
+        <w:t xml:space="preserve"> </w:t>
+      </w:r>
+      <w:r>
+        <w:rPr>
+          <w:rFonts w:ascii="Times New Roman" w:hAnsi="Times New Roman" w:cs="Times New Roman"/>
+          <w:sz w:val="28"/>
+          <w:szCs w:val="28"/>
+        </w:rPr>
+        <w:t>c</w:t>
+      </w:r>
+      <w:r>
+        <w:rPr>
+          <w:rFonts w:ascii="Times New Roman" w:hAnsi="Times New Roman" w:cs="Times New Roman"/>
+          <w:sz w:val="28"/>
+          <w:szCs w:val="28"/>
+          <w:lang w:val="ru-RU"/>
+        </w:rPr>
+        <w:t>вязь, бросил пульт на пол, как будто обжег пальцы.</w:t>
+      </w:r>
+    </w:p>
+    <w:p>
+      <w:pPr>
+        <w:spacing w:line="360" w:lineRule="auto"/>
+        <w:ind w:firstLine="709"/>
+        <w:jc w:val="both"/>
+        <w:rPr>
+          <w:rFonts w:ascii="Times New Roman" w:hAnsi="Times New Roman" w:cs="Times New Roman"/>
+          <w:sz w:val="28"/>
+          <w:szCs w:val="28"/>
+          <w:lang w:val="ru-RU"/>
+        </w:rPr>
+      </w:pPr>
+      <w:r>
+        <w:rPr>
+          <w:rFonts w:ascii="Times New Roman" w:hAnsi="Times New Roman" w:cs="Times New Roman"/>
+          <w:sz w:val="28"/>
+          <w:szCs w:val="28"/>
+          <w:lang w:val="ru-RU"/>
+        </w:rPr>
+        <w:t>Я болел</w:t>
+      </w:r>
+      <w:r>
+        <w:rPr>
+          <w:rFonts w:ascii="Times New Roman" w:hAnsi="Times New Roman" w:cs="Times New Roman"/>
+          <w:sz w:val="28"/>
+          <w:szCs w:val="28"/>
+          <w:lang w:val="ru-RU"/>
+        </w:rPr>
+        <w:t>.</w:t>
+      </w:r>
+    </w:p>
+    <w:p>
+      <w:pPr>
+        <w:spacing w:line="360" w:lineRule="auto"/>
+        <w:ind w:firstLine="709"/>
+        <w:jc w:val="both"/>
+        <w:rPr>
+          <w:rFonts w:ascii="Times New Roman" w:hAnsi="Times New Roman" w:cs="Times New Roman"/>
+          <w:sz w:val="28"/>
+          <w:szCs w:val="28"/>
+          <w:lang w:val="ru-RU"/>
+        </w:rPr>
+      </w:pPr>
+      <w:r>
+        <w:rPr>
+          <w:rFonts w:ascii="Times New Roman" w:hAnsi="Times New Roman" w:cs="Times New Roman"/>
+          <w:sz w:val="28"/>
+          <w:szCs w:val="28"/>
+          <w:lang w:val="ru-RU"/>
+        </w:rPr>
+        <w:t>Я прощаюсь со своей слабостью,</w:t>
+      </w:r>
+    </w:p>
+    <w:p>
+      <w:pPr>
+        <w:spacing w:line="360" w:lineRule="auto"/>
+        <w:ind w:firstLine="709"/>
+        <w:jc w:val="both"/>
+        <w:rPr>
+          <w:rFonts w:ascii="Times New Roman" w:hAnsi="Times New Roman" w:cs="Times New Roman"/>
+          <w:sz w:val="28"/>
+          <w:szCs w:val="28"/>
+          <w:lang w:val="ru-RU"/>
+        </w:rPr>
+      </w:pPr>
+      <w:r>
+        <w:rPr>
+          <w:rFonts w:ascii="Times New Roman" w:hAnsi="Times New Roman" w:cs="Times New Roman"/>
+          <w:sz w:val="28"/>
+          <w:szCs w:val="28"/>
+          <w:lang w:val="ru-RU"/>
+        </w:rPr>
+        <w:t>Итак</w:t>
+      </w:r>
+      <w:r>
+        <w:rPr>
+          <w:rFonts w:ascii="Times New Roman" w:hAnsi="Times New Roman" w:cs="Times New Roman"/>
+          <w:sz w:val="28"/>
+          <w:szCs w:val="28"/>
+          <w:lang w:val="ru-RU"/>
+        </w:rPr>
+        <w:t>,</w:t>
+      </w:r>
+      <w:r>
+        <w:rPr>
+          <w:rFonts w:ascii="Times New Roman" w:hAnsi="Times New Roman" w:cs="Times New Roman"/>
+          <w:sz w:val="28"/>
+          <w:szCs w:val="28"/>
+          <w:lang w:val="ru-RU"/>
+        </w:rPr>
+        <w:t xml:space="preserve"> о сожалениях</w:t>
+      </w:r>
+    </w:p>
+    <w:p>
+      <w:pPr>
+        <w:spacing w:line="360" w:lineRule="auto"/>
+        <w:ind w:firstLine="709"/>
+        <w:jc w:val="both"/>
+        <w:rPr>
+          <w:rFonts w:ascii="Times New Roman" w:hAnsi="Times New Roman" w:cs="Times New Roman"/>
+          <w:sz w:val="28"/>
+          <w:szCs w:val="28"/>
+          <w:lang w:val="ru-RU"/>
+        </w:rPr>
+      </w:pPr>
+      <w:r>
+        <w:rPr>
+          <w:rFonts w:ascii="Times New Roman" w:hAnsi="Times New Roman" w:cs="Times New Roman"/>
+          <w:sz w:val="28"/>
+          <w:szCs w:val="28"/>
+          <w:lang w:val="ru-RU"/>
+        </w:rPr>
+        <w:t>И теперь я знаю</w:t>
+      </w:r>
+      <w:r>
+        <w:rPr>
+          <w:rFonts w:ascii="Times New Roman" w:hAnsi="Times New Roman" w:cs="Times New Roman"/>
+          <w:sz w:val="28"/>
+          <w:szCs w:val="28"/>
+          <w:lang w:val="ru-RU"/>
+        </w:rPr>
+        <w:t>, что я жив</w:t>
+      </w:r>
+      <w:r>
+        <w:rPr>
+          <w:rFonts w:ascii="Times New Roman" w:hAnsi="Times New Roman" w:cs="Times New Roman"/>
+          <w:sz w:val="28"/>
+          <w:szCs w:val="28"/>
+          <w:lang w:val="ru-RU"/>
+        </w:rPr>
+        <w:t>…</w:t>
+      </w:r>
+    </w:p>
+    <w:p>
+      <w:pPr>
+        <w:spacing w:line="360" w:lineRule="auto"/>
+        <w:ind w:firstLine="709"/>
+        <w:jc w:val="both"/>
+        <w:rPr>
+          <w:rFonts w:ascii="Times New Roman" w:hAnsi="Times New Roman" w:cs="Times New Roman"/>
+          <w:sz w:val="28"/>
+          <w:szCs w:val="28"/>
+          <w:lang w:val="ru-RU"/>
+        </w:rPr>
+      </w:pPr>
+      <w:r>
+        <w:rPr>
+          <w:rFonts w:ascii="Times New Roman" w:hAnsi="Times New Roman" w:cs="Times New Roman"/>
+          <w:sz w:val="28"/>
+          <w:szCs w:val="28"/>
+          <w:lang w:val="ru-RU"/>
+        </w:rPr>
+        <w:t>Не хватило воздуха</w:t>
+      </w:r>
+      <w:r>
+        <w:rPr>
+          <w:rFonts w:ascii="Times New Roman" w:hAnsi="Times New Roman" w:cs="Times New Roman"/>
+          <w:sz w:val="28"/>
+          <w:szCs w:val="28"/>
+          <w:lang w:val="ru-RU"/>
+        </w:rPr>
+        <w:t>.</w:t>
+      </w:r>
+    </w:p>
+    <w:p>
+      <w:pPr>
+        <w:spacing w:line="360" w:lineRule="auto"/>
+        <w:ind w:firstLine="709"/>
+        <w:jc w:val="both"/>
+        <w:rPr>
+          <w:rFonts w:ascii="Times New Roman" w:hAnsi="Times New Roman" w:cs="Times New Roman"/>
+          <w:sz w:val="28"/>
+          <w:szCs w:val="28"/>
+          <w:lang w:val="ru-RU"/>
+        </w:rPr>
+      </w:pPr>
+      <w:r>
+        <w:rPr>
+          <w:rFonts w:ascii="Times New Roman" w:hAnsi="Times New Roman" w:cs="Times New Roman"/>
+          <w:sz w:val="28"/>
+          <w:szCs w:val="28"/>
+          <w:lang w:val="ru-RU"/>
+        </w:rPr>
+        <w:t>Мне казалось, что я задыхаюсь, но я ничего не мог сделать. В моей голове поселился</w:t>
+      </w:r>
+      <w:r>
+        <w:rPr>
+          <w:rFonts w:ascii="Times New Roman" w:hAnsi="Times New Roman" w:cs="Times New Roman"/>
+          <w:sz w:val="28"/>
+          <w:szCs w:val="28"/>
+          <w:lang w:val="ru-RU"/>
+        </w:rPr>
+        <w:t xml:space="preserve"> </w:t>
+      </w:r>
+      <w:r>
+        <w:rPr>
+          <w:rFonts w:ascii="Times New Roman" w:hAnsi="Times New Roman" w:cs="Times New Roman"/>
+          <w:sz w:val="28"/>
+          <w:szCs w:val="28"/>
+          <w:lang w:val="ru-RU"/>
+        </w:rPr>
+        <w:t>туман. Это был всего лишь третий раз, когда дверь была открыта. Запоздало подумали, что</w:t>
+      </w:r>
+      <w:r>
+        <w:rPr>
+          <w:rFonts w:ascii="Times New Roman" w:hAnsi="Times New Roman" w:cs="Times New Roman"/>
+          <w:sz w:val="28"/>
+          <w:szCs w:val="28"/>
+          <w:lang w:val="ru-RU"/>
+        </w:rPr>
+        <w:t xml:space="preserve"> </w:t>
+      </w:r>
+      <w:r>
+        <w:rPr>
+          <w:rFonts w:ascii="Times New Roman" w:hAnsi="Times New Roman" w:cs="Times New Roman"/>
+          <w:sz w:val="28"/>
+          <w:szCs w:val="28"/>
+          <w:lang w:val="ru-RU"/>
+        </w:rPr>
+        <w:t xml:space="preserve">пульт остался на земле. </w:t>
+      </w:r>
+      <w:r>
+        <w:rPr>
+          <w:rFonts w:ascii="Times New Roman" w:hAnsi="Times New Roman" w:cs="Times New Roman"/>
+          <w:sz w:val="28"/>
+          <w:szCs w:val="28"/>
+          <w:lang w:val="ru-RU"/>
+        </w:rPr>
+        <w:t>Могут найти, а потом… И что? Я не знаю.</w:t>
+      </w:r>
+    </w:p>
+    <w:p>
+      <w:pPr>
+        <w:spacing w:line="360" w:lineRule="auto"/>
+        <w:ind w:firstLine="709"/>
+        <w:jc w:val="both"/>
+        <w:rPr>
+          <w:rFonts w:ascii="Times New Roman" w:hAnsi="Times New Roman" w:cs="Times New Roman"/>
+          <w:sz w:val="28"/>
+          <w:szCs w:val="28"/>
+          <w:lang w:val="ru-RU"/>
+        </w:rPr>
+      </w:pPr>
+      <w:r>
+        <w:rPr>
+          <w:rFonts w:ascii="Times New Roman" w:hAnsi="Times New Roman" w:cs="Times New Roman"/>
+          <w:sz w:val="28"/>
+          <w:szCs w:val="28"/>
+          <w:lang w:val="ru-RU"/>
+        </w:rPr>
+        <w:t xml:space="preserve">Я вышел в коридор . </w:t>
+      </w:r>
+      <w:r>
+        <w:rPr>
+          <w:rFonts w:ascii="Times New Roman" w:hAnsi="Times New Roman" w:cs="Times New Roman"/>
+          <w:sz w:val="28"/>
+          <w:szCs w:val="28"/>
+          <w:lang w:val="ru-RU"/>
+        </w:rPr>
+        <w:t>Люди бегали,</w:t>
+      </w:r>
+      <w:r>
+        <w:rPr>
+          <w:rFonts w:ascii="Times New Roman" w:hAnsi="Times New Roman" w:cs="Times New Roman"/>
+          <w:sz w:val="28"/>
+          <w:szCs w:val="28"/>
+          <w:lang w:val="ru-RU"/>
+        </w:rPr>
+        <w:t xml:space="preserve"> </w:t>
+      </w:r>
+      <w:r>
+        <w:rPr>
+          <w:rFonts w:ascii="Times New Roman" w:hAnsi="Times New Roman" w:cs="Times New Roman"/>
+          <w:sz w:val="28"/>
+          <w:szCs w:val="28"/>
+          <w:lang w:val="ru-RU"/>
+        </w:rPr>
+        <w:t xml:space="preserve"> кто-то что-то громко заказывал. Я вдруг понял</w:t>
+      </w:r>
+      <w:r>
+        <w:rPr>
+          <w:rFonts w:ascii="Times New Roman" w:hAnsi="Times New Roman" w:cs="Times New Roman"/>
+          <w:sz w:val="28"/>
+          <w:szCs w:val="28"/>
+          <w:lang w:val="ru-RU"/>
+        </w:rPr>
+        <w:t>,</w:t>
+      </w:r>
+      <w:r>
+        <w:rPr>
+          <w:rFonts w:ascii="Times New Roman" w:hAnsi="Times New Roman" w:cs="Times New Roman"/>
+          <w:sz w:val="28"/>
+          <w:szCs w:val="28"/>
+          <w:lang w:val="ru-RU"/>
+        </w:rPr>
+        <w:t xml:space="preserve"> что меня беспокоит: крик. Тонкий душераздирающий женский крик дрожал в воздухе</w:t>
+      </w:r>
+      <w:r>
+        <w:rPr>
+          <w:rFonts w:ascii="Times New Roman" w:hAnsi="Times New Roman" w:cs="Times New Roman"/>
+          <w:sz w:val="28"/>
+          <w:szCs w:val="28"/>
+          <w:lang w:val="ru-RU"/>
+        </w:rPr>
+        <w:t>, ввинчиваясь в мозг.</w:t>
+      </w:r>
+      <w:r>
+        <w:rPr>
+          <w:rFonts w:ascii="Times New Roman" w:hAnsi="Times New Roman" w:cs="Times New Roman"/>
+          <w:sz w:val="28"/>
+          <w:szCs w:val="28"/>
+          <w:lang w:val="ru-RU"/>
+        </w:rPr>
+        <w:t xml:space="preserve"> </w:t>
+      </w:r>
+      <w:r>
+        <w:rPr>
+          <w:rFonts w:ascii="Times New Roman" w:hAnsi="Times New Roman" w:cs="Times New Roman"/>
+          <w:sz w:val="28"/>
+          <w:szCs w:val="28"/>
+          <w:lang w:val="ru-RU"/>
+        </w:rPr>
+        <w:t>По голосу  можно было опознать секретаршу Менкена.</w:t>
+      </w:r>
+    </w:p>
+    <w:p>
+      <w:pPr>
+        <w:spacing w:line="360" w:lineRule="auto"/>
+        <w:ind w:firstLine="709"/>
+        <w:jc w:val="both"/>
+        <w:rPr>
+          <w:rFonts w:ascii="Times New Roman" w:hAnsi="Times New Roman" w:cs="Times New Roman"/>
+          <w:sz w:val="28"/>
+          <w:szCs w:val="28"/>
+          <w:lang w:val="ru-RU"/>
+        </w:rPr>
+      </w:pPr>
+      <w:r>
+        <w:rPr>
+          <w:rFonts w:ascii="Times New Roman" w:hAnsi="Times New Roman" w:cs="Times New Roman"/>
+          <w:sz w:val="28"/>
+          <w:szCs w:val="28"/>
+          <w:lang w:val="ru-RU"/>
+        </w:rPr>
+        <w:t xml:space="preserve">Я стреляю </w:t>
+      </w:r>
+      <w:r>
+        <w:rPr>
+          <w:rFonts w:ascii="Times New Roman" w:hAnsi="Times New Roman" w:cs="Times New Roman"/>
+          <w:sz w:val="28"/>
+          <w:szCs w:val="28"/>
+          <w:lang w:val="ru-RU"/>
+        </w:rPr>
+        <w:t>…</w:t>
+      </w:r>
+    </w:p>
+    <w:p>
+      <w:pPr>
+        <w:spacing w:line="360" w:lineRule="auto"/>
+        <w:ind w:firstLine="709"/>
+        <w:jc w:val="both"/>
+        <w:rPr>
+          <w:rFonts w:ascii="Times New Roman" w:hAnsi="Times New Roman" w:cs="Times New Roman"/>
+          <w:sz w:val="28"/>
+          <w:szCs w:val="28"/>
+          <w:lang w:val="ru-RU"/>
+        </w:rPr>
+      </w:pPr>
+      <w:r>
+        <w:rPr>
+          <w:rFonts w:ascii="Times New Roman" w:hAnsi="Times New Roman" w:cs="Times New Roman"/>
+          <w:sz w:val="28"/>
+          <w:szCs w:val="28"/>
+          <w:lang w:val="ru-RU"/>
+        </w:rPr>
+        <w:t>Кровь брызжет на стену, раскрашивая  ее в гротескно-сюрреалистический узор…</w:t>
+      </w:r>
+    </w:p>
+    <w:p>
+      <w:pPr>
+        <w:spacing w:line="360" w:lineRule="auto"/>
+        <w:ind w:firstLine="709"/>
+        <w:jc w:val="both"/>
+        <w:rPr>
+          <w:rFonts w:ascii="Times New Roman" w:hAnsi="Times New Roman" w:cs="Times New Roman"/>
+          <w:sz w:val="28"/>
+          <w:szCs w:val="28"/>
+          <w:lang w:val="ru-RU"/>
+        </w:rPr>
+      </w:pPr>
+      <w:r>
+        <w:rPr>
+          <w:rFonts w:ascii="Times New Roman" w:hAnsi="Times New Roman" w:cs="Times New Roman"/>
+          <w:sz w:val="28"/>
+          <w:szCs w:val="28"/>
+          <w:lang w:val="ru-RU"/>
+        </w:rPr>
+        <w:t xml:space="preserve">Круглая, слегка лысая голова мужчины средних лет дергается в сторону, в глазах ужас и обреченность. </w:t>
+      </w:r>
+    </w:p>
+    <w:p>
+      <w:pPr>
+        <w:spacing w:line="360" w:lineRule="auto"/>
+        <w:ind w:firstLine="709"/>
+        <w:jc w:val="both"/>
+        <w:rPr>
+          <w:rFonts w:ascii="Times New Roman" w:hAnsi="Times New Roman" w:cs="Times New Roman"/>
+          <w:sz w:val="28"/>
+          <w:szCs w:val="28"/>
+          <w:lang w:val="ru-RU"/>
+        </w:rPr>
+      </w:pPr>
+      <w:r>
+        <w:rPr>
+          <w:rFonts w:ascii="Times New Roman" w:hAnsi="Times New Roman" w:cs="Times New Roman"/>
+          <w:sz w:val="28"/>
+          <w:szCs w:val="28"/>
+          <w:lang w:val="ru-RU"/>
+        </w:rPr>
+        <w:t>И тут глухой стук падающего тела…</w:t>
+      </w:r>
+    </w:p>
+    <w:p>
+      <w:pPr>
+        <w:spacing w:line="360" w:lineRule="auto"/>
+        <w:ind w:firstLine="709"/>
+        <w:jc w:val="both"/>
+        <w:rPr>
+          <w:rFonts w:ascii="Times New Roman" w:hAnsi="Times New Roman" w:cs="Times New Roman"/>
+          <w:sz w:val="28"/>
+          <w:szCs w:val="28"/>
+          <w:lang w:val="ru-RU"/>
+        </w:rPr>
+      </w:pPr>
+      <w:r>
+        <w:rPr>
+          <w:rFonts w:ascii="Times New Roman" w:hAnsi="Times New Roman" w:cs="Times New Roman"/>
+          <w:sz w:val="28"/>
+          <w:szCs w:val="28"/>
+          <w:lang w:val="ru-RU"/>
+        </w:rPr>
+        <w:t>Я согнул</w:t>
+      </w:r>
+      <w:r>
+        <w:rPr>
+          <w:rFonts w:ascii="Times New Roman" w:hAnsi="Times New Roman" w:cs="Times New Roman"/>
+          <w:sz w:val="28"/>
+          <w:szCs w:val="28"/>
+          <w:lang w:val="ru-RU"/>
+        </w:rPr>
+        <w:t>.</w:t>
+      </w:r>
+      <w:r>
+        <w:rPr>
+          <w:rFonts w:ascii="Times New Roman" w:hAnsi="Times New Roman" w:cs="Times New Roman"/>
+          <w:sz w:val="28"/>
+          <w:szCs w:val="28"/>
+          <w:lang w:val="ru-RU"/>
+        </w:rPr>
+        <w:t xml:space="preserve"> Слюна была очень горькая</w:t>
+      </w:r>
+      <w:r>
+        <w:rPr>
+          <w:rFonts w:ascii="Times New Roman" w:hAnsi="Times New Roman" w:cs="Times New Roman"/>
+          <w:sz w:val="28"/>
+          <w:szCs w:val="28"/>
+          <w:lang w:val="ru-RU"/>
+        </w:rPr>
+        <w:t>,</w:t>
+      </w:r>
+      <w:r>
+        <w:rPr>
+          <w:rFonts w:ascii="Times New Roman" w:hAnsi="Times New Roman" w:cs="Times New Roman"/>
+          <w:sz w:val="28"/>
+          <w:szCs w:val="28"/>
+          <w:lang w:val="ru-RU"/>
+        </w:rPr>
+        <w:t xml:space="preserve"> резала горло</w:t>
+      </w:r>
+      <w:r>
+        <w:rPr>
+          <w:rFonts w:ascii="Times New Roman" w:hAnsi="Times New Roman" w:cs="Times New Roman"/>
+          <w:sz w:val="28"/>
+          <w:szCs w:val="28"/>
+          <w:lang w:val="ru-RU"/>
+        </w:rPr>
+        <w:t xml:space="preserve">, </w:t>
+      </w:r>
+      <w:r>
+        <w:rPr>
+          <w:rFonts w:ascii="Times New Roman" w:hAnsi="Times New Roman" w:cs="Times New Roman"/>
+          <w:sz w:val="28"/>
+          <w:szCs w:val="28"/>
+          <w:lang w:val="ru-RU"/>
+        </w:rPr>
+        <w:t>как наждачная бумага</w:t>
+      </w:r>
+      <w:r>
+        <w:rPr>
+          <w:rFonts w:ascii="Times New Roman" w:hAnsi="Times New Roman" w:cs="Times New Roman"/>
+          <w:sz w:val="28"/>
+          <w:szCs w:val="28"/>
+          <w:lang w:val="ru-RU"/>
+        </w:rPr>
+        <w:t xml:space="preserve">, </w:t>
+      </w:r>
+      <w:r>
+        <w:rPr>
+          <w:rFonts w:ascii="Times New Roman" w:hAnsi="Times New Roman" w:cs="Times New Roman"/>
+          <w:sz w:val="28"/>
+          <w:szCs w:val="28"/>
+          <w:lang w:val="ru-RU"/>
+        </w:rPr>
+        <w:t>обжигала гортань</w:t>
+      </w:r>
+      <w:r>
+        <w:rPr>
+          <w:rFonts w:ascii="Times New Roman" w:hAnsi="Times New Roman" w:cs="Times New Roman"/>
+          <w:sz w:val="28"/>
+          <w:szCs w:val="28"/>
+          <w:lang w:val="ru-RU"/>
+        </w:rPr>
+        <w:t>.</w:t>
+      </w:r>
+    </w:p>
+    <w:p>
+      <w:pPr>
+        <w:spacing w:line="360" w:lineRule="auto"/>
+        <w:ind w:firstLine="709"/>
+        <w:jc w:val="both"/>
+        <w:rPr>
+          <w:rFonts w:ascii="Times New Roman" w:hAnsi="Times New Roman" w:cs="Times New Roman"/>
+          <w:sz w:val="28"/>
+          <w:szCs w:val="28"/>
+          <w:lang w:val="ru-RU"/>
+        </w:rPr>
+      </w:pPr>
+      <w:r>
+        <w:rPr>
+          <w:rFonts w:ascii="Times New Roman" w:hAnsi="Times New Roman" w:cs="Times New Roman"/>
+          <w:sz w:val="28"/>
+          <w:szCs w:val="28"/>
+          <w:lang w:val="ru-RU"/>
+        </w:rPr>
+        <w:lastRenderedPageBreak/>
+        <w:t>Что случилось</w:t>
+      </w:r>
+      <w:r>
+        <w:rPr>
+          <w:rFonts w:ascii="Times New Roman" w:hAnsi="Times New Roman" w:cs="Times New Roman"/>
+          <w:sz w:val="28"/>
+          <w:szCs w:val="28"/>
+          <w:lang w:val="ru-RU"/>
+        </w:rPr>
+        <w:t>?-</w:t>
+      </w:r>
+      <w:r>
+        <w:rPr>
+          <w:rFonts w:ascii="Times New Roman" w:hAnsi="Times New Roman" w:cs="Times New Roman"/>
+          <w:sz w:val="28"/>
+          <w:szCs w:val="28"/>
+          <w:lang w:val="ru-RU"/>
+        </w:rPr>
+        <w:t>спросил я первого человека</w:t>
+      </w:r>
+      <w:r>
+        <w:rPr>
+          <w:rFonts w:ascii="Times New Roman" w:hAnsi="Times New Roman" w:cs="Times New Roman"/>
+          <w:sz w:val="28"/>
+          <w:szCs w:val="28"/>
+          <w:lang w:val="ru-RU"/>
+        </w:rPr>
+        <w:t>,</w:t>
+      </w:r>
+      <w:r>
+        <w:rPr>
+          <w:rFonts w:ascii="Times New Roman" w:hAnsi="Times New Roman" w:cs="Times New Roman"/>
+          <w:sz w:val="28"/>
+          <w:szCs w:val="28"/>
+          <w:lang w:val="ru-RU"/>
+        </w:rPr>
+        <w:t xml:space="preserve"> которого увидел</w:t>
+      </w:r>
+      <w:r>
+        <w:rPr>
+          <w:rFonts w:ascii="Times New Roman" w:hAnsi="Times New Roman" w:cs="Times New Roman"/>
+          <w:sz w:val="28"/>
+          <w:szCs w:val="28"/>
+          <w:lang w:val="ru-RU"/>
+        </w:rPr>
+        <w:t>.</w:t>
+      </w:r>
+    </w:p>
+    <w:p>
+      <w:pPr>
+        <w:spacing w:line="360" w:lineRule="auto"/>
+        <w:ind w:firstLine="709"/>
+        <w:jc w:val="both"/>
+        <w:rPr>
+          <w:rFonts w:ascii="Times New Roman" w:hAnsi="Times New Roman" w:cs="Times New Roman"/>
+          <w:sz w:val="28"/>
+          <w:szCs w:val="28"/>
+          <w:lang w:val="ru-RU"/>
+        </w:rPr>
+      </w:pPr>
+      <w:r>
+        <w:rPr>
+          <w:rFonts w:ascii="Times New Roman" w:hAnsi="Times New Roman" w:cs="Times New Roman"/>
+          <w:sz w:val="28"/>
+          <w:szCs w:val="28"/>
+          <w:lang w:val="ru-RU"/>
+        </w:rPr>
+        <w:t>Мистер Менкен застрелился! Он даже не обратил на меня внимания</w:t>
+      </w:r>
+      <w:r>
+        <w:rPr>
+          <w:rFonts w:ascii="Times New Roman" w:hAnsi="Times New Roman" w:cs="Times New Roman"/>
+          <w:sz w:val="28"/>
+          <w:szCs w:val="28"/>
+          <w:lang w:val="ru-RU"/>
+        </w:rPr>
+        <w:t xml:space="preserve">. </w:t>
+      </w:r>
+      <w:r>
+        <w:rPr>
+          <w:rFonts w:ascii="Times New Roman" w:hAnsi="Times New Roman" w:cs="Times New Roman"/>
+          <w:sz w:val="28"/>
+          <w:szCs w:val="28"/>
+          <w:lang w:val="ru-RU"/>
+        </w:rPr>
+        <w:t>-Сейчас полиция будет з</w:t>
+      </w:r>
+      <w:r>
+        <w:rPr>
+          <w:rFonts w:ascii="Times New Roman" w:hAnsi="Times New Roman" w:cs="Times New Roman"/>
+          <w:sz w:val="28"/>
+          <w:szCs w:val="28"/>
+          <w:lang w:val="ru-RU"/>
+        </w:rPr>
+        <w:t>десь</w:t>
+      </w:r>
+      <w:r>
+        <w:rPr>
+          <w:rFonts w:ascii="Times New Roman" w:hAnsi="Times New Roman" w:cs="Times New Roman"/>
+          <w:sz w:val="28"/>
+          <w:szCs w:val="28"/>
+          <w:lang w:val="ru-RU"/>
+        </w:rPr>
+        <w:t>.</w:t>
+      </w:r>
+    </w:p>
+    <w:p>
+      <w:pPr>
+        <w:spacing w:line="360" w:lineRule="auto"/>
+        <w:ind w:firstLine="709"/>
+        <w:jc w:val="both"/>
+        <w:rPr>
+          <w:rFonts w:ascii="Times New Roman" w:hAnsi="Times New Roman" w:cs="Times New Roman"/>
+          <w:sz w:val="28"/>
+          <w:szCs w:val="28"/>
+          <w:lang w:val="ru-RU"/>
+        </w:rPr>
+      </w:pPr>
+      <w:r>
+        <w:rPr>
+          <w:rFonts w:ascii="Times New Roman" w:hAnsi="Times New Roman" w:cs="Times New Roman"/>
+          <w:sz w:val="28"/>
+          <w:szCs w:val="28"/>
+          <w:lang w:val="ru-RU"/>
+        </w:rPr>
+        <w:t>Полиция</w:t>
+      </w:r>
+      <w:r>
+        <w:rPr>
+          <w:rFonts w:ascii="Times New Roman" w:hAnsi="Times New Roman" w:cs="Times New Roman"/>
+          <w:sz w:val="28"/>
+          <w:szCs w:val="28"/>
+          <w:lang w:val="ru-RU"/>
+        </w:rPr>
+        <w:t>.</w:t>
+      </w:r>
+      <w:r>
+        <w:rPr>
+          <w:rFonts w:ascii="Times New Roman" w:hAnsi="Times New Roman" w:cs="Times New Roman"/>
+          <w:sz w:val="28"/>
+          <w:szCs w:val="28"/>
+          <w:lang w:val="ru-RU"/>
+        </w:rPr>
+        <w:t xml:space="preserve"> </w:t>
+      </w:r>
+      <w:r>
+        <w:rPr>
+          <w:rFonts w:ascii="Times New Roman" w:hAnsi="Times New Roman" w:cs="Times New Roman"/>
+          <w:sz w:val="28"/>
+          <w:szCs w:val="28"/>
+          <w:lang w:val="ru-RU"/>
+        </w:rPr>
+        <w:t>Да</w:t>
+      </w:r>
+      <w:r>
+        <w:rPr>
+          <w:rFonts w:ascii="Times New Roman" w:hAnsi="Times New Roman" w:cs="Times New Roman"/>
+          <w:sz w:val="28"/>
+          <w:szCs w:val="28"/>
+          <w:lang w:val="ru-RU"/>
+        </w:rPr>
+        <w:t xml:space="preserve">, </w:t>
+      </w:r>
+      <w:r>
+        <w:rPr>
+          <w:rFonts w:ascii="Times New Roman" w:hAnsi="Times New Roman" w:cs="Times New Roman"/>
+          <w:sz w:val="28"/>
+          <w:szCs w:val="28"/>
+          <w:lang w:val="ru-RU"/>
+        </w:rPr>
+        <w:t>полиция хорошая</w:t>
+      </w:r>
+      <w:r>
+        <w:rPr>
+          <w:rFonts w:ascii="Times New Roman" w:hAnsi="Times New Roman" w:cs="Times New Roman"/>
+          <w:sz w:val="28"/>
+          <w:szCs w:val="28"/>
+          <w:lang w:val="ru-RU"/>
+        </w:rPr>
+        <w:t>.</w:t>
+      </w:r>
+    </w:p>
+    <w:p>
+      <w:pPr>
+        <w:spacing w:line="360" w:lineRule="auto"/>
+        <w:ind w:firstLine="709"/>
+        <w:jc w:val="both"/>
+        <w:rPr>
+          <w:rFonts w:ascii="Times New Roman" w:hAnsi="Times New Roman" w:cs="Times New Roman"/>
+          <w:sz w:val="28"/>
+          <w:szCs w:val="28"/>
+          <w:lang w:val="ru-RU"/>
+        </w:rPr>
+      </w:pPr>
+      <w:r>
+        <w:rPr>
+          <w:rFonts w:ascii="Times New Roman" w:hAnsi="Times New Roman" w:cs="Times New Roman"/>
+          <w:sz w:val="28"/>
+          <w:szCs w:val="28"/>
+          <w:lang w:val="ru-RU"/>
+        </w:rPr>
+        <w:t>Что-то схватило меня за плечо</w:t>
+      </w:r>
+      <w:r>
+        <w:rPr>
+          <w:rFonts w:ascii="Times New Roman" w:hAnsi="Times New Roman" w:cs="Times New Roman"/>
+          <w:sz w:val="28"/>
+          <w:szCs w:val="28"/>
+          <w:lang w:val="ru-RU"/>
+        </w:rPr>
+        <w:t>,</w:t>
+      </w:r>
+      <w:r>
+        <w:rPr>
+          <w:rFonts w:ascii="Times New Roman" w:hAnsi="Times New Roman" w:cs="Times New Roman"/>
+          <w:sz w:val="28"/>
+          <w:szCs w:val="28"/>
+          <w:lang w:val="ru-RU"/>
+        </w:rPr>
+        <w:t xml:space="preserve"> потянуло в сторону</w:t>
+      </w:r>
+      <w:r>
+        <w:rPr>
+          <w:rFonts w:ascii="Times New Roman" w:hAnsi="Times New Roman" w:cs="Times New Roman"/>
+          <w:sz w:val="28"/>
+          <w:szCs w:val="28"/>
+          <w:lang w:val="ru-RU"/>
+        </w:rPr>
+        <w:t>,</w:t>
+      </w:r>
+      <w:r>
+        <w:rPr>
+          <w:rFonts w:ascii="Times New Roman" w:hAnsi="Times New Roman" w:cs="Times New Roman"/>
+          <w:sz w:val="28"/>
+          <w:szCs w:val="28"/>
+          <w:lang w:val="ru-RU"/>
+        </w:rPr>
+        <w:t xml:space="preserve"> подальше от булькающей толпы в коридоре</w:t>
+      </w:r>
+      <w:r>
+        <w:rPr>
+          <w:rFonts w:ascii="Times New Roman" w:hAnsi="Times New Roman" w:cs="Times New Roman"/>
+          <w:sz w:val="28"/>
+          <w:szCs w:val="28"/>
+          <w:lang w:val="ru-RU"/>
+        </w:rPr>
+        <w:t xml:space="preserve">. </w:t>
+      </w:r>
+      <w:r>
+        <w:rPr>
+          <w:rFonts w:ascii="Times New Roman" w:hAnsi="Times New Roman" w:cs="Times New Roman"/>
+          <w:sz w:val="28"/>
+          <w:szCs w:val="28"/>
+          <w:lang w:val="ru-RU"/>
+        </w:rPr>
+        <w:t>Я глубоко вздохнул</w:t>
+      </w:r>
+      <w:r>
+        <w:rPr>
+          <w:rFonts w:ascii="Times New Roman" w:hAnsi="Times New Roman" w:cs="Times New Roman"/>
+          <w:sz w:val="28"/>
+          <w:szCs w:val="28"/>
+          <w:lang w:val="ru-RU"/>
+        </w:rPr>
+        <w:t xml:space="preserve">, </w:t>
+      </w:r>
+      <w:r>
+        <w:rPr>
+          <w:rFonts w:ascii="Times New Roman" w:hAnsi="Times New Roman" w:cs="Times New Roman"/>
+          <w:sz w:val="28"/>
+          <w:szCs w:val="28"/>
+          <w:lang w:val="ru-RU"/>
+        </w:rPr>
+        <w:t>но этого все равно было недостаточно</w:t>
+      </w:r>
+      <w:r>
+        <w:rPr>
+          <w:rFonts w:ascii="Times New Roman" w:hAnsi="Times New Roman" w:cs="Times New Roman"/>
+          <w:sz w:val="28"/>
+          <w:szCs w:val="28"/>
+          <w:lang w:val="ru-RU"/>
+        </w:rPr>
+        <w:t xml:space="preserve">. </w:t>
+      </w:r>
+      <w:r>
+        <w:rPr>
+          <w:rFonts w:ascii="Times New Roman" w:hAnsi="Times New Roman" w:cs="Times New Roman"/>
+          <w:sz w:val="28"/>
+          <w:szCs w:val="28"/>
+          <w:lang w:val="ru-RU"/>
+        </w:rPr>
+        <w:t>Тошнота</w:t>
+      </w:r>
+      <w:r>
+        <w:rPr>
+          <w:rFonts w:ascii="Times New Roman" w:hAnsi="Times New Roman" w:cs="Times New Roman"/>
+          <w:sz w:val="28"/>
+          <w:szCs w:val="28"/>
+          <w:lang w:val="ru-RU"/>
+        </w:rPr>
+        <w:t>,</w:t>
+      </w:r>
+      <w:r>
+        <w:rPr>
+          <w:rFonts w:ascii="Times New Roman" w:hAnsi="Times New Roman" w:cs="Times New Roman"/>
+          <w:sz w:val="28"/>
+          <w:szCs w:val="28"/>
+          <w:lang w:val="ru-RU"/>
+        </w:rPr>
+        <w:t xml:space="preserve"> казалось</w:t>
+      </w:r>
+      <w:r>
+        <w:rPr>
+          <w:rFonts w:ascii="Times New Roman" w:hAnsi="Times New Roman" w:cs="Times New Roman"/>
+          <w:sz w:val="28"/>
+          <w:szCs w:val="28"/>
+          <w:lang w:val="ru-RU"/>
+        </w:rPr>
+        <w:t xml:space="preserve">, </w:t>
+      </w:r>
+      <w:r>
+        <w:rPr>
+          <w:rFonts w:ascii="Times New Roman" w:hAnsi="Times New Roman" w:cs="Times New Roman"/>
+          <w:sz w:val="28"/>
+          <w:szCs w:val="28"/>
+          <w:lang w:val="ru-RU"/>
+        </w:rPr>
+        <w:t>не проходила</w:t>
+      </w:r>
+      <w:r>
+        <w:rPr>
+          <w:rFonts w:ascii="Times New Roman" w:hAnsi="Times New Roman" w:cs="Times New Roman"/>
+          <w:sz w:val="28"/>
+          <w:szCs w:val="28"/>
+          <w:lang w:val="ru-RU"/>
+        </w:rPr>
+        <w:t>.</w:t>
+      </w:r>
+    </w:p>
+    <w:p>
+      <w:pPr>
+        <w:spacing w:line="360" w:lineRule="auto"/>
+        <w:ind w:firstLine="709"/>
+        <w:jc w:val="both"/>
+        <w:rPr>
+          <w:rFonts w:ascii="Times New Roman" w:hAnsi="Times New Roman" w:cs="Times New Roman"/>
+          <w:sz w:val="28"/>
+          <w:szCs w:val="28"/>
+          <w:lang w:val="ru-RU"/>
+        </w:rPr>
+      </w:pPr>
+      <w:r>
+        <w:rPr>
+          <w:rFonts w:ascii="Times New Roman" w:hAnsi="Times New Roman" w:cs="Times New Roman"/>
+          <w:sz w:val="28"/>
+          <w:szCs w:val="28"/>
+          <w:lang w:val="ru-RU"/>
+        </w:rPr>
+        <w:t>Гарри! Я читал по ее губам</w:t>
+      </w:r>
+      <w:r>
+        <w:rPr>
+          <w:rFonts w:ascii="Times New Roman" w:hAnsi="Times New Roman" w:cs="Times New Roman"/>
+          <w:sz w:val="28"/>
+          <w:szCs w:val="28"/>
+          <w:lang w:val="ru-RU"/>
+        </w:rPr>
+        <w:t>,</w:t>
+      </w:r>
+      <w:r>
+        <w:rPr>
+          <w:rFonts w:ascii="Times New Roman" w:hAnsi="Times New Roman" w:cs="Times New Roman"/>
+          <w:sz w:val="28"/>
+          <w:szCs w:val="28"/>
+          <w:lang w:val="ru-RU"/>
+        </w:rPr>
+        <w:t xml:space="preserve"> вместо того чтобы слышать голос Айрис</w:t>
+      </w:r>
+      <w:r>
+        <w:rPr>
+          <w:rFonts w:ascii="Times New Roman" w:hAnsi="Times New Roman" w:cs="Times New Roman"/>
+          <w:sz w:val="28"/>
+          <w:szCs w:val="28"/>
+          <w:lang w:val="ru-RU"/>
+        </w:rPr>
+        <w:t xml:space="preserve">. </w:t>
+      </w:r>
+      <w:r>
+        <w:rPr>
+          <w:rFonts w:ascii="Times New Roman" w:hAnsi="Times New Roman" w:cs="Times New Roman"/>
+          <w:sz w:val="28"/>
+          <w:szCs w:val="28"/>
+          <w:lang w:val="ru-RU"/>
+        </w:rPr>
+        <w:t>Наблюдение за тем</w:t>
+      </w:r>
+      <w:r>
+        <w:rPr>
+          <w:rFonts w:ascii="Times New Roman" w:hAnsi="Times New Roman" w:cs="Times New Roman"/>
+          <w:sz w:val="28"/>
+          <w:szCs w:val="28"/>
+          <w:lang w:val="ru-RU"/>
+        </w:rPr>
+        <w:t xml:space="preserve">, </w:t>
+      </w:r>
+      <w:r>
+        <w:rPr>
+          <w:rFonts w:ascii="Times New Roman" w:hAnsi="Times New Roman" w:cs="Times New Roman"/>
+          <w:sz w:val="28"/>
+          <w:szCs w:val="28"/>
+          <w:lang w:val="ru-RU"/>
+        </w:rPr>
+        <w:t>что вы</w:t>
+      </w:r>
+      <w:r>
+        <w:rPr>
+          <w:rFonts w:ascii="Times New Roman" w:hAnsi="Times New Roman" w:cs="Times New Roman"/>
+          <w:sz w:val="28"/>
+          <w:szCs w:val="28"/>
+          <w:lang w:val="ru-RU"/>
+        </w:rPr>
+        <w:t>,</w:t>
+      </w:r>
+      <w:r>
+        <w:rPr>
+          <w:rFonts w:ascii="Times New Roman" w:hAnsi="Times New Roman" w:cs="Times New Roman"/>
+          <w:sz w:val="28"/>
+          <w:szCs w:val="28"/>
+          <w:lang w:val="ru-RU"/>
+        </w:rPr>
+        <w:t xml:space="preserve"> должно быть</w:t>
+      </w:r>
+      <w:r>
+        <w:rPr>
+          <w:rFonts w:ascii="Times New Roman" w:hAnsi="Times New Roman" w:cs="Times New Roman"/>
+          <w:sz w:val="28"/>
+          <w:szCs w:val="28"/>
+          <w:lang w:val="ru-RU"/>
+        </w:rPr>
+        <w:t>,</w:t>
+      </w:r>
+      <w:r>
+        <w:rPr>
+          <w:rFonts w:ascii="Times New Roman" w:hAnsi="Times New Roman" w:cs="Times New Roman"/>
+          <w:sz w:val="28"/>
+          <w:szCs w:val="28"/>
+          <w:lang w:val="ru-RU"/>
+        </w:rPr>
+        <w:t xml:space="preserve"> несколько</w:t>
+      </w:r>
+      <w:r>
+        <w:rPr>
+          <w:rFonts w:ascii="Times New Roman" w:hAnsi="Times New Roman" w:cs="Times New Roman"/>
+          <w:sz w:val="28"/>
+          <w:szCs w:val="28"/>
+          <w:lang w:val="ru-RU"/>
+        </w:rPr>
+        <w:t xml:space="preserve"> </w:t>
+      </w:r>
+      <w:r>
+        <w:rPr>
+          <w:rFonts w:ascii="Times New Roman" w:hAnsi="Times New Roman" w:cs="Times New Roman"/>
+          <w:sz w:val="28"/>
+          <w:szCs w:val="28"/>
+          <w:lang w:val="ru-RU"/>
+        </w:rPr>
+        <w:t>секунд назад притащили меня к стене</w:t>
+      </w:r>
+      <w:r>
+        <w:rPr>
+          <w:rFonts w:ascii="Times New Roman" w:hAnsi="Times New Roman" w:cs="Times New Roman"/>
+          <w:sz w:val="28"/>
+          <w:szCs w:val="28"/>
+          <w:lang w:val="ru-RU"/>
+        </w:rPr>
+        <w:t>,</w:t>
+      </w:r>
+      <w:r>
+        <w:rPr>
+          <w:rFonts w:ascii="Times New Roman" w:hAnsi="Times New Roman" w:cs="Times New Roman"/>
+          <w:sz w:val="28"/>
+          <w:szCs w:val="28"/>
+          <w:lang w:val="ru-RU"/>
+        </w:rPr>
+        <w:t xml:space="preserve"> соскользнуло на предел сознания и соскользнуло в небытие</w:t>
+      </w:r>
+      <w:r>
+        <w:rPr>
+          <w:rFonts w:ascii="Times New Roman" w:hAnsi="Times New Roman" w:cs="Times New Roman"/>
+          <w:sz w:val="28"/>
+          <w:szCs w:val="28"/>
+          <w:lang w:val="ru-RU"/>
+        </w:rPr>
+        <w:t>.</w:t>
+      </w:r>
+    </w:p>
+    <w:p>
+      <w:pPr>
+        <w:spacing w:line="360" w:lineRule="auto"/>
+        <w:ind w:firstLine="709"/>
+        <w:jc w:val="both"/>
+        <w:rPr>
+          <w:rFonts w:ascii="Times New Roman" w:hAnsi="Times New Roman" w:cs="Times New Roman"/>
+          <w:sz w:val="28"/>
+          <w:szCs w:val="28"/>
+          <w:lang w:val="ru-RU"/>
+        </w:rPr>
+      </w:pPr>
       <w:bookmarkStart w:id="0" w:name="_GoBack"/>
       <w:bookmarkEnd w:id="0"/>
-      <w:r>
-        <w:rPr>
-          <w:rFonts w:ascii="Times New Roman" w:hAnsi="Times New Roman" w:cs="Times New Roman"/>
-          <w:sz w:val="28"/>
-          <w:szCs w:val="28"/>
-          <w:lang w:val="ru-RU"/>
-        </w:rPr>
-        <w:t xml:space="preserve">Теперь нам нужно успокоиться. Я осторожно направил дрон к выходу, увидел в камере лицо Айрис. Я отключил </w:t>
-      </w:r>
-      <w:r>
-        <w:rPr>
-          <w:rFonts w:ascii="Times New Roman" w:hAnsi="Times New Roman" w:cs="Times New Roman"/>
-          <w:sz w:val="28"/>
-          <w:szCs w:val="28"/>
-          <w:lang w:val="ru-RU"/>
-        </w:rPr>
-        <w:t xml:space="preserve"> </w:t>
-      </w:r>
-      <w:r>
-        <w:rPr>
-          <w:rFonts w:ascii="Times New Roman" w:hAnsi="Times New Roman" w:cs="Times New Roman"/>
-          <w:sz w:val="28"/>
-          <w:szCs w:val="28"/>
-        </w:rPr>
-        <w:t>c</w:t>
-      </w:r>
-      <w:r>
-        <w:rPr>
-          <w:rFonts w:ascii="Times New Roman" w:hAnsi="Times New Roman" w:cs="Times New Roman"/>
-          <w:sz w:val="28"/>
-          <w:szCs w:val="28"/>
-          <w:lang w:val="ru-RU"/>
-        </w:rPr>
-        <w:t>вязь, бросил пульт на пол, как будто обжег пальцы.</w:t>
-      </w:r>
-    </w:p>
-    <w:p>
-      <w:pPr>
-        <w:spacing w:line="360" w:lineRule="auto"/>
-        <w:ind w:firstLine="709"/>
-        <w:jc w:val="both"/>
-        <w:rPr>
-          <w:rFonts w:ascii="Times New Roman" w:hAnsi="Times New Roman" w:cs="Times New Roman"/>
-          <w:sz w:val="28"/>
-          <w:szCs w:val="28"/>
-          <w:lang w:val="ru-RU"/>
-        </w:rPr>
-      </w:pPr>
-      <w:r>
-        <w:rPr>
-          <w:rFonts w:ascii="Times New Roman" w:hAnsi="Times New Roman" w:cs="Times New Roman"/>
-          <w:sz w:val="28"/>
-          <w:szCs w:val="28"/>
-          <w:lang w:val="ru-RU"/>
-        </w:rPr>
-        <w:t>Я болел</w:t>
-      </w:r>
-      <w:r>
-        <w:rPr>
-          <w:rFonts w:ascii="Times New Roman" w:hAnsi="Times New Roman" w:cs="Times New Roman"/>
-          <w:sz w:val="28"/>
-          <w:szCs w:val="28"/>
-          <w:lang w:val="ru-RU"/>
-        </w:rPr>
-        <w:t>.</w:t>
-      </w:r>
-    </w:p>
-    <w:p>
-      <w:pPr>
-        <w:spacing w:line="360" w:lineRule="auto"/>
-        <w:jc w:val="both"/>
-        <w:rPr>
-          <w:rFonts w:ascii="Times New Roman" w:hAnsi="Times New Roman" w:cs="Times New Roman"/>
-          <w:sz w:val="28"/>
-          <w:szCs w:val="28"/>
-          <w:lang w:val="ru-RU"/>
-        </w:rPr>
-      </w:pPr>
-      <w:r>
-        <w:rPr>
-          <w:rFonts w:ascii="Times New Roman" w:hAnsi="Times New Roman" w:cs="Times New Roman"/>
-          <w:sz w:val="28"/>
-          <w:szCs w:val="28"/>
-          <w:lang w:val="ru-RU"/>
-        </w:rPr>
-        <w:t xml:space="preserve">         </w:t>
-      </w:r>
-      <w:r>
-        <w:rPr>
-          <w:rFonts w:ascii="Times New Roman" w:hAnsi="Times New Roman" w:cs="Times New Roman"/>
-          <w:sz w:val="28"/>
-          <w:szCs w:val="28"/>
-          <w:lang w:val="ru-RU"/>
-        </w:rPr>
-        <w:t xml:space="preserve"> Я прощаюсь со своей слабостью,</w:t>
-      </w:r>
-    </w:p>
-    <w:p>
-      <w:pPr>
-        <w:spacing w:line="360" w:lineRule="auto"/>
-        <w:ind w:firstLine="709"/>
-        <w:jc w:val="both"/>
-        <w:rPr>
-          <w:rFonts w:ascii="Times New Roman" w:hAnsi="Times New Roman" w:cs="Times New Roman"/>
-          <w:sz w:val="28"/>
-          <w:szCs w:val="28"/>
-          <w:lang w:val="ru-RU"/>
-        </w:rPr>
-      </w:pPr>
-      <w:r>
-        <w:rPr>
-          <w:rFonts w:ascii="Times New Roman" w:hAnsi="Times New Roman" w:cs="Times New Roman"/>
-          <w:sz w:val="28"/>
-          <w:szCs w:val="28"/>
-          <w:lang w:val="ru-RU"/>
-        </w:rPr>
-        <w:t>Итак</w:t>
-      </w:r>
-      <w:r>
-        <w:rPr>
-          <w:rFonts w:ascii="Times New Roman" w:hAnsi="Times New Roman" w:cs="Times New Roman"/>
-          <w:sz w:val="28"/>
-          <w:szCs w:val="28"/>
-          <w:lang w:val="ru-RU"/>
-        </w:rPr>
-        <w:t>,</w:t>
-      </w:r>
-      <w:r>
-        <w:rPr>
-          <w:rFonts w:ascii="Times New Roman" w:hAnsi="Times New Roman" w:cs="Times New Roman"/>
-          <w:sz w:val="28"/>
-          <w:szCs w:val="28"/>
-          <w:lang w:val="ru-RU"/>
-        </w:rPr>
-        <w:t xml:space="preserve"> о сожалениях</w:t>
-      </w:r>
-    </w:p>
-    <w:p>
-      <w:pPr>
-        <w:spacing w:line="360" w:lineRule="auto"/>
-        <w:jc w:val="both"/>
-        <w:rPr>
-          <w:rFonts w:ascii="Times New Roman" w:hAnsi="Times New Roman" w:cs="Times New Roman"/>
-          <w:sz w:val="28"/>
-          <w:szCs w:val="28"/>
-          <w:lang w:val="ru-RU"/>
-        </w:rPr>
-      </w:pPr>
-      <w:r>
-        <w:rPr>
-          <w:rFonts w:ascii="Times New Roman" w:hAnsi="Times New Roman" w:cs="Times New Roman"/>
-          <w:sz w:val="28"/>
-          <w:szCs w:val="28"/>
-          <w:lang w:val="ru-RU"/>
-        </w:rPr>
-        <w:t xml:space="preserve">          </w:t>
-      </w:r>
-      <w:r>
-        <w:rPr>
-          <w:rFonts w:ascii="Times New Roman" w:hAnsi="Times New Roman" w:cs="Times New Roman"/>
-          <w:sz w:val="28"/>
-          <w:szCs w:val="28"/>
-          <w:lang w:val="ru-RU"/>
-        </w:rPr>
-        <w:t>И теперь я знаю</w:t>
-      </w:r>
-      <w:r>
-        <w:rPr>
-          <w:rFonts w:ascii="Times New Roman" w:hAnsi="Times New Roman" w:cs="Times New Roman"/>
-          <w:sz w:val="28"/>
-          <w:szCs w:val="28"/>
-          <w:lang w:val="ru-RU"/>
-        </w:rPr>
-        <w:t>, что я жив</w:t>
-      </w:r>
-      <w:r>
-        <w:rPr>
-          <w:rFonts w:ascii="Times New Roman" w:hAnsi="Times New Roman" w:cs="Times New Roman"/>
-          <w:sz w:val="28"/>
-          <w:szCs w:val="28"/>
-          <w:lang w:val="ru-RU"/>
-        </w:rPr>
-        <w:t>…</w:t>
-      </w:r>
-    </w:p>
-    <w:p>
-      <w:pPr>
-        <w:spacing w:line="360" w:lineRule="auto"/>
-        <w:ind w:firstLine="709"/>
-        <w:jc w:val="both"/>
-        <w:rPr>
-          <w:rFonts w:ascii="Times New Roman" w:hAnsi="Times New Roman" w:cs="Times New Roman"/>
-          <w:sz w:val="28"/>
-          <w:szCs w:val="28"/>
-          <w:lang w:val="ru-RU"/>
-        </w:rPr>
-      </w:pPr>
-      <w:r>
-        <w:rPr>
-          <w:rFonts w:ascii="Times New Roman" w:hAnsi="Times New Roman" w:cs="Times New Roman"/>
-          <w:sz w:val="28"/>
-          <w:szCs w:val="28"/>
-          <w:lang w:val="ru-RU"/>
-        </w:rPr>
-        <w:t>Не хватило воздуха</w:t>
-      </w:r>
-      <w:r>
-        <w:rPr>
-          <w:rFonts w:ascii="Times New Roman" w:hAnsi="Times New Roman" w:cs="Times New Roman"/>
-          <w:sz w:val="28"/>
-          <w:szCs w:val="28"/>
-          <w:lang w:val="ru-RU"/>
-        </w:rPr>
-        <w:t>.</w:t>
-      </w:r>
-    </w:p>
-    <w:p>
-      <w:pPr>
-        <w:spacing w:line="360" w:lineRule="auto"/>
-        <w:ind w:firstLine="709"/>
-        <w:jc w:val="both"/>
-        <w:rPr>
-          <w:rFonts w:ascii="Times New Roman" w:hAnsi="Times New Roman" w:cs="Times New Roman"/>
-          <w:sz w:val="28"/>
-          <w:szCs w:val="28"/>
-          <w:lang w:val="ru-RU"/>
-        </w:rPr>
-      </w:pPr>
-      <w:r>
-        <w:rPr>
-          <w:rFonts w:ascii="Times New Roman" w:hAnsi="Times New Roman" w:cs="Times New Roman"/>
-          <w:sz w:val="28"/>
-          <w:szCs w:val="28"/>
-          <w:lang w:val="ru-RU"/>
-        </w:rPr>
-        <w:t>Мне казалось, что я задыхаюсь, но я ничего не мог сделать. В моей голове поселился</w:t>
-      </w:r>
-      <w:r>
-        <w:rPr>
-          <w:rFonts w:ascii="Times New Roman" w:hAnsi="Times New Roman" w:cs="Times New Roman"/>
-          <w:sz w:val="28"/>
-          <w:szCs w:val="28"/>
-          <w:lang w:val="ru-RU"/>
-        </w:rPr>
-        <w:t xml:space="preserve"> </w:t>
-      </w:r>
-      <w:r>
-        <w:rPr>
-          <w:rFonts w:ascii="Times New Roman" w:hAnsi="Times New Roman" w:cs="Times New Roman"/>
-          <w:sz w:val="28"/>
-          <w:szCs w:val="28"/>
-          <w:lang w:val="ru-RU"/>
-        </w:rPr>
-        <w:t>туман. Это был всего лишь третий раз, когда дверь была открыта. Запоздало подумали, что</w:t>
-      </w:r>
-      <w:r>
-        <w:rPr>
-          <w:rFonts w:ascii="Times New Roman" w:hAnsi="Times New Roman" w:cs="Times New Roman"/>
-          <w:sz w:val="28"/>
-          <w:szCs w:val="28"/>
-          <w:lang w:val="ru-RU"/>
-        </w:rPr>
-        <w:t xml:space="preserve"> </w:t>
-      </w:r>
-      <w:r>
-        <w:rPr>
-          <w:rFonts w:ascii="Times New Roman" w:hAnsi="Times New Roman" w:cs="Times New Roman"/>
-          <w:sz w:val="28"/>
-          <w:szCs w:val="28"/>
-          <w:lang w:val="ru-RU"/>
-        </w:rPr>
-        <w:t xml:space="preserve">пульт остался на земле. </w:t>
-      </w:r>
-      <w:r>
-        <w:rPr>
-          <w:rFonts w:ascii="Times New Roman" w:hAnsi="Times New Roman" w:cs="Times New Roman"/>
-          <w:sz w:val="28"/>
-          <w:szCs w:val="28"/>
-          <w:lang w:val="ru-RU"/>
-        </w:rPr>
-        <w:t>Могут найти, а потом… И что? Я не знаю.</w:t>
-      </w:r>
-    </w:p>
-    <w:p>
-      <w:pPr>
-        <w:spacing w:line="360" w:lineRule="auto"/>
-        <w:ind w:firstLine="709"/>
-        <w:jc w:val="both"/>
-        <w:rPr>
-          <w:rFonts w:ascii="Times New Roman" w:hAnsi="Times New Roman" w:cs="Times New Roman"/>
-          <w:sz w:val="28"/>
-          <w:szCs w:val="28"/>
-          <w:lang w:val="ru-RU"/>
-        </w:rPr>
-      </w:pPr>
-      <w:r>
-        <w:rPr>
-          <w:rFonts w:ascii="Times New Roman" w:hAnsi="Times New Roman" w:cs="Times New Roman"/>
-          <w:sz w:val="28"/>
-          <w:szCs w:val="28"/>
-          <w:lang w:val="ru-RU"/>
-        </w:rPr>
-        <w:t xml:space="preserve">Я вышел в коридор . </w:t>
-      </w:r>
-      <w:r>
-        <w:rPr>
-          <w:rFonts w:ascii="Times New Roman" w:hAnsi="Times New Roman" w:cs="Times New Roman"/>
-          <w:sz w:val="28"/>
-          <w:szCs w:val="28"/>
-          <w:lang w:val="ru-RU"/>
-        </w:rPr>
-        <w:t>Люди бегали,</w:t>
-      </w:r>
-      <w:r>
-        <w:rPr>
-          <w:rFonts w:ascii="Times New Roman" w:hAnsi="Times New Roman" w:cs="Times New Roman"/>
-          <w:sz w:val="28"/>
-          <w:szCs w:val="28"/>
-          <w:lang w:val="ru-RU"/>
-        </w:rPr>
-        <w:t xml:space="preserve"> </w:t>
-      </w:r>
-      <w:r>
-        <w:rPr>
-          <w:rFonts w:ascii="Times New Roman" w:hAnsi="Times New Roman" w:cs="Times New Roman"/>
-          <w:sz w:val="28"/>
-          <w:szCs w:val="28"/>
-          <w:lang w:val="ru-RU"/>
-        </w:rPr>
-        <w:t xml:space="preserve"> кто-то что-то громко заказывал. Я вдруг понял</w:t>
-      </w:r>
-      <w:r>
-        <w:rPr>
-          <w:rFonts w:ascii="Times New Roman" w:hAnsi="Times New Roman" w:cs="Times New Roman"/>
-          <w:sz w:val="28"/>
-          <w:szCs w:val="28"/>
-          <w:lang w:val="ru-RU"/>
-        </w:rPr>
-        <w:t>,</w:t>
-      </w:r>
-      <w:r>
-        <w:rPr>
-          <w:rFonts w:ascii="Times New Roman" w:hAnsi="Times New Roman" w:cs="Times New Roman"/>
-          <w:sz w:val="28"/>
-          <w:szCs w:val="28"/>
-          <w:lang w:val="ru-RU"/>
-        </w:rPr>
-        <w:t xml:space="preserve"> что меня беспокоит: крик. Тонкий душераздирающий женский крик дрожал в воздухе</w:t>
-      </w:r>
-      <w:r>
-        <w:rPr>
-          <w:rFonts w:ascii="Times New Roman" w:hAnsi="Times New Roman" w:cs="Times New Roman"/>
-          <w:sz w:val="28"/>
-          <w:szCs w:val="28"/>
-          <w:lang w:val="ru-RU"/>
-        </w:rPr>
-        <w:t>, ввинчиваясь в мозг.</w:t>
-      </w:r>
-      <w:r>
-        <w:rPr>
-          <w:rFonts w:ascii="Times New Roman" w:hAnsi="Times New Roman" w:cs="Times New Roman"/>
-          <w:sz w:val="28"/>
-          <w:szCs w:val="28"/>
-          <w:lang w:val="ru-RU"/>
-        </w:rPr>
-        <w:t xml:space="preserve"> </w:t>
-      </w:r>
-      <w:r>
-        <w:rPr>
-          <w:rFonts w:ascii="Times New Roman" w:hAnsi="Times New Roman" w:cs="Times New Roman"/>
-          <w:sz w:val="28"/>
-          <w:szCs w:val="28"/>
-          <w:lang w:val="ru-RU"/>
-        </w:rPr>
-        <w:t>По голосу  можно было опознать секретаршу Менкена.</w:t>
-      </w:r>
-    </w:p>
-    <w:p>
-      <w:pPr>
-        <w:spacing w:line="360" w:lineRule="auto"/>
-        <w:ind w:firstLine="709"/>
-        <w:jc w:val="both"/>
-        <w:rPr>
-          <w:rFonts w:ascii="Times New Roman" w:hAnsi="Times New Roman" w:cs="Times New Roman"/>
-          <w:sz w:val="28"/>
-          <w:szCs w:val="28"/>
-          <w:lang w:val="ru-RU"/>
-        </w:rPr>
-      </w:pPr>
-      <w:r>
-        <w:rPr>
-          <w:rFonts w:ascii="Times New Roman" w:hAnsi="Times New Roman" w:cs="Times New Roman"/>
-          <w:sz w:val="28"/>
-          <w:szCs w:val="28"/>
-          <w:lang w:val="ru-RU"/>
-        </w:rPr>
-        <w:t xml:space="preserve">Я стреляю </w:t>
-      </w:r>
-      <w:r>
-        <w:rPr>
-          <w:rFonts w:ascii="Times New Roman" w:hAnsi="Times New Roman" w:cs="Times New Roman"/>
-          <w:sz w:val="28"/>
-          <w:szCs w:val="28"/>
-          <w:lang w:val="ru-RU"/>
-        </w:rPr>
-        <w:t>…</w:t>
-      </w:r>
-    </w:p>
-    <w:p>
-      <w:pPr>
-        <w:spacing w:line="360" w:lineRule="auto"/>
-        <w:ind w:firstLine="709"/>
-        <w:jc w:val="both"/>
-        <w:rPr>
-          <w:rFonts w:ascii="Times New Roman" w:hAnsi="Times New Roman" w:cs="Times New Roman"/>
-          <w:sz w:val="28"/>
-          <w:szCs w:val="28"/>
-          <w:lang w:val="ru-RU"/>
-        </w:rPr>
-      </w:pPr>
-      <w:r>
-        <w:rPr>
-          <w:rFonts w:ascii="Times New Roman" w:hAnsi="Times New Roman" w:cs="Times New Roman"/>
-          <w:sz w:val="28"/>
-          <w:szCs w:val="28"/>
-          <w:lang w:val="ru-RU"/>
-        </w:rPr>
-        <w:t>Кровь брызжет на стену, раскрашивая  ее в гротескно-сюрреалистический узор…</w:t>
-      </w:r>
-    </w:p>
-    <w:p>
-      <w:pPr>
-        <w:spacing w:line="360" w:lineRule="auto"/>
-        <w:ind w:firstLine="709"/>
-        <w:jc w:val="both"/>
-        <w:rPr>
-          <w:rFonts w:ascii="Times New Roman" w:hAnsi="Times New Roman" w:cs="Times New Roman"/>
-          <w:sz w:val="28"/>
-          <w:szCs w:val="28"/>
-          <w:lang w:val="ru-RU"/>
-        </w:rPr>
-      </w:pPr>
-      <w:r>
-        <w:rPr>
-          <w:rFonts w:ascii="Times New Roman" w:hAnsi="Times New Roman" w:cs="Times New Roman"/>
-          <w:sz w:val="28"/>
-          <w:szCs w:val="28"/>
-          <w:lang w:val="ru-RU"/>
-        </w:rPr>
-        <w:t xml:space="preserve">Круглая, слегка лысая голова мужчины средних лет дергается в сторону, в глазах ужас и обреченность. </w:t>
-      </w:r>
-    </w:p>
-    <w:p>
-      <w:pPr>
-        <w:spacing w:line="360" w:lineRule="auto"/>
-        <w:ind w:firstLine="709"/>
-        <w:jc w:val="both"/>
-        <w:rPr>
-          <w:rFonts w:ascii="Times New Roman" w:hAnsi="Times New Roman" w:cs="Times New Roman"/>
-          <w:sz w:val="28"/>
-          <w:szCs w:val="28"/>
-          <w:lang w:val="ru-RU"/>
-        </w:rPr>
-      </w:pPr>
-      <w:r>
-        <w:rPr>
-          <w:rFonts w:ascii="Times New Roman" w:hAnsi="Times New Roman" w:cs="Times New Roman"/>
-          <w:sz w:val="28"/>
-          <w:szCs w:val="28"/>
-          <w:lang w:val="ru-RU"/>
-        </w:rPr>
-        <w:t>И тут глухой стук падающего тела…</w:t>
-      </w:r>
-    </w:p>
-    <w:p>
-      <w:pPr>
-        <w:spacing w:line="360" w:lineRule="auto"/>
-        <w:ind w:firstLine="709"/>
-        <w:jc w:val="both"/>
-        <w:rPr>
-          <w:rFonts w:ascii="Times New Roman" w:hAnsi="Times New Roman" w:cs="Times New Roman"/>
-          <w:sz w:val="28"/>
-          <w:szCs w:val="28"/>
-          <w:lang w:val="ru-RU"/>
-        </w:rPr>
-      </w:pPr>
-      <w:r>
-        <w:rPr>
-          <w:rFonts w:ascii="Times New Roman" w:hAnsi="Times New Roman" w:cs="Times New Roman"/>
-          <w:sz w:val="28"/>
-          <w:szCs w:val="28"/>
-          <w:lang w:val="ru-RU"/>
-        </w:rPr>
-        <w:t>Я согнул</w:t>
-      </w:r>
-      <w:r>
-        <w:rPr>
-          <w:rFonts w:ascii="Times New Roman" w:hAnsi="Times New Roman" w:cs="Times New Roman"/>
-          <w:sz w:val="28"/>
-          <w:szCs w:val="28"/>
-          <w:lang w:val="ru-RU"/>
-        </w:rPr>
-        <w:t>.</w:t>
-      </w:r>
-      <w:r>
-        <w:rPr>
-          <w:rFonts w:ascii="Times New Roman" w:hAnsi="Times New Roman" w:cs="Times New Roman"/>
-          <w:sz w:val="28"/>
-          <w:szCs w:val="28"/>
-          <w:lang w:val="ru-RU"/>
-        </w:rPr>
-        <w:t xml:space="preserve"> Слюна была очень горькая</w:t>
-      </w:r>
-      <w:r>
-        <w:rPr>
-          <w:rFonts w:ascii="Times New Roman" w:hAnsi="Times New Roman" w:cs="Times New Roman"/>
-          <w:sz w:val="28"/>
-          <w:szCs w:val="28"/>
-          <w:lang w:val="ru-RU"/>
-        </w:rPr>
-        <w:t>,</w:t>
-      </w:r>
-      <w:r>
-        <w:rPr>
-          <w:rFonts w:ascii="Times New Roman" w:hAnsi="Times New Roman" w:cs="Times New Roman"/>
-          <w:sz w:val="28"/>
-          <w:szCs w:val="28"/>
-          <w:lang w:val="ru-RU"/>
-        </w:rPr>
-        <w:t xml:space="preserve"> резала горло</w:t>
-      </w:r>
-      <w:r>
-        <w:rPr>
-          <w:rFonts w:ascii="Times New Roman" w:hAnsi="Times New Roman" w:cs="Times New Roman"/>
-          <w:sz w:val="28"/>
-          <w:szCs w:val="28"/>
-          <w:lang w:val="ru-RU"/>
-        </w:rPr>
-        <w:t xml:space="preserve">, </w:t>
-      </w:r>
-      <w:r>
-        <w:rPr>
-          <w:rFonts w:ascii="Times New Roman" w:hAnsi="Times New Roman" w:cs="Times New Roman"/>
-          <w:sz w:val="28"/>
-          <w:szCs w:val="28"/>
-          <w:lang w:val="ru-RU"/>
-        </w:rPr>
-        <w:t>как наждачная бумага</w:t>
-      </w:r>
-      <w:r>
-        <w:rPr>
-          <w:rFonts w:ascii="Times New Roman" w:hAnsi="Times New Roman" w:cs="Times New Roman"/>
-          <w:sz w:val="28"/>
-          <w:szCs w:val="28"/>
-          <w:lang w:val="ru-RU"/>
-        </w:rPr>
-        <w:t xml:space="preserve">, </w:t>
-      </w:r>
-      <w:r>
-        <w:rPr>
-          <w:rFonts w:ascii="Times New Roman" w:hAnsi="Times New Roman" w:cs="Times New Roman"/>
-          <w:sz w:val="28"/>
-          <w:szCs w:val="28"/>
-          <w:lang w:val="ru-RU"/>
-        </w:rPr>
-        <w:t>обжигала гортань</w:t>
-      </w:r>
-      <w:r>
-        <w:rPr>
-          <w:rFonts w:ascii="Times New Roman" w:hAnsi="Times New Roman" w:cs="Times New Roman"/>
-          <w:sz w:val="28"/>
-          <w:szCs w:val="28"/>
-          <w:lang w:val="ru-RU"/>
-        </w:rPr>
-        <w:t>.</w:t>
-      </w:r>
-    </w:p>
-    <w:p>
-      <w:pPr>
-        <w:spacing w:line="360" w:lineRule="auto"/>
-        <w:ind w:firstLine="709"/>
-        <w:jc w:val="both"/>
-        <w:rPr>
-          <w:rFonts w:ascii="Times New Roman" w:hAnsi="Times New Roman" w:cs="Times New Roman"/>
-          <w:sz w:val="28"/>
-          <w:szCs w:val="28"/>
-          <w:lang w:val="ru-RU"/>
-        </w:rPr>
-      </w:pPr>
-      <w:r>
-        <w:rPr>
-          <w:rFonts w:ascii="Times New Roman" w:hAnsi="Times New Roman" w:cs="Times New Roman"/>
-          <w:sz w:val="28"/>
-          <w:szCs w:val="28"/>
-          <w:lang w:val="ru-RU"/>
-        </w:rPr>
-        <w:lastRenderedPageBreak/>
-        <w:t>Что случилось</w:t>
-      </w:r>
-      <w:r>
-        <w:rPr>
-          <w:rFonts w:ascii="Times New Roman" w:hAnsi="Times New Roman" w:cs="Times New Roman"/>
-          <w:sz w:val="28"/>
-          <w:szCs w:val="28"/>
-          <w:lang w:val="ru-RU"/>
-        </w:rPr>
-        <w:t>?-</w:t>
-      </w:r>
-      <w:r>
-        <w:rPr>
-          <w:rFonts w:ascii="Times New Roman" w:hAnsi="Times New Roman" w:cs="Times New Roman"/>
-          <w:sz w:val="28"/>
-          <w:szCs w:val="28"/>
-          <w:lang w:val="ru-RU"/>
-        </w:rPr>
-        <w:t>спросил я первого человека</w:t>
-      </w:r>
-      <w:r>
-        <w:rPr>
-          <w:rFonts w:ascii="Times New Roman" w:hAnsi="Times New Roman" w:cs="Times New Roman"/>
-          <w:sz w:val="28"/>
-          <w:szCs w:val="28"/>
-          <w:lang w:val="ru-RU"/>
-        </w:rPr>
-        <w:t>,</w:t>
-      </w:r>
-      <w:r>
-        <w:rPr>
-          <w:rFonts w:ascii="Times New Roman" w:hAnsi="Times New Roman" w:cs="Times New Roman"/>
-          <w:sz w:val="28"/>
-          <w:szCs w:val="28"/>
-          <w:lang w:val="ru-RU"/>
-        </w:rPr>
-        <w:t xml:space="preserve"> которого увидел</w:t>
-      </w:r>
-      <w:r>
-        <w:rPr>
-          <w:rFonts w:ascii="Times New Roman" w:hAnsi="Times New Roman" w:cs="Times New Roman"/>
-          <w:sz w:val="28"/>
-          <w:szCs w:val="28"/>
-          <w:lang w:val="ru-RU"/>
-        </w:rPr>
-        <w:t>.</w:t>
-      </w:r>
-    </w:p>
-    <w:p>
-      <w:pPr>
-        <w:spacing w:line="360" w:lineRule="auto"/>
-        <w:ind w:firstLine="709"/>
-        <w:jc w:val="both"/>
-        <w:rPr>
-          <w:rFonts w:ascii="Times New Roman" w:hAnsi="Times New Roman" w:cs="Times New Roman"/>
-          <w:sz w:val="28"/>
-          <w:szCs w:val="28"/>
-          <w:lang w:val="ru-RU"/>
-        </w:rPr>
-      </w:pPr>
-      <w:r>
-        <w:rPr>
-          <w:rFonts w:ascii="Times New Roman" w:hAnsi="Times New Roman" w:cs="Times New Roman"/>
-          <w:sz w:val="28"/>
-          <w:szCs w:val="28"/>
-          <w:lang w:val="ru-RU"/>
-        </w:rPr>
-        <w:t>Мистер Менкен застрелился! Он даже не обратил на меня внимания</w:t>
-      </w:r>
-      <w:r>
-        <w:rPr>
-          <w:rFonts w:ascii="Times New Roman" w:hAnsi="Times New Roman" w:cs="Times New Roman"/>
-          <w:sz w:val="28"/>
-          <w:szCs w:val="28"/>
-          <w:lang w:val="ru-RU"/>
-        </w:rPr>
-        <w:t xml:space="preserve">. </w:t>
-      </w:r>
-      <w:r>
-        <w:rPr>
-          <w:rFonts w:ascii="Times New Roman" w:hAnsi="Times New Roman" w:cs="Times New Roman"/>
-          <w:sz w:val="28"/>
-          <w:szCs w:val="28"/>
-          <w:lang w:val="ru-RU"/>
-        </w:rPr>
-        <w:t>-Сейчас полиция будет з</w:t>
-      </w:r>
-      <w:r>
-        <w:rPr>
-          <w:rFonts w:ascii="Times New Roman" w:hAnsi="Times New Roman" w:cs="Times New Roman"/>
-          <w:sz w:val="28"/>
-          <w:szCs w:val="28"/>
-          <w:lang w:val="ru-RU"/>
-        </w:rPr>
-        <w:t>десь</w:t>
-      </w:r>
-      <w:r>
-        <w:rPr>
-          <w:rFonts w:ascii="Times New Roman" w:hAnsi="Times New Roman" w:cs="Times New Roman"/>
-          <w:sz w:val="28"/>
-          <w:szCs w:val="28"/>
-          <w:lang w:val="ru-RU"/>
-        </w:rPr>
-        <w:t>.</w:t>
-      </w:r>
-    </w:p>
-    <w:p>
-      <w:pPr>
-        <w:spacing w:line="360" w:lineRule="auto"/>
-        <w:ind w:firstLine="709"/>
-        <w:jc w:val="both"/>
-        <w:rPr>
-          <w:rFonts w:ascii="Times New Roman" w:hAnsi="Times New Roman" w:cs="Times New Roman"/>
-          <w:sz w:val="28"/>
-          <w:szCs w:val="28"/>
-          <w:lang w:val="ru-RU"/>
-        </w:rPr>
-      </w:pPr>
-      <w:r>
-        <w:rPr>
-          <w:rFonts w:ascii="Times New Roman" w:hAnsi="Times New Roman" w:cs="Times New Roman"/>
-          <w:sz w:val="28"/>
-          <w:szCs w:val="28"/>
-          <w:lang w:val="ru-RU"/>
-        </w:rPr>
-        <w:t>Полиция</w:t>
-      </w:r>
-      <w:r>
-        <w:rPr>
-          <w:rFonts w:ascii="Times New Roman" w:hAnsi="Times New Roman" w:cs="Times New Roman"/>
-          <w:sz w:val="28"/>
-          <w:szCs w:val="28"/>
-          <w:lang w:val="ru-RU"/>
-        </w:rPr>
-        <w:t>.</w:t>
-      </w:r>
-      <w:r>
-        <w:rPr>
-          <w:rFonts w:ascii="Times New Roman" w:hAnsi="Times New Roman" w:cs="Times New Roman"/>
-          <w:sz w:val="28"/>
-          <w:szCs w:val="28"/>
-          <w:lang w:val="ru-RU"/>
-        </w:rPr>
-        <w:t xml:space="preserve"> </w:t>
-      </w:r>
-      <w:r>
-        <w:rPr>
-          <w:rFonts w:ascii="Times New Roman" w:hAnsi="Times New Roman" w:cs="Times New Roman"/>
-          <w:sz w:val="28"/>
-          <w:szCs w:val="28"/>
-          <w:lang w:val="ru-RU"/>
-        </w:rPr>
-        <w:t>Да</w:t>
-      </w:r>
-      <w:r>
-        <w:rPr>
-          <w:rFonts w:ascii="Times New Roman" w:hAnsi="Times New Roman" w:cs="Times New Roman"/>
-          <w:sz w:val="28"/>
-          <w:szCs w:val="28"/>
-          <w:lang w:val="ru-RU"/>
-        </w:rPr>
-        <w:t xml:space="preserve">, </w:t>
-      </w:r>
-      <w:r>
-        <w:rPr>
-          <w:rFonts w:ascii="Times New Roman" w:hAnsi="Times New Roman" w:cs="Times New Roman"/>
-          <w:sz w:val="28"/>
-          <w:szCs w:val="28"/>
-          <w:lang w:val="ru-RU"/>
-        </w:rPr>
-        <w:t>полиция хорошая</w:t>
-      </w:r>
-      <w:r>
-        <w:rPr>
-          <w:rFonts w:ascii="Times New Roman" w:hAnsi="Times New Roman" w:cs="Times New Roman"/>
-          <w:sz w:val="28"/>
-          <w:szCs w:val="28"/>
-          <w:lang w:val="ru-RU"/>
-        </w:rPr>
-        <w:t>.</w:t>
-      </w:r>
-    </w:p>
-    <w:p>
-      <w:pPr>
-        <w:spacing w:line="360" w:lineRule="auto"/>
-        <w:ind w:firstLine="709"/>
-        <w:jc w:val="both"/>
-        <w:rPr>
-          <w:rFonts w:ascii="Times New Roman" w:hAnsi="Times New Roman" w:cs="Times New Roman"/>
-          <w:sz w:val="28"/>
-          <w:szCs w:val="28"/>
-          <w:lang w:val="ru-RU"/>
-        </w:rPr>
-      </w:pPr>
-      <w:r>
-        <w:rPr>
-          <w:rFonts w:ascii="Times New Roman" w:hAnsi="Times New Roman" w:cs="Times New Roman"/>
-          <w:sz w:val="28"/>
-          <w:szCs w:val="28"/>
-          <w:lang w:val="ru-RU"/>
-        </w:rPr>
-        <w:t>Что-то схватило меня за плечо</w:t>
-      </w:r>
-      <w:r>
-        <w:rPr>
-          <w:rFonts w:ascii="Times New Roman" w:hAnsi="Times New Roman" w:cs="Times New Roman"/>
-          <w:sz w:val="28"/>
-          <w:szCs w:val="28"/>
-          <w:lang w:val="ru-RU"/>
-        </w:rPr>
-        <w:t>,</w:t>
-      </w:r>
-      <w:r>
-        <w:rPr>
-          <w:rFonts w:ascii="Times New Roman" w:hAnsi="Times New Roman" w:cs="Times New Roman"/>
-          <w:sz w:val="28"/>
-          <w:szCs w:val="28"/>
-          <w:lang w:val="ru-RU"/>
-        </w:rPr>
-        <w:t xml:space="preserve"> потянуло в сторону</w:t>
-      </w:r>
-      <w:r>
-        <w:rPr>
-          <w:rFonts w:ascii="Times New Roman" w:hAnsi="Times New Roman" w:cs="Times New Roman"/>
-          <w:sz w:val="28"/>
-          <w:szCs w:val="28"/>
-          <w:lang w:val="ru-RU"/>
-        </w:rPr>
-        <w:t>,</w:t>
-      </w:r>
-      <w:r>
-        <w:rPr>
-          <w:rFonts w:ascii="Times New Roman" w:hAnsi="Times New Roman" w:cs="Times New Roman"/>
-          <w:sz w:val="28"/>
-          <w:szCs w:val="28"/>
-          <w:lang w:val="ru-RU"/>
-        </w:rPr>
-        <w:t xml:space="preserve"> подальше от булькающей толпы в коридоре</w:t>
-      </w:r>
-      <w:r>
-        <w:rPr>
-          <w:rFonts w:ascii="Times New Roman" w:hAnsi="Times New Roman" w:cs="Times New Roman"/>
-          <w:sz w:val="28"/>
-          <w:szCs w:val="28"/>
-          <w:lang w:val="ru-RU"/>
-        </w:rPr>
-        <w:t xml:space="preserve">. </w:t>
-      </w:r>
-      <w:r>
-        <w:rPr>
-          <w:rFonts w:ascii="Times New Roman" w:hAnsi="Times New Roman" w:cs="Times New Roman"/>
-          <w:sz w:val="28"/>
-          <w:szCs w:val="28"/>
-          <w:lang w:val="ru-RU"/>
-        </w:rPr>
-        <w:t>Я глубоко вздохнул</w:t>
-      </w:r>
-      <w:r>
-        <w:rPr>
-          <w:rFonts w:ascii="Times New Roman" w:hAnsi="Times New Roman" w:cs="Times New Roman"/>
-          <w:sz w:val="28"/>
-          <w:szCs w:val="28"/>
-          <w:lang w:val="ru-RU"/>
-        </w:rPr>
-        <w:t xml:space="preserve">, </w:t>
-      </w:r>
-      <w:r>
-        <w:rPr>
-          <w:rFonts w:ascii="Times New Roman" w:hAnsi="Times New Roman" w:cs="Times New Roman"/>
-          <w:sz w:val="28"/>
-          <w:szCs w:val="28"/>
-          <w:lang w:val="ru-RU"/>
-        </w:rPr>
-        <w:t>но этого все равно было недостаточно</w:t>
-      </w:r>
-      <w:r>
-        <w:rPr>
-          <w:rFonts w:ascii="Times New Roman" w:hAnsi="Times New Roman" w:cs="Times New Roman"/>
-          <w:sz w:val="28"/>
-          <w:szCs w:val="28"/>
-          <w:lang w:val="ru-RU"/>
-        </w:rPr>
-        <w:t xml:space="preserve">. </w:t>
-      </w:r>
-      <w:r>
-        <w:rPr>
-          <w:rFonts w:ascii="Times New Roman" w:hAnsi="Times New Roman" w:cs="Times New Roman"/>
-          <w:sz w:val="28"/>
-          <w:szCs w:val="28"/>
-          <w:lang w:val="ru-RU"/>
-        </w:rPr>
-        <w:t>Тошнота</w:t>
-      </w:r>
-      <w:r>
-        <w:rPr>
-          <w:rFonts w:ascii="Times New Roman" w:hAnsi="Times New Roman" w:cs="Times New Roman"/>
-          <w:sz w:val="28"/>
-          <w:szCs w:val="28"/>
-          <w:lang w:val="ru-RU"/>
-        </w:rPr>
-        <w:t>,</w:t>
-      </w:r>
-      <w:r>
-        <w:rPr>
-          <w:rFonts w:ascii="Times New Roman" w:hAnsi="Times New Roman" w:cs="Times New Roman"/>
-          <w:sz w:val="28"/>
-          <w:szCs w:val="28"/>
-          <w:lang w:val="ru-RU"/>
-        </w:rPr>
-        <w:t xml:space="preserve"> казалось</w:t>
-      </w:r>
-      <w:r>
-        <w:rPr>
-          <w:rFonts w:ascii="Times New Roman" w:hAnsi="Times New Roman" w:cs="Times New Roman"/>
-          <w:sz w:val="28"/>
-          <w:szCs w:val="28"/>
-          <w:lang w:val="ru-RU"/>
-        </w:rPr>
-        <w:t xml:space="preserve">, </w:t>
-      </w:r>
-      <w:r>
-        <w:rPr>
-          <w:rFonts w:ascii="Times New Roman" w:hAnsi="Times New Roman" w:cs="Times New Roman"/>
-          <w:sz w:val="28"/>
-          <w:szCs w:val="28"/>
-          <w:lang w:val="ru-RU"/>
-        </w:rPr>
-        <w:t>не проходила</w:t>
-      </w:r>
-      <w:r>
-        <w:rPr>
-          <w:rFonts w:ascii="Times New Roman" w:hAnsi="Times New Roman" w:cs="Times New Roman"/>
-          <w:sz w:val="28"/>
-          <w:szCs w:val="28"/>
-          <w:lang w:val="ru-RU"/>
-        </w:rPr>
-        <w:t>.</w:t>
-      </w:r>
-    </w:p>
-    <w:p>
-      <w:pPr>
-        <w:spacing w:line="360" w:lineRule="auto"/>
-        <w:ind w:firstLine="709"/>
-        <w:jc w:val="both"/>
-        <w:rPr>
-          <w:rFonts w:ascii="Times New Roman" w:hAnsi="Times New Roman" w:cs="Times New Roman"/>
-          <w:sz w:val="28"/>
-          <w:szCs w:val="28"/>
-          <w:lang w:val="ru-RU"/>
-        </w:rPr>
-      </w:pPr>
-      <w:r>
-        <w:rPr>
-          <w:rFonts w:ascii="Times New Roman" w:hAnsi="Times New Roman" w:cs="Times New Roman"/>
-          <w:sz w:val="28"/>
-          <w:szCs w:val="28"/>
-          <w:lang w:val="ru-RU"/>
-        </w:rPr>
-        <w:t>Гарри! Я читал по ее губам</w:t>
-      </w:r>
-      <w:r>
-        <w:rPr>
-          <w:rFonts w:ascii="Times New Roman" w:hAnsi="Times New Roman" w:cs="Times New Roman"/>
-          <w:sz w:val="28"/>
-          <w:szCs w:val="28"/>
-          <w:lang w:val="ru-RU"/>
-        </w:rPr>
-        <w:t>,</w:t>
-      </w:r>
-      <w:r>
-        <w:rPr>
-          <w:rFonts w:ascii="Times New Roman" w:hAnsi="Times New Roman" w:cs="Times New Roman"/>
-          <w:sz w:val="28"/>
-          <w:szCs w:val="28"/>
-          <w:lang w:val="ru-RU"/>
-        </w:rPr>
-        <w:t xml:space="preserve"> вместо того чтобы слышать голос Айрис</w:t>
-      </w:r>
-      <w:r>
-        <w:rPr>
-          <w:rFonts w:ascii="Times New Roman" w:hAnsi="Times New Roman" w:cs="Times New Roman"/>
-          <w:sz w:val="28"/>
-          <w:szCs w:val="28"/>
-          <w:lang w:val="ru-RU"/>
-        </w:rPr>
-        <w:t xml:space="preserve">. </w:t>
-      </w:r>
-      <w:r>
-        <w:rPr>
-          <w:rFonts w:ascii="Times New Roman" w:hAnsi="Times New Roman" w:cs="Times New Roman"/>
-          <w:sz w:val="28"/>
-          <w:szCs w:val="28"/>
-          <w:lang w:val="ru-RU"/>
-        </w:rPr>
-        <w:t>Наблюдение за тем</w:t>
-      </w:r>
-      <w:r>
-        <w:rPr>
-          <w:rFonts w:ascii="Times New Roman" w:hAnsi="Times New Roman" w:cs="Times New Roman"/>
-          <w:sz w:val="28"/>
-          <w:szCs w:val="28"/>
-          <w:lang w:val="ru-RU"/>
-        </w:rPr>
-        <w:t xml:space="preserve">, </w:t>
-      </w:r>
-      <w:r>
-        <w:rPr>
-          <w:rFonts w:ascii="Times New Roman" w:hAnsi="Times New Roman" w:cs="Times New Roman"/>
-          <w:sz w:val="28"/>
-          <w:szCs w:val="28"/>
-          <w:lang w:val="ru-RU"/>
-        </w:rPr>
-        <w:t>что вы</w:t>
-      </w:r>
-      <w:r>
-        <w:rPr>
-          <w:rFonts w:ascii="Times New Roman" w:hAnsi="Times New Roman" w:cs="Times New Roman"/>
-          <w:sz w:val="28"/>
-          <w:szCs w:val="28"/>
-          <w:lang w:val="ru-RU"/>
-        </w:rPr>
-        <w:t>,</w:t>
-      </w:r>
-      <w:r>
-        <w:rPr>
-          <w:rFonts w:ascii="Times New Roman" w:hAnsi="Times New Roman" w:cs="Times New Roman"/>
-          <w:sz w:val="28"/>
-          <w:szCs w:val="28"/>
-          <w:lang w:val="ru-RU"/>
-        </w:rPr>
-        <w:t xml:space="preserve"> должно быть</w:t>
-      </w:r>
-      <w:r>
-        <w:rPr>
-          <w:rFonts w:ascii="Times New Roman" w:hAnsi="Times New Roman" w:cs="Times New Roman"/>
-          <w:sz w:val="28"/>
-          <w:szCs w:val="28"/>
-          <w:lang w:val="ru-RU"/>
-        </w:rPr>
-        <w:t>,</w:t>
-      </w:r>
-      <w:r>
-        <w:rPr>
-          <w:rFonts w:ascii="Times New Roman" w:hAnsi="Times New Roman" w:cs="Times New Roman"/>
-          <w:sz w:val="28"/>
-          <w:szCs w:val="28"/>
-          <w:lang w:val="ru-RU"/>
-        </w:rPr>
-        <w:t xml:space="preserve"> несколько</w:t>
-      </w:r>
-      <w:r>
-        <w:rPr>
-          <w:rFonts w:ascii="Times New Roman" w:hAnsi="Times New Roman" w:cs="Times New Roman"/>
-          <w:sz w:val="28"/>
-          <w:szCs w:val="28"/>
-          <w:lang w:val="ru-RU"/>
-        </w:rPr>
-        <w:t xml:space="preserve"> </w:t>
-      </w:r>
-      <w:r>
-        <w:rPr>
-          <w:rFonts w:ascii="Times New Roman" w:hAnsi="Times New Roman" w:cs="Times New Roman"/>
-          <w:sz w:val="28"/>
-          <w:szCs w:val="28"/>
-          <w:lang w:val="ru-RU"/>
-        </w:rPr>
-        <w:t>секунд назад притащили меня к стене</w:t>
-      </w:r>
-      <w:r>
-        <w:rPr>
-          <w:rFonts w:ascii="Times New Roman" w:hAnsi="Times New Roman" w:cs="Times New Roman"/>
-          <w:sz w:val="28"/>
-          <w:szCs w:val="28"/>
-          <w:lang w:val="ru-RU"/>
-        </w:rPr>
-        <w:t>,</w:t>
-      </w:r>
-      <w:r>
-        <w:rPr>
-          <w:rFonts w:ascii="Times New Roman" w:hAnsi="Times New Roman" w:cs="Times New Roman"/>
-          <w:sz w:val="28"/>
-          <w:szCs w:val="28"/>
-          <w:lang w:val="ru-RU"/>
-        </w:rPr>
-        <w:t xml:space="preserve"> соскользнуло на предел сознания и соскользнуло в небытие</w:t>
-      </w:r>
-      <w:r>
-        <w:rPr>
-          <w:rFonts w:ascii="Times New Roman" w:hAnsi="Times New Roman" w:cs="Times New Roman"/>
-          <w:sz w:val="28"/>
-          <w:szCs w:val="28"/>
-          <w:lang w:val="ru-RU"/>
-        </w:rPr>
-        <w:t>.</w:t>
-      </w:r>
-    </w:p>
-    <w:p>
-      <w:pPr>
-        <w:spacing w:line="360" w:lineRule="auto"/>
-        <w:ind w:firstLine="709"/>
-        <w:jc w:val="both"/>
-        <w:rPr>
-          <w:rFonts w:ascii="Times New Roman" w:hAnsi="Times New Roman" w:cs="Times New Roman"/>
-          <w:sz w:val="28"/>
-          <w:szCs w:val="28"/>
-        </w:rPr>
-      </w:pPr>
       <w:r>
         <w:rPr>
           <w:rFonts w:ascii="Times New Roman" w:hAnsi="Times New Roman" w:cs="Times New Roman"/>

--- a/LR2/53.docx
+++ b/LR2/53.docx
@@ -324,6 +324,24 @@
           <w:szCs w:val="28"/>
           <w:lang w:val="ru-RU"/>
         </w:rPr>
+        <w:t>Нет...</w:t>
+      </w:r>
+      <w:r>
+        <w:rPr>
+          <w:rFonts w:ascii="Times New Roman" w:hAnsi="Times New Roman" w:cs="Times New Roman"/>
+          <w:sz w:val="28"/>
+          <w:szCs w:val="28"/>
+          <w:lang w:val="ru-RU"/>
+        </w:rPr>
+        <w:t>Я планировал.</w:t>
+      </w:r>
+      <w:r>
+        <w:rPr>
+          <w:rFonts w:ascii="Times New Roman" w:hAnsi="Times New Roman" w:cs="Times New Roman"/>
+          <w:sz w:val="28"/>
+          <w:szCs w:val="28"/>
+          <w:lang w:val="ru-RU"/>
+        </w:rPr>
         <w:t xml:space="preserve"> </w:t>
       </w:r>
       <w:r>
@@ -333,7 +351,16 @@
           <w:szCs w:val="28"/>
           <w:lang w:val="ru-RU"/>
         </w:rPr>
-        <w:t>Нет…</w:t>
+        <w:t>Я планировал.</w:t>
+      </w:r>
+      <w:r>
+        <w:rPr>
+          <w:rFonts w:ascii="Times New Roman" w:hAnsi="Times New Roman" w:cs="Times New Roman"/>
+          <w:sz w:val="28"/>
+          <w:szCs w:val="28"/>
+          <w:lang w:val="ru-RU"/>
+        </w:rPr>
+        <w:t xml:space="preserve"> Я спланировал убийство. </w:t>
       </w:r>
       <w:r>
         <w:rPr>
@@ -351,7 +378,16 @@
           <w:szCs w:val="28"/>
           <w:lang w:val="ru-RU"/>
         </w:rPr>
-        <w:t>Я планировал.</w:t>
+        <w:t>И это помогло воплотить его в жизнь</w:t>
+      </w:r>
+      <w:r>
+        <w:rPr>
+          <w:rFonts w:ascii="Times New Roman" w:hAnsi="Times New Roman" w:cs="Times New Roman"/>
+          <w:sz w:val="28"/>
+          <w:szCs w:val="28"/>
+          <w:lang w:val="ru-RU"/>
+        </w:rPr>
+        <w:t>.</w:t>
       </w:r>
       <w:r>
         <w:rPr>
@@ -369,25 +405,47 @@
           <w:szCs w:val="28"/>
           <w:lang w:val="ru-RU"/>
         </w:rPr>
-        <w:t>Я планировал.</w:t>
-      </w:r>
-      <w:r>
-        <w:rPr>
-          <w:rFonts w:ascii="Times New Roman" w:hAnsi="Times New Roman" w:cs="Times New Roman"/>
-          <w:sz w:val="28"/>
-          <w:szCs w:val="28"/>
-          <w:lang w:val="ru-RU"/>
-        </w:rPr>
-        <w:t xml:space="preserve"> Я спланировал убийство. </w:t>
-      </w:r>
-      <w:r>
-        <w:rPr>
-          <w:rFonts w:ascii="Times New Roman" w:hAnsi="Times New Roman" w:cs="Times New Roman"/>
-          <w:sz w:val="28"/>
-          <w:szCs w:val="28"/>
-          <w:lang w:val="ru-RU"/>
-        </w:rPr>
-        <w:t>И это помогло воплотить его в жизнь</w:t>
+        <w:t xml:space="preserve"> Я </w:t>
+      </w:r>
+      <w:r>
+        <w:rPr>
+          <w:rFonts w:ascii="Times New Roman" w:hAnsi="Times New Roman" w:cs="Times New Roman"/>
+          <w:sz w:val="28"/>
+          <w:szCs w:val="28"/>
+          <w:lang w:val="ru-RU"/>
+        </w:rPr>
+        <w:t xml:space="preserve"> </w:t>
+      </w:r>
+      <w:r>
+        <w:rPr>
+          <w:rFonts w:ascii="Times New Roman" w:hAnsi="Times New Roman" w:cs="Times New Roman"/>
+          <w:sz w:val="28"/>
+          <w:szCs w:val="28"/>
+          <w:lang w:val="ru-RU"/>
+        </w:rPr>
+        <w:t>убийца!</w:t>
+      </w:r>
+    </w:p>
+    <w:p>
+      <w:pPr>
+        <w:spacing w:line="360" w:lineRule="auto"/>
+        <w:ind w:firstLine="709"/>
+        <w:jc w:val="both"/>
+        <w:rPr>
+          <w:rFonts w:ascii="Times New Roman" w:hAnsi="Times New Roman" w:cs="Times New Roman"/>
+          <w:sz w:val="28"/>
+          <w:szCs w:val="28"/>
+          <w:lang w:val="ru-RU"/>
+        </w:rPr>
+      </w:pPr>
+      <w:r>
+        <w:rPr>
+          <w:rFonts w:ascii="Times New Roman" w:hAnsi="Times New Roman" w:cs="Times New Roman"/>
+          <w:sz w:val="28"/>
+          <w:szCs w:val="28"/>
+          <w:lang w:val="ru-RU"/>
+        </w:rPr>
+        <w:t>Руки тряслись</w:t>
       </w:r>
       <w:r>
         <w:rPr>
@@ -398,14 +456,67 @@
         </w:rPr>
         <w:t>.</w:t>
       </w:r>
-      <w:r>
-        <w:rPr>
-          <w:rFonts w:ascii="Times New Roman" w:hAnsi="Times New Roman" w:cs="Times New Roman"/>
-          <w:sz w:val="28"/>
-          <w:szCs w:val="28"/>
-          <w:lang w:val="ru-RU"/>
-        </w:rPr>
-        <w:t xml:space="preserve"> Я </w:t>
+    </w:p>
+    <w:p>
+      <w:pPr>
+        <w:spacing w:line="360" w:lineRule="auto"/>
+        <w:ind w:firstLine="709"/>
+        <w:jc w:val="both"/>
+        <w:rPr>
+          <w:rFonts w:ascii="Times New Roman" w:hAnsi="Times New Roman" w:cs="Times New Roman"/>
+          <w:sz w:val="28"/>
+          <w:szCs w:val="28"/>
+          <w:lang w:val="ru-RU"/>
+        </w:rPr>
+      </w:pPr>
+      <w:r>
+        <w:rPr>
+          <w:rFonts w:ascii="Times New Roman" w:hAnsi="Times New Roman" w:cs="Times New Roman"/>
+          <w:sz w:val="28"/>
+          <w:szCs w:val="28"/>
+          <w:lang w:val="ru-RU"/>
+        </w:rPr>
+        <w:t>Гар</w:t>
+      </w:r>
+      <w:r>
+        <w:rPr>
+          <w:rFonts w:ascii="Times New Roman" w:hAnsi="Times New Roman" w:cs="Times New Roman"/>
+          <w:sz w:val="28"/>
+          <w:szCs w:val="28"/>
+          <w:lang w:val="ru-RU"/>
+        </w:rPr>
+        <w:t>ри, - голос Айрис в наушниках. -</w:t>
+      </w:r>
+      <w:r>
+        <w:rPr>
+          <w:rFonts w:ascii="Times New Roman" w:hAnsi="Times New Roman" w:cs="Times New Roman"/>
+          <w:sz w:val="28"/>
+          <w:szCs w:val="28"/>
+          <w:lang w:val="ru-RU"/>
+        </w:rPr>
+        <w:t xml:space="preserve"> Я готов взять твою игрушку.</w:t>
+      </w:r>
+    </w:p>
+    <w:p>
+      <w:pPr>
+        <w:spacing w:line="360" w:lineRule="auto"/>
+        <w:ind w:firstLine="709"/>
+        <w:jc w:val="both"/>
+        <w:rPr>
+          <w:rFonts w:ascii="Times New Roman" w:hAnsi="Times New Roman" w:cs="Times New Roman"/>
+          <w:sz w:val="28"/>
+          <w:szCs w:val="28"/>
+          <w:lang w:val="ru-RU"/>
+        </w:rPr>
+      </w:pPr>
+      <w:r>
+        <w:rPr>
+          <w:rFonts w:ascii="Times New Roman" w:hAnsi="Times New Roman" w:cs="Times New Roman"/>
+          <w:sz w:val="28"/>
+          <w:szCs w:val="28"/>
+          <w:lang w:val="ru-RU"/>
+        </w:rPr>
+        <w:t xml:space="preserve">Интересно, знала ли она, </w:t>
       </w:r>
       <w:r>
         <w:rPr>
@@ -423,29 +534,106 @@
           <w:szCs w:val="28"/>
           <w:lang w:val="ru-RU"/>
         </w:rPr>
-        <w:t>убийца!</w:t>
-      </w:r>
-    </w:p>
-    <w:p>
-      <w:pPr>
-        <w:spacing w:line="360" w:lineRule="auto"/>
-        <w:ind w:firstLine="709"/>
-        <w:jc w:val="both"/>
-        <w:rPr>
-          <w:rFonts w:ascii="Times New Roman" w:hAnsi="Times New Roman" w:cs="Times New Roman"/>
-          <w:sz w:val="28"/>
-          <w:szCs w:val="28"/>
-          <w:lang w:val="ru-RU"/>
-        </w:rPr>
-      </w:pPr>
-      <w:r>
-        <w:rPr>
-          <w:rFonts w:ascii="Times New Roman" w:hAnsi="Times New Roman" w:cs="Times New Roman"/>
-          <w:sz w:val="28"/>
-          <w:szCs w:val="28"/>
-          <w:lang w:val="ru-RU"/>
-        </w:rPr>
-        <w:t>Руки тряслись</w:t>
+        <w:t>что задумал ее отец. Что он вовсе не станет ждать другого</w:t>
+      </w:r>
+      <w:r>
+        <w:rPr>
+          <w:rFonts w:ascii="Times New Roman" w:hAnsi="Times New Roman" w:cs="Times New Roman"/>
+          <w:sz w:val="28"/>
+          <w:szCs w:val="28"/>
+          <w:lang w:val="ru-RU"/>
+        </w:rPr>
+        <w:t xml:space="preserve"> п</w:t>
+      </w:r>
+      <w:r>
+        <w:rPr>
+          <w:rFonts w:ascii="Times New Roman" w:hAnsi="Times New Roman" w:cs="Times New Roman"/>
+          <w:sz w:val="28"/>
+          <w:szCs w:val="28"/>
+          <w:lang w:val="ru-RU"/>
+        </w:rPr>
+        <w:t>одходящего случая, ч</w:t>
+      </w:r>
+      <w:r>
+        <w:rPr>
+          <w:rFonts w:ascii="Times New Roman" w:hAnsi="Times New Roman" w:cs="Times New Roman"/>
+          <w:sz w:val="28"/>
+          <w:szCs w:val="28"/>
+          <w:lang w:val="ru-RU"/>
+        </w:rPr>
+        <w:t>тобы покончить с предателем Мен</w:t>
+      </w:r>
+      <w:r>
+        <w:rPr>
+          <w:rFonts w:ascii="Times New Roman" w:hAnsi="Times New Roman" w:cs="Times New Roman"/>
+          <w:sz w:val="28"/>
+          <w:szCs w:val="28"/>
+          <w:lang w:val="ru-RU"/>
+        </w:rPr>
+        <w:t>кеном?</w:t>
+      </w:r>
+      <w:r>
+        <w:rPr>
+          <w:rFonts w:ascii="Times New Roman" w:hAnsi="Times New Roman" w:cs="Times New Roman"/>
+          <w:sz w:val="28"/>
+          <w:szCs w:val="28"/>
+          <w:lang w:val="ru-RU"/>
+        </w:rPr>
+        <w:t xml:space="preserve"> </w:t>
+      </w:r>
+      <w:r>
+        <w:rPr>
+          <w:rFonts w:ascii="Times New Roman" w:hAnsi="Times New Roman" w:cs="Times New Roman"/>
+          <w:sz w:val="28"/>
+          <w:szCs w:val="28"/>
+          <w:lang w:val="ru-RU"/>
+        </w:rPr>
+        <w:t>Какой глупый вопрос</w:t>
+      </w:r>
+      <w:r>
+        <w:rPr>
+          <w:rFonts w:ascii="Times New Roman" w:hAnsi="Times New Roman" w:cs="Times New Roman"/>
+          <w:sz w:val="28"/>
+          <w:szCs w:val="28"/>
+          <w:lang w:val="ru-RU"/>
+        </w:rPr>
+        <w:t>:</w:t>
+      </w:r>
+      <w:r>
+        <w:rPr>
+          <w:rFonts w:ascii="Times New Roman" w:hAnsi="Times New Roman" w:cs="Times New Roman"/>
+          <w:sz w:val="28"/>
+          <w:szCs w:val="28"/>
+          <w:lang w:val="ru-RU"/>
+        </w:rPr>
+        <w:t xml:space="preserve"> </w:t>
+      </w:r>
+      <w:r>
+        <w:rPr>
+          <w:rFonts w:ascii="Times New Roman" w:hAnsi="Times New Roman" w:cs="Times New Roman"/>
+          <w:sz w:val="28"/>
+          <w:szCs w:val="28"/>
+          <w:lang w:val="ru-RU"/>
+        </w:rPr>
+        <w:t>конечно знал.</w:t>
+      </w:r>
+      <w:r>
+        <w:rPr>
+          <w:rFonts w:ascii="Times New Roman" w:hAnsi="Times New Roman" w:cs="Times New Roman"/>
+          <w:sz w:val="28"/>
+          <w:szCs w:val="28"/>
+          <w:lang w:val="ru-RU"/>
+        </w:rPr>
+        <w:t xml:space="preserve"> </w:t>
+      </w:r>
+      <w:r>
+        <w:rPr>
+          <w:rFonts w:ascii="Times New Roman" w:hAnsi="Times New Roman" w:cs="Times New Roman"/>
+          <w:sz w:val="28"/>
+          <w:szCs w:val="28"/>
+          <w:lang w:val="ru-RU"/>
+        </w:rPr>
+        <w:t>И он не мог не услышать выстрел. При этом успокойтесь</w:t>
       </w:r>
       <w:r>
         <w:rPr>
@@ -456,68 +644,6 @@
         </w:rPr>
         <w:t>.</w:t>
       </w:r>
-    </w:p>
-    <w:p>
-      <w:pPr>
-        <w:spacing w:line="360" w:lineRule="auto"/>
-        <w:ind w:firstLine="709"/>
-        <w:jc w:val="both"/>
-        <w:rPr>
-          <w:rFonts w:ascii="Times New Roman" w:hAnsi="Times New Roman" w:cs="Times New Roman"/>
-          <w:sz w:val="28"/>
-          <w:szCs w:val="28"/>
-          <w:lang w:val="ru-RU"/>
-        </w:rPr>
-      </w:pPr>
-      <w:r>
-        <w:rPr>
-          <w:rFonts w:ascii="Times New Roman" w:hAnsi="Times New Roman" w:cs="Times New Roman"/>
-          <w:sz w:val="28"/>
-          <w:szCs w:val="28"/>
-          <w:lang w:val="ru-RU"/>
-        </w:rPr>
-        <w:t>Гар</w:t>
-      </w:r>
-      <w:r>
-        <w:rPr>
-          <w:rFonts w:ascii="Times New Roman" w:hAnsi="Times New Roman" w:cs="Times New Roman"/>
-          <w:sz w:val="28"/>
-          <w:szCs w:val="28"/>
-          <w:lang w:val="ru-RU"/>
-        </w:rPr>
-        <w:t>ри, - голос Айрис в наушниках. -</w:t>
-      </w:r>
-      <w:r>
-        <w:rPr>
-          <w:rFonts w:ascii="Times New Roman" w:hAnsi="Times New Roman" w:cs="Times New Roman"/>
-          <w:sz w:val="28"/>
-          <w:szCs w:val="28"/>
-          <w:lang w:val="ru-RU"/>
-        </w:rPr>
-        <w:t xml:space="preserve"> Я готов взять твою игрушку.</w:t>
-      </w:r>
-    </w:p>
-    <w:p>
-      <w:pPr>
-        <w:spacing w:line="360" w:lineRule="auto"/>
-        <w:ind w:firstLine="709"/>
-        <w:jc w:val="both"/>
-        <w:rPr>
-          <w:rFonts w:ascii="Times New Roman" w:hAnsi="Times New Roman" w:cs="Times New Roman"/>
-          <w:sz w:val="28"/>
-          <w:szCs w:val="28"/>
-          <w:lang w:val="ru-RU"/>
-        </w:rPr>
-      </w:pPr>
-      <w:r>
-        <w:rPr>
-          <w:rFonts w:ascii="Times New Roman" w:hAnsi="Times New Roman" w:cs="Times New Roman"/>
-          <w:sz w:val="28"/>
-          <w:szCs w:val="28"/>
-          <w:lang w:val="ru-RU"/>
-        </w:rPr>
-        <w:t xml:space="preserve">Интересно, знала ли она, </w:t>
-      </w:r>
       <w:r>
         <w:rPr>
           <w:rFonts w:ascii="Times New Roman" w:hAnsi="Times New Roman" w:cs="Times New Roman"/>
@@ -534,25 +660,56 @@
           <w:szCs w:val="28"/>
           <w:lang w:val="ru-RU"/>
         </w:rPr>
-        <w:t>что задумал ее отец. Что он вовсе не станет ждать другого</w:t>
-      </w:r>
-      <w:r>
-        <w:rPr>
-          <w:rFonts w:ascii="Times New Roman" w:hAnsi="Times New Roman" w:cs="Times New Roman"/>
-          <w:sz w:val="28"/>
-          <w:szCs w:val="28"/>
-          <w:lang w:val="ru-RU"/>
-        </w:rPr>
-        <w:t xml:space="preserve"> п</w:t>
-      </w:r>
-      <w:r>
-        <w:rPr>
-          <w:rFonts w:ascii="Times New Roman" w:hAnsi="Times New Roman" w:cs="Times New Roman"/>
-          <w:sz w:val="28"/>
-          <w:szCs w:val="28"/>
-          <w:lang w:val="ru-RU"/>
-        </w:rPr>
-        <w:t>одходящего случая, чтобы покончить с предателем Менекеном?</w:t>
+        <w:t>Дерьмо</w:t>
+      </w:r>
+      <w:r>
+        <w:rPr>
+          <w:rFonts w:ascii="Times New Roman" w:hAnsi="Times New Roman" w:cs="Times New Roman"/>
+          <w:sz w:val="28"/>
+          <w:szCs w:val="28"/>
+          <w:lang w:val="ru-RU"/>
+        </w:rPr>
+        <w:t>...</w:t>
+      </w:r>
+    </w:p>
+    <w:p>
+      <w:pPr>
+        <w:spacing w:line="360" w:lineRule="auto"/>
+        <w:ind w:firstLine="709"/>
+        <w:jc w:val="both"/>
+        <w:rPr>
+          <w:rFonts w:ascii="Times New Roman" w:hAnsi="Times New Roman" w:cs="Times New Roman"/>
+          <w:sz w:val="28"/>
+          <w:szCs w:val="28"/>
+          <w:lang w:val="ru-RU"/>
+        </w:rPr>
+      </w:pPr>
+      <w:r>
+        <w:rPr>
+          <w:rFonts w:ascii="Times New Roman" w:hAnsi="Times New Roman" w:cs="Times New Roman"/>
+          <w:sz w:val="28"/>
+          <w:szCs w:val="28"/>
+          <w:lang w:val="ru-RU"/>
+        </w:rPr>
+        <w:t xml:space="preserve"> Острое ощущен</w:t>
+      </w:r>
+      <w:r>
+        <w:rPr>
+          <w:rFonts w:ascii="Times New Roman" w:hAnsi="Times New Roman" w:cs="Times New Roman"/>
+          <w:sz w:val="28"/>
+          <w:szCs w:val="28"/>
+          <w:lang w:val="ru-RU"/>
+        </w:rPr>
+        <w:t xml:space="preserve">ие того, </w:t>
+      </w:r>
+      <w:r>
+        <w:rPr>
+          <w:rFonts w:ascii="Times New Roman" w:hAnsi="Times New Roman" w:cs="Times New Roman"/>
+          <w:sz w:val="28"/>
+          <w:szCs w:val="28"/>
+          <w:lang w:val="ru-RU"/>
+        </w:rPr>
+        <w:t>что меня предали,</w:t>
       </w:r>
       <w:r>
         <w:rPr>
@@ -570,127 +727,6 @@
           <w:szCs w:val="28"/>
           <w:lang w:val="ru-RU"/>
         </w:rPr>
-        <w:t>Какой глупый вопрос</w:t>
-      </w:r>
-      <w:r>
-        <w:rPr>
-          <w:rFonts w:ascii="Times New Roman" w:hAnsi="Times New Roman" w:cs="Times New Roman"/>
-          <w:sz w:val="28"/>
-          <w:szCs w:val="28"/>
-          <w:lang w:val="ru-RU"/>
-        </w:rPr>
-        <w:t>:</w:t>
-      </w:r>
-      <w:r>
-        <w:rPr>
-          <w:rFonts w:ascii="Times New Roman" w:hAnsi="Times New Roman" w:cs="Times New Roman"/>
-          <w:sz w:val="28"/>
-          <w:szCs w:val="28"/>
-          <w:lang w:val="ru-RU"/>
-        </w:rPr>
-        <w:t xml:space="preserve"> </w:t>
-      </w:r>
-      <w:r>
-        <w:rPr>
-          <w:rFonts w:ascii="Times New Roman" w:hAnsi="Times New Roman" w:cs="Times New Roman"/>
-          <w:sz w:val="28"/>
-          <w:szCs w:val="28"/>
-          <w:lang w:val="ru-RU"/>
-        </w:rPr>
-        <w:t>конечно знал.</w:t>
-      </w:r>
-      <w:r>
-        <w:rPr>
-          <w:rFonts w:ascii="Times New Roman" w:hAnsi="Times New Roman" w:cs="Times New Roman"/>
-          <w:sz w:val="28"/>
-          <w:szCs w:val="28"/>
-          <w:lang w:val="ru-RU"/>
-        </w:rPr>
-        <w:t xml:space="preserve"> </w:t>
-      </w:r>
-      <w:r>
-        <w:rPr>
-          <w:rFonts w:ascii="Times New Roman" w:hAnsi="Times New Roman" w:cs="Times New Roman"/>
-          <w:sz w:val="28"/>
-          <w:szCs w:val="28"/>
-          <w:lang w:val="ru-RU"/>
-        </w:rPr>
-        <w:t>И он не мог не услышать выстрел. При этом успокойтесь</w:t>
-      </w:r>
-      <w:r>
-        <w:rPr>
-          <w:rFonts w:ascii="Times New Roman" w:hAnsi="Times New Roman" w:cs="Times New Roman"/>
-          <w:sz w:val="28"/>
-          <w:szCs w:val="28"/>
-          <w:lang w:val="ru-RU"/>
-        </w:rPr>
-        <w:t>.</w:t>
-      </w:r>
-      <w:r>
-        <w:rPr>
-          <w:rFonts w:ascii="Times New Roman" w:hAnsi="Times New Roman" w:cs="Times New Roman"/>
-          <w:sz w:val="28"/>
-          <w:szCs w:val="28"/>
-          <w:lang w:val="ru-RU"/>
-        </w:rPr>
-        <w:t xml:space="preserve"> </w:t>
-      </w:r>
-      <w:r>
-        <w:rPr>
-          <w:rFonts w:ascii="Times New Roman" w:hAnsi="Times New Roman" w:cs="Times New Roman"/>
-          <w:sz w:val="28"/>
-          <w:szCs w:val="28"/>
-          <w:lang w:val="ru-RU"/>
-        </w:rPr>
-        <w:t>Дерьмо</w:t>
-      </w:r>
-      <w:r>
-        <w:rPr>
-          <w:rFonts w:ascii="Times New Roman" w:hAnsi="Times New Roman" w:cs="Times New Roman"/>
-          <w:sz w:val="28"/>
-          <w:szCs w:val="28"/>
-          <w:lang w:val="ru-RU"/>
-        </w:rPr>
-        <w:t>…</w:t>
-      </w:r>
-    </w:p>
-    <w:p>
-      <w:pPr>
-        <w:spacing w:line="360" w:lineRule="auto"/>
-        <w:ind w:firstLine="709"/>
-        <w:jc w:val="both"/>
-        <w:rPr>
-          <w:rFonts w:ascii="Times New Roman" w:hAnsi="Times New Roman" w:cs="Times New Roman"/>
-          <w:sz w:val="28"/>
-          <w:szCs w:val="28"/>
-          <w:lang w:val="ru-RU"/>
-        </w:rPr>
-      </w:pPr>
-      <w:r>
-        <w:rPr>
-          <w:rFonts w:ascii="Times New Roman" w:hAnsi="Times New Roman" w:cs="Times New Roman"/>
-          <w:sz w:val="28"/>
-          <w:szCs w:val="28"/>
-          <w:lang w:val="ru-RU"/>
-        </w:rPr>
-        <w:t xml:space="preserve"> Острое ощущение того, что меня предали,</w:t>
-      </w:r>
-      <w:r>
-        <w:rPr>
-          <w:rFonts w:ascii="Times New Roman" w:hAnsi="Times New Roman" w:cs="Times New Roman"/>
-          <w:sz w:val="28"/>
-          <w:szCs w:val="28"/>
-          <w:lang w:val="ru-RU"/>
-        </w:rPr>
-        <w:t xml:space="preserve"> </w:t>
-      </w:r>
-      <w:r>
-        <w:rPr>
-          <w:rFonts w:ascii="Times New Roman" w:hAnsi="Times New Roman" w:cs="Times New Roman"/>
-          <w:sz w:val="28"/>
-          <w:szCs w:val="28"/>
-          <w:lang w:val="ru-RU"/>
-        </w:rPr>
         <w:t>использовали в качестве одноразового</w:t>
       </w:r>
       <w:r>
@@ -700,25 +736,34 @@
           <w:szCs w:val="28"/>
           <w:lang w:val="ru-RU"/>
         </w:rPr>
-        <w:t xml:space="preserve"> </w:t>
-      </w:r>
-      <w:r>
-        <w:rPr>
-          <w:rFonts w:ascii="Times New Roman" w:hAnsi="Times New Roman" w:cs="Times New Roman"/>
-          <w:sz w:val="28"/>
-          <w:szCs w:val="28"/>
-          <w:lang w:val="ru-RU"/>
-        </w:rPr>
-        <w:t>презерватива, перепо</w:t>
-      </w:r>
-      <w:r>
-        <w:rPr>
-          <w:rFonts w:ascii="Times New Roman" w:hAnsi="Times New Roman" w:cs="Times New Roman"/>
-          <w:sz w:val="28"/>
-          <w:szCs w:val="28"/>
-          <w:lang w:val="ru-RU"/>
-        </w:rPr>
-        <w:t>лняло меня с невероятной силой.</w:t>
+        <w:t xml:space="preserve"> презерватива, </w:t>
+      </w:r>
+      <w:r>
+        <w:rPr>
+          <w:rFonts w:ascii="Times New Roman" w:hAnsi="Times New Roman" w:cs="Times New Roman"/>
+          <w:sz w:val="28"/>
+          <w:szCs w:val="28"/>
+          <w:lang w:val="ru-RU"/>
+        </w:rPr>
+        <w:t>перепо</w:t>
+      </w:r>
+      <w:r>
+        <w:rPr>
+          <w:rFonts w:ascii="Times New Roman" w:hAnsi="Times New Roman" w:cs="Times New Roman"/>
+          <w:sz w:val="28"/>
+          <w:szCs w:val="28"/>
+          <w:lang w:val="ru-RU"/>
+        </w:rPr>
+        <w:t xml:space="preserve">лняло </w:t>
+      </w:r>
+      <w:r>
+        <w:rPr>
+          <w:rFonts w:ascii="Times New Roman" w:hAnsi="Times New Roman" w:cs="Times New Roman"/>
+          <w:sz w:val="28"/>
+          <w:szCs w:val="28"/>
+          <w:lang w:val="ru-RU"/>
+        </w:rPr>
+        <w:t>меня с невероятной силой.</w:t>
       </w:r>
       <w:r>
         <w:rPr>
@@ -944,7 +989,7 @@
           <w:szCs w:val="28"/>
           <w:lang w:val="ru-RU"/>
         </w:rPr>
-        <w:t>…</w:t>
+        <w:t>...</w:t>
       </w:r>
     </w:p>
     <w:p>
@@ -1042,7 +1087,18 @@
           <w:szCs w:val="28"/>
           <w:lang w:val="ru-RU"/>
         </w:rPr>
-        <w:t>Могут найти, а потом… И что? Я не знаю.</w:t>
+        <w:t>Могут найти, а потом...</w:t>
+      </w:r>
+      <w:bookmarkStart w:id="0" w:name="_GoBack"/>
+      <w:bookmarkEnd w:id="0"/>
+      <w:r>
+        <w:rPr>
+          <w:rFonts w:ascii="Times New Roman" w:hAnsi="Times New Roman" w:cs="Times New Roman"/>
+          <w:sz w:val="28"/>
+          <w:szCs w:val="28"/>
+          <w:lang w:val="ru-RU"/>
+        </w:rPr>
+        <w:t xml:space="preserve"> И что? Я не знаю.</w:t>
       </w:r>
     </w:p>
     <w:p>
@@ -1867,8 +1923,6 @@
           <w:lang w:val="ru-RU"/>
         </w:rPr>
       </w:pPr>
-      <w:bookmarkStart w:id="0" w:name="_GoBack"/>
-      <w:bookmarkEnd w:id="0"/>
       <w:r>
         <w:rPr>
           <w:rFonts w:ascii="Times New Roman" w:hAnsi="Times New Roman" w:cs="Times New Roman"/>

--- a/LR2/53.docx
+++ b/LR2/53.docx
@@ -324,6 +324,15 @@
           <w:szCs w:val="28"/>
           <w:lang w:val="ru-RU"/>
         </w:rPr>
+        <w:t xml:space="preserve"> </w:t>
+      </w:r>
+      <w:r>
+        <w:rPr>
+          <w:rFonts w:ascii="Times New Roman" w:hAnsi="Times New Roman" w:cs="Times New Roman"/>
+          <w:sz w:val="28"/>
+          <w:szCs w:val="28"/>
+          <w:lang w:val="ru-RU"/>
+        </w:rPr>
         <w:t>Нет...</w:t>
       </w:r>
       <w:r>
@@ -333,6 +342,15 @@
           <w:szCs w:val="28"/>
           <w:lang w:val="ru-RU"/>
         </w:rPr>
+        <w:t xml:space="preserve"> </w:t>
+      </w:r>
+      <w:r>
+        <w:rPr>
+          <w:rFonts w:ascii="Times New Roman" w:hAnsi="Times New Roman" w:cs="Times New Roman"/>
+          <w:sz w:val="28"/>
+          <w:szCs w:val="28"/>
+          <w:lang w:val="ru-RU"/>
+        </w:rPr>
         <w:t>Я планировал.</w:t>
       </w:r>
       <w:r>
@@ -691,7 +709,7 @@
           <w:szCs w:val="28"/>
           <w:lang w:val="ru-RU"/>
         </w:rPr>
-        <w:t xml:space="preserve"> Острое ощущен</w:t>
+        <w:t>Острое ощущен</w:t>
       </w:r>
       <w:r>
         <w:rPr>
@@ -787,310 +805,302 @@
     <w:p>
       <w:pPr>
         <w:spacing w:line="360" w:lineRule="auto"/>
-        <w:jc w:val="both"/>
-        <w:rPr>
-          <w:rFonts w:ascii="Times New Roman" w:hAnsi="Times New Roman" w:cs="Times New Roman"/>
-          <w:sz w:val="28"/>
-          <w:szCs w:val="28"/>
-          <w:lang w:val="ru-RU"/>
-        </w:rPr>
-      </w:pPr>
-      <w:r>
-        <w:rPr>
-          <w:rFonts w:ascii="Times New Roman" w:hAnsi="Times New Roman" w:cs="Times New Roman"/>
-          <w:sz w:val="28"/>
-          <w:szCs w:val="28"/>
-          <w:lang w:val="ru-RU"/>
-        </w:rPr>
-        <w:lastRenderedPageBreak/>
-        <w:t xml:space="preserve">          </w:t>
-      </w:r>
-      <w:r>
-        <w:rPr>
-          <w:rFonts w:ascii="Times New Roman" w:hAnsi="Times New Roman" w:cs="Times New Roman"/>
-          <w:sz w:val="28"/>
-          <w:szCs w:val="28"/>
-          <w:lang w:val="ru-RU"/>
-        </w:rPr>
-        <w:t>Было труд</w:t>
-      </w:r>
-      <w:r>
-        <w:rPr>
-          <w:rFonts w:ascii="Times New Roman" w:hAnsi="Times New Roman" w:cs="Times New Roman"/>
-          <w:sz w:val="28"/>
-          <w:szCs w:val="28"/>
-          <w:lang w:val="ru-RU"/>
-        </w:rPr>
-        <w:t xml:space="preserve">но вернуть себя в нужное русло. Спокойно. Спокойно. </w:t>
-      </w:r>
-      <w:r>
-        <w:rPr>
-          <w:rFonts w:ascii="Times New Roman" w:hAnsi="Times New Roman" w:cs="Times New Roman"/>
-          <w:sz w:val="28"/>
-          <w:szCs w:val="28"/>
-          <w:lang w:val="ru-RU"/>
-        </w:rPr>
-        <w:t xml:space="preserve">Теперь нам нужно успокоиться. Я осторожно направил дрон к выходу, увидел в камере лицо Айрис. Я отключил </w:t>
-      </w:r>
-      <w:r>
-        <w:rPr>
-          <w:rFonts w:ascii="Times New Roman" w:hAnsi="Times New Roman" w:cs="Times New Roman"/>
-          <w:sz w:val="28"/>
-          <w:szCs w:val="28"/>
-          <w:lang w:val="ru-RU"/>
-        </w:rPr>
-        <w:t xml:space="preserve"> </w:t>
-      </w:r>
-      <w:r>
-        <w:rPr>
-          <w:rFonts w:ascii="Times New Roman" w:hAnsi="Times New Roman" w:cs="Times New Roman"/>
-          <w:sz w:val="28"/>
-          <w:szCs w:val="28"/>
-        </w:rPr>
-        <w:t>c</w:t>
-      </w:r>
-      <w:r>
-        <w:rPr>
-          <w:rFonts w:ascii="Times New Roman" w:hAnsi="Times New Roman" w:cs="Times New Roman"/>
-          <w:sz w:val="28"/>
-          <w:szCs w:val="28"/>
-          <w:lang w:val="ru-RU"/>
-        </w:rPr>
-        <w:t>вязь, бросил пульт на пол, как будто обжег пальцы.</w:t>
-      </w:r>
-    </w:p>
-    <w:p>
-      <w:pPr>
-        <w:spacing w:line="360" w:lineRule="auto"/>
-        <w:ind w:firstLine="709"/>
-        <w:jc w:val="both"/>
-        <w:rPr>
-          <w:rFonts w:ascii="Times New Roman" w:hAnsi="Times New Roman" w:cs="Times New Roman"/>
-          <w:sz w:val="28"/>
-          <w:szCs w:val="28"/>
-          <w:lang w:val="ru-RU"/>
-        </w:rPr>
-      </w:pPr>
-      <w:r>
-        <w:rPr>
-          <w:rFonts w:ascii="Times New Roman" w:hAnsi="Times New Roman" w:cs="Times New Roman"/>
-          <w:sz w:val="28"/>
-          <w:szCs w:val="28"/>
-          <w:lang w:val="ru-RU"/>
-        </w:rPr>
-        <w:t>Я болел</w:t>
-      </w:r>
-      <w:r>
-        <w:rPr>
-          <w:rFonts w:ascii="Times New Roman" w:hAnsi="Times New Roman" w:cs="Times New Roman"/>
-          <w:sz w:val="28"/>
-          <w:szCs w:val="28"/>
-          <w:lang w:val="ru-RU"/>
-        </w:rPr>
-        <w:t>.</w:t>
-      </w:r>
-    </w:p>
-    <w:p>
-      <w:pPr>
-        <w:spacing w:line="360" w:lineRule="auto"/>
-        <w:ind w:firstLine="709"/>
-        <w:jc w:val="both"/>
-        <w:rPr>
-          <w:rFonts w:ascii="Times New Roman" w:hAnsi="Times New Roman" w:cs="Times New Roman"/>
-          <w:sz w:val="28"/>
-          <w:szCs w:val="28"/>
-          <w:lang w:val="ru-RU"/>
-        </w:rPr>
-      </w:pPr>
-      <w:r>
-        <w:rPr>
-          <w:rFonts w:ascii="Times New Roman" w:hAnsi="Times New Roman" w:cs="Times New Roman"/>
-          <w:sz w:val="28"/>
-          <w:szCs w:val="28"/>
-          <w:lang w:val="ru-RU"/>
-        </w:rPr>
-        <w:t>Я прощаюсь со своей слабостью,</w:t>
-      </w:r>
-    </w:p>
-    <w:p>
-      <w:pPr>
-        <w:spacing w:line="360" w:lineRule="auto"/>
-        <w:ind w:firstLine="709"/>
-        <w:jc w:val="both"/>
-        <w:rPr>
-          <w:rFonts w:ascii="Times New Roman" w:hAnsi="Times New Roman" w:cs="Times New Roman"/>
-          <w:sz w:val="28"/>
-          <w:szCs w:val="28"/>
-          <w:lang w:val="ru-RU"/>
-        </w:rPr>
-      </w:pPr>
-      <w:r>
-        <w:rPr>
-          <w:rFonts w:ascii="Times New Roman" w:hAnsi="Times New Roman" w:cs="Times New Roman"/>
-          <w:sz w:val="28"/>
-          <w:szCs w:val="28"/>
-          <w:lang w:val="ru-RU"/>
-        </w:rPr>
-        <w:t>Итак</w:t>
-      </w:r>
-      <w:r>
-        <w:rPr>
-          <w:rFonts w:ascii="Times New Roman" w:hAnsi="Times New Roman" w:cs="Times New Roman"/>
-          <w:sz w:val="28"/>
-          <w:szCs w:val="28"/>
-          <w:lang w:val="ru-RU"/>
-        </w:rPr>
-        <w:t>,</w:t>
-      </w:r>
-      <w:r>
-        <w:rPr>
-          <w:rFonts w:ascii="Times New Roman" w:hAnsi="Times New Roman" w:cs="Times New Roman"/>
-          <w:sz w:val="28"/>
-          <w:szCs w:val="28"/>
-          <w:lang w:val="ru-RU"/>
-        </w:rPr>
-        <w:t xml:space="preserve"> о сожалениях</w:t>
-      </w:r>
-    </w:p>
-    <w:p>
-      <w:pPr>
-        <w:spacing w:line="360" w:lineRule="auto"/>
-        <w:ind w:firstLine="709"/>
-        <w:jc w:val="both"/>
-        <w:rPr>
-          <w:rFonts w:ascii="Times New Roman" w:hAnsi="Times New Roman" w:cs="Times New Roman"/>
-          <w:sz w:val="28"/>
-          <w:szCs w:val="28"/>
-          <w:lang w:val="ru-RU"/>
-        </w:rPr>
-      </w:pPr>
-      <w:r>
-        <w:rPr>
-          <w:rFonts w:ascii="Times New Roman" w:hAnsi="Times New Roman" w:cs="Times New Roman"/>
-          <w:sz w:val="28"/>
-          <w:szCs w:val="28"/>
-          <w:lang w:val="ru-RU"/>
-        </w:rPr>
-        <w:t>И теперь я знаю</w:t>
-      </w:r>
-      <w:r>
-        <w:rPr>
-          <w:rFonts w:ascii="Times New Roman" w:hAnsi="Times New Roman" w:cs="Times New Roman"/>
-          <w:sz w:val="28"/>
-          <w:szCs w:val="28"/>
-          <w:lang w:val="ru-RU"/>
-        </w:rPr>
-        <w:t>, что я жив</w:t>
-      </w:r>
-      <w:r>
-        <w:rPr>
-          <w:rFonts w:ascii="Times New Roman" w:hAnsi="Times New Roman" w:cs="Times New Roman"/>
-          <w:sz w:val="28"/>
-          <w:szCs w:val="28"/>
-          <w:lang w:val="ru-RU"/>
-        </w:rPr>
-        <w:t>...</w:t>
-      </w:r>
-    </w:p>
-    <w:p>
-      <w:pPr>
-        <w:spacing w:line="360" w:lineRule="auto"/>
-        <w:ind w:firstLine="709"/>
-        <w:jc w:val="both"/>
-        <w:rPr>
-          <w:rFonts w:ascii="Times New Roman" w:hAnsi="Times New Roman" w:cs="Times New Roman"/>
-          <w:sz w:val="28"/>
-          <w:szCs w:val="28"/>
-          <w:lang w:val="ru-RU"/>
-        </w:rPr>
-      </w:pPr>
-      <w:r>
-        <w:rPr>
-          <w:rFonts w:ascii="Times New Roman" w:hAnsi="Times New Roman" w:cs="Times New Roman"/>
-          <w:sz w:val="28"/>
-          <w:szCs w:val="28"/>
-          <w:lang w:val="ru-RU"/>
-        </w:rPr>
-        <w:t>Не хватило воздуха</w:t>
-      </w:r>
-      <w:r>
-        <w:rPr>
-          <w:rFonts w:ascii="Times New Roman" w:hAnsi="Times New Roman" w:cs="Times New Roman"/>
-          <w:sz w:val="28"/>
-          <w:szCs w:val="28"/>
-          <w:lang w:val="ru-RU"/>
-        </w:rPr>
-        <w:t>.</w:t>
-      </w:r>
-    </w:p>
-    <w:p>
-      <w:pPr>
-        <w:spacing w:line="360" w:lineRule="auto"/>
-        <w:ind w:firstLine="709"/>
-        <w:jc w:val="both"/>
-        <w:rPr>
-          <w:rFonts w:ascii="Times New Roman" w:hAnsi="Times New Roman" w:cs="Times New Roman"/>
-          <w:sz w:val="28"/>
-          <w:szCs w:val="28"/>
-          <w:lang w:val="ru-RU"/>
-        </w:rPr>
-      </w:pPr>
-      <w:r>
-        <w:rPr>
-          <w:rFonts w:ascii="Times New Roman" w:hAnsi="Times New Roman" w:cs="Times New Roman"/>
-          <w:sz w:val="28"/>
-          <w:szCs w:val="28"/>
-          <w:lang w:val="ru-RU"/>
-        </w:rPr>
-        <w:t>Мне казалось, что я задыхаюсь, но я ничего не мог сделать. В моей голове поселился</w:t>
-      </w:r>
-      <w:r>
-        <w:rPr>
-          <w:rFonts w:ascii="Times New Roman" w:hAnsi="Times New Roman" w:cs="Times New Roman"/>
-          <w:sz w:val="28"/>
-          <w:szCs w:val="28"/>
-          <w:lang w:val="ru-RU"/>
-        </w:rPr>
-        <w:t xml:space="preserve"> </w:t>
-      </w:r>
-      <w:r>
-        <w:rPr>
-          <w:rFonts w:ascii="Times New Roman" w:hAnsi="Times New Roman" w:cs="Times New Roman"/>
-          <w:sz w:val="28"/>
-          <w:szCs w:val="28"/>
-          <w:lang w:val="ru-RU"/>
-        </w:rPr>
-        <w:t>туман. Это был всего лишь третий раз, когда дверь была открыта. Запоздало подумали, что</w:t>
-      </w:r>
-      <w:r>
-        <w:rPr>
-          <w:rFonts w:ascii="Times New Roman" w:hAnsi="Times New Roman" w:cs="Times New Roman"/>
-          <w:sz w:val="28"/>
-          <w:szCs w:val="28"/>
-          <w:lang w:val="ru-RU"/>
-        </w:rPr>
-        <w:t xml:space="preserve"> </w:t>
-      </w:r>
-      <w:r>
-        <w:rPr>
-          <w:rFonts w:ascii="Times New Roman" w:hAnsi="Times New Roman" w:cs="Times New Roman"/>
-          <w:sz w:val="28"/>
-          <w:szCs w:val="28"/>
-          <w:lang w:val="ru-RU"/>
-        </w:rPr>
-        <w:t xml:space="preserve">пульт остался на земле. </w:t>
-      </w:r>
-      <w:r>
-        <w:rPr>
-          <w:rFonts w:ascii="Times New Roman" w:hAnsi="Times New Roman" w:cs="Times New Roman"/>
-          <w:sz w:val="28"/>
-          <w:szCs w:val="28"/>
-          <w:lang w:val="ru-RU"/>
-        </w:rPr>
-        <w:t>Могут найти, а потом...</w:t>
-      </w:r>
+        <w:ind w:firstLine="709"/>
+        <w:jc w:val="both"/>
+        <w:rPr>
+          <w:rFonts w:ascii="Times New Roman" w:hAnsi="Times New Roman" w:cs="Times New Roman"/>
+          <w:sz w:val="28"/>
+          <w:szCs w:val="28"/>
+          <w:lang w:val="ru-RU"/>
+        </w:rPr>
+      </w:pPr>
       <w:bookmarkStart w:id="0" w:name="_GoBack"/>
       <w:bookmarkEnd w:id="0"/>
+      <w:r>
+        <w:rPr>
+          <w:rFonts w:ascii="Times New Roman" w:hAnsi="Times New Roman" w:cs="Times New Roman"/>
+          <w:sz w:val="28"/>
+          <w:szCs w:val="28"/>
+          <w:lang w:val="ru-RU"/>
+        </w:rPr>
+        <w:lastRenderedPageBreak/>
+        <w:t>Было труд</w:t>
+      </w:r>
+      <w:r>
+        <w:rPr>
+          <w:rFonts w:ascii="Times New Roman" w:hAnsi="Times New Roman" w:cs="Times New Roman"/>
+          <w:sz w:val="28"/>
+          <w:szCs w:val="28"/>
+          <w:lang w:val="ru-RU"/>
+        </w:rPr>
+        <w:t xml:space="preserve">но вернуть себя в нужное русло. Спокойно. Спокойно. </w:t>
+      </w:r>
+      <w:r>
+        <w:rPr>
+          <w:rFonts w:ascii="Times New Roman" w:hAnsi="Times New Roman" w:cs="Times New Roman"/>
+          <w:sz w:val="28"/>
+          <w:szCs w:val="28"/>
+          <w:lang w:val="ru-RU"/>
+        </w:rPr>
+        <w:t xml:space="preserve">Теперь нам нужно успокоиться. Я осторожно направил дрон к выходу, увидел в камере лицо Айрис. Я отключил </w:t>
+      </w:r>
+      <w:r>
+        <w:rPr>
+          <w:rFonts w:ascii="Times New Roman" w:hAnsi="Times New Roman" w:cs="Times New Roman"/>
+          <w:sz w:val="28"/>
+          <w:szCs w:val="28"/>
+          <w:lang w:val="ru-RU"/>
+        </w:rPr>
+        <w:t xml:space="preserve"> </w:t>
+      </w:r>
+      <w:r>
+        <w:rPr>
+          <w:rFonts w:ascii="Times New Roman" w:hAnsi="Times New Roman" w:cs="Times New Roman"/>
+          <w:sz w:val="28"/>
+          <w:szCs w:val="28"/>
+        </w:rPr>
+        <w:t>c</w:t>
+      </w:r>
+      <w:r>
+        <w:rPr>
+          <w:rFonts w:ascii="Times New Roman" w:hAnsi="Times New Roman" w:cs="Times New Roman"/>
+          <w:sz w:val="28"/>
+          <w:szCs w:val="28"/>
+          <w:lang w:val="ru-RU"/>
+        </w:rPr>
+        <w:t>вязь, бросил пульт на пол, как будто обжег пальцы.</w:t>
+      </w:r>
+    </w:p>
+    <w:p>
+      <w:pPr>
+        <w:spacing w:line="360" w:lineRule="auto"/>
+        <w:ind w:firstLine="709"/>
+        <w:jc w:val="both"/>
+        <w:rPr>
+          <w:rFonts w:ascii="Times New Roman" w:hAnsi="Times New Roman" w:cs="Times New Roman"/>
+          <w:sz w:val="28"/>
+          <w:szCs w:val="28"/>
+          <w:lang w:val="ru-RU"/>
+        </w:rPr>
+      </w:pPr>
+      <w:r>
+        <w:rPr>
+          <w:rFonts w:ascii="Times New Roman" w:hAnsi="Times New Roman" w:cs="Times New Roman"/>
+          <w:sz w:val="28"/>
+          <w:szCs w:val="28"/>
+          <w:lang w:val="ru-RU"/>
+        </w:rPr>
+        <w:t>Я болел</w:t>
+      </w:r>
+      <w:r>
+        <w:rPr>
+          <w:rFonts w:ascii="Times New Roman" w:hAnsi="Times New Roman" w:cs="Times New Roman"/>
+          <w:sz w:val="28"/>
+          <w:szCs w:val="28"/>
+          <w:lang w:val="ru-RU"/>
+        </w:rPr>
+        <w:t>.</w:t>
+      </w:r>
+    </w:p>
+    <w:p>
+      <w:pPr>
+        <w:spacing w:line="360" w:lineRule="auto"/>
+        <w:ind w:firstLine="709"/>
+        <w:jc w:val="both"/>
+        <w:rPr>
+          <w:rFonts w:ascii="Times New Roman" w:hAnsi="Times New Roman" w:cs="Times New Roman"/>
+          <w:sz w:val="28"/>
+          <w:szCs w:val="28"/>
+          <w:lang w:val="ru-RU"/>
+        </w:rPr>
+      </w:pPr>
+      <w:r>
+        <w:rPr>
+          <w:rFonts w:ascii="Times New Roman" w:hAnsi="Times New Roman" w:cs="Times New Roman"/>
+          <w:sz w:val="28"/>
+          <w:szCs w:val="28"/>
+          <w:lang w:val="ru-RU"/>
+        </w:rPr>
+        <w:t>Я прощаюсь со своей слабостью,</w:t>
+      </w:r>
+    </w:p>
+    <w:p>
+      <w:pPr>
+        <w:spacing w:line="360" w:lineRule="auto"/>
+        <w:ind w:firstLine="709"/>
+        <w:jc w:val="both"/>
+        <w:rPr>
+          <w:rFonts w:ascii="Times New Roman" w:hAnsi="Times New Roman" w:cs="Times New Roman"/>
+          <w:sz w:val="28"/>
+          <w:szCs w:val="28"/>
+          <w:lang w:val="ru-RU"/>
+        </w:rPr>
+      </w:pPr>
+      <w:r>
+        <w:rPr>
+          <w:rFonts w:ascii="Times New Roman" w:hAnsi="Times New Roman" w:cs="Times New Roman"/>
+          <w:sz w:val="28"/>
+          <w:szCs w:val="28"/>
+          <w:lang w:val="ru-RU"/>
+        </w:rPr>
+        <w:t>Итак</w:t>
+      </w:r>
+      <w:r>
+        <w:rPr>
+          <w:rFonts w:ascii="Times New Roman" w:hAnsi="Times New Roman" w:cs="Times New Roman"/>
+          <w:sz w:val="28"/>
+          <w:szCs w:val="28"/>
+          <w:lang w:val="ru-RU"/>
+        </w:rPr>
+        <w:t>,</w:t>
+      </w:r>
+      <w:r>
+        <w:rPr>
+          <w:rFonts w:ascii="Times New Roman" w:hAnsi="Times New Roman" w:cs="Times New Roman"/>
+          <w:sz w:val="28"/>
+          <w:szCs w:val="28"/>
+          <w:lang w:val="ru-RU"/>
+        </w:rPr>
+        <w:t xml:space="preserve"> о сожалениях</w:t>
+      </w:r>
+    </w:p>
+    <w:p>
+      <w:pPr>
+        <w:spacing w:line="360" w:lineRule="auto"/>
+        <w:ind w:firstLine="709"/>
+        <w:jc w:val="both"/>
+        <w:rPr>
+          <w:rFonts w:ascii="Times New Roman" w:hAnsi="Times New Roman" w:cs="Times New Roman"/>
+          <w:sz w:val="28"/>
+          <w:szCs w:val="28"/>
+          <w:lang w:val="ru-RU"/>
+        </w:rPr>
+      </w:pPr>
+      <w:r>
+        <w:rPr>
+          <w:rFonts w:ascii="Times New Roman" w:hAnsi="Times New Roman" w:cs="Times New Roman"/>
+          <w:sz w:val="28"/>
+          <w:szCs w:val="28"/>
+          <w:lang w:val="ru-RU"/>
+        </w:rPr>
+        <w:t>И теперь я знаю</w:t>
+      </w:r>
+      <w:r>
+        <w:rPr>
+          <w:rFonts w:ascii="Times New Roman" w:hAnsi="Times New Roman" w:cs="Times New Roman"/>
+          <w:sz w:val="28"/>
+          <w:szCs w:val="28"/>
+          <w:lang w:val="ru-RU"/>
+        </w:rPr>
+        <w:t>, что я жив</w:t>
+      </w:r>
+      <w:r>
+        <w:rPr>
+          <w:rFonts w:ascii="Times New Roman" w:hAnsi="Times New Roman" w:cs="Times New Roman"/>
+          <w:sz w:val="28"/>
+          <w:szCs w:val="28"/>
+          <w:lang w:val="ru-RU"/>
+        </w:rPr>
+        <w:t>...</w:t>
+      </w:r>
+    </w:p>
+    <w:p>
+      <w:pPr>
+        <w:spacing w:line="360" w:lineRule="auto"/>
+        <w:ind w:firstLine="709"/>
+        <w:jc w:val="both"/>
+        <w:rPr>
+          <w:rFonts w:ascii="Times New Roman" w:hAnsi="Times New Roman" w:cs="Times New Roman"/>
+          <w:sz w:val="28"/>
+          <w:szCs w:val="28"/>
+          <w:lang w:val="ru-RU"/>
+        </w:rPr>
+      </w:pPr>
+      <w:r>
+        <w:rPr>
+          <w:rFonts w:ascii="Times New Roman" w:hAnsi="Times New Roman" w:cs="Times New Roman"/>
+          <w:sz w:val="28"/>
+          <w:szCs w:val="28"/>
+          <w:lang w:val="ru-RU"/>
+        </w:rPr>
+        <w:t>Не хватило воздуха</w:t>
+      </w:r>
+      <w:r>
+        <w:rPr>
+          <w:rFonts w:ascii="Times New Roman" w:hAnsi="Times New Roman" w:cs="Times New Roman"/>
+          <w:sz w:val="28"/>
+          <w:szCs w:val="28"/>
+          <w:lang w:val="ru-RU"/>
+        </w:rPr>
+        <w:t>.</w:t>
+      </w:r>
+    </w:p>
+    <w:p>
+      <w:pPr>
+        <w:spacing w:line="360" w:lineRule="auto"/>
+        <w:ind w:firstLine="709"/>
+        <w:jc w:val="both"/>
+        <w:rPr>
+          <w:rFonts w:ascii="Times New Roman" w:hAnsi="Times New Roman" w:cs="Times New Roman"/>
+          <w:sz w:val="28"/>
+          <w:szCs w:val="28"/>
+          <w:lang w:val="ru-RU"/>
+        </w:rPr>
+      </w:pPr>
+      <w:r>
+        <w:rPr>
+          <w:rFonts w:ascii="Times New Roman" w:hAnsi="Times New Roman" w:cs="Times New Roman"/>
+          <w:sz w:val="28"/>
+          <w:szCs w:val="28"/>
+          <w:lang w:val="ru-RU"/>
+        </w:rPr>
+        <w:t>Мне казалось, что я задыхаюсь, но я ничего не мог сделать. В моей голове поселился</w:t>
+      </w:r>
+      <w:r>
+        <w:rPr>
+          <w:rFonts w:ascii="Times New Roman" w:hAnsi="Times New Roman" w:cs="Times New Roman"/>
+          <w:sz w:val="28"/>
+          <w:szCs w:val="28"/>
+          <w:lang w:val="ru-RU"/>
+        </w:rPr>
+        <w:t xml:space="preserve"> </w:t>
+      </w:r>
+      <w:r>
+        <w:rPr>
+          <w:rFonts w:ascii="Times New Roman" w:hAnsi="Times New Roman" w:cs="Times New Roman"/>
+          <w:sz w:val="28"/>
+          <w:szCs w:val="28"/>
+          <w:lang w:val="ru-RU"/>
+        </w:rPr>
+        <w:t>туман. Это был всего лишь третий раз, когда дверь была открыта. Запоздало подумали, что</w:t>
+      </w:r>
+      <w:r>
+        <w:rPr>
+          <w:rFonts w:ascii="Times New Roman" w:hAnsi="Times New Roman" w:cs="Times New Roman"/>
+          <w:sz w:val="28"/>
+          <w:szCs w:val="28"/>
+          <w:lang w:val="ru-RU"/>
+        </w:rPr>
+        <w:t xml:space="preserve"> </w:t>
+      </w:r>
+      <w:r>
+        <w:rPr>
+          <w:rFonts w:ascii="Times New Roman" w:hAnsi="Times New Roman" w:cs="Times New Roman"/>
+          <w:sz w:val="28"/>
+          <w:szCs w:val="28"/>
+          <w:lang w:val="ru-RU"/>
+        </w:rPr>
+        <w:t xml:space="preserve">пульт остался на земле. </w:t>
+      </w:r>
+      <w:r>
+        <w:rPr>
+          <w:rFonts w:ascii="Times New Roman" w:hAnsi="Times New Roman" w:cs="Times New Roman"/>
+          <w:sz w:val="28"/>
+          <w:szCs w:val="28"/>
+          <w:lang w:val="ru-RU"/>
+        </w:rPr>
+        <w:t>Могут найти, а потом...</w:t>
+      </w:r>
       <w:r>
         <w:rPr>
           <w:rFonts w:ascii="Times New Roman" w:hAnsi="Times New Roman" w:cs="Times New Roman"/>

--- a/LR2/53.docx
+++ b/LR2/53.docx
@@ -351,7 +351,25 @@
           <w:szCs w:val="28"/>
           <w:lang w:val="ru-RU"/>
         </w:rPr>
-        <w:t>Я планировал.</w:t>
+        <w:t>Я планировал</w:t>
+      </w:r>
+      <w:r>
+        <w:rPr>
+          <w:rFonts w:ascii="Times New Roman" w:hAnsi="Times New Roman" w:cs="Times New Roman"/>
+          <w:sz w:val="28"/>
+          <w:szCs w:val="28"/>
+          <w:lang w:val="ru-RU"/>
+        </w:rPr>
+        <w:t>.</w:t>
+      </w:r>
+      <w:r>
+        <w:rPr>
+          <w:rFonts w:ascii="Times New Roman" w:hAnsi="Times New Roman" w:cs="Times New Roman"/>
+          <w:sz w:val="28"/>
+          <w:szCs w:val="28"/>
+          <w:lang w:val="ru-RU"/>
+        </w:rPr>
+        <w:t xml:space="preserve"> Я спланировал убийство. </w:t>
       </w:r>
       <w:r>
         <w:rPr>
@@ -369,16 +387,16 @@
           <w:szCs w:val="28"/>
           <w:lang w:val="ru-RU"/>
         </w:rPr>
-        <w:t>Я планировал.</w:t>
-      </w:r>
-      <w:r>
-        <w:rPr>
-          <w:rFonts w:ascii="Times New Roman" w:hAnsi="Times New Roman" w:cs="Times New Roman"/>
-          <w:sz w:val="28"/>
-          <w:szCs w:val="28"/>
-          <w:lang w:val="ru-RU"/>
-        </w:rPr>
-        <w:t xml:space="preserve"> Я спланировал убийство. </w:t>
+        <w:t>И это помогло воплотить его в жизнь</w:t>
+      </w:r>
+      <w:r>
+        <w:rPr>
+          <w:rFonts w:ascii="Times New Roman" w:hAnsi="Times New Roman" w:cs="Times New Roman"/>
+          <w:sz w:val="28"/>
+          <w:szCs w:val="28"/>
+          <w:lang w:val="ru-RU"/>
+        </w:rPr>
+        <w:t>.</w:t>
       </w:r>
       <w:r>
         <w:rPr>
@@ -396,7 +414,47 @@
           <w:szCs w:val="28"/>
           <w:lang w:val="ru-RU"/>
         </w:rPr>
-        <w:t>И это помогло воплотить его в жизнь</w:t>
+        <w:t xml:space="preserve"> Я </w:t>
+      </w:r>
+      <w:r>
+        <w:rPr>
+          <w:rFonts w:ascii="Times New Roman" w:hAnsi="Times New Roman" w:cs="Times New Roman"/>
+          <w:sz w:val="28"/>
+          <w:szCs w:val="28"/>
+          <w:lang w:val="ru-RU"/>
+        </w:rPr>
+        <w:t xml:space="preserve"> </w:t>
+      </w:r>
+      <w:r>
+        <w:rPr>
+          <w:rFonts w:ascii="Times New Roman" w:hAnsi="Times New Roman" w:cs="Times New Roman"/>
+          <w:sz w:val="28"/>
+          <w:szCs w:val="28"/>
+          <w:lang w:val="ru-RU"/>
+        </w:rPr>
+        <w:t>убийца!</w:t>
+      </w:r>
+    </w:p>
+    <w:p>
+      <w:pPr>
+        <w:spacing w:line="360" w:lineRule="auto"/>
+        <w:ind w:firstLine="709"/>
+        <w:jc w:val="both"/>
+        <w:rPr>
+          <w:rFonts w:ascii="Times New Roman" w:hAnsi="Times New Roman" w:cs="Times New Roman"/>
+          <w:sz w:val="28"/>
+          <w:szCs w:val="28"/>
+          <w:lang w:val="ru-RU"/>
+        </w:rPr>
+      </w:pPr>
+      <w:r>
+        <w:rPr>
+          <w:rFonts w:ascii="Times New Roman" w:hAnsi="Times New Roman" w:cs="Times New Roman"/>
+          <w:sz w:val="28"/>
+          <w:szCs w:val="28"/>
+          <w:lang w:val="ru-RU"/>
+        </w:rPr>
+        <w:t>Руки тряслись</w:t>
       </w:r>
       <w:r>
         <w:rPr>
@@ -407,6 +465,68 @@
         </w:rPr>
         <w:t>.</w:t>
       </w:r>
+    </w:p>
+    <w:p>
+      <w:pPr>
+        <w:spacing w:line="360" w:lineRule="auto"/>
+        <w:ind w:firstLine="709"/>
+        <w:jc w:val="both"/>
+        <w:rPr>
+          <w:rFonts w:ascii="Times New Roman" w:hAnsi="Times New Roman" w:cs="Times New Roman"/>
+          <w:sz w:val="28"/>
+          <w:szCs w:val="28"/>
+          <w:lang w:val="ru-RU"/>
+        </w:rPr>
+      </w:pPr>
+      <w:r>
+        <w:rPr>
+          <w:rFonts w:ascii="Times New Roman" w:hAnsi="Times New Roman" w:cs="Times New Roman"/>
+          <w:sz w:val="28"/>
+          <w:szCs w:val="28"/>
+          <w:lang w:val="ru-RU"/>
+        </w:rPr>
+        <w:t>Гар</w:t>
+      </w:r>
+      <w:r>
+        <w:rPr>
+          <w:rFonts w:ascii="Times New Roman" w:hAnsi="Times New Roman" w:cs="Times New Roman"/>
+          <w:sz w:val="28"/>
+          <w:szCs w:val="28"/>
+          <w:lang w:val="ru-RU"/>
+        </w:rPr>
+        <w:t>ри, - голос Айрис в наушниках. -</w:t>
+      </w:r>
+      <w:r>
+        <w:rPr>
+          <w:rFonts w:ascii="Times New Roman" w:hAnsi="Times New Roman" w:cs="Times New Roman"/>
+          <w:sz w:val="28"/>
+          <w:szCs w:val="28"/>
+          <w:lang w:val="ru-RU"/>
+        </w:rPr>
+        <w:t xml:space="preserve"> Я готов взять твою игрушку.</w:t>
+      </w:r>
+    </w:p>
+    <w:p>
+      <w:pPr>
+        <w:spacing w:line="360" w:lineRule="auto"/>
+        <w:ind w:firstLine="709"/>
+        <w:jc w:val="both"/>
+        <w:rPr>
+          <w:rFonts w:ascii="Times New Roman" w:hAnsi="Times New Roman" w:cs="Times New Roman"/>
+          <w:sz w:val="28"/>
+          <w:szCs w:val="28"/>
+          <w:lang w:val="ru-RU"/>
+        </w:rPr>
+      </w:pPr>
+      <w:r>
+        <w:rPr>
+          <w:rFonts w:ascii="Times New Roman" w:hAnsi="Times New Roman" w:cs="Times New Roman"/>
+          <w:sz w:val="28"/>
+          <w:szCs w:val="28"/>
+          <w:lang w:val="ru-RU"/>
+        </w:rPr>
+        <w:t xml:space="preserve">Интересно, знала ли она, </w:t>
+      </w:r>
       <w:r>
         <w:rPr>
           <w:rFonts w:ascii="Times New Roman" w:hAnsi="Times New Roman" w:cs="Times New Roman"/>
@@ -423,7 +543,52 @@
           <w:szCs w:val="28"/>
           <w:lang w:val="ru-RU"/>
         </w:rPr>
-        <w:t xml:space="preserve"> Я </w:t>
+        <w:t xml:space="preserve">что задумал ее отец. </w:t>
+      </w:r>
+      <w:r>
+        <w:rPr>
+          <w:rFonts w:ascii="Times New Roman" w:hAnsi="Times New Roman" w:cs="Times New Roman"/>
+          <w:sz w:val="28"/>
+          <w:szCs w:val="28"/>
+          <w:lang w:val="ru-RU"/>
+        </w:rPr>
+        <w:t>Что он вовсе не станет ждать другого</w:t>
+      </w:r>
+      <w:r>
+        <w:rPr>
+          <w:rFonts w:ascii="Times New Roman" w:hAnsi="Times New Roman" w:cs="Times New Roman"/>
+          <w:sz w:val="28"/>
+          <w:szCs w:val="28"/>
+          <w:lang w:val="ru-RU"/>
+        </w:rPr>
+        <w:t xml:space="preserve"> п</w:t>
+      </w:r>
+      <w:r>
+        <w:rPr>
+          <w:rFonts w:ascii="Times New Roman" w:hAnsi="Times New Roman" w:cs="Times New Roman"/>
+          <w:sz w:val="28"/>
+          <w:szCs w:val="28"/>
+          <w:lang w:val="ru-RU"/>
+        </w:rPr>
+        <w:t>одходящего случая, ч</w:t>
+      </w:r>
+      <w:r>
+        <w:rPr>
+          <w:rFonts w:ascii="Times New Roman" w:hAnsi="Times New Roman" w:cs="Times New Roman"/>
+          <w:sz w:val="28"/>
+          <w:szCs w:val="28"/>
+          <w:lang w:val="ru-RU"/>
+        </w:rPr>
+        <w:t>тобы покончить с предателем Мен</w:t>
+      </w:r>
+      <w:r>
+        <w:rPr>
+          <w:rFonts w:ascii="Times New Roman" w:hAnsi="Times New Roman" w:cs="Times New Roman"/>
+          <w:sz w:val="28"/>
+          <w:szCs w:val="28"/>
+          <w:lang w:val="ru-RU"/>
+        </w:rPr>
+        <w:t>кеном?</w:t>
       </w:r>
       <w:r>
         <w:rPr>
@@ -441,29 +606,52 @@
           <w:szCs w:val="28"/>
           <w:lang w:val="ru-RU"/>
         </w:rPr>
-        <w:t>убийца!</w:t>
-      </w:r>
-    </w:p>
-    <w:p>
-      <w:pPr>
-        <w:spacing w:line="360" w:lineRule="auto"/>
-        <w:ind w:firstLine="709"/>
-        <w:jc w:val="both"/>
-        <w:rPr>
-          <w:rFonts w:ascii="Times New Roman" w:hAnsi="Times New Roman" w:cs="Times New Roman"/>
-          <w:sz w:val="28"/>
-          <w:szCs w:val="28"/>
-          <w:lang w:val="ru-RU"/>
-        </w:rPr>
-      </w:pPr>
-      <w:r>
-        <w:rPr>
-          <w:rFonts w:ascii="Times New Roman" w:hAnsi="Times New Roman" w:cs="Times New Roman"/>
-          <w:sz w:val="28"/>
-          <w:szCs w:val="28"/>
-          <w:lang w:val="ru-RU"/>
-        </w:rPr>
-        <w:t>Руки тряслись</w:t>
+        <w:t>Какой глупый вопрос</w:t>
+      </w:r>
+      <w:r>
+        <w:rPr>
+          <w:rFonts w:ascii="Times New Roman" w:hAnsi="Times New Roman" w:cs="Times New Roman"/>
+          <w:sz w:val="28"/>
+          <w:szCs w:val="28"/>
+          <w:lang w:val="ru-RU"/>
+        </w:rPr>
+        <w:t>:</w:t>
+      </w:r>
+      <w:r>
+        <w:rPr>
+          <w:rFonts w:ascii="Times New Roman" w:hAnsi="Times New Roman" w:cs="Times New Roman"/>
+          <w:sz w:val="28"/>
+          <w:szCs w:val="28"/>
+          <w:lang w:val="ru-RU"/>
+        </w:rPr>
+        <w:t xml:space="preserve"> </w:t>
+      </w:r>
+      <w:r>
+        <w:rPr>
+          <w:rFonts w:ascii="Times New Roman" w:hAnsi="Times New Roman" w:cs="Times New Roman"/>
+          <w:sz w:val="28"/>
+          <w:szCs w:val="28"/>
+          <w:lang w:val="ru-RU"/>
+        </w:rPr>
+        <w:t>конечно знал.</w:t>
+      </w:r>
+      <w:r>
+        <w:rPr>
+          <w:rFonts w:ascii="Times New Roman" w:hAnsi="Times New Roman" w:cs="Times New Roman"/>
+          <w:sz w:val="28"/>
+          <w:szCs w:val="28"/>
+          <w:lang w:val="ru-RU"/>
+        </w:rPr>
+        <w:t xml:space="preserve"> </w:t>
+      </w:r>
+      <w:r>
+        <w:rPr>
+          <w:rFonts w:ascii="Times New Roman" w:hAnsi="Times New Roman" w:cs="Times New Roman"/>
+          <w:sz w:val="28"/>
+          <w:szCs w:val="28"/>
+          <w:lang w:val="ru-RU"/>
+        </w:rPr>
+        <w:t>И он не мог не услышать выстрел. При этом успокойтесь</w:t>
       </w:r>
       <w:r>
         <w:rPr>
@@ -474,68 +662,6 @@
         </w:rPr>
         <w:t>.</w:t>
       </w:r>
-    </w:p>
-    <w:p>
-      <w:pPr>
-        <w:spacing w:line="360" w:lineRule="auto"/>
-        <w:ind w:firstLine="709"/>
-        <w:jc w:val="both"/>
-        <w:rPr>
-          <w:rFonts w:ascii="Times New Roman" w:hAnsi="Times New Roman" w:cs="Times New Roman"/>
-          <w:sz w:val="28"/>
-          <w:szCs w:val="28"/>
-          <w:lang w:val="ru-RU"/>
-        </w:rPr>
-      </w:pPr>
-      <w:r>
-        <w:rPr>
-          <w:rFonts w:ascii="Times New Roman" w:hAnsi="Times New Roman" w:cs="Times New Roman"/>
-          <w:sz w:val="28"/>
-          <w:szCs w:val="28"/>
-          <w:lang w:val="ru-RU"/>
-        </w:rPr>
-        <w:t>Гар</w:t>
-      </w:r>
-      <w:r>
-        <w:rPr>
-          <w:rFonts w:ascii="Times New Roman" w:hAnsi="Times New Roman" w:cs="Times New Roman"/>
-          <w:sz w:val="28"/>
-          <w:szCs w:val="28"/>
-          <w:lang w:val="ru-RU"/>
-        </w:rPr>
-        <w:t>ри, - голос Айрис в наушниках. -</w:t>
-      </w:r>
-      <w:r>
-        <w:rPr>
-          <w:rFonts w:ascii="Times New Roman" w:hAnsi="Times New Roman" w:cs="Times New Roman"/>
-          <w:sz w:val="28"/>
-          <w:szCs w:val="28"/>
-          <w:lang w:val="ru-RU"/>
-        </w:rPr>
-        <w:t xml:space="preserve"> Я готов взять твою игрушку.</w:t>
-      </w:r>
-    </w:p>
-    <w:p>
-      <w:pPr>
-        <w:spacing w:line="360" w:lineRule="auto"/>
-        <w:ind w:firstLine="709"/>
-        <w:jc w:val="both"/>
-        <w:rPr>
-          <w:rFonts w:ascii="Times New Roman" w:hAnsi="Times New Roman" w:cs="Times New Roman"/>
-          <w:sz w:val="28"/>
-          <w:szCs w:val="28"/>
-          <w:lang w:val="ru-RU"/>
-        </w:rPr>
-      </w:pPr>
-      <w:r>
-        <w:rPr>
-          <w:rFonts w:ascii="Times New Roman" w:hAnsi="Times New Roman" w:cs="Times New Roman"/>
-          <w:sz w:val="28"/>
-          <w:szCs w:val="28"/>
-          <w:lang w:val="ru-RU"/>
-        </w:rPr>
-        <w:t xml:space="preserve">Интересно, знала ли она, </w:t>
-      </w:r>
       <w:r>
         <w:rPr>
           <w:rFonts w:ascii="Times New Roman" w:hAnsi="Times New Roman" w:cs="Times New Roman"/>
@@ -552,43 +678,56 @@
           <w:szCs w:val="28"/>
           <w:lang w:val="ru-RU"/>
         </w:rPr>
-        <w:t>что задумал ее отец. Что он вовсе не станет ждать другого</w:t>
-      </w:r>
-      <w:r>
-        <w:rPr>
-          <w:rFonts w:ascii="Times New Roman" w:hAnsi="Times New Roman" w:cs="Times New Roman"/>
-          <w:sz w:val="28"/>
-          <w:szCs w:val="28"/>
-          <w:lang w:val="ru-RU"/>
-        </w:rPr>
-        <w:t xml:space="preserve"> п</w:t>
-      </w:r>
-      <w:r>
-        <w:rPr>
-          <w:rFonts w:ascii="Times New Roman" w:hAnsi="Times New Roman" w:cs="Times New Roman"/>
-          <w:sz w:val="28"/>
-          <w:szCs w:val="28"/>
-          <w:lang w:val="ru-RU"/>
-        </w:rPr>
-        <w:t>одходящего случая, ч</w:t>
-      </w:r>
-      <w:r>
-        <w:rPr>
-          <w:rFonts w:ascii="Times New Roman" w:hAnsi="Times New Roman" w:cs="Times New Roman"/>
-          <w:sz w:val="28"/>
-          <w:szCs w:val="28"/>
-          <w:lang w:val="ru-RU"/>
-        </w:rPr>
-        <w:t>тобы покончить с предателем Мен</w:t>
-      </w:r>
-      <w:r>
-        <w:rPr>
-          <w:rFonts w:ascii="Times New Roman" w:hAnsi="Times New Roman" w:cs="Times New Roman"/>
-          <w:sz w:val="28"/>
-          <w:szCs w:val="28"/>
-          <w:lang w:val="ru-RU"/>
-        </w:rPr>
-        <w:t>кеном?</w:t>
+        <w:t>Дерьмо</w:t>
+      </w:r>
+      <w:r>
+        <w:rPr>
+          <w:rFonts w:ascii="Times New Roman" w:hAnsi="Times New Roman" w:cs="Times New Roman"/>
+          <w:sz w:val="28"/>
+          <w:szCs w:val="28"/>
+          <w:lang w:val="ru-RU"/>
+        </w:rPr>
+        <w:t>...</w:t>
+      </w:r>
+    </w:p>
+    <w:p>
+      <w:pPr>
+        <w:spacing w:line="360" w:lineRule="auto"/>
+        <w:ind w:firstLine="709"/>
+        <w:jc w:val="both"/>
+        <w:rPr>
+          <w:rFonts w:ascii="Times New Roman" w:hAnsi="Times New Roman" w:cs="Times New Roman"/>
+          <w:sz w:val="28"/>
+          <w:szCs w:val="28"/>
+          <w:lang w:val="ru-RU"/>
+        </w:rPr>
+      </w:pPr>
+      <w:r>
+        <w:rPr>
+          <w:rFonts w:ascii="Times New Roman" w:hAnsi="Times New Roman" w:cs="Times New Roman"/>
+          <w:sz w:val="28"/>
+          <w:szCs w:val="28"/>
+          <w:lang w:val="ru-RU"/>
+        </w:rPr>
+        <w:t>Острое ощущен</w:t>
+      </w:r>
+      <w:r>
+        <w:rPr>
+          <w:rFonts w:ascii="Times New Roman" w:hAnsi="Times New Roman" w:cs="Times New Roman"/>
+          <w:sz w:val="28"/>
+          <w:szCs w:val="28"/>
+          <w:lang w:val="ru-RU"/>
+        </w:rPr>
+        <w:t xml:space="preserve">ие того, </w:t>
+      </w:r>
+      <w:r>
+        <w:rPr>
+          <w:rFonts w:ascii="Times New Roman" w:hAnsi="Times New Roman" w:cs="Times New Roman"/>
+          <w:sz w:val="28"/>
+          <w:szCs w:val="28"/>
+          <w:lang w:val="ru-RU"/>
+        </w:rPr>
+        <w:t>что меня предали,</w:t>
       </w:r>
       <w:r>
         <w:rPr>
@@ -606,16 +745,43 @@
           <w:szCs w:val="28"/>
           <w:lang w:val="ru-RU"/>
         </w:rPr>
-        <w:t>Какой глупый вопрос</w:t>
-      </w:r>
-      <w:r>
-        <w:rPr>
-          <w:rFonts w:ascii="Times New Roman" w:hAnsi="Times New Roman" w:cs="Times New Roman"/>
-          <w:sz w:val="28"/>
-          <w:szCs w:val="28"/>
-          <w:lang w:val="ru-RU"/>
-        </w:rPr>
-        <w:t>:</w:t>
+        <w:t>использовали в качестве одноразового</w:t>
+      </w:r>
+      <w:r>
+        <w:rPr>
+          <w:rFonts w:ascii="Times New Roman" w:hAnsi="Times New Roman" w:cs="Times New Roman"/>
+          <w:sz w:val="28"/>
+          <w:szCs w:val="28"/>
+          <w:lang w:val="ru-RU"/>
+        </w:rPr>
+        <w:t xml:space="preserve"> презерватива, </w:t>
+      </w:r>
+      <w:r>
+        <w:rPr>
+          <w:rFonts w:ascii="Times New Roman" w:hAnsi="Times New Roman" w:cs="Times New Roman"/>
+          <w:sz w:val="28"/>
+          <w:szCs w:val="28"/>
+          <w:lang w:val="ru-RU"/>
+        </w:rPr>
+        <w:t>перепо</w:t>
+      </w:r>
+      <w:r>
+        <w:rPr>
+          <w:rFonts w:ascii="Times New Roman" w:hAnsi="Times New Roman" w:cs="Times New Roman"/>
+          <w:sz w:val="28"/>
+          <w:szCs w:val="28"/>
+          <w:lang w:val="ru-RU"/>
+        </w:rPr>
+        <w:t xml:space="preserve">лняло </w:t>
+      </w:r>
+      <w:r>
+        <w:rPr>
+          <w:rFonts w:ascii="Times New Roman" w:hAnsi="Times New Roman" w:cs="Times New Roman"/>
+          <w:sz w:val="28"/>
+          <w:szCs w:val="28"/>
+          <w:lang w:val="ru-RU"/>
+        </w:rPr>
+        <w:t>меня с невероятной силой.</w:t>
       </w:r>
       <w:r>
         <w:rPr>
@@ -633,173 +799,25 @@
           <w:szCs w:val="28"/>
           <w:lang w:val="ru-RU"/>
         </w:rPr>
-        <w:t>конечно знал.</w:t>
-      </w:r>
-      <w:r>
-        <w:rPr>
-          <w:rFonts w:ascii="Times New Roman" w:hAnsi="Times New Roman" w:cs="Times New Roman"/>
-          <w:sz w:val="28"/>
-          <w:szCs w:val="28"/>
-          <w:lang w:val="ru-RU"/>
-        </w:rPr>
-        <w:t xml:space="preserve"> </w:t>
-      </w:r>
-      <w:r>
-        <w:rPr>
-          <w:rFonts w:ascii="Times New Roman" w:hAnsi="Times New Roman" w:cs="Times New Roman"/>
-          <w:sz w:val="28"/>
-          <w:szCs w:val="28"/>
-          <w:lang w:val="ru-RU"/>
-        </w:rPr>
-        <w:t>И он не мог не услышать выстрел. При этом успокойтесь</w:t>
-      </w:r>
-      <w:r>
-        <w:rPr>
-          <w:rFonts w:ascii="Times New Roman" w:hAnsi="Times New Roman" w:cs="Times New Roman"/>
-          <w:sz w:val="28"/>
-          <w:szCs w:val="28"/>
-          <w:lang w:val="ru-RU"/>
-        </w:rPr>
-        <w:t>.</w:t>
-      </w:r>
-      <w:r>
-        <w:rPr>
-          <w:rFonts w:ascii="Times New Roman" w:hAnsi="Times New Roman" w:cs="Times New Roman"/>
-          <w:sz w:val="28"/>
-          <w:szCs w:val="28"/>
-          <w:lang w:val="ru-RU"/>
-        </w:rPr>
-        <w:t xml:space="preserve"> </w:t>
-      </w:r>
-      <w:r>
-        <w:rPr>
-          <w:rFonts w:ascii="Times New Roman" w:hAnsi="Times New Roman" w:cs="Times New Roman"/>
-          <w:sz w:val="28"/>
-          <w:szCs w:val="28"/>
-          <w:lang w:val="ru-RU"/>
-        </w:rPr>
-        <w:t>Дерьмо</w:t>
-      </w:r>
-      <w:r>
-        <w:rPr>
-          <w:rFonts w:ascii="Times New Roman" w:hAnsi="Times New Roman" w:cs="Times New Roman"/>
-          <w:sz w:val="28"/>
-          <w:szCs w:val="28"/>
-          <w:lang w:val="ru-RU"/>
-        </w:rPr>
-        <w:t>...</w:t>
-      </w:r>
-    </w:p>
-    <w:p>
-      <w:pPr>
-        <w:spacing w:line="360" w:lineRule="auto"/>
-        <w:ind w:firstLine="709"/>
-        <w:jc w:val="both"/>
-        <w:rPr>
-          <w:rFonts w:ascii="Times New Roman" w:hAnsi="Times New Roman" w:cs="Times New Roman"/>
-          <w:sz w:val="28"/>
-          <w:szCs w:val="28"/>
-          <w:lang w:val="ru-RU"/>
-        </w:rPr>
-      </w:pPr>
-      <w:r>
-        <w:rPr>
-          <w:rFonts w:ascii="Times New Roman" w:hAnsi="Times New Roman" w:cs="Times New Roman"/>
-          <w:sz w:val="28"/>
-          <w:szCs w:val="28"/>
-          <w:lang w:val="ru-RU"/>
-        </w:rPr>
-        <w:t>Острое ощущен</w:t>
-      </w:r>
-      <w:r>
-        <w:rPr>
-          <w:rFonts w:ascii="Times New Roman" w:hAnsi="Times New Roman" w:cs="Times New Roman"/>
-          <w:sz w:val="28"/>
-          <w:szCs w:val="28"/>
-          <w:lang w:val="ru-RU"/>
-        </w:rPr>
-        <w:t xml:space="preserve">ие того, </w:t>
-      </w:r>
-      <w:r>
-        <w:rPr>
-          <w:rFonts w:ascii="Times New Roman" w:hAnsi="Times New Roman" w:cs="Times New Roman"/>
-          <w:sz w:val="28"/>
-          <w:szCs w:val="28"/>
-          <w:lang w:val="ru-RU"/>
-        </w:rPr>
-        <w:t>что меня предали,</w:t>
-      </w:r>
-      <w:r>
-        <w:rPr>
-          <w:rFonts w:ascii="Times New Roman" w:hAnsi="Times New Roman" w:cs="Times New Roman"/>
-          <w:sz w:val="28"/>
-          <w:szCs w:val="28"/>
-          <w:lang w:val="ru-RU"/>
-        </w:rPr>
-        <w:t xml:space="preserve"> </w:t>
-      </w:r>
-      <w:r>
-        <w:rPr>
-          <w:rFonts w:ascii="Times New Roman" w:hAnsi="Times New Roman" w:cs="Times New Roman"/>
-          <w:sz w:val="28"/>
-          <w:szCs w:val="28"/>
-          <w:lang w:val="ru-RU"/>
-        </w:rPr>
-        <w:t>использовали в качестве одноразового</w:t>
-      </w:r>
-      <w:r>
-        <w:rPr>
-          <w:rFonts w:ascii="Times New Roman" w:hAnsi="Times New Roman" w:cs="Times New Roman"/>
-          <w:sz w:val="28"/>
-          <w:szCs w:val="28"/>
-          <w:lang w:val="ru-RU"/>
-        </w:rPr>
-        <w:t xml:space="preserve"> презерватива, </w:t>
-      </w:r>
-      <w:r>
-        <w:rPr>
-          <w:rFonts w:ascii="Times New Roman" w:hAnsi="Times New Roman" w:cs="Times New Roman"/>
-          <w:sz w:val="28"/>
-          <w:szCs w:val="28"/>
-          <w:lang w:val="ru-RU"/>
-        </w:rPr>
-        <w:t>перепо</w:t>
-      </w:r>
-      <w:r>
-        <w:rPr>
-          <w:rFonts w:ascii="Times New Roman" w:hAnsi="Times New Roman" w:cs="Times New Roman"/>
-          <w:sz w:val="28"/>
-          <w:szCs w:val="28"/>
-          <w:lang w:val="ru-RU"/>
-        </w:rPr>
-        <w:t xml:space="preserve">лняло </w:t>
-      </w:r>
-      <w:r>
-        <w:rPr>
-          <w:rFonts w:ascii="Times New Roman" w:hAnsi="Times New Roman" w:cs="Times New Roman"/>
-          <w:sz w:val="28"/>
-          <w:szCs w:val="28"/>
-          <w:lang w:val="ru-RU"/>
-        </w:rPr>
-        <w:t>меня с невероятной силой.</w:t>
-      </w:r>
-      <w:r>
-        <w:rPr>
-          <w:rFonts w:ascii="Times New Roman" w:hAnsi="Times New Roman" w:cs="Times New Roman"/>
-          <w:sz w:val="28"/>
-          <w:szCs w:val="28"/>
-          <w:lang w:val="ru-RU"/>
-        </w:rPr>
-        <w:t xml:space="preserve"> </w:t>
-      </w:r>
-      <w:r>
-        <w:rPr>
-          <w:rFonts w:ascii="Times New Roman" w:hAnsi="Times New Roman" w:cs="Times New Roman"/>
-          <w:sz w:val="28"/>
-          <w:szCs w:val="28"/>
-          <w:lang w:val="ru-RU"/>
-        </w:rPr>
-        <w:t>Мне хотелось плюнуть на все и уйти. Где-нибудь на закате И вспомните мое имя, сволочи.</w:t>
+        <w:t>Мне хотелось плюнуть на все и уйти. Где-</w:t>
+      </w:r>
+      <w:r>
+        <w:rPr>
+          <w:rFonts w:ascii="Times New Roman" w:hAnsi="Times New Roman" w:cs="Times New Roman"/>
+          <w:sz w:val="28"/>
+          <w:szCs w:val="28"/>
+          <w:lang w:val="ru-RU"/>
+        </w:rPr>
+        <w:t>нибудь на закате И вспомните свое</w:t>
+      </w:r>
+      <w:r>
+        <w:rPr>
+          <w:rFonts w:ascii="Times New Roman" w:hAnsi="Times New Roman" w:cs="Times New Roman"/>
+          <w:sz w:val="28"/>
+          <w:szCs w:val="28"/>
+          <w:lang w:val="ru-RU"/>
+        </w:rPr>
+        <w:t xml:space="preserve"> имя, сволочи.</w:t>
       </w:r>
     </w:p>
     <w:p>
@@ -842,7 +860,25 @@
           <w:szCs w:val="28"/>
           <w:lang w:val="ru-RU"/>
         </w:rPr>
-        <w:t xml:space="preserve">Теперь нам нужно успокоиться. Я осторожно направил дрон к выходу, увидел в камере лицо Айрис. Я отключил </w:t>
+        <w:t>Теперь нам нужно успокоиться. Я осторожно направил</w:t>
+      </w:r>
+      <w:r>
+        <w:rPr>
+          <w:rFonts w:ascii="Times New Roman" w:hAnsi="Times New Roman" w:cs="Times New Roman"/>
+          <w:sz w:val="28"/>
+          <w:szCs w:val="28"/>
+          <w:lang w:val="ru-RU"/>
+        </w:rPr>
+        <w:t xml:space="preserve"> дрон к выходу, увидел в камере </w:t>
+      </w:r>
+      <w:r>
+        <w:rPr>
+          <w:rFonts w:ascii="Times New Roman" w:hAnsi="Times New Roman" w:cs="Times New Roman"/>
+          <w:sz w:val="28"/>
+          <w:szCs w:val="28"/>
+          <w:lang w:val="ru-RU"/>
+        </w:rPr>
+        <w:t xml:space="preserve">лицо Айрис. Я отключил </w:t>
       </w:r>
       <w:r>
         <w:rPr>
@@ -868,7 +904,16 @@
           <w:szCs w:val="28"/>
           <w:lang w:val="ru-RU"/>
         </w:rPr>
-        <w:t>вязь, бросил пульт на пол, как будто обжег пальцы.</w:t>
+        <w:t xml:space="preserve">вязь, бросил пульт на пол, </w:t>
+      </w:r>
+      <w:r>
+        <w:rPr>
+          <w:rFonts w:ascii="Times New Roman" w:hAnsi="Times New Roman" w:cs="Times New Roman"/>
+          <w:sz w:val="28"/>
+          <w:szCs w:val="28"/>
+          <w:lang w:val="ru-RU"/>
+        </w:rPr>
+        <w:t>как будто обжег пальцы.</w:t>
       </w:r>
     </w:p>
     <w:p>

--- a/LR2/53.docx
+++ b/LR2/53.docx
@@ -369,15 +369,6 @@
           <w:szCs w:val="28"/>
           <w:lang w:val="ru-RU"/>
         </w:rPr>
-        <w:t xml:space="preserve"> Я спланировал убийство. </w:t>
-      </w:r>
-      <w:r>
-        <w:rPr>
-          <w:rFonts w:ascii="Times New Roman" w:hAnsi="Times New Roman" w:cs="Times New Roman"/>
-          <w:sz w:val="28"/>
-          <w:szCs w:val="28"/>
-          <w:lang w:val="ru-RU"/>
-        </w:rPr>
         <w:t xml:space="preserve"> </w:t>
       </w:r>
       <w:r>
@@ -387,6 +378,24 @@
           <w:szCs w:val="28"/>
           <w:lang w:val="ru-RU"/>
         </w:rPr>
+        <w:t xml:space="preserve">Я спланировал убийство. </w:t>
+      </w:r>
+      <w:r>
+        <w:rPr>
+          <w:rFonts w:ascii="Times New Roman" w:hAnsi="Times New Roman" w:cs="Times New Roman"/>
+          <w:sz w:val="28"/>
+          <w:szCs w:val="28"/>
+          <w:lang w:val="ru-RU"/>
+        </w:rPr>
+        <w:t xml:space="preserve"> </w:t>
+      </w:r>
+      <w:r>
+        <w:rPr>
+          <w:rFonts w:ascii="Times New Roman" w:hAnsi="Times New Roman" w:cs="Times New Roman"/>
+          <w:sz w:val="28"/>
+          <w:szCs w:val="28"/>
+          <w:lang w:val="ru-RU"/>
+        </w:rPr>
         <w:t>И это помогло воплотить его в жизнь</w:t>
       </w:r>
       <w:r>
@@ -405,6 +414,126 @@
           <w:szCs w:val="28"/>
           <w:lang w:val="ru-RU"/>
         </w:rPr>
+        <w:t xml:space="preserve"> Я </w:t>
+      </w:r>
+      <w:r>
+        <w:rPr>
+          <w:rFonts w:ascii="Times New Roman" w:hAnsi="Times New Roman" w:cs="Times New Roman"/>
+          <w:sz w:val="28"/>
+          <w:szCs w:val="28"/>
+          <w:lang w:val="ru-RU"/>
+        </w:rPr>
+        <w:t>убийца!</w:t>
+      </w:r>
+    </w:p>
+    <w:p>
+      <w:pPr>
+        <w:spacing w:line="360" w:lineRule="auto"/>
+        <w:ind w:firstLine="709"/>
+        <w:jc w:val="both"/>
+        <w:rPr>
+          <w:rFonts w:ascii="Times New Roman" w:hAnsi="Times New Roman" w:cs="Times New Roman"/>
+          <w:sz w:val="28"/>
+          <w:szCs w:val="28"/>
+          <w:lang w:val="ru-RU"/>
+        </w:rPr>
+      </w:pPr>
+      <w:r>
+        <w:rPr>
+          <w:rFonts w:ascii="Times New Roman" w:hAnsi="Times New Roman" w:cs="Times New Roman"/>
+          <w:sz w:val="28"/>
+          <w:szCs w:val="28"/>
+          <w:lang w:val="ru-RU"/>
+        </w:rPr>
+        <w:t>Руки тряслись</w:t>
+      </w:r>
+      <w:r>
+        <w:rPr>
+          <w:rFonts w:ascii="Times New Roman" w:hAnsi="Times New Roman" w:cs="Times New Roman"/>
+          <w:sz w:val="28"/>
+          <w:szCs w:val="28"/>
+          <w:lang w:val="ru-RU"/>
+        </w:rPr>
+        <w:t>.</w:t>
+      </w:r>
+    </w:p>
+    <w:p>
+      <w:pPr>
+        <w:spacing w:line="360" w:lineRule="auto"/>
+        <w:ind w:firstLine="709"/>
+        <w:jc w:val="both"/>
+        <w:rPr>
+          <w:rFonts w:ascii="Times New Roman" w:hAnsi="Times New Roman" w:cs="Times New Roman"/>
+          <w:sz w:val="28"/>
+          <w:szCs w:val="28"/>
+          <w:lang w:val="ru-RU"/>
+        </w:rPr>
+      </w:pPr>
+      <w:r>
+        <w:rPr>
+          <w:rFonts w:ascii="Times New Roman" w:hAnsi="Times New Roman" w:cs="Times New Roman"/>
+          <w:sz w:val="28"/>
+          <w:szCs w:val="28"/>
+          <w:lang w:val="ru-RU"/>
+        </w:rPr>
+        <w:t>Гар</w:t>
+      </w:r>
+      <w:r>
+        <w:rPr>
+          <w:rFonts w:ascii="Times New Roman" w:hAnsi="Times New Roman" w:cs="Times New Roman"/>
+          <w:sz w:val="28"/>
+          <w:szCs w:val="28"/>
+          <w:lang w:val="ru-RU"/>
+        </w:rPr>
+        <w:t>ри, - голос Айрис в наушниках. -</w:t>
+      </w:r>
+      <w:r>
+        <w:rPr>
+          <w:rFonts w:ascii="Times New Roman" w:hAnsi="Times New Roman" w:cs="Times New Roman"/>
+          <w:sz w:val="28"/>
+          <w:szCs w:val="28"/>
+          <w:lang w:val="ru-RU"/>
+        </w:rPr>
+        <w:t xml:space="preserve"> Я готов взять твою игрушку.</w:t>
+      </w:r>
+    </w:p>
+    <w:p>
+      <w:pPr>
+        <w:spacing w:line="360" w:lineRule="auto"/>
+        <w:ind w:firstLine="709"/>
+        <w:jc w:val="both"/>
+        <w:rPr>
+          <w:rFonts w:ascii="Times New Roman" w:hAnsi="Times New Roman" w:cs="Times New Roman"/>
+          <w:sz w:val="28"/>
+          <w:szCs w:val="28"/>
+          <w:lang w:val="ru-RU"/>
+        </w:rPr>
+      </w:pPr>
+      <w:r>
+        <w:rPr>
+          <w:rFonts w:ascii="Times New Roman" w:hAnsi="Times New Roman" w:cs="Times New Roman"/>
+          <w:sz w:val="28"/>
+          <w:szCs w:val="28"/>
+          <w:lang w:val="ru-RU"/>
+        </w:rPr>
+        <w:t xml:space="preserve">Интересно, знала ли она, что задумал ее отец. Что он вовсе не станет ждать </w:t>
+      </w:r>
+      <w:r>
+        <w:rPr>
+          <w:rFonts w:ascii="Times New Roman" w:hAnsi="Times New Roman" w:cs="Times New Roman"/>
+          <w:sz w:val="28"/>
+          <w:szCs w:val="28"/>
+          <w:lang w:val="ru-RU"/>
+        </w:rPr>
+        <w:t>другого</w:t>
+      </w:r>
+      <w:r>
+        <w:rPr>
+          <w:rFonts w:ascii="Times New Roman" w:hAnsi="Times New Roman" w:cs="Times New Roman"/>
+          <w:sz w:val="28"/>
+          <w:szCs w:val="28"/>
+          <w:lang w:val="ru-RU"/>
+        </w:rPr>
         <w:t xml:space="preserve"> </w:t>
       </w:r>
       <w:r>
@@ -414,7 +543,124 @@
           <w:szCs w:val="28"/>
           <w:lang w:val="ru-RU"/>
         </w:rPr>
-        <w:t xml:space="preserve"> Я </w:t>
+        <w:t>п</w:t>
+      </w:r>
+      <w:r>
+        <w:rPr>
+          <w:rFonts w:ascii="Times New Roman" w:hAnsi="Times New Roman" w:cs="Times New Roman"/>
+          <w:sz w:val="28"/>
+          <w:szCs w:val="28"/>
+          <w:lang w:val="ru-RU"/>
+        </w:rPr>
+        <w:t xml:space="preserve">одходящего случая, </w:t>
+      </w:r>
+      <w:r>
+        <w:rPr>
+          <w:rFonts w:ascii="Times New Roman" w:hAnsi="Times New Roman" w:cs="Times New Roman"/>
+          <w:sz w:val="28"/>
+          <w:szCs w:val="28"/>
+          <w:lang w:val="ru-RU"/>
+        </w:rPr>
+        <w:t>ч</w:t>
+      </w:r>
+      <w:r>
+        <w:rPr>
+          <w:rFonts w:ascii="Times New Roman" w:hAnsi="Times New Roman" w:cs="Times New Roman"/>
+          <w:sz w:val="28"/>
+          <w:szCs w:val="28"/>
+          <w:lang w:val="ru-RU"/>
+        </w:rPr>
+        <w:t xml:space="preserve">тобы покончить с предателем </w:t>
+      </w:r>
+      <w:r>
+        <w:rPr>
+          <w:rFonts w:ascii="Times New Roman" w:hAnsi="Times New Roman" w:cs="Times New Roman"/>
+          <w:sz w:val="28"/>
+          <w:szCs w:val="28"/>
+          <w:lang w:val="ru-RU"/>
+        </w:rPr>
+        <w:t>Мен</w:t>
+      </w:r>
+      <w:r>
+        <w:rPr>
+          <w:rFonts w:ascii="Times New Roman" w:hAnsi="Times New Roman" w:cs="Times New Roman"/>
+          <w:sz w:val="28"/>
+          <w:szCs w:val="28"/>
+          <w:lang w:val="ru-RU"/>
+        </w:rPr>
+        <w:t>кеном?</w:t>
+      </w:r>
+      <w:r>
+        <w:rPr>
+          <w:rFonts w:ascii="Times New Roman" w:hAnsi="Times New Roman" w:cs="Times New Roman"/>
+          <w:sz w:val="28"/>
+          <w:szCs w:val="28"/>
+          <w:lang w:val="ru-RU"/>
+        </w:rPr>
+        <w:t xml:space="preserve"> Какой глупый </w:t>
+      </w:r>
+      <w:r>
+        <w:rPr>
+          <w:rFonts w:ascii="Times New Roman" w:hAnsi="Times New Roman" w:cs="Times New Roman"/>
+          <w:sz w:val="28"/>
+          <w:szCs w:val="28"/>
+          <w:lang w:val="ru-RU"/>
+        </w:rPr>
+        <w:t>вопрос</w:t>
+      </w:r>
+      <w:r>
+        <w:rPr>
+          <w:rFonts w:ascii="Times New Roman" w:hAnsi="Times New Roman" w:cs="Times New Roman"/>
+          <w:sz w:val="28"/>
+          <w:szCs w:val="28"/>
+          <w:lang w:val="ru-RU"/>
+        </w:rPr>
+        <w:t>:</w:t>
+      </w:r>
+      <w:r>
+        <w:rPr>
+          <w:rFonts w:ascii="Times New Roman" w:hAnsi="Times New Roman" w:cs="Times New Roman"/>
+          <w:sz w:val="28"/>
+          <w:szCs w:val="28"/>
+          <w:lang w:val="ru-RU"/>
+        </w:rPr>
+        <w:t xml:space="preserve"> конечно </w:t>
+      </w:r>
+      <w:r>
+        <w:rPr>
+          <w:rFonts w:ascii="Times New Roman" w:hAnsi="Times New Roman" w:cs="Times New Roman"/>
+          <w:sz w:val="28"/>
+          <w:szCs w:val="28"/>
+          <w:lang w:val="ru-RU"/>
+        </w:rPr>
+        <w:t>знал.</w:t>
+      </w:r>
+      <w:r>
+        <w:rPr>
+          <w:rFonts w:ascii="Times New Roman" w:hAnsi="Times New Roman" w:cs="Times New Roman"/>
+          <w:sz w:val="28"/>
+          <w:szCs w:val="28"/>
+          <w:lang w:val="ru-RU"/>
+        </w:rPr>
+        <w:t xml:space="preserve"> И он не мог не услышать выстрел. При этом </w:t>
+      </w:r>
+      <w:r>
+        <w:rPr>
+          <w:rFonts w:ascii="Times New Roman" w:hAnsi="Times New Roman" w:cs="Times New Roman"/>
+          <w:sz w:val="28"/>
+          <w:szCs w:val="28"/>
+          <w:lang w:val="ru-RU"/>
+        </w:rPr>
+        <w:t>успокойтесь</w:t>
+      </w:r>
+      <w:r>
+        <w:rPr>
+          <w:rFonts w:ascii="Times New Roman" w:hAnsi="Times New Roman" w:cs="Times New Roman"/>
+          <w:sz w:val="28"/>
+          <w:szCs w:val="28"/>
+          <w:lang w:val="ru-RU"/>
+        </w:rPr>
+        <w:t>.</w:t>
       </w:r>
       <w:r>
         <w:rPr>
@@ -432,29 +678,262 @@
           <w:szCs w:val="28"/>
           <w:lang w:val="ru-RU"/>
         </w:rPr>
-        <w:t>убийца!</w:t>
-      </w:r>
-    </w:p>
-    <w:p>
-      <w:pPr>
-        <w:spacing w:line="360" w:lineRule="auto"/>
-        <w:ind w:firstLine="709"/>
-        <w:jc w:val="both"/>
-        <w:rPr>
-          <w:rFonts w:ascii="Times New Roman" w:hAnsi="Times New Roman" w:cs="Times New Roman"/>
-          <w:sz w:val="28"/>
-          <w:szCs w:val="28"/>
-          <w:lang w:val="ru-RU"/>
-        </w:rPr>
-      </w:pPr>
-      <w:r>
-        <w:rPr>
-          <w:rFonts w:ascii="Times New Roman" w:hAnsi="Times New Roman" w:cs="Times New Roman"/>
-          <w:sz w:val="28"/>
-          <w:szCs w:val="28"/>
-          <w:lang w:val="ru-RU"/>
-        </w:rPr>
-        <w:t>Руки тряслись</w:t>
+        <w:t>Дерьмо</w:t>
+      </w:r>
+      <w:r>
+        <w:rPr>
+          <w:rFonts w:ascii="Times New Roman" w:hAnsi="Times New Roman" w:cs="Times New Roman"/>
+          <w:sz w:val="28"/>
+          <w:szCs w:val="28"/>
+          <w:lang w:val="ru-RU"/>
+        </w:rPr>
+        <w:t>...</w:t>
+      </w:r>
+    </w:p>
+    <w:p>
+      <w:pPr>
+        <w:spacing w:line="360" w:lineRule="auto"/>
+        <w:ind w:firstLine="709"/>
+        <w:jc w:val="both"/>
+        <w:rPr>
+          <w:rFonts w:ascii="Times New Roman" w:hAnsi="Times New Roman" w:cs="Times New Roman"/>
+          <w:sz w:val="28"/>
+          <w:szCs w:val="28"/>
+          <w:lang w:val="ru-RU"/>
+        </w:rPr>
+      </w:pPr>
+      <w:r>
+        <w:rPr>
+          <w:rFonts w:ascii="Times New Roman" w:hAnsi="Times New Roman" w:cs="Times New Roman"/>
+          <w:sz w:val="28"/>
+          <w:szCs w:val="28"/>
+          <w:lang w:val="ru-RU"/>
+        </w:rPr>
+        <w:t>Острое ощущен</w:t>
+      </w:r>
+      <w:r>
+        <w:rPr>
+          <w:rFonts w:ascii="Times New Roman" w:hAnsi="Times New Roman" w:cs="Times New Roman"/>
+          <w:sz w:val="28"/>
+          <w:szCs w:val="28"/>
+          <w:lang w:val="ru-RU"/>
+        </w:rPr>
+        <w:t xml:space="preserve">ие того, </w:t>
+      </w:r>
+      <w:r>
+        <w:rPr>
+          <w:rFonts w:ascii="Times New Roman" w:hAnsi="Times New Roman" w:cs="Times New Roman"/>
+          <w:sz w:val="28"/>
+          <w:szCs w:val="28"/>
+          <w:lang w:val="ru-RU"/>
+        </w:rPr>
+        <w:t>что меня предали,</w:t>
+      </w:r>
+      <w:r>
+        <w:rPr>
+          <w:rFonts w:ascii="Times New Roman" w:hAnsi="Times New Roman" w:cs="Times New Roman"/>
+          <w:sz w:val="28"/>
+          <w:szCs w:val="28"/>
+          <w:lang w:val="ru-RU"/>
+        </w:rPr>
+        <w:t xml:space="preserve"> </w:t>
+      </w:r>
+      <w:r>
+        <w:rPr>
+          <w:rFonts w:ascii="Times New Roman" w:hAnsi="Times New Roman" w:cs="Times New Roman"/>
+          <w:sz w:val="28"/>
+          <w:szCs w:val="28"/>
+          <w:lang w:val="ru-RU"/>
+        </w:rPr>
+        <w:t>использовали в качестве одноразового</w:t>
+      </w:r>
+      <w:r>
+        <w:rPr>
+          <w:rFonts w:ascii="Times New Roman" w:hAnsi="Times New Roman" w:cs="Times New Roman"/>
+          <w:sz w:val="28"/>
+          <w:szCs w:val="28"/>
+          <w:lang w:val="ru-RU"/>
+        </w:rPr>
+        <w:t xml:space="preserve"> презерватива, </w:t>
+      </w:r>
+      <w:r>
+        <w:rPr>
+          <w:rFonts w:ascii="Times New Roman" w:hAnsi="Times New Roman" w:cs="Times New Roman"/>
+          <w:sz w:val="28"/>
+          <w:szCs w:val="28"/>
+          <w:lang w:val="ru-RU"/>
+        </w:rPr>
+        <w:t>перепо</w:t>
+      </w:r>
+      <w:r>
+        <w:rPr>
+          <w:rFonts w:ascii="Times New Roman" w:hAnsi="Times New Roman" w:cs="Times New Roman"/>
+          <w:sz w:val="28"/>
+          <w:szCs w:val="28"/>
+          <w:lang w:val="ru-RU"/>
+        </w:rPr>
+        <w:t xml:space="preserve">лняло </w:t>
+      </w:r>
+      <w:r>
+        <w:rPr>
+          <w:rFonts w:ascii="Times New Roman" w:hAnsi="Times New Roman" w:cs="Times New Roman"/>
+          <w:sz w:val="28"/>
+          <w:szCs w:val="28"/>
+          <w:lang w:val="ru-RU"/>
+        </w:rPr>
+        <w:t>меня с невероятной силой.</w:t>
+      </w:r>
+      <w:r>
+        <w:rPr>
+          <w:rFonts w:ascii="Times New Roman" w:hAnsi="Times New Roman" w:cs="Times New Roman"/>
+          <w:sz w:val="28"/>
+          <w:szCs w:val="28"/>
+          <w:lang w:val="ru-RU"/>
+        </w:rPr>
+        <w:t xml:space="preserve"> </w:t>
+      </w:r>
+      <w:r>
+        <w:rPr>
+          <w:rFonts w:ascii="Times New Roman" w:hAnsi="Times New Roman" w:cs="Times New Roman"/>
+          <w:sz w:val="28"/>
+          <w:szCs w:val="28"/>
+          <w:lang w:val="ru-RU"/>
+        </w:rPr>
+        <w:t>Мне хотелось плюнуть на все и уйти. Где-</w:t>
+      </w:r>
+      <w:r>
+        <w:rPr>
+          <w:rFonts w:ascii="Times New Roman" w:hAnsi="Times New Roman" w:cs="Times New Roman"/>
+          <w:sz w:val="28"/>
+          <w:szCs w:val="28"/>
+          <w:lang w:val="ru-RU"/>
+        </w:rPr>
+        <w:t>нибудь на закате И вспомните свое</w:t>
+      </w:r>
+      <w:r>
+        <w:rPr>
+          <w:rFonts w:ascii="Times New Roman" w:hAnsi="Times New Roman" w:cs="Times New Roman"/>
+          <w:sz w:val="28"/>
+          <w:szCs w:val="28"/>
+          <w:lang w:val="ru-RU"/>
+        </w:rPr>
+        <w:t xml:space="preserve"> имя, сволочи.</w:t>
+      </w:r>
+    </w:p>
+    <w:p>
+      <w:pPr>
+        <w:spacing w:line="360" w:lineRule="auto"/>
+        <w:ind w:firstLine="709"/>
+        <w:jc w:val="both"/>
+        <w:rPr>
+          <w:rFonts w:ascii="Times New Roman" w:hAnsi="Times New Roman" w:cs="Times New Roman"/>
+          <w:sz w:val="28"/>
+          <w:szCs w:val="28"/>
+          <w:lang w:val="ru-RU"/>
+        </w:rPr>
+      </w:pPr>
+      <w:r>
+        <w:rPr>
+          <w:rFonts w:ascii="Times New Roman" w:hAnsi="Times New Roman" w:cs="Times New Roman"/>
+          <w:sz w:val="28"/>
+          <w:szCs w:val="28"/>
+          <w:lang w:val="ru-RU"/>
+        </w:rPr>
+        <w:lastRenderedPageBreak/>
+        <w:t xml:space="preserve">Было </w:t>
+      </w:r>
+      <w:r>
+        <w:rPr>
+          <w:rFonts w:ascii="Times New Roman" w:hAnsi="Times New Roman" w:cs="Times New Roman"/>
+          <w:sz w:val="28"/>
+          <w:szCs w:val="28"/>
+          <w:lang w:val="ru-RU"/>
+        </w:rPr>
+        <w:t>труд</w:t>
+      </w:r>
+      <w:r>
+        <w:rPr>
+          <w:rFonts w:ascii="Times New Roman" w:hAnsi="Times New Roman" w:cs="Times New Roman"/>
+          <w:sz w:val="28"/>
+          <w:szCs w:val="28"/>
+          <w:lang w:val="ru-RU"/>
+        </w:rPr>
+        <w:t xml:space="preserve">но вернуть себя в нужное русло. Спокойно. Спокойно. Теперь нам нужно успокоиться. Я осторожно </w:t>
+      </w:r>
+      <w:r>
+        <w:rPr>
+          <w:rFonts w:ascii="Times New Roman" w:hAnsi="Times New Roman" w:cs="Times New Roman"/>
+          <w:sz w:val="28"/>
+          <w:szCs w:val="28"/>
+          <w:lang w:val="ru-RU"/>
+        </w:rPr>
+        <w:t>направил</w:t>
+      </w:r>
+      <w:r>
+        <w:rPr>
+          <w:rFonts w:ascii="Times New Roman" w:hAnsi="Times New Roman" w:cs="Times New Roman"/>
+          <w:sz w:val="28"/>
+          <w:szCs w:val="28"/>
+          <w:lang w:val="ru-RU"/>
+        </w:rPr>
+        <w:t xml:space="preserve"> дрон к выходу, увидел в камере лицо Айрис. Я </w:t>
+      </w:r>
+      <w:r>
+        <w:rPr>
+          <w:rFonts w:ascii="Times New Roman" w:hAnsi="Times New Roman" w:cs="Times New Roman"/>
+          <w:sz w:val="28"/>
+          <w:szCs w:val="28"/>
+          <w:lang w:val="ru-RU"/>
+        </w:rPr>
+        <w:t xml:space="preserve">отключил </w:t>
+      </w:r>
+      <w:r>
+        <w:rPr>
+          <w:rFonts w:ascii="Times New Roman" w:hAnsi="Times New Roman" w:cs="Times New Roman"/>
+          <w:sz w:val="28"/>
+          <w:szCs w:val="28"/>
+        </w:rPr>
+        <w:t>c</w:t>
+      </w:r>
+      <w:r>
+        <w:rPr>
+          <w:rFonts w:ascii="Times New Roman" w:hAnsi="Times New Roman" w:cs="Times New Roman"/>
+          <w:sz w:val="28"/>
+          <w:szCs w:val="28"/>
+          <w:lang w:val="ru-RU"/>
+        </w:rPr>
+        <w:t xml:space="preserve">вязь, бросил пульт на пол, как будто обжег </w:t>
+      </w:r>
+      <w:r>
+        <w:rPr>
+          <w:rFonts w:ascii="Times New Roman" w:hAnsi="Times New Roman" w:cs="Times New Roman"/>
+          <w:sz w:val="28"/>
+          <w:szCs w:val="28"/>
+          <w:lang w:val="ru-RU"/>
+        </w:rPr>
+        <w:t>пальцы.</w:t>
+      </w:r>
+    </w:p>
+    <w:p>
+      <w:pPr>
+        <w:spacing w:line="360" w:lineRule="auto"/>
+        <w:ind w:firstLine="709"/>
+        <w:jc w:val="both"/>
+        <w:rPr>
+          <w:rFonts w:ascii="Times New Roman" w:hAnsi="Times New Roman" w:cs="Times New Roman"/>
+          <w:sz w:val="28"/>
+          <w:szCs w:val="28"/>
+          <w:lang w:val="ru-RU"/>
+        </w:rPr>
+      </w:pPr>
+      <w:r>
+        <w:rPr>
+          <w:rFonts w:ascii="Times New Roman" w:hAnsi="Times New Roman" w:cs="Times New Roman"/>
+          <w:sz w:val="28"/>
+          <w:szCs w:val="28"/>
+          <w:lang w:val="ru-RU"/>
+        </w:rPr>
+        <w:t>Я болел</w:t>
       </w:r>
       <w:r>
         <w:rPr>
@@ -485,47 +964,140 @@
           <w:szCs w:val="28"/>
           <w:lang w:val="ru-RU"/>
         </w:rPr>
-        <w:t>Гар</w:t>
-      </w:r>
-      <w:r>
-        <w:rPr>
-          <w:rFonts w:ascii="Times New Roman" w:hAnsi="Times New Roman" w:cs="Times New Roman"/>
-          <w:sz w:val="28"/>
-          <w:szCs w:val="28"/>
-          <w:lang w:val="ru-RU"/>
-        </w:rPr>
-        <w:t>ри, - голос Айрис в наушниках. -</w:t>
-      </w:r>
-      <w:r>
-        <w:rPr>
-          <w:rFonts w:ascii="Times New Roman" w:hAnsi="Times New Roman" w:cs="Times New Roman"/>
-          <w:sz w:val="28"/>
-          <w:szCs w:val="28"/>
-          <w:lang w:val="ru-RU"/>
-        </w:rPr>
-        <w:t xml:space="preserve"> Я готов взять твою игрушку.</w:t>
-      </w:r>
-    </w:p>
-    <w:p>
-      <w:pPr>
-        <w:spacing w:line="360" w:lineRule="auto"/>
-        <w:ind w:firstLine="709"/>
-        <w:jc w:val="both"/>
-        <w:rPr>
-          <w:rFonts w:ascii="Times New Roman" w:hAnsi="Times New Roman" w:cs="Times New Roman"/>
-          <w:sz w:val="28"/>
-          <w:szCs w:val="28"/>
-          <w:lang w:val="ru-RU"/>
-        </w:rPr>
-      </w:pPr>
-      <w:r>
-        <w:rPr>
-          <w:rFonts w:ascii="Times New Roman" w:hAnsi="Times New Roman" w:cs="Times New Roman"/>
-          <w:sz w:val="28"/>
-          <w:szCs w:val="28"/>
-          <w:lang w:val="ru-RU"/>
-        </w:rPr>
-        <w:t xml:space="preserve">Интересно, знала ли она, </w:t>
+        <w:t>Я прощаюсь со своей слабостью,</w:t>
+      </w:r>
+    </w:p>
+    <w:p>
+      <w:pPr>
+        <w:spacing w:line="360" w:lineRule="auto"/>
+        <w:ind w:firstLine="709"/>
+        <w:jc w:val="both"/>
+        <w:rPr>
+          <w:rFonts w:ascii="Times New Roman" w:hAnsi="Times New Roman" w:cs="Times New Roman"/>
+          <w:sz w:val="28"/>
+          <w:szCs w:val="28"/>
+          <w:lang w:val="ru-RU"/>
+        </w:rPr>
+      </w:pPr>
+      <w:r>
+        <w:rPr>
+          <w:rFonts w:ascii="Times New Roman" w:hAnsi="Times New Roman" w:cs="Times New Roman"/>
+          <w:sz w:val="28"/>
+          <w:szCs w:val="28"/>
+          <w:lang w:val="ru-RU"/>
+        </w:rPr>
+        <w:t>Итак</w:t>
+      </w:r>
+      <w:r>
+        <w:rPr>
+          <w:rFonts w:ascii="Times New Roman" w:hAnsi="Times New Roman" w:cs="Times New Roman"/>
+          <w:sz w:val="28"/>
+          <w:szCs w:val="28"/>
+          <w:lang w:val="ru-RU"/>
+        </w:rPr>
+        <w:t>,</w:t>
+      </w:r>
+      <w:r>
+        <w:rPr>
+          <w:rFonts w:ascii="Times New Roman" w:hAnsi="Times New Roman" w:cs="Times New Roman"/>
+          <w:sz w:val="28"/>
+          <w:szCs w:val="28"/>
+          <w:lang w:val="ru-RU"/>
+        </w:rPr>
+        <w:t xml:space="preserve"> о сожалениях</w:t>
+      </w:r>
+    </w:p>
+    <w:p>
+      <w:pPr>
+        <w:spacing w:line="360" w:lineRule="auto"/>
+        <w:ind w:firstLine="709"/>
+        <w:jc w:val="both"/>
+        <w:rPr>
+          <w:rFonts w:ascii="Times New Roman" w:hAnsi="Times New Roman" w:cs="Times New Roman"/>
+          <w:sz w:val="28"/>
+          <w:szCs w:val="28"/>
+          <w:lang w:val="ru-RU"/>
+        </w:rPr>
+      </w:pPr>
+      <w:r>
+        <w:rPr>
+          <w:rFonts w:ascii="Times New Roman" w:hAnsi="Times New Roman" w:cs="Times New Roman"/>
+          <w:sz w:val="28"/>
+          <w:szCs w:val="28"/>
+          <w:lang w:val="ru-RU"/>
+        </w:rPr>
+        <w:t>И теперь я знаю</w:t>
+      </w:r>
+      <w:r>
+        <w:rPr>
+          <w:rFonts w:ascii="Times New Roman" w:hAnsi="Times New Roman" w:cs="Times New Roman"/>
+          <w:sz w:val="28"/>
+          <w:szCs w:val="28"/>
+          <w:lang w:val="ru-RU"/>
+        </w:rPr>
+        <w:t>, что я жив</w:t>
+      </w:r>
+      <w:r>
+        <w:rPr>
+          <w:rFonts w:ascii="Times New Roman" w:hAnsi="Times New Roman" w:cs="Times New Roman"/>
+          <w:sz w:val="28"/>
+          <w:szCs w:val="28"/>
+          <w:lang w:val="ru-RU"/>
+        </w:rPr>
+        <w:t>...</w:t>
+      </w:r>
+    </w:p>
+    <w:p>
+      <w:pPr>
+        <w:spacing w:line="360" w:lineRule="auto"/>
+        <w:ind w:firstLine="709"/>
+        <w:jc w:val="both"/>
+        <w:rPr>
+          <w:rFonts w:ascii="Times New Roman" w:hAnsi="Times New Roman" w:cs="Times New Roman"/>
+          <w:sz w:val="28"/>
+          <w:szCs w:val="28"/>
+          <w:lang w:val="ru-RU"/>
+        </w:rPr>
+      </w:pPr>
+      <w:r>
+        <w:rPr>
+          <w:rFonts w:ascii="Times New Roman" w:hAnsi="Times New Roman" w:cs="Times New Roman"/>
+          <w:sz w:val="28"/>
+          <w:szCs w:val="28"/>
+          <w:lang w:val="ru-RU"/>
+        </w:rPr>
+        <w:t>Не хватило воздуха</w:t>
+      </w:r>
+      <w:r>
+        <w:rPr>
+          <w:rFonts w:ascii="Times New Roman" w:hAnsi="Times New Roman" w:cs="Times New Roman"/>
+          <w:sz w:val="28"/>
+          <w:szCs w:val="28"/>
+          <w:lang w:val="ru-RU"/>
+        </w:rPr>
+        <w:t>.</w:t>
+      </w:r>
+    </w:p>
+    <w:p>
+      <w:pPr>
+        <w:spacing w:line="360" w:lineRule="auto"/>
+        <w:ind w:firstLine="709"/>
+        <w:jc w:val="both"/>
+        <w:rPr>
+          <w:rFonts w:ascii="Times New Roman" w:hAnsi="Times New Roman" w:cs="Times New Roman"/>
+          <w:sz w:val="28"/>
+          <w:szCs w:val="28"/>
+          <w:lang w:val="ru-RU"/>
+        </w:rPr>
+      </w:pPr>
+      <w:r>
+        <w:rPr>
+          <w:rFonts w:ascii="Times New Roman" w:hAnsi="Times New Roman" w:cs="Times New Roman"/>
+          <w:sz w:val="28"/>
+          <w:szCs w:val="28"/>
+          <w:lang w:val="ru-RU"/>
+        </w:rPr>
+        <w:t>Мне казалось, что я задыхаюсь, но я ничего не мог сделать. В моей голове поселился</w:t>
       </w:r>
       <w:r>
         <w:rPr>
@@ -543,52 +1115,7 @@
           <w:szCs w:val="28"/>
           <w:lang w:val="ru-RU"/>
         </w:rPr>
-        <w:t xml:space="preserve">что задумал ее отец. </w:t>
-      </w:r>
-      <w:r>
-        <w:rPr>
-          <w:rFonts w:ascii="Times New Roman" w:hAnsi="Times New Roman" w:cs="Times New Roman"/>
-          <w:sz w:val="28"/>
-          <w:szCs w:val="28"/>
-          <w:lang w:val="ru-RU"/>
-        </w:rPr>
-        <w:t>Что он вовсе не станет ждать другого</w:t>
-      </w:r>
-      <w:r>
-        <w:rPr>
-          <w:rFonts w:ascii="Times New Roman" w:hAnsi="Times New Roman" w:cs="Times New Roman"/>
-          <w:sz w:val="28"/>
-          <w:szCs w:val="28"/>
-          <w:lang w:val="ru-RU"/>
-        </w:rPr>
-        <w:t xml:space="preserve"> п</w:t>
-      </w:r>
-      <w:r>
-        <w:rPr>
-          <w:rFonts w:ascii="Times New Roman" w:hAnsi="Times New Roman" w:cs="Times New Roman"/>
-          <w:sz w:val="28"/>
-          <w:szCs w:val="28"/>
-          <w:lang w:val="ru-RU"/>
-        </w:rPr>
-        <w:t>одходящего случая, ч</w:t>
-      </w:r>
-      <w:r>
-        <w:rPr>
-          <w:rFonts w:ascii="Times New Roman" w:hAnsi="Times New Roman" w:cs="Times New Roman"/>
-          <w:sz w:val="28"/>
-          <w:szCs w:val="28"/>
-          <w:lang w:val="ru-RU"/>
-        </w:rPr>
-        <w:t>тобы покончить с предателем Мен</w:t>
-      </w:r>
-      <w:r>
-        <w:rPr>
-          <w:rFonts w:ascii="Times New Roman" w:hAnsi="Times New Roman" w:cs="Times New Roman"/>
-          <w:sz w:val="28"/>
-          <w:szCs w:val="28"/>
-          <w:lang w:val="ru-RU"/>
-        </w:rPr>
-        <w:t>кеном?</w:t>
+        <w:t>туман. Это был всего лишь третий раз, когда дверь была открыта. Запоздало подумали, что</w:t>
       </w:r>
       <w:r>
         <w:rPr>
@@ -606,16 +1133,65 @@
           <w:szCs w:val="28"/>
           <w:lang w:val="ru-RU"/>
         </w:rPr>
-        <w:t>Какой глупый вопрос</w:t>
-      </w:r>
-      <w:r>
-        <w:rPr>
-          <w:rFonts w:ascii="Times New Roman" w:hAnsi="Times New Roman" w:cs="Times New Roman"/>
-          <w:sz w:val="28"/>
-          <w:szCs w:val="28"/>
-          <w:lang w:val="ru-RU"/>
-        </w:rPr>
-        <w:t>:</w:t>
+        <w:t xml:space="preserve">пульт остался на земле. </w:t>
+      </w:r>
+      <w:r>
+        <w:rPr>
+          <w:rFonts w:ascii="Times New Roman" w:hAnsi="Times New Roman" w:cs="Times New Roman"/>
+          <w:sz w:val="28"/>
+          <w:szCs w:val="28"/>
+          <w:lang w:val="ru-RU"/>
+        </w:rPr>
+        <w:t>Могут найти, а потом...</w:t>
+      </w:r>
+      <w:r>
+        <w:rPr>
+          <w:rFonts w:ascii="Times New Roman" w:hAnsi="Times New Roman" w:cs="Times New Roman"/>
+          <w:sz w:val="28"/>
+          <w:szCs w:val="28"/>
+          <w:lang w:val="ru-RU"/>
+        </w:rPr>
+        <w:t xml:space="preserve"> И что? Я не знаю.</w:t>
+      </w:r>
+    </w:p>
+    <w:p>
+      <w:pPr>
+        <w:spacing w:line="360" w:lineRule="auto"/>
+        <w:ind w:firstLine="709"/>
+        <w:jc w:val="both"/>
+        <w:rPr>
+          <w:rFonts w:ascii="Times New Roman" w:hAnsi="Times New Roman" w:cs="Times New Roman"/>
+          <w:sz w:val="28"/>
+          <w:szCs w:val="28"/>
+          <w:lang w:val="ru-RU"/>
+        </w:rPr>
+      </w:pPr>
+      <w:r>
+        <w:rPr>
+          <w:rFonts w:ascii="Times New Roman" w:hAnsi="Times New Roman" w:cs="Times New Roman"/>
+          <w:sz w:val="28"/>
+          <w:szCs w:val="28"/>
+          <w:lang w:val="ru-RU"/>
+        </w:rPr>
+        <w:t>Я вышел в коридор</w:t>
+      </w:r>
+      <w:r>
+        <w:rPr>
+          <w:rFonts w:ascii="Times New Roman" w:hAnsi="Times New Roman" w:cs="Times New Roman"/>
+          <w:sz w:val="28"/>
+          <w:szCs w:val="28"/>
+          <w:lang w:val="ru-RU"/>
+        </w:rPr>
+        <w:t xml:space="preserve">. </w:t>
+      </w:r>
+      <w:r>
+        <w:rPr>
+          <w:rFonts w:ascii="Times New Roman" w:hAnsi="Times New Roman" w:cs="Times New Roman"/>
+          <w:sz w:val="28"/>
+          <w:szCs w:val="28"/>
+          <w:lang w:val="ru-RU"/>
+        </w:rPr>
+        <w:t>Люди бегали,</w:t>
       </w:r>
       <w:r>
         <w:rPr>
@@ -633,7 +1209,34 @@
           <w:szCs w:val="28"/>
           <w:lang w:val="ru-RU"/>
         </w:rPr>
-        <w:t>конечно знал.</w:t>
+        <w:t>кто-то что-то громко заказывал. Я вдруг понял</w:t>
+      </w:r>
+      <w:r>
+        <w:rPr>
+          <w:rFonts w:ascii="Times New Roman" w:hAnsi="Times New Roman" w:cs="Times New Roman"/>
+          <w:sz w:val="28"/>
+          <w:szCs w:val="28"/>
+          <w:lang w:val="ru-RU"/>
+        </w:rPr>
+        <w:t>,</w:t>
+      </w:r>
+      <w:r>
+        <w:rPr>
+          <w:rFonts w:ascii="Times New Roman" w:hAnsi="Times New Roman" w:cs="Times New Roman"/>
+          <w:sz w:val="28"/>
+          <w:szCs w:val="28"/>
+          <w:lang w:val="ru-RU"/>
+        </w:rPr>
+        <w:t xml:space="preserve"> что меня беспокоит: крик. Тонкий душераздирающий женский крик дрожал в воздухе</w:t>
+      </w:r>
+      <w:r>
+        <w:rPr>
+          <w:rFonts w:ascii="Times New Roman" w:hAnsi="Times New Roman" w:cs="Times New Roman"/>
+          <w:sz w:val="28"/>
+          <w:szCs w:val="28"/>
+          <w:lang w:val="ru-RU"/>
+        </w:rPr>
+        <w:t>, ввинчиваясь в мозг.</w:t>
       </w:r>
       <w:r>
         <w:rPr>
@@ -651,7 +1254,96 @@
           <w:szCs w:val="28"/>
           <w:lang w:val="ru-RU"/>
         </w:rPr>
-        <w:t>И он не мог не услышать выстрел. При этом успокойтесь</w:t>
+        <w:t xml:space="preserve">По голосу </w:t>
+      </w:r>
+      <w:r>
+        <w:rPr>
+          <w:rFonts w:ascii="Times New Roman" w:hAnsi="Times New Roman" w:cs="Times New Roman"/>
+          <w:sz w:val="28"/>
+          <w:szCs w:val="28"/>
+          <w:lang w:val="ru-RU"/>
+        </w:rPr>
+        <w:t>можно было опознать секретаршу Менкена.</w:t>
+      </w:r>
+    </w:p>
+    <w:p>
+      <w:pPr>
+        <w:spacing w:line="360" w:lineRule="auto"/>
+        <w:ind w:firstLine="709"/>
+        <w:jc w:val="both"/>
+        <w:rPr>
+          <w:rFonts w:ascii="Times New Roman" w:hAnsi="Times New Roman" w:cs="Times New Roman"/>
+          <w:sz w:val="28"/>
+          <w:szCs w:val="28"/>
+          <w:lang w:val="ru-RU"/>
+        </w:rPr>
+      </w:pPr>
+      <w:r>
+        <w:rPr>
+          <w:rFonts w:ascii="Times New Roman" w:hAnsi="Times New Roman" w:cs="Times New Roman"/>
+          <w:sz w:val="28"/>
+          <w:szCs w:val="28"/>
+          <w:lang w:val="ru-RU"/>
+        </w:rPr>
+        <w:t xml:space="preserve">Я стреляю </w:t>
+      </w:r>
+      <w:r>
+        <w:rPr>
+          <w:rFonts w:ascii="Times New Roman" w:hAnsi="Times New Roman" w:cs="Times New Roman"/>
+          <w:sz w:val="28"/>
+          <w:szCs w:val="28"/>
+          <w:lang w:val="ru-RU"/>
+        </w:rPr>
+        <w:t>…</w:t>
+      </w:r>
+    </w:p>
+    <w:p>
+      <w:pPr>
+        <w:spacing w:line="360" w:lineRule="auto"/>
+        <w:ind w:firstLine="709"/>
+        <w:jc w:val="both"/>
+        <w:rPr>
+          <w:rFonts w:ascii="Times New Roman" w:hAnsi="Times New Roman" w:cs="Times New Roman"/>
+          <w:sz w:val="28"/>
+          <w:szCs w:val="28"/>
+          <w:lang w:val="ru-RU"/>
+        </w:rPr>
+      </w:pPr>
+      <w:r>
+        <w:rPr>
+          <w:rFonts w:ascii="Times New Roman" w:hAnsi="Times New Roman" w:cs="Times New Roman"/>
+          <w:sz w:val="28"/>
+          <w:szCs w:val="28"/>
+          <w:lang w:val="ru-RU"/>
+        </w:rPr>
+        <w:t>Кровь брызжет на стену, раскрашивая</w:t>
+      </w:r>
+      <w:r>
+        <w:rPr>
+          <w:rFonts w:ascii="Times New Roman" w:hAnsi="Times New Roman" w:cs="Times New Roman"/>
+          <w:sz w:val="28"/>
+          <w:szCs w:val="28"/>
+          <w:lang w:val="ru-RU"/>
+        </w:rPr>
+        <w:t xml:space="preserve"> </w:t>
+      </w:r>
+      <w:r>
+        <w:rPr>
+          <w:rFonts w:ascii="Times New Roman" w:hAnsi="Times New Roman" w:cs="Times New Roman"/>
+          <w:sz w:val="28"/>
+          <w:szCs w:val="28"/>
+          <w:lang w:val="ru-RU"/>
+        </w:rPr>
+        <w:t>ее в г</w:t>
+      </w:r>
+      <w:r>
+        <w:rPr>
+          <w:rFonts w:ascii="Times New Roman" w:hAnsi="Times New Roman" w:cs="Times New Roman"/>
+          <w:sz w:val="28"/>
+          <w:szCs w:val="28"/>
+          <w:lang w:val="ru-RU"/>
+        </w:rPr>
+        <w:t>ротескно-сюрреалистический узор..</w:t>
       </w:r>
       <w:r>
         <w:rPr>
@@ -662,6 +1354,99 @@
         </w:rPr>
         <w:t>.</w:t>
       </w:r>
+    </w:p>
+    <w:p>
+      <w:pPr>
+        <w:spacing w:line="360" w:lineRule="auto"/>
+        <w:ind w:firstLine="709"/>
+        <w:jc w:val="both"/>
+        <w:rPr>
+          <w:rFonts w:ascii="Times New Roman" w:hAnsi="Times New Roman" w:cs="Times New Roman"/>
+          <w:sz w:val="28"/>
+          <w:szCs w:val="28"/>
+          <w:lang w:val="ru-RU"/>
+        </w:rPr>
+      </w:pPr>
+      <w:r>
+        <w:rPr>
+          <w:rFonts w:ascii="Times New Roman" w:hAnsi="Times New Roman" w:cs="Times New Roman"/>
+          <w:sz w:val="28"/>
+          <w:szCs w:val="28"/>
+          <w:lang w:val="ru-RU"/>
+        </w:rPr>
+        <w:t>Круглая, слегка лысая голова мужчины средних лет дергается в сторону</w:t>
+      </w:r>
+      <w:r>
+        <w:rPr>
+          <w:rFonts w:ascii="Times New Roman" w:hAnsi="Times New Roman" w:cs="Times New Roman"/>
+          <w:sz w:val="28"/>
+          <w:szCs w:val="28"/>
+          <w:lang w:val="ru-RU"/>
+        </w:rPr>
+        <w:t>, в глазах ужас и обреченность.</w:t>
+      </w:r>
+    </w:p>
+    <w:p>
+      <w:pPr>
+        <w:spacing w:line="360" w:lineRule="auto"/>
+        <w:ind w:firstLine="709"/>
+        <w:jc w:val="both"/>
+        <w:rPr>
+          <w:rFonts w:ascii="Times New Roman" w:hAnsi="Times New Roman" w:cs="Times New Roman"/>
+          <w:sz w:val="28"/>
+          <w:szCs w:val="28"/>
+          <w:lang w:val="ru-RU"/>
+        </w:rPr>
+      </w:pPr>
+      <w:r>
+        <w:rPr>
+          <w:rFonts w:ascii="Times New Roman" w:hAnsi="Times New Roman" w:cs="Times New Roman"/>
+          <w:sz w:val="28"/>
+          <w:szCs w:val="28"/>
+          <w:lang w:val="ru-RU"/>
+        </w:rPr>
+        <w:t>И</w:t>
+      </w:r>
+      <w:r>
+        <w:rPr>
+          <w:rFonts w:ascii="Times New Roman" w:hAnsi="Times New Roman" w:cs="Times New Roman"/>
+          <w:sz w:val="28"/>
+          <w:szCs w:val="28"/>
+          <w:lang w:val="ru-RU"/>
+        </w:rPr>
+        <w:t xml:space="preserve"> тут глухой стук падающего тела...</w:t>
+      </w:r>
+    </w:p>
+    <w:p>
+      <w:pPr>
+        <w:spacing w:line="360" w:lineRule="auto"/>
+        <w:ind w:firstLine="709"/>
+        <w:jc w:val="both"/>
+        <w:rPr>
+          <w:rFonts w:ascii="Times New Roman" w:hAnsi="Times New Roman" w:cs="Times New Roman"/>
+          <w:sz w:val="28"/>
+          <w:szCs w:val="28"/>
+          <w:lang w:val="ru-RU"/>
+        </w:rPr>
+      </w:pPr>
+      <w:r>
+        <w:rPr>
+          <w:rFonts w:ascii="Times New Roman" w:hAnsi="Times New Roman" w:cs="Times New Roman"/>
+          <w:sz w:val="28"/>
+          <w:szCs w:val="28"/>
+          <w:lang w:val="ru-RU"/>
+        </w:rPr>
+        <w:t>Я согнул</w:t>
+      </w:r>
+      <w:r>
+        <w:rPr>
+          <w:rFonts w:ascii="Times New Roman" w:hAnsi="Times New Roman" w:cs="Times New Roman"/>
+          <w:sz w:val="28"/>
+          <w:szCs w:val="28"/>
+          <w:lang w:val="ru-RU"/>
+        </w:rPr>
+        <w:t>.</w:t>
+      </w:r>
       <w:r>
         <w:rPr>
           <w:rFonts w:ascii="Times New Roman" w:hAnsi="Times New Roman" w:cs="Times New Roman"/>
@@ -678,56 +1463,102 @@
           <w:szCs w:val="28"/>
           <w:lang w:val="ru-RU"/>
         </w:rPr>
-        <w:t>Дерьмо</w:t>
-      </w:r>
-      <w:r>
-        <w:rPr>
-          <w:rFonts w:ascii="Times New Roman" w:hAnsi="Times New Roman" w:cs="Times New Roman"/>
-          <w:sz w:val="28"/>
-          <w:szCs w:val="28"/>
-          <w:lang w:val="ru-RU"/>
-        </w:rPr>
-        <w:t>...</w:t>
-      </w:r>
-    </w:p>
-    <w:p>
-      <w:pPr>
-        <w:spacing w:line="360" w:lineRule="auto"/>
-        <w:ind w:firstLine="709"/>
-        <w:jc w:val="both"/>
-        <w:rPr>
-          <w:rFonts w:ascii="Times New Roman" w:hAnsi="Times New Roman" w:cs="Times New Roman"/>
-          <w:sz w:val="28"/>
-          <w:szCs w:val="28"/>
-          <w:lang w:val="ru-RU"/>
-        </w:rPr>
-      </w:pPr>
-      <w:r>
-        <w:rPr>
-          <w:rFonts w:ascii="Times New Roman" w:hAnsi="Times New Roman" w:cs="Times New Roman"/>
-          <w:sz w:val="28"/>
-          <w:szCs w:val="28"/>
-          <w:lang w:val="ru-RU"/>
-        </w:rPr>
-        <w:t>Острое ощущен</w:t>
-      </w:r>
-      <w:r>
-        <w:rPr>
-          <w:rFonts w:ascii="Times New Roman" w:hAnsi="Times New Roman" w:cs="Times New Roman"/>
-          <w:sz w:val="28"/>
-          <w:szCs w:val="28"/>
-          <w:lang w:val="ru-RU"/>
-        </w:rPr>
-        <w:t xml:space="preserve">ие того, </w:t>
-      </w:r>
-      <w:r>
-        <w:rPr>
-          <w:rFonts w:ascii="Times New Roman" w:hAnsi="Times New Roman" w:cs="Times New Roman"/>
-          <w:sz w:val="28"/>
-          <w:szCs w:val="28"/>
-          <w:lang w:val="ru-RU"/>
-        </w:rPr>
-        <w:t>что меня предали,</w:t>
+        <w:t>Слюна была очень горькая</w:t>
+      </w:r>
+      <w:r>
+        <w:rPr>
+          <w:rFonts w:ascii="Times New Roman" w:hAnsi="Times New Roman" w:cs="Times New Roman"/>
+          <w:sz w:val="28"/>
+          <w:szCs w:val="28"/>
+          <w:lang w:val="ru-RU"/>
+        </w:rPr>
+        <w:t>,</w:t>
+      </w:r>
+      <w:r>
+        <w:rPr>
+          <w:rFonts w:ascii="Times New Roman" w:hAnsi="Times New Roman" w:cs="Times New Roman"/>
+          <w:sz w:val="28"/>
+          <w:szCs w:val="28"/>
+          <w:lang w:val="ru-RU"/>
+        </w:rPr>
+        <w:t xml:space="preserve"> резала горло</w:t>
+      </w:r>
+      <w:r>
+        <w:rPr>
+          <w:rFonts w:ascii="Times New Roman" w:hAnsi="Times New Roman" w:cs="Times New Roman"/>
+          <w:sz w:val="28"/>
+          <w:szCs w:val="28"/>
+          <w:lang w:val="ru-RU"/>
+        </w:rPr>
+        <w:t xml:space="preserve">, </w:t>
+      </w:r>
+      <w:r>
+        <w:rPr>
+          <w:rFonts w:ascii="Times New Roman" w:hAnsi="Times New Roman" w:cs="Times New Roman"/>
+          <w:sz w:val="28"/>
+          <w:szCs w:val="28"/>
+          <w:lang w:val="ru-RU"/>
+        </w:rPr>
+        <w:t>как наждачная бумага</w:t>
+      </w:r>
+      <w:r>
+        <w:rPr>
+          <w:rFonts w:ascii="Times New Roman" w:hAnsi="Times New Roman" w:cs="Times New Roman"/>
+          <w:sz w:val="28"/>
+          <w:szCs w:val="28"/>
+          <w:lang w:val="ru-RU"/>
+        </w:rPr>
+        <w:t xml:space="preserve">, </w:t>
+      </w:r>
+      <w:r>
+        <w:rPr>
+          <w:rFonts w:ascii="Times New Roman" w:hAnsi="Times New Roman" w:cs="Times New Roman"/>
+          <w:sz w:val="28"/>
+          <w:szCs w:val="28"/>
+          <w:lang w:val="ru-RU"/>
+        </w:rPr>
+        <w:t>обжигала гортань</w:t>
+      </w:r>
+      <w:r>
+        <w:rPr>
+          <w:rFonts w:ascii="Times New Roman" w:hAnsi="Times New Roman" w:cs="Times New Roman"/>
+          <w:sz w:val="28"/>
+          <w:szCs w:val="28"/>
+          <w:lang w:val="ru-RU"/>
+        </w:rPr>
+        <w:t>.</w:t>
+      </w:r>
+    </w:p>
+    <w:p>
+      <w:pPr>
+        <w:spacing w:line="360" w:lineRule="auto"/>
+        <w:ind w:firstLine="709"/>
+        <w:jc w:val="both"/>
+        <w:rPr>
+          <w:rFonts w:ascii="Times New Roman" w:hAnsi="Times New Roman" w:cs="Times New Roman"/>
+          <w:sz w:val="28"/>
+          <w:szCs w:val="28"/>
+          <w:lang w:val="ru-RU"/>
+        </w:rPr>
+      </w:pPr>
+      <w:r>
+        <w:rPr>
+          <w:rFonts w:ascii="Times New Roman" w:hAnsi="Times New Roman" w:cs="Times New Roman"/>
+          <w:sz w:val="28"/>
+          <w:szCs w:val="28"/>
+          <w:lang w:val="ru-RU"/>
+        </w:rPr>
+        <w:lastRenderedPageBreak/>
+        <w:t>Что случилось</w:t>
+      </w:r>
+      <w:r>
+        <w:rPr>
+          <w:rFonts w:ascii="Times New Roman" w:hAnsi="Times New Roman" w:cs="Times New Roman"/>
+          <w:sz w:val="28"/>
+          <w:szCs w:val="28"/>
+          <w:lang w:val="ru-RU"/>
+        </w:rPr>
+        <w:t>?</w:t>
       </w:r>
       <w:r>
         <w:rPr>
@@ -745,43 +1576,83 @@
           <w:szCs w:val="28"/>
           <w:lang w:val="ru-RU"/>
         </w:rPr>
-        <w:t>использовали в качестве одноразового</w:t>
-      </w:r>
-      <w:r>
-        <w:rPr>
-          <w:rFonts w:ascii="Times New Roman" w:hAnsi="Times New Roman" w:cs="Times New Roman"/>
-          <w:sz w:val="28"/>
-          <w:szCs w:val="28"/>
-          <w:lang w:val="ru-RU"/>
-        </w:rPr>
-        <w:t xml:space="preserve"> презерватива, </w:t>
-      </w:r>
-      <w:r>
-        <w:rPr>
-          <w:rFonts w:ascii="Times New Roman" w:hAnsi="Times New Roman" w:cs="Times New Roman"/>
-          <w:sz w:val="28"/>
-          <w:szCs w:val="28"/>
-          <w:lang w:val="ru-RU"/>
-        </w:rPr>
-        <w:t>перепо</w:t>
-      </w:r>
-      <w:r>
-        <w:rPr>
-          <w:rFonts w:ascii="Times New Roman" w:hAnsi="Times New Roman" w:cs="Times New Roman"/>
-          <w:sz w:val="28"/>
-          <w:szCs w:val="28"/>
-          <w:lang w:val="ru-RU"/>
-        </w:rPr>
-        <w:t xml:space="preserve">лняло </w:t>
-      </w:r>
-      <w:r>
-        <w:rPr>
-          <w:rFonts w:ascii="Times New Roman" w:hAnsi="Times New Roman" w:cs="Times New Roman"/>
-          <w:sz w:val="28"/>
-          <w:szCs w:val="28"/>
-          <w:lang w:val="ru-RU"/>
-        </w:rPr>
-        <w:t>меня с невероятной силой.</w:t>
+        <w:t>-</w:t>
+      </w:r>
+      <w:r>
+        <w:rPr>
+          <w:rFonts w:ascii="Times New Roman" w:hAnsi="Times New Roman" w:cs="Times New Roman"/>
+          <w:sz w:val="28"/>
+          <w:szCs w:val="28"/>
+          <w:lang w:val="ru-RU"/>
+        </w:rPr>
+        <w:t>спросил я первого человека</w:t>
+      </w:r>
+      <w:r>
+        <w:rPr>
+          <w:rFonts w:ascii="Times New Roman" w:hAnsi="Times New Roman" w:cs="Times New Roman"/>
+          <w:sz w:val="28"/>
+          <w:szCs w:val="28"/>
+          <w:lang w:val="ru-RU"/>
+        </w:rPr>
+        <w:t>,</w:t>
+      </w:r>
+      <w:r>
+        <w:rPr>
+          <w:rFonts w:ascii="Times New Roman" w:hAnsi="Times New Roman" w:cs="Times New Roman"/>
+          <w:sz w:val="28"/>
+          <w:szCs w:val="28"/>
+          <w:lang w:val="ru-RU"/>
+        </w:rPr>
+        <w:t xml:space="preserve"> которого увидел</w:t>
+      </w:r>
+      <w:r>
+        <w:rPr>
+          <w:rFonts w:ascii="Times New Roman" w:hAnsi="Times New Roman" w:cs="Times New Roman"/>
+          <w:sz w:val="28"/>
+          <w:szCs w:val="28"/>
+          <w:lang w:val="ru-RU"/>
+        </w:rPr>
+        <w:t>.</w:t>
+      </w:r>
+    </w:p>
+    <w:p>
+      <w:pPr>
+        <w:spacing w:line="360" w:lineRule="auto"/>
+        <w:ind w:firstLine="709"/>
+        <w:jc w:val="both"/>
+        <w:rPr>
+          <w:rFonts w:ascii="Times New Roman" w:hAnsi="Times New Roman" w:cs="Times New Roman"/>
+          <w:sz w:val="28"/>
+          <w:szCs w:val="28"/>
+          <w:lang w:val="ru-RU"/>
+        </w:rPr>
+      </w:pPr>
+      <w:r>
+        <w:rPr>
+          <w:rFonts w:ascii="Times New Roman" w:hAnsi="Times New Roman" w:cs="Times New Roman"/>
+          <w:sz w:val="28"/>
+          <w:szCs w:val="28"/>
+          <w:lang w:val="ru-RU"/>
+        </w:rPr>
+        <w:t xml:space="preserve">Мистер Менкен застрелился! Он даже не обратил на меня </w:t>
+      </w:r>
+      <w:r>
+        <w:rPr>
+          <w:rFonts w:ascii="Times New Roman" w:hAnsi="Times New Roman" w:cs="Times New Roman"/>
+          <w:sz w:val="28"/>
+          <w:szCs w:val="28"/>
+          <w:lang w:val="ru-RU"/>
+        </w:rPr>
+        <w:t>внимания</w:t>
+      </w:r>
+      <w:r>
+        <w:rPr>
+          <w:rFonts w:ascii="Times New Roman" w:hAnsi="Times New Roman" w:cs="Times New Roman"/>
+          <w:sz w:val="28"/>
+          <w:szCs w:val="28"/>
+          <w:lang w:val="ru-RU"/>
+        </w:rPr>
+        <w:t>.</w:t>
       </w:r>
       <w:r>
         <w:rPr>
@@ -797,41 +1668,9 @@
           <w:rFonts w:ascii="Times New Roman" w:hAnsi="Times New Roman" w:cs="Times New Roman"/>
           <w:sz w:val="28"/>
           <w:szCs w:val="28"/>
-          <w:lang w:val="ru-RU"/>
-        </w:rPr>
-        <w:t>Мне хотелось плюнуть на все и уйти. Где-</w:t>
-      </w:r>
-      <w:r>
-        <w:rPr>
-          <w:rFonts w:ascii="Times New Roman" w:hAnsi="Times New Roman" w:cs="Times New Roman"/>
-          <w:sz w:val="28"/>
-          <w:szCs w:val="28"/>
-          <w:lang w:val="ru-RU"/>
-        </w:rPr>
-        <w:t>нибудь на закате И вспомните свое</w:t>
-      </w:r>
-      <w:r>
-        <w:rPr>
-          <w:rFonts w:ascii="Times New Roman" w:hAnsi="Times New Roman" w:cs="Times New Roman"/>
-          <w:sz w:val="28"/>
-          <w:szCs w:val="28"/>
-          <w:lang w:val="ru-RU"/>
-        </w:rPr>
-        <w:t xml:space="preserve"> имя, сволочи.</w:t>
-      </w:r>
-    </w:p>
-    <w:p>
-      <w:pPr>
-        <w:spacing w:line="360" w:lineRule="auto"/>
-        <w:ind w:firstLine="709"/>
-        <w:jc w:val="both"/>
-        <w:rPr>
-          <w:rFonts w:ascii="Times New Roman" w:hAnsi="Times New Roman" w:cs="Times New Roman"/>
-          <w:sz w:val="28"/>
-          <w:szCs w:val="28"/>
-          <w:lang w:val="ru-RU"/>
-        </w:rPr>
-      </w:pPr>
+        </w:rPr>
+        <w:t>-</w:t>
+      </w:r>
       <w:bookmarkStart w:id="0" w:name="_GoBack"/>
       <w:bookmarkEnd w:id="0"/>
       <w:r>
@@ -839,53 +1678,6 @@
           <w:rFonts w:ascii="Times New Roman" w:hAnsi="Times New Roman" w:cs="Times New Roman"/>
           <w:sz w:val="28"/>
           <w:szCs w:val="28"/>
-          <w:lang w:val="ru-RU"/>
-        </w:rPr>
-        <w:lastRenderedPageBreak/>
-        <w:t>Было труд</w:t>
-      </w:r>
-      <w:r>
-        <w:rPr>
-          <w:rFonts w:ascii="Times New Roman" w:hAnsi="Times New Roman" w:cs="Times New Roman"/>
-          <w:sz w:val="28"/>
-          <w:szCs w:val="28"/>
-          <w:lang w:val="ru-RU"/>
-        </w:rPr>
-        <w:t xml:space="preserve">но вернуть себя в нужное русло. Спокойно. Спокойно. </w:t>
-      </w:r>
-      <w:r>
-        <w:rPr>
-          <w:rFonts w:ascii="Times New Roman" w:hAnsi="Times New Roman" w:cs="Times New Roman"/>
-          <w:sz w:val="28"/>
-          <w:szCs w:val="28"/>
-          <w:lang w:val="ru-RU"/>
-        </w:rPr>
-        <w:t>Теперь нам нужно успокоиться. Я осторожно направил</w:t>
-      </w:r>
-      <w:r>
-        <w:rPr>
-          <w:rFonts w:ascii="Times New Roman" w:hAnsi="Times New Roman" w:cs="Times New Roman"/>
-          <w:sz w:val="28"/>
-          <w:szCs w:val="28"/>
-          <w:lang w:val="ru-RU"/>
-        </w:rPr>
-        <w:t xml:space="preserve"> дрон к выходу, увидел в камере </w:t>
-      </w:r>
-      <w:r>
-        <w:rPr>
-          <w:rFonts w:ascii="Times New Roman" w:hAnsi="Times New Roman" w:cs="Times New Roman"/>
-          <w:sz w:val="28"/>
-          <w:szCs w:val="28"/>
-          <w:lang w:val="ru-RU"/>
-        </w:rPr>
-        <w:t xml:space="preserve">лицо Айрис. Я отключил </w:t>
-      </w:r>
-      <w:r>
-        <w:rPr>
-          <w:rFonts w:ascii="Times New Roman" w:hAnsi="Times New Roman" w:cs="Times New Roman"/>
-          <w:sz w:val="28"/>
-          <w:szCs w:val="28"/>
-          <w:lang w:val="ru-RU"/>
         </w:rPr>
         <w:t xml:space="preserve"> </w:t>
       </w:r>
@@ -894,668 +1686,9 @@
           <w:rFonts w:ascii="Times New Roman" w:hAnsi="Times New Roman" w:cs="Times New Roman"/>
           <w:sz w:val="28"/>
           <w:szCs w:val="28"/>
-        </w:rPr>
-        <w:t>c</w:t>
-      </w:r>
-      <w:r>
-        <w:rPr>
-          <w:rFonts w:ascii="Times New Roman" w:hAnsi="Times New Roman" w:cs="Times New Roman"/>
-          <w:sz w:val="28"/>
-          <w:szCs w:val="28"/>
-          <w:lang w:val="ru-RU"/>
-        </w:rPr>
-        <w:t xml:space="preserve">вязь, бросил пульт на пол, </w:t>
-      </w:r>
-      <w:r>
-        <w:rPr>
-          <w:rFonts w:ascii="Times New Roman" w:hAnsi="Times New Roman" w:cs="Times New Roman"/>
-          <w:sz w:val="28"/>
-          <w:szCs w:val="28"/>
-          <w:lang w:val="ru-RU"/>
-        </w:rPr>
-        <w:t>как будто обжег пальцы.</w:t>
-      </w:r>
-    </w:p>
-    <w:p>
-      <w:pPr>
-        <w:spacing w:line="360" w:lineRule="auto"/>
-        <w:ind w:firstLine="709"/>
-        <w:jc w:val="both"/>
-        <w:rPr>
-          <w:rFonts w:ascii="Times New Roman" w:hAnsi="Times New Roman" w:cs="Times New Roman"/>
-          <w:sz w:val="28"/>
-          <w:szCs w:val="28"/>
-          <w:lang w:val="ru-RU"/>
-        </w:rPr>
-      </w:pPr>
-      <w:r>
-        <w:rPr>
-          <w:rFonts w:ascii="Times New Roman" w:hAnsi="Times New Roman" w:cs="Times New Roman"/>
-          <w:sz w:val="28"/>
-          <w:szCs w:val="28"/>
-          <w:lang w:val="ru-RU"/>
-        </w:rPr>
-        <w:t>Я болел</w:t>
-      </w:r>
-      <w:r>
-        <w:rPr>
-          <w:rFonts w:ascii="Times New Roman" w:hAnsi="Times New Roman" w:cs="Times New Roman"/>
-          <w:sz w:val="28"/>
-          <w:szCs w:val="28"/>
-          <w:lang w:val="ru-RU"/>
-        </w:rPr>
-        <w:t>.</w:t>
-      </w:r>
-    </w:p>
-    <w:p>
-      <w:pPr>
-        <w:spacing w:line="360" w:lineRule="auto"/>
-        <w:ind w:firstLine="709"/>
-        <w:jc w:val="both"/>
-        <w:rPr>
-          <w:rFonts w:ascii="Times New Roman" w:hAnsi="Times New Roman" w:cs="Times New Roman"/>
-          <w:sz w:val="28"/>
-          <w:szCs w:val="28"/>
-          <w:lang w:val="ru-RU"/>
-        </w:rPr>
-      </w:pPr>
-      <w:r>
-        <w:rPr>
-          <w:rFonts w:ascii="Times New Roman" w:hAnsi="Times New Roman" w:cs="Times New Roman"/>
-          <w:sz w:val="28"/>
-          <w:szCs w:val="28"/>
-          <w:lang w:val="ru-RU"/>
-        </w:rPr>
-        <w:t>Я прощаюсь со своей слабостью,</w:t>
-      </w:r>
-    </w:p>
-    <w:p>
-      <w:pPr>
-        <w:spacing w:line="360" w:lineRule="auto"/>
-        <w:ind w:firstLine="709"/>
-        <w:jc w:val="both"/>
-        <w:rPr>
-          <w:rFonts w:ascii="Times New Roman" w:hAnsi="Times New Roman" w:cs="Times New Roman"/>
-          <w:sz w:val="28"/>
-          <w:szCs w:val="28"/>
-          <w:lang w:val="ru-RU"/>
-        </w:rPr>
-      </w:pPr>
-      <w:r>
-        <w:rPr>
-          <w:rFonts w:ascii="Times New Roman" w:hAnsi="Times New Roman" w:cs="Times New Roman"/>
-          <w:sz w:val="28"/>
-          <w:szCs w:val="28"/>
-          <w:lang w:val="ru-RU"/>
-        </w:rPr>
-        <w:t>Итак</w:t>
-      </w:r>
-      <w:r>
-        <w:rPr>
-          <w:rFonts w:ascii="Times New Roman" w:hAnsi="Times New Roman" w:cs="Times New Roman"/>
-          <w:sz w:val="28"/>
-          <w:szCs w:val="28"/>
-          <w:lang w:val="ru-RU"/>
-        </w:rPr>
-        <w:t>,</w:t>
-      </w:r>
-      <w:r>
-        <w:rPr>
-          <w:rFonts w:ascii="Times New Roman" w:hAnsi="Times New Roman" w:cs="Times New Roman"/>
-          <w:sz w:val="28"/>
-          <w:szCs w:val="28"/>
-          <w:lang w:val="ru-RU"/>
-        </w:rPr>
-        <w:t xml:space="preserve"> о сожалениях</w:t>
-      </w:r>
-    </w:p>
-    <w:p>
-      <w:pPr>
-        <w:spacing w:line="360" w:lineRule="auto"/>
-        <w:ind w:firstLine="709"/>
-        <w:jc w:val="both"/>
-        <w:rPr>
-          <w:rFonts w:ascii="Times New Roman" w:hAnsi="Times New Roman" w:cs="Times New Roman"/>
-          <w:sz w:val="28"/>
-          <w:szCs w:val="28"/>
-          <w:lang w:val="ru-RU"/>
-        </w:rPr>
-      </w:pPr>
-      <w:r>
-        <w:rPr>
-          <w:rFonts w:ascii="Times New Roman" w:hAnsi="Times New Roman" w:cs="Times New Roman"/>
-          <w:sz w:val="28"/>
-          <w:szCs w:val="28"/>
-          <w:lang w:val="ru-RU"/>
-        </w:rPr>
-        <w:t>И теперь я знаю</w:t>
-      </w:r>
-      <w:r>
-        <w:rPr>
-          <w:rFonts w:ascii="Times New Roman" w:hAnsi="Times New Roman" w:cs="Times New Roman"/>
-          <w:sz w:val="28"/>
-          <w:szCs w:val="28"/>
-          <w:lang w:val="ru-RU"/>
-        </w:rPr>
-        <w:t>, что я жив</w:t>
-      </w:r>
-      <w:r>
-        <w:rPr>
-          <w:rFonts w:ascii="Times New Roman" w:hAnsi="Times New Roman" w:cs="Times New Roman"/>
-          <w:sz w:val="28"/>
-          <w:szCs w:val="28"/>
-          <w:lang w:val="ru-RU"/>
-        </w:rPr>
-        <w:t>...</w:t>
-      </w:r>
-    </w:p>
-    <w:p>
-      <w:pPr>
-        <w:spacing w:line="360" w:lineRule="auto"/>
-        <w:ind w:firstLine="709"/>
-        <w:jc w:val="both"/>
-        <w:rPr>
-          <w:rFonts w:ascii="Times New Roman" w:hAnsi="Times New Roman" w:cs="Times New Roman"/>
-          <w:sz w:val="28"/>
-          <w:szCs w:val="28"/>
-          <w:lang w:val="ru-RU"/>
-        </w:rPr>
-      </w:pPr>
-      <w:r>
-        <w:rPr>
-          <w:rFonts w:ascii="Times New Roman" w:hAnsi="Times New Roman" w:cs="Times New Roman"/>
-          <w:sz w:val="28"/>
-          <w:szCs w:val="28"/>
-          <w:lang w:val="ru-RU"/>
-        </w:rPr>
-        <w:t>Не хватило воздуха</w:t>
-      </w:r>
-      <w:r>
-        <w:rPr>
-          <w:rFonts w:ascii="Times New Roman" w:hAnsi="Times New Roman" w:cs="Times New Roman"/>
-          <w:sz w:val="28"/>
-          <w:szCs w:val="28"/>
-          <w:lang w:val="ru-RU"/>
-        </w:rPr>
-        <w:t>.</w:t>
-      </w:r>
-    </w:p>
-    <w:p>
-      <w:pPr>
-        <w:spacing w:line="360" w:lineRule="auto"/>
-        <w:ind w:firstLine="709"/>
-        <w:jc w:val="both"/>
-        <w:rPr>
-          <w:rFonts w:ascii="Times New Roman" w:hAnsi="Times New Roman" w:cs="Times New Roman"/>
-          <w:sz w:val="28"/>
-          <w:szCs w:val="28"/>
-          <w:lang w:val="ru-RU"/>
-        </w:rPr>
-      </w:pPr>
-      <w:r>
-        <w:rPr>
-          <w:rFonts w:ascii="Times New Roman" w:hAnsi="Times New Roman" w:cs="Times New Roman"/>
-          <w:sz w:val="28"/>
-          <w:szCs w:val="28"/>
-          <w:lang w:val="ru-RU"/>
-        </w:rPr>
-        <w:t>Мне казалось, что я задыхаюсь, но я ничего не мог сделать. В моей голове поселился</w:t>
-      </w:r>
-      <w:r>
-        <w:rPr>
-          <w:rFonts w:ascii="Times New Roman" w:hAnsi="Times New Roman" w:cs="Times New Roman"/>
-          <w:sz w:val="28"/>
-          <w:szCs w:val="28"/>
-          <w:lang w:val="ru-RU"/>
-        </w:rPr>
-        <w:t xml:space="preserve"> </w:t>
-      </w:r>
-      <w:r>
-        <w:rPr>
-          <w:rFonts w:ascii="Times New Roman" w:hAnsi="Times New Roman" w:cs="Times New Roman"/>
-          <w:sz w:val="28"/>
-          <w:szCs w:val="28"/>
-          <w:lang w:val="ru-RU"/>
-        </w:rPr>
-        <w:t>туман. Это был всего лишь третий раз, когда дверь была открыта. Запоздало подумали, что</w:t>
-      </w:r>
-      <w:r>
-        <w:rPr>
-          <w:rFonts w:ascii="Times New Roman" w:hAnsi="Times New Roman" w:cs="Times New Roman"/>
-          <w:sz w:val="28"/>
-          <w:szCs w:val="28"/>
-          <w:lang w:val="ru-RU"/>
-        </w:rPr>
-        <w:t xml:space="preserve"> </w:t>
-      </w:r>
-      <w:r>
-        <w:rPr>
-          <w:rFonts w:ascii="Times New Roman" w:hAnsi="Times New Roman" w:cs="Times New Roman"/>
-          <w:sz w:val="28"/>
-          <w:szCs w:val="28"/>
-          <w:lang w:val="ru-RU"/>
-        </w:rPr>
-        <w:t xml:space="preserve">пульт остался на земле. </w:t>
-      </w:r>
-      <w:r>
-        <w:rPr>
-          <w:rFonts w:ascii="Times New Roman" w:hAnsi="Times New Roman" w:cs="Times New Roman"/>
-          <w:sz w:val="28"/>
-          <w:szCs w:val="28"/>
-          <w:lang w:val="ru-RU"/>
-        </w:rPr>
-        <w:t>Могут найти, а потом...</w:t>
-      </w:r>
-      <w:r>
-        <w:rPr>
-          <w:rFonts w:ascii="Times New Roman" w:hAnsi="Times New Roman" w:cs="Times New Roman"/>
-          <w:sz w:val="28"/>
-          <w:szCs w:val="28"/>
-          <w:lang w:val="ru-RU"/>
-        </w:rPr>
-        <w:t xml:space="preserve"> И что? Я не знаю.</w:t>
-      </w:r>
-    </w:p>
-    <w:p>
-      <w:pPr>
-        <w:spacing w:line="360" w:lineRule="auto"/>
-        <w:ind w:firstLine="709"/>
-        <w:jc w:val="both"/>
-        <w:rPr>
-          <w:rFonts w:ascii="Times New Roman" w:hAnsi="Times New Roman" w:cs="Times New Roman"/>
-          <w:sz w:val="28"/>
-          <w:szCs w:val="28"/>
-          <w:lang w:val="ru-RU"/>
-        </w:rPr>
-      </w:pPr>
-      <w:r>
-        <w:rPr>
-          <w:rFonts w:ascii="Times New Roman" w:hAnsi="Times New Roman" w:cs="Times New Roman"/>
-          <w:sz w:val="28"/>
-          <w:szCs w:val="28"/>
-          <w:lang w:val="ru-RU"/>
-        </w:rPr>
-        <w:t xml:space="preserve">Я вышел в коридор . </w:t>
-      </w:r>
-      <w:r>
-        <w:rPr>
-          <w:rFonts w:ascii="Times New Roman" w:hAnsi="Times New Roman" w:cs="Times New Roman"/>
-          <w:sz w:val="28"/>
-          <w:szCs w:val="28"/>
-          <w:lang w:val="ru-RU"/>
-        </w:rPr>
-        <w:t>Люди бегали,</w:t>
-      </w:r>
-      <w:r>
-        <w:rPr>
-          <w:rFonts w:ascii="Times New Roman" w:hAnsi="Times New Roman" w:cs="Times New Roman"/>
-          <w:sz w:val="28"/>
-          <w:szCs w:val="28"/>
-          <w:lang w:val="ru-RU"/>
-        </w:rPr>
-        <w:t xml:space="preserve"> </w:t>
-      </w:r>
-      <w:r>
-        <w:rPr>
-          <w:rFonts w:ascii="Times New Roman" w:hAnsi="Times New Roman" w:cs="Times New Roman"/>
-          <w:sz w:val="28"/>
-          <w:szCs w:val="28"/>
-          <w:lang w:val="ru-RU"/>
-        </w:rPr>
-        <w:t xml:space="preserve"> кто-то что-то громко заказывал. Я вдруг понял</w:t>
-      </w:r>
-      <w:r>
-        <w:rPr>
-          <w:rFonts w:ascii="Times New Roman" w:hAnsi="Times New Roman" w:cs="Times New Roman"/>
-          <w:sz w:val="28"/>
-          <w:szCs w:val="28"/>
-          <w:lang w:val="ru-RU"/>
-        </w:rPr>
-        <w:t>,</w:t>
-      </w:r>
-      <w:r>
-        <w:rPr>
-          <w:rFonts w:ascii="Times New Roman" w:hAnsi="Times New Roman" w:cs="Times New Roman"/>
-          <w:sz w:val="28"/>
-          <w:szCs w:val="28"/>
-          <w:lang w:val="ru-RU"/>
-        </w:rPr>
-        <w:t xml:space="preserve"> что меня беспокоит: крик. Тонкий душераздирающий женский крик дрожал в воздухе</w:t>
-      </w:r>
-      <w:r>
-        <w:rPr>
-          <w:rFonts w:ascii="Times New Roman" w:hAnsi="Times New Roman" w:cs="Times New Roman"/>
-          <w:sz w:val="28"/>
-          <w:szCs w:val="28"/>
-          <w:lang w:val="ru-RU"/>
-        </w:rPr>
-        <w:t>, ввинчиваясь в мозг.</w:t>
-      </w:r>
-      <w:r>
-        <w:rPr>
-          <w:rFonts w:ascii="Times New Roman" w:hAnsi="Times New Roman" w:cs="Times New Roman"/>
-          <w:sz w:val="28"/>
-          <w:szCs w:val="28"/>
-          <w:lang w:val="ru-RU"/>
-        </w:rPr>
-        <w:t xml:space="preserve"> </w:t>
-      </w:r>
-      <w:r>
-        <w:rPr>
-          <w:rFonts w:ascii="Times New Roman" w:hAnsi="Times New Roman" w:cs="Times New Roman"/>
-          <w:sz w:val="28"/>
-          <w:szCs w:val="28"/>
-          <w:lang w:val="ru-RU"/>
-        </w:rPr>
-        <w:t>По голосу  можно было опознать секретаршу Менкена.</w:t>
-      </w:r>
-    </w:p>
-    <w:p>
-      <w:pPr>
-        <w:spacing w:line="360" w:lineRule="auto"/>
-        <w:ind w:firstLine="709"/>
-        <w:jc w:val="both"/>
-        <w:rPr>
-          <w:rFonts w:ascii="Times New Roman" w:hAnsi="Times New Roman" w:cs="Times New Roman"/>
-          <w:sz w:val="28"/>
-          <w:szCs w:val="28"/>
-          <w:lang w:val="ru-RU"/>
-        </w:rPr>
-      </w:pPr>
-      <w:r>
-        <w:rPr>
-          <w:rFonts w:ascii="Times New Roman" w:hAnsi="Times New Roman" w:cs="Times New Roman"/>
-          <w:sz w:val="28"/>
-          <w:szCs w:val="28"/>
-          <w:lang w:val="ru-RU"/>
-        </w:rPr>
-        <w:t xml:space="preserve">Я стреляю </w:t>
-      </w:r>
-      <w:r>
-        <w:rPr>
-          <w:rFonts w:ascii="Times New Roman" w:hAnsi="Times New Roman" w:cs="Times New Roman"/>
-          <w:sz w:val="28"/>
-          <w:szCs w:val="28"/>
-          <w:lang w:val="ru-RU"/>
-        </w:rPr>
-        <w:t>…</w:t>
-      </w:r>
-    </w:p>
-    <w:p>
-      <w:pPr>
-        <w:spacing w:line="360" w:lineRule="auto"/>
-        <w:ind w:firstLine="709"/>
-        <w:jc w:val="both"/>
-        <w:rPr>
-          <w:rFonts w:ascii="Times New Roman" w:hAnsi="Times New Roman" w:cs="Times New Roman"/>
-          <w:sz w:val="28"/>
-          <w:szCs w:val="28"/>
-          <w:lang w:val="ru-RU"/>
-        </w:rPr>
-      </w:pPr>
-      <w:r>
-        <w:rPr>
-          <w:rFonts w:ascii="Times New Roman" w:hAnsi="Times New Roman" w:cs="Times New Roman"/>
-          <w:sz w:val="28"/>
-          <w:szCs w:val="28"/>
-          <w:lang w:val="ru-RU"/>
-        </w:rPr>
-        <w:t>Кровь брызжет на стену, раскрашивая  ее в гротескно-сюрреалистический узор…</w:t>
-      </w:r>
-    </w:p>
-    <w:p>
-      <w:pPr>
-        <w:spacing w:line="360" w:lineRule="auto"/>
-        <w:ind w:firstLine="709"/>
-        <w:jc w:val="both"/>
-        <w:rPr>
-          <w:rFonts w:ascii="Times New Roman" w:hAnsi="Times New Roman" w:cs="Times New Roman"/>
-          <w:sz w:val="28"/>
-          <w:szCs w:val="28"/>
-          <w:lang w:val="ru-RU"/>
-        </w:rPr>
-      </w:pPr>
-      <w:r>
-        <w:rPr>
-          <w:rFonts w:ascii="Times New Roman" w:hAnsi="Times New Roman" w:cs="Times New Roman"/>
-          <w:sz w:val="28"/>
-          <w:szCs w:val="28"/>
-          <w:lang w:val="ru-RU"/>
-        </w:rPr>
-        <w:t xml:space="preserve">Круглая, слегка лысая голова мужчины средних лет дергается в сторону, в глазах ужас и обреченность. </w:t>
-      </w:r>
-    </w:p>
-    <w:p>
-      <w:pPr>
-        <w:spacing w:line="360" w:lineRule="auto"/>
-        <w:ind w:firstLine="709"/>
-        <w:jc w:val="both"/>
-        <w:rPr>
-          <w:rFonts w:ascii="Times New Roman" w:hAnsi="Times New Roman" w:cs="Times New Roman"/>
-          <w:sz w:val="28"/>
-          <w:szCs w:val="28"/>
-          <w:lang w:val="ru-RU"/>
-        </w:rPr>
-      </w:pPr>
-      <w:r>
-        <w:rPr>
-          <w:rFonts w:ascii="Times New Roman" w:hAnsi="Times New Roman" w:cs="Times New Roman"/>
-          <w:sz w:val="28"/>
-          <w:szCs w:val="28"/>
-          <w:lang w:val="ru-RU"/>
-        </w:rPr>
-        <w:t>И тут глухой стук падающего тела…</w:t>
-      </w:r>
-    </w:p>
-    <w:p>
-      <w:pPr>
-        <w:spacing w:line="360" w:lineRule="auto"/>
-        <w:ind w:firstLine="709"/>
-        <w:jc w:val="both"/>
-        <w:rPr>
-          <w:rFonts w:ascii="Times New Roman" w:hAnsi="Times New Roman" w:cs="Times New Roman"/>
-          <w:sz w:val="28"/>
-          <w:szCs w:val="28"/>
-          <w:lang w:val="ru-RU"/>
-        </w:rPr>
-      </w:pPr>
-      <w:r>
-        <w:rPr>
-          <w:rFonts w:ascii="Times New Roman" w:hAnsi="Times New Roman" w:cs="Times New Roman"/>
-          <w:sz w:val="28"/>
-          <w:szCs w:val="28"/>
-          <w:lang w:val="ru-RU"/>
-        </w:rPr>
-        <w:t>Я согнул</w:t>
-      </w:r>
-      <w:r>
-        <w:rPr>
-          <w:rFonts w:ascii="Times New Roman" w:hAnsi="Times New Roman" w:cs="Times New Roman"/>
-          <w:sz w:val="28"/>
-          <w:szCs w:val="28"/>
-          <w:lang w:val="ru-RU"/>
-        </w:rPr>
-        <w:t>.</w:t>
-      </w:r>
-      <w:r>
-        <w:rPr>
-          <w:rFonts w:ascii="Times New Roman" w:hAnsi="Times New Roman" w:cs="Times New Roman"/>
-          <w:sz w:val="28"/>
-          <w:szCs w:val="28"/>
-          <w:lang w:val="ru-RU"/>
-        </w:rPr>
-        <w:t xml:space="preserve"> Слюна была очень горькая</w:t>
-      </w:r>
-      <w:r>
-        <w:rPr>
-          <w:rFonts w:ascii="Times New Roman" w:hAnsi="Times New Roman" w:cs="Times New Roman"/>
-          <w:sz w:val="28"/>
-          <w:szCs w:val="28"/>
-          <w:lang w:val="ru-RU"/>
-        </w:rPr>
-        <w:t>,</w:t>
-      </w:r>
-      <w:r>
-        <w:rPr>
-          <w:rFonts w:ascii="Times New Roman" w:hAnsi="Times New Roman" w:cs="Times New Roman"/>
-          <w:sz w:val="28"/>
-          <w:szCs w:val="28"/>
-          <w:lang w:val="ru-RU"/>
-        </w:rPr>
-        <w:t xml:space="preserve"> резала горло</w:t>
-      </w:r>
-      <w:r>
-        <w:rPr>
-          <w:rFonts w:ascii="Times New Roman" w:hAnsi="Times New Roman" w:cs="Times New Roman"/>
-          <w:sz w:val="28"/>
-          <w:szCs w:val="28"/>
-          <w:lang w:val="ru-RU"/>
-        </w:rPr>
-        <w:t xml:space="preserve">, </w:t>
-      </w:r>
-      <w:r>
-        <w:rPr>
-          <w:rFonts w:ascii="Times New Roman" w:hAnsi="Times New Roman" w:cs="Times New Roman"/>
-          <w:sz w:val="28"/>
-          <w:szCs w:val="28"/>
-          <w:lang w:val="ru-RU"/>
-        </w:rPr>
-        <w:t>как наждачная бумага</w:t>
-      </w:r>
-      <w:r>
-        <w:rPr>
-          <w:rFonts w:ascii="Times New Roman" w:hAnsi="Times New Roman" w:cs="Times New Roman"/>
-          <w:sz w:val="28"/>
-          <w:szCs w:val="28"/>
-          <w:lang w:val="ru-RU"/>
-        </w:rPr>
-        <w:t xml:space="preserve">, </w:t>
-      </w:r>
-      <w:r>
-        <w:rPr>
-          <w:rFonts w:ascii="Times New Roman" w:hAnsi="Times New Roman" w:cs="Times New Roman"/>
-          <w:sz w:val="28"/>
-          <w:szCs w:val="28"/>
-          <w:lang w:val="ru-RU"/>
-        </w:rPr>
-        <w:t>обжигала гортань</w:t>
-      </w:r>
-      <w:r>
-        <w:rPr>
-          <w:rFonts w:ascii="Times New Roman" w:hAnsi="Times New Roman" w:cs="Times New Roman"/>
-          <w:sz w:val="28"/>
-          <w:szCs w:val="28"/>
-          <w:lang w:val="ru-RU"/>
-        </w:rPr>
-        <w:t>.</w:t>
-      </w:r>
-    </w:p>
-    <w:p>
-      <w:pPr>
-        <w:spacing w:line="360" w:lineRule="auto"/>
-        <w:ind w:firstLine="709"/>
-        <w:jc w:val="both"/>
-        <w:rPr>
-          <w:rFonts w:ascii="Times New Roman" w:hAnsi="Times New Roman" w:cs="Times New Roman"/>
-          <w:sz w:val="28"/>
-          <w:szCs w:val="28"/>
-          <w:lang w:val="ru-RU"/>
-        </w:rPr>
-      </w:pPr>
-      <w:r>
-        <w:rPr>
-          <w:rFonts w:ascii="Times New Roman" w:hAnsi="Times New Roman" w:cs="Times New Roman"/>
-          <w:sz w:val="28"/>
-          <w:szCs w:val="28"/>
-          <w:lang w:val="ru-RU"/>
-        </w:rPr>
-        <w:lastRenderedPageBreak/>
-        <w:t>Что случилось</w:t>
-      </w:r>
-      <w:r>
-        <w:rPr>
-          <w:rFonts w:ascii="Times New Roman" w:hAnsi="Times New Roman" w:cs="Times New Roman"/>
-          <w:sz w:val="28"/>
-          <w:szCs w:val="28"/>
-          <w:lang w:val="ru-RU"/>
-        </w:rPr>
-        <w:t>?-</w:t>
-      </w:r>
-      <w:r>
-        <w:rPr>
-          <w:rFonts w:ascii="Times New Roman" w:hAnsi="Times New Roman" w:cs="Times New Roman"/>
-          <w:sz w:val="28"/>
-          <w:szCs w:val="28"/>
-          <w:lang w:val="ru-RU"/>
-        </w:rPr>
-        <w:t>спросил я первого человека</w:t>
-      </w:r>
-      <w:r>
-        <w:rPr>
-          <w:rFonts w:ascii="Times New Roman" w:hAnsi="Times New Roman" w:cs="Times New Roman"/>
-          <w:sz w:val="28"/>
-          <w:szCs w:val="28"/>
-          <w:lang w:val="ru-RU"/>
-        </w:rPr>
-        <w:t>,</w:t>
-      </w:r>
-      <w:r>
-        <w:rPr>
-          <w:rFonts w:ascii="Times New Roman" w:hAnsi="Times New Roman" w:cs="Times New Roman"/>
-          <w:sz w:val="28"/>
-          <w:szCs w:val="28"/>
-          <w:lang w:val="ru-RU"/>
-        </w:rPr>
-        <w:t xml:space="preserve"> которого увидел</w:t>
-      </w:r>
-      <w:r>
-        <w:rPr>
-          <w:rFonts w:ascii="Times New Roman" w:hAnsi="Times New Roman" w:cs="Times New Roman"/>
-          <w:sz w:val="28"/>
-          <w:szCs w:val="28"/>
-          <w:lang w:val="ru-RU"/>
-        </w:rPr>
-        <w:t>.</w:t>
-      </w:r>
-    </w:p>
-    <w:p>
-      <w:pPr>
-        <w:spacing w:line="360" w:lineRule="auto"/>
-        <w:ind w:firstLine="709"/>
-        <w:jc w:val="both"/>
-        <w:rPr>
-          <w:rFonts w:ascii="Times New Roman" w:hAnsi="Times New Roman" w:cs="Times New Roman"/>
-          <w:sz w:val="28"/>
-          <w:szCs w:val="28"/>
-          <w:lang w:val="ru-RU"/>
-        </w:rPr>
-      </w:pPr>
-      <w:r>
-        <w:rPr>
-          <w:rFonts w:ascii="Times New Roman" w:hAnsi="Times New Roman" w:cs="Times New Roman"/>
-          <w:sz w:val="28"/>
-          <w:szCs w:val="28"/>
-          <w:lang w:val="ru-RU"/>
-        </w:rPr>
-        <w:t>Мистер Менкен застрелился! Он даже не обратил на меня внимания</w:t>
-      </w:r>
-      <w:r>
-        <w:rPr>
-          <w:rFonts w:ascii="Times New Roman" w:hAnsi="Times New Roman" w:cs="Times New Roman"/>
-          <w:sz w:val="28"/>
-          <w:szCs w:val="28"/>
-          <w:lang w:val="ru-RU"/>
-        </w:rPr>
-        <w:t xml:space="preserve">. </w:t>
-      </w:r>
-      <w:r>
-        <w:rPr>
-          <w:rFonts w:ascii="Times New Roman" w:hAnsi="Times New Roman" w:cs="Times New Roman"/>
-          <w:sz w:val="28"/>
-          <w:szCs w:val="28"/>
-          <w:lang w:val="ru-RU"/>
-        </w:rPr>
-        <w:t>-Сейчас полиция будет з</w:t>
+          <w:lang w:val="ru-RU"/>
+        </w:rPr>
+        <w:t>Сейчас полиция будет з</w:t>
       </w:r>
       <w:r>
         <w:rPr>

--- a/LR2/53.docx
+++ b/LR2/53.docx
@@ -387,15 +387,6 @@
           <w:szCs w:val="28"/>
           <w:lang w:val="ru-RU"/>
         </w:rPr>
-        <w:t xml:space="preserve"> </w:t>
-      </w:r>
-      <w:r>
-        <w:rPr>
-          <w:rFonts w:ascii="Times New Roman" w:hAnsi="Times New Roman" w:cs="Times New Roman"/>
-          <w:sz w:val="28"/>
-          <w:szCs w:val="28"/>
-          <w:lang w:val="ru-RU"/>
-        </w:rPr>
         <w:t>И это помогло воплотить его в жизнь</w:t>
       </w:r>
       <w:r>
@@ -858,7 +849,16 @@
           <w:szCs w:val="28"/>
           <w:lang w:val="ru-RU"/>
         </w:rPr>
-        <w:t xml:space="preserve">но вернуть себя в нужное русло. Спокойно. Спокойно. Теперь нам нужно успокоиться. Я осторожно </w:t>
+        <w:t>но вернуть себя в нужное русло. Спокойно. Спокойно</w:t>
+      </w:r>
+      <w:r>
+        <w:rPr>
+          <w:rFonts w:ascii="Times New Roman" w:hAnsi="Times New Roman" w:cs="Times New Roman"/>
+          <w:sz w:val="28"/>
+          <w:szCs w:val="28"/>
+          <w:lang w:val="ru-RU"/>
+        </w:rPr>
+        <w:t xml:space="preserve">. Теперь нам нужно  успокоиться. Я осторожно </w:t>
       </w:r>
       <w:r>
         <w:rPr>
@@ -876,16 +876,7 @@
           <w:szCs w:val="28"/>
           <w:lang w:val="ru-RU"/>
         </w:rPr>
-        <w:t xml:space="preserve"> дрон к выходу, увидел в камере лицо Айрис. Я </w:t>
-      </w:r>
-      <w:r>
-        <w:rPr>
-          <w:rFonts w:ascii="Times New Roman" w:hAnsi="Times New Roman" w:cs="Times New Roman"/>
-          <w:sz w:val="28"/>
-          <w:szCs w:val="28"/>
-          <w:lang w:val="ru-RU"/>
-        </w:rPr>
-        <w:t xml:space="preserve">отключил </w:t>
+        <w:t xml:space="preserve"> дрон к выходу, увидел в камере лицо Айрис. Я отключил </w:t>
       </w:r>
       <w:r>
         <w:rPr>
@@ -902,7 +893,25 @@
           <w:szCs w:val="28"/>
           <w:lang w:val="ru-RU"/>
         </w:rPr>
-        <w:t xml:space="preserve">вязь, бросил пульт на пол, как будто обжег </w:t>
+        <w:t xml:space="preserve">вязь, бросил пульт на пол, </w:t>
+      </w:r>
+      <w:r>
+        <w:rPr>
+          <w:rFonts w:ascii="Times New Roman" w:hAnsi="Times New Roman" w:cs="Times New Roman"/>
+          <w:sz w:val="28"/>
+          <w:szCs w:val="28"/>
+          <w:lang w:val="ru-RU"/>
+        </w:rPr>
+        <w:t>к</w:t>
+      </w:r>
+      <w:r>
+        <w:rPr>
+          <w:rFonts w:ascii="Times New Roman" w:hAnsi="Times New Roman" w:cs="Times New Roman"/>
+          <w:sz w:val="28"/>
+          <w:szCs w:val="28"/>
+          <w:lang w:val="ru-RU"/>
+        </w:rPr>
+        <w:t xml:space="preserve">ак будто обжег </w:t>
       </w:r>
       <w:r>
         <w:rPr>
@@ -1285,16 +1294,7 @@
           <w:szCs w:val="28"/>
           <w:lang w:val="ru-RU"/>
         </w:rPr>
-        <w:t xml:space="preserve">Я стреляю </w:t>
-      </w:r>
-      <w:r>
-        <w:rPr>
-          <w:rFonts w:ascii="Times New Roman" w:hAnsi="Times New Roman" w:cs="Times New Roman"/>
-          <w:sz w:val="28"/>
-          <w:szCs w:val="28"/>
-          <w:lang w:val="ru-RU"/>
-        </w:rPr>
-        <w:t>…</w:t>
+        <w:t>Я стреляю ...</w:t>
       </w:r>
     </w:p>
     <w:p>
@@ -1436,7 +1436,34 @@
           <w:szCs w:val="28"/>
           <w:lang w:val="ru-RU"/>
         </w:rPr>
-        <w:t>Я согнул</w:t>
+        <w:t xml:space="preserve">Я </w:t>
+      </w:r>
+      <w:r>
+        <w:rPr>
+          <w:rFonts w:ascii="Times New Roman" w:hAnsi="Times New Roman" w:cs="Times New Roman"/>
+          <w:sz w:val="28"/>
+          <w:szCs w:val="28"/>
+          <w:lang w:val="ru-RU"/>
+        </w:rPr>
+        <w:t>с</w:t>
+      </w:r>
+      <w:r>
+        <w:rPr>
+          <w:rFonts w:ascii="Times New Roman" w:hAnsi="Times New Roman" w:cs="Times New Roman"/>
+          <w:sz w:val="28"/>
+          <w:szCs w:val="28"/>
+          <w:lang w:val="ru-RU"/>
+        </w:rPr>
+        <w:t>глот</w:t>
+      </w:r>
+      <w:r>
+        <w:rPr>
+          <w:rFonts w:ascii="Times New Roman" w:hAnsi="Times New Roman" w:cs="Times New Roman"/>
+          <w:sz w:val="28"/>
+          <w:szCs w:val="28"/>
+          <w:lang w:val="ru-RU"/>
+        </w:rPr>
+        <w:t>нул</w:t>
       </w:r>
       <w:r>
         <w:rPr>
@@ -1454,16 +1481,16 @@
           <w:szCs w:val="28"/>
           <w:lang w:val="ru-RU"/>
         </w:rPr>
-        <w:t xml:space="preserve"> </w:t>
-      </w:r>
-      <w:r>
-        <w:rPr>
-          <w:rFonts w:ascii="Times New Roman" w:hAnsi="Times New Roman" w:cs="Times New Roman"/>
-          <w:sz w:val="28"/>
-          <w:szCs w:val="28"/>
-          <w:lang w:val="ru-RU"/>
-        </w:rPr>
-        <w:t>Слюна была очень горькая</w:t>
+        <w:t xml:space="preserve"> Слюна </w:t>
+      </w:r>
+      <w:r>
+        <w:rPr>
+          <w:rFonts w:ascii="Times New Roman" w:hAnsi="Times New Roman" w:cs="Times New Roman"/>
+          <w:sz w:val="28"/>
+          <w:szCs w:val="28"/>
+          <w:lang w:val="ru-RU"/>
+        </w:rPr>
+        <w:t>была очень горькая</w:t>
       </w:r>
       <w:r>
         <w:rPr>
@@ -1490,34 +1517,34 @@
           <w:szCs w:val="28"/>
           <w:lang w:val="ru-RU"/>
         </w:rPr>
-        <w:t xml:space="preserve">, </w:t>
-      </w:r>
-      <w:r>
-        <w:rPr>
-          <w:rFonts w:ascii="Times New Roman" w:hAnsi="Times New Roman" w:cs="Times New Roman"/>
-          <w:sz w:val="28"/>
-          <w:szCs w:val="28"/>
-          <w:lang w:val="ru-RU"/>
-        </w:rPr>
-        <w:t>как наждачная бумага</w:t>
-      </w:r>
-      <w:r>
-        <w:rPr>
-          <w:rFonts w:ascii="Times New Roman" w:hAnsi="Times New Roman" w:cs="Times New Roman"/>
-          <w:sz w:val="28"/>
-          <w:szCs w:val="28"/>
-          <w:lang w:val="ru-RU"/>
-        </w:rPr>
-        <w:t xml:space="preserve">, </w:t>
-      </w:r>
-      <w:r>
-        <w:rPr>
-          <w:rFonts w:ascii="Times New Roman" w:hAnsi="Times New Roman" w:cs="Times New Roman"/>
-          <w:sz w:val="28"/>
-          <w:szCs w:val="28"/>
-          <w:lang w:val="ru-RU"/>
-        </w:rPr>
-        <w:t>обжигала гортань</w:t>
+        <w:t xml:space="preserve">, как наждачная </w:t>
+      </w:r>
+      <w:r>
+        <w:rPr>
+          <w:rFonts w:ascii="Times New Roman" w:hAnsi="Times New Roman" w:cs="Times New Roman"/>
+          <w:sz w:val="28"/>
+          <w:szCs w:val="28"/>
+          <w:lang w:val="ru-RU"/>
+        </w:rPr>
+        <w:t>бумага</w:t>
+      </w:r>
+      <w:r>
+        <w:rPr>
+          <w:rFonts w:ascii="Times New Roman" w:hAnsi="Times New Roman" w:cs="Times New Roman"/>
+          <w:sz w:val="28"/>
+          <w:szCs w:val="28"/>
+          <w:lang w:val="ru-RU"/>
+        </w:rPr>
+        <w:t xml:space="preserve">, обжигала </w:t>
+      </w:r>
+      <w:r>
+        <w:rPr>
+          <w:rFonts w:ascii="Times New Roman" w:hAnsi="Times New Roman" w:cs="Times New Roman"/>
+          <w:sz w:val="28"/>
+          <w:szCs w:val="28"/>
+          <w:lang w:val="ru-RU"/>
+        </w:rPr>
+        <w:t>гортань</w:t>
       </w:r>
       <w:r>
         <w:rPr>
@@ -1585,91 +1612,7 @@
           <w:szCs w:val="28"/>
           <w:lang w:val="ru-RU"/>
         </w:rPr>
-        <w:t>спросил я первого человека</w:t>
-      </w:r>
-      <w:r>
-        <w:rPr>
-          <w:rFonts w:ascii="Times New Roman" w:hAnsi="Times New Roman" w:cs="Times New Roman"/>
-          <w:sz w:val="28"/>
-          <w:szCs w:val="28"/>
-          <w:lang w:val="ru-RU"/>
-        </w:rPr>
-        <w:t>,</w:t>
-      </w:r>
-      <w:r>
-        <w:rPr>
-          <w:rFonts w:ascii="Times New Roman" w:hAnsi="Times New Roman" w:cs="Times New Roman"/>
-          <w:sz w:val="28"/>
-          <w:szCs w:val="28"/>
-          <w:lang w:val="ru-RU"/>
-        </w:rPr>
-        <w:t xml:space="preserve"> которого увидел</w:t>
-      </w:r>
-      <w:r>
-        <w:rPr>
-          <w:rFonts w:ascii="Times New Roman" w:hAnsi="Times New Roman" w:cs="Times New Roman"/>
-          <w:sz w:val="28"/>
-          <w:szCs w:val="28"/>
-          <w:lang w:val="ru-RU"/>
-        </w:rPr>
-        <w:t>.</w:t>
-      </w:r>
-    </w:p>
-    <w:p>
-      <w:pPr>
-        <w:spacing w:line="360" w:lineRule="auto"/>
-        <w:ind w:firstLine="709"/>
-        <w:jc w:val="both"/>
-        <w:rPr>
-          <w:rFonts w:ascii="Times New Roman" w:hAnsi="Times New Roman" w:cs="Times New Roman"/>
-          <w:sz w:val="28"/>
-          <w:szCs w:val="28"/>
-          <w:lang w:val="ru-RU"/>
-        </w:rPr>
-      </w:pPr>
-      <w:r>
-        <w:rPr>
-          <w:rFonts w:ascii="Times New Roman" w:hAnsi="Times New Roman" w:cs="Times New Roman"/>
-          <w:sz w:val="28"/>
-          <w:szCs w:val="28"/>
-          <w:lang w:val="ru-RU"/>
-        </w:rPr>
-        <w:t xml:space="preserve">Мистер Менкен застрелился! Он даже не обратил на меня </w:t>
-      </w:r>
-      <w:r>
-        <w:rPr>
-          <w:rFonts w:ascii="Times New Roman" w:hAnsi="Times New Roman" w:cs="Times New Roman"/>
-          <w:sz w:val="28"/>
-          <w:szCs w:val="28"/>
-          <w:lang w:val="ru-RU"/>
-        </w:rPr>
-        <w:t>внимания</w:t>
-      </w:r>
-      <w:r>
-        <w:rPr>
-          <w:rFonts w:ascii="Times New Roman" w:hAnsi="Times New Roman" w:cs="Times New Roman"/>
-          <w:sz w:val="28"/>
-          <w:szCs w:val="28"/>
-          <w:lang w:val="ru-RU"/>
-        </w:rPr>
-        <w:t>.</w:t>
-      </w:r>
-      <w:r>
-        <w:rPr>
-          <w:rFonts w:ascii="Times New Roman" w:hAnsi="Times New Roman" w:cs="Times New Roman"/>
-          <w:sz w:val="28"/>
-          <w:szCs w:val="28"/>
-          <w:lang w:val="ru-RU"/>
-        </w:rPr>
         <w:t xml:space="preserve"> </w:t>
-      </w:r>
-      <w:r>
-        <w:rPr>
-          <w:rFonts w:ascii="Times New Roman" w:hAnsi="Times New Roman" w:cs="Times New Roman"/>
-          <w:sz w:val="28"/>
-          <w:szCs w:val="28"/>
-        </w:rPr>
-        <w:t>-</w:t>
       </w:r>
       <w:bookmarkStart w:id="0" w:name="_GoBack"/>
       <w:bookmarkEnd w:id="0"/>
@@ -1678,8 +1621,94 @@
           <w:rFonts w:ascii="Times New Roman" w:hAnsi="Times New Roman" w:cs="Times New Roman"/>
           <w:sz w:val="28"/>
           <w:szCs w:val="28"/>
+          <w:lang w:val="ru-RU"/>
+        </w:rPr>
+        <w:t>спросил я первого человека</w:t>
+      </w:r>
+      <w:r>
+        <w:rPr>
+          <w:rFonts w:ascii="Times New Roman" w:hAnsi="Times New Roman" w:cs="Times New Roman"/>
+          <w:sz w:val="28"/>
+          <w:szCs w:val="28"/>
+          <w:lang w:val="ru-RU"/>
+        </w:rPr>
+        <w:t>,</w:t>
+      </w:r>
+      <w:r>
+        <w:rPr>
+          <w:rFonts w:ascii="Times New Roman" w:hAnsi="Times New Roman" w:cs="Times New Roman"/>
+          <w:sz w:val="28"/>
+          <w:szCs w:val="28"/>
+          <w:lang w:val="ru-RU"/>
+        </w:rPr>
+        <w:t xml:space="preserve"> которого увидел</w:t>
+      </w:r>
+      <w:r>
+        <w:rPr>
+          <w:rFonts w:ascii="Times New Roman" w:hAnsi="Times New Roman" w:cs="Times New Roman"/>
+          <w:sz w:val="28"/>
+          <w:szCs w:val="28"/>
+          <w:lang w:val="ru-RU"/>
+        </w:rPr>
+        <w:t>.</w:t>
+      </w:r>
+    </w:p>
+    <w:p>
+      <w:pPr>
+        <w:spacing w:line="360" w:lineRule="auto"/>
+        <w:ind w:firstLine="709"/>
+        <w:jc w:val="both"/>
+        <w:rPr>
+          <w:rFonts w:ascii="Times New Roman" w:hAnsi="Times New Roman" w:cs="Times New Roman"/>
+          <w:sz w:val="28"/>
+          <w:szCs w:val="28"/>
+          <w:lang w:val="ru-RU"/>
+        </w:rPr>
+      </w:pPr>
+      <w:r>
+        <w:rPr>
+          <w:rFonts w:ascii="Times New Roman" w:hAnsi="Times New Roman" w:cs="Times New Roman"/>
+          <w:sz w:val="28"/>
+          <w:szCs w:val="28"/>
+          <w:lang w:val="ru-RU"/>
+        </w:rPr>
+        <w:t xml:space="preserve">Мистер Менкен застрелился! Он даже не обратил на меня </w:t>
+      </w:r>
+      <w:r>
+        <w:rPr>
+          <w:rFonts w:ascii="Times New Roman" w:hAnsi="Times New Roman" w:cs="Times New Roman"/>
+          <w:sz w:val="28"/>
+          <w:szCs w:val="28"/>
+          <w:lang w:val="ru-RU"/>
+        </w:rPr>
+        <w:t>внимания</w:t>
+      </w:r>
+      <w:r>
+        <w:rPr>
+          <w:rFonts w:ascii="Times New Roman" w:hAnsi="Times New Roman" w:cs="Times New Roman"/>
+          <w:sz w:val="28"/>
+          <w:szCs w:val="28"/>
+          <w:lang w:val="ru-RU"/>
+        </w:rPr>
+        <w:t>.</w:t>
+      </w:r>
+      <w:r>
+        <w:rPr>
+          <w:rFonts w:ascii="Times New Roman" w:hAnsi="Times New Roman" w:cs="Times New Roman"/>
+          <w:sz w:val="28"/>
+          <w:szCs w:val="28"/>
+          <w:lang w:val="ru-RU"/>
         </w:rPr>
         <w:t xml:space="preserve"> </w:t>
+      </w:r>
+      <w:r>
+        <w:rPr>
+          <w:rFonts w:ascii="Times New Roman" w:hAnsi="Times New Roman" w:cs="Times New Roman"/>
+          <w:sz w:val="28"/>
+          <w:szCs w:val="28"/>
+          <w:lang w:val="ru-RU"/>
+        </w:rPr>
+        <w:t xml:space="preserve">- </w:t>
       </w:r>
       <w:r>
         <w:rPr>

--- a/LR2/53.docx
+++ b/LR2/53.docx
@@ -831,96 +831,7 @@
           <w:lang w:val="ru-RU"/>
         </w:rPr>
         <w:lastRenderedPageBreak/>
-        <w:t xml:space="preserve">Было </w:t>
-      </w:r>
-      <w:r>
-        <w:rPr>
-          <w:rFonts w:ascii="Times New Roman" w:hAnsi="Times New Roman" w:cs="Times New Roman"/>
-          <w:sz w:val="28"/>
-          <w:szCs w:val="28"/>
-          <w:lang w:val="ru-RU"/>
-        </w:rPr>
-        <w:t>труд</w:t>
-      </w:r>
-      <w:r>
-        <w:rPr>
-          <w:rFonts w:ascii="Times New Roman" w:hAnsi="Times New Roman" w:cs="Times New Roman"/>
-          <w:sz w:val="28"/>
-          <w:szCs w:val="28"/>
-          <w:lang w:val="ru-RU"/>
-        </w:rPr>
-        <w:t>но вернуть себя в нужное русло. Спокойно. Спокойно</w:t>
-      </w:r>
-      <w:r>
-        <w:rPr>
-          <w:rFonts w:ascii="Times New Roman" w:hAnsi="Times New Roman" w:cs="Times New Roman"/>
-          <w:sz w:val="28"/>
-          <w:szCs w:val="28"/>
-          <w:lang w:val="ru-RU"/>
-        </w:rPr>
-        <w:t xml:space="preserve">. Теперь нам нужно  успокоиться. Я осторожно </w:t>
-      </w:r>
-      <w:r>
-        <w:rPr>
-          <w:rFonts w:ascii="Times New Roman" w:hAnsi="Times New Roman" w:cs="Times New Roman"/>
-          <w:sz w:val="28"/>
-          <w:szCs w:val="28"/>
-          <w:lang w:val="ru-RU"/>
-        </w:rPr>
-        <w:t>направил</w:t>
-      </w:r>
-      <w:r>
-        <w:rPr>
-          <w:rFonts w:ascii="Times New Roman" w:hAnsi="Times New Roman" w:cs="Times New Roman"/>
-          <w:sz w:val="28"/>
-          <w:szCs w:val="28"/>
-          <w:lang w:val="ru-RU"/>
-        </w:rPr>
-        <w:t xml:space="preserve"> дрон к выходу, увидел в камере лицо Айрис. Я отключил </w:t>
-      </w:r>
-      <w:r>
-        <w:rPr>
-          <w:rFonts w:ascii="Times New Roman" w:hAnsi="Times New Roman" w:cs="Times New Roman"/>
-          <w:sz w:val="28"/>
-          <w:szCs w:val="28"/>
-        </w:rPr>
-        <w:t>c</w:t>
-      </w:r>
-      <w:r>
-        <w:rPr>
-          <w:rFonts w:ascii="Times New Roman" w:hAnsi="Times New Roman" w:cs="Times New Roman"/>
-          <w:sz w:val="28"/>
-          <w:szCs w:val="28"/>
-          <w:lang w:val="ru-RU"/>
-        </w:rPr>
-        <w:t xml:space="preserve">вязь, бросил пульт на пол, </w:t>
-      </w:r>
-      <w:r>
-        <w:rPr>
-          <w:rFonts w:ascii="Times New Roman" w:hAnsi="Times New Roman" w:cs="Times New Roman"/>
-          <w:sz w:val="28"/>
-          <w:szCs w:val="28"/>
-          <w:lang w:val="ru-RU"/>
-        </w:rPr>
-        <w:t>к</w:t>
-      </w:r>
-      <w:r>
-        <w:rPr>
-          <w:rFonts w:ascii="Times New Roman" w:hAnsi="Times New Roman" w:cs="Times New Roman"/>
-          <w:sz w:val="28"/>
-          <w:szCs w:val="28"/>
-          <w:lang w:val="ru-RU"/>
-        </w:rPr>
-        <w:t xml:space="preserve">ак будто обжег </w:t>
-      </w:r>
-      <w:r>
-        <w:rPr>
-          <w:rFonts w:ascii="Times New Roman" w:hAnsi="Times New Roman" w:cs="Times New Roman"/>
-          <w:sz w:val="28"/>
-          <w:szCs w:val="28"/>
-          <w:lang w:val="ru-RU"/>
-        </w:rPr>
-        <w:t>пальцы.</w:t>
+        <w:t>Было трудно вернуть себя в нужное русло. Спокойною Спокойно. Теперь нам нужно успокоиться. Я осторожно направил дрон к выходу, увидел в камере лицо Айрис. Я отключил связь, бросил пульт на пол, как будто обжег пальцы.</w:t>
       </w:r>
     </w:p>
     <w:p>
@@ -1436,6 +1347,7 @@
           <w:szCs w:val="28"/>
           <w:lang w:val="ru-RU"/>
         </w:rPr>
+        <w:lastRenderedPageBreak/>
         <w:t xml:space="preserve">Я </w:t>
       </w:r>
       <w:r>
@@ -1568,52 +1480,6 @@
           <w:lang w:val="ru-RU"/>
         </w:rPr>
       </w:pPr>
-      <w:r>
-        <w:rPr>
-          <w:rFonts w:ascii="Times New Roman" w:hAnsi="Times New Roman" w:cs="Times New Roman"/>
-          <w:sz w:val="28"/>
-          <w:szCs w:val="28"/>
-          <w:lang w:val="ru-RU"/>
-        </w:rPr>
-        <w:lastRenderedPageBreak/>
-        <w:t>Что случилось</w:t>
-      </w:r>
-      <w:r>
-        <w:rPr>
-          <w:rFonts w:ascii="Times New Roman" w:hAnsi="Times New Roman" w:cs="Times New Roman"/>
-          <w:sz w:val="28"/>
-          <w:szCs w:val="28"/>
-          <w:lang w:val="ru-RU"/>
-        </w:rPr>
-        <w:t>?</w:t>
-      </w:r>
-      <w:r>
-        <w:rPr>
-          <w:rFonts w:ascii="Times New Roman" w:hAnsi="Times New Roman" w:cs="Times New Roman"/>
-          <w:sz w:val="28"/>
-          <w:szCs w:val="28"/>
-          <w:lang w:val="ru-RU"/>
-        </w:rPr>
-        <w:t xml:space="preserve"> </w:t>
-      </w:r>
-      <w:r>
-        <w:rPr>
-          <w:rFonts w:ascii="Times New Roman" w:hAnsi="Times New Roman" w:cs="Times New Roman"/>
-          <w:sz w:val="28"/>
-          <w:szCs w:val="28"/>
-          <w:lang w:val="ru-RU"/>
-        </w:rPr>
-        <w:t>-</w:t>
-      </w:r>
-      <w:r>
-        <w:rPr>
-          <w:rFonts w:ascii="Times New Roman" w:hAnsi="Times New Roman" w:cs="Times New Roman"/>
-          <w:sz w:val="28"/>
-          <w:szCs w:val="28"/>
-          <w:lang w:val="ru-RU"/>
-        </w:rPr>
-        <w:t xml:space="preserve"> </w:t>
-      </w:r>
       <w:bookmarkStart w:id="0" w:name="_GoBack"/>
       <w:bookmarkEnd w:id="0"/>
       <w:r>
@@ -1623,7 +1489,43 @@
           <w:szCs w:val="28"/>
           <w:lang w:val="ru-RU"/>
         </w:rPr>
-        <w:t>спросил я первого человека</w:t>
+        <w:t xml:space="preserve">Что </w:t>
+      </w:r>
+      <w:r>
+        <w:rPr>
+          <w:rFonts w:ascii="Times New Roman" w:hAnsi="Times New Roman" w:cs="Times New Roman"/>
+          <w:sz w:val="28"/>
+          <w:szCs w:val="28"/>
+          <w:lang w:val="ru-RU"/>
+        </w:rPr>
+        <w:t>случилось</w:t>
+      </w:r>
+      <w:r>
+        <w:rPr>
+          <w:rFonts w:ascii="Times New Roman" w:hAnsi="Times New Roman" w:cs="Times New Roman"/>
+          <w:sz w:val="28"/>
+          <w:szCs w:val="28"/>
+          <w:lang w:val="ru-RU"/>
+        </w:rPr>
+        <w:t>?</w:t>
+      </w:r>
+      <w:r>
+        <w:rPr>
+          <w:rFonts w:ascii="Times New Roman" w:hAnsi="Times New Roman" w:cs="Times New Roman"/>
+          <w:sz w:val="28"/>
+          <w:szCs w:val="28"/>
+          <w:lang w:val="ru-RU"/>
+        </w:rPr>
+        <w:t xml:space="preserve"> - спросил я первого </w:t>
+      </w:r>
+      <w:r>
+        <w:rPr>
+          <w:rFonts w:ascii="Times New Roman" w:hAnsi="Times New Roman" w:cs="Times New Roman"/>
+          <w:sz w:val="28"/>
+          <w:szCs w:val="28"/>
+          <w:lang w:val="ru-RU"/>
+        </w:rPr>
+        <w:t>человека</w:t>
       </w:r>
       <w:r>
         <w:rPr>
@@ -1641,7 +1543,16 @@
           <w:szCs w:val="28"/>
           <w:lang w:val="ru-RU"/>
         </w:rPr>
-        <w:t xml:space="preserve"> которого увидел</w:t>
+        <w:t xml:space="preserve"> которого </w:t>
+      </w:r>
+      <w:r>
+        <w:rPr>
+          <w:rFonts w:ascii="Times New Roman" w:hAnsi="Times New Roman" w:cs="Times New Roman"/>
+          <w:sz w:val="28"/>
+          <w:szCs w:val="28"/>
+          <w:lang w:val="ru-RU"/>
+        </w:rPr>
+        <w:t>увидел</w:t>
       </w:r>
       <w:r>
         <w:rPr>
@@ -2992,4 +2903,16 @@
     </a:ext>
   </a:extLst>
 </a:theme>
+</file>
+
+<file path=customXml/item1.xml><?xml version="1.0" encoding="utf-8"?>
+<b:Sources xmlns:b="http://schemas.openxmlformats.org/officeDocument/2006/bibliography" xmlns="http://schemas.openxmlformats.org/officeDocument/2006/bibliography" SelectedStyle="\APASixthEditionOfficeOnline.xsl" StyleName="APA" Version="6"/>
+</file>
+
+<file path=customXml/itemProps1.xml><?xml version="1.0" encoding="utf-8"?>
+<ds:datastoreItem xmlns:ds="http://schemas.openxmlformats.org/officeDocument/2006/customXml" ds:itemID="{5F2FD860-085C-4B89-BE40-AEA1D1B85314}">
+  <ds:schemaRefs>
+    <ds:schemaRef ds:uri="http://schemas.openxmlformats.org/officeDocument/2006/bibliography"/>
+  </ds:schemaRefs>
+</ds:datastoreItem>
 </file>
--- a/LR2/53.docx
+++ b/LR2/53.docx
@@ -831,7 +831,25 @@
           <w:lang w:val="ru-RU"/>
         </w:rPr>
         <w:lastRenderedPageBreak/>
-        <w:t>Было трудно вернуть себя в нужное русло. Спокойною Спокойно. Теперь нам нужно успокоиться. Я осторожно направил дрон к выходу, увидел в камере лицо Айрис. Я отключил связь, бросил пульт на пол, как будто обжег пальцы.</w:t>
+        <w:t>Было трудно вернут</w:t>
+      </w:r>
+      <w:r>
+        <w:rPr>
+          <w:rFonts w:ascii="Times New Roman" w:hAnsi="Times New Roman" w:cs="Times New Roman"/>
+          <w:sz w:val="28"/>
+          <w:szCs w:val="28"/>
+          <w:lang w:val="ru-RU"/>
+        </w:rPr>
+        <w:t>ь себя в нужное русло. Спокойно.</w:t>
+      </w:r>
+      <w:r>
+        <w:rPr>
+          <w:rFonts w:ascii="Times New Roman" w:hAnsi="Times New Roman" w:cs="Times New Roman"/>
+          <w:sz w:val="28"/>
+          <w:szCs w:val="28"/>
+          <w:lang w:val="ru-RU"/>
+        </w:rPr>
+        <w:t xml:space="preserve"> Спокойно. Теперь нам нужно успокоиться. Я осторожно направил дрон к выходу, увидел в камере лицо Айрис. Я отключил связь, бросил пульт на пол, как будто обжег пальцы.</w:t>
       </w:r>
     </w:p>
     <w:p>
@@ -1480,71 +1498,80 @@
           <w:lang w:val="ru-RU"/>
         </w:rPr>
       </w:pPr>
+      <w:r>
+        <w:rPr>
+          <w:rFonts w:ascii="Times New Roman" w:hAnsi="Times New Roman" w:cs="Times New Roman"/>
+          <w:sz w:val="28"/>
+          <w:szCs w:val="28"/>
+          <w:lang w:val="ru-RU"/>
+        </w:rPr>
+        <w:t xml:space="preserve">Что </w:t>
+      </w:r>
+      <w:r>
+        <w:rPr>
+          <w:rFonts w:ascii="Times New Roman" w:hAnsi="Times New Roman" w:cs="Times New Roman"/>
+          <w:sz w:val="28"/>
+          <w:szCs w:val="28"/>
+          <w:lang w:val="ru-RU"/>
+        </w:rPr>
+        <w:t>случилось</w:t>
+      </w:r>
+      <w:r>
+        <w:rPr>
+          <w:rFonts w:ascii="Times New Roman" w:hAnsi="Times New Roman" w:cs="Times New Roman"/>
+          <w:sz w:val="28"/>
+          <w:szCs w:val="28"/>
+          <w:lang w:val="ru-RU"/>
+        </w:rPr>
+        <w:t>?</w:t>
+      </w:r>
+      <w:r>
+        <w:rPr>
+          <w:rFonts w:ascii="Times New Roman" w:hAnsi="Times New Roman" w:cs="Times New Roman"/>
+          <w:sz w:val="28"/>
+          <w:szCs w:val="28"/>
+          <w:lang w:val="ru-RU"/>
+        </w:rPr>
+        <w:t xml:space="preserve"> -</w:t>
+      </w:r>
+      <w:r>
+        <w:rPr>
+          <w:rFonts w:ascii="Times New Roman" w:hAnsi="Times New Roman" w:cs="Times New Roman"/>
+          <w:sz w:val="28"/>
+          <w:szCs w:val="28"/>
+          <w:lang w:val="ru-RU"/>
+        </w:rPr>
+        <w:t xml:space="preserve"> спросил я первого </w:t>
+      </w:r>
+      <w:r>
+        <w:rPr>
+          <w:rFonts w:ascii="Times New Roman" w:hAnsi="Times New Roman" w:cs="Times New Roman"/>
+          <w:sz w:val="28"/>
+          <w:szCs w:val="28"/>
+          <w:lang w:val="ru-RU"/>
+        </w:rPr>
+        <w:t>человека</w:t>
+      </w:r>
+      <w:r>
+        <w:rPr>
+          <w:rFonts w:ascii="Times New Roman" w:hAnsi="Times New Roman" w:cs="Times New Roman"/>
+          <w:sz w:val="28"/>
+          <w:szCs w:val="28"/>
+          <w:lang w:val="ru-RU"/>
+        </w:rPr>
+        <w:t>,</w:t>
+      </w:r>
+      <w:r>
+        <w:rPr>
+          <w:rFonts w:ascii="Times New Roman" w:hAnsi="Times New Roman" w:cs="Times New Roman"/>
+          <w:sz w:val="28"/>
+          <w:szCs w:val="28"/>
+          <w:lang w:val="ru-RU"/>
+        </w:rPr>
+        <w:t xml:space="preserve"> которого </w:t>
+      </w:r>
       <w:bookmarkStart w:id="0" w:name="_GoBack"/>
       <w:bookmarkEnd w:id="0"/>
-      <w:r>
-        <w:rPr>
-          <w:rFonts w:ascii="Times New Roman" w:hAnsi="Times New Roman" w:cs="Times New Roman"/>
-          <w:sz w:val="28"/>
-          <w:szCs w:val="28"/>
-          <w:lang w:val="ru-RU"/>
-        </w:rPr>
-        <w:t xml:space="preserve">Что </w:t>
-      </w:r>
-      <w:r>
-        <w:rPr>
-          <w:rFonts w:ascii="Times New Roman" w:hAnsi="Times New Roman" w:cs="Times New Roman"/>
-          <w:sz w:val="28"/>
-          <w:szCs w:val="28"/>
-          <w:lang w:val="ru-RU"/>
-        </w:rPr>
-        <w:t>случилось</w:t>
-      </w:r>
-      <w:r>
-        <w:rPr>
-          <w:rFonts w:ascii="Times New Roman" w:hAnsi="Times New Roman" w:cs="Times New Roman"/>
-          <w:sz w:val="28"/>
-          <w:szCs w:val="28"/>
-          <w:lang w:val="ru-RU"/>
-        </w:rPr>
-        <w:t>?</w:t>
-      </w:r>
-      <w:r>
-        <w:rPr>
-          <w:rFonts w:ascii="Times New Roman" w:hAnsi="Times New Roman" w:cs="Times New Roman"/>
-          <w:sz w:val="28"/>
-          <w:szCs w:val="28"/>
-          <w:lang w:val="ru-RU"/>
-        </w:rPr>
-        <w:t xml:space="preserve"> - спросил я первого </w:t>
-      </w:r>
-      <w:r>
-        <w:rPr>
-          <w:rFonts w:ascii="Times New Roman" w:hAnsi="Times New Roman" w:cs="Times New Roman"/>
-          <w:sz w:val="28"/>
-          <w:szCs w:val="28"/>
-          <w:lang w:val="ru-RU"/>
-        </w:rPr>
-        <w:t>человека</w:t>
-      </w:r>
-      <w:r>
-        <w:rPr>
-          <w:rFonts w:ascii="Times New Roman" w:hAnsi="Times New Roman" w:cs="Times New Roman"/>
-          <w:sz w:val="28"/>
-          <w:szCs w:val="28"/>
-          <w:lang w:val="ru-RU"/>
-        </w:rPr>
-        <w:t>,</w:t>
-      </w:r>
-      <w:r>
-        <w:rPr>
-          <w:rFonts w:ascii="Times New Roman" w:hAnsi="Times New Roman" w:cs="Times New Roman"/>
-          <w:sz w:val="28"/>
-          <w:szCs w:val="28"/>
-          <w:lang w:val="ru-RU"/>
-        </w:rPr>
-        <w:t xml:space="preserve"> которого </w:t>
-      </w:r>
       <w:r>
         <w:rPr>
           <w:rFonts w:ascii="Times New Roman" w:hAnsi="Times New Roman" w:cs="Times New Roman"/>
@@ -2910,7 +2937,7 @@
 </file>
 
 <file path=customXml/itemProps1.xml><?xml version="1.0" encoding="utf-8"?>
-<ds:datastoreItem xmlns:ds="http://schemas.openxmlformats.org/officeDocument/2006/customXml" ds:itemID="{5F2FD860-085C-4B89-BE40-AEA1D1B85314}">
+<ds:datastoreItem xmlns:ds="http://schemas.openxmlformats.org/officeDocument/2006/customXml" ds:itemID="{A2AF9869-41E4-49E6-8FF8-4C90BBA07E31}">
   <ds:schemaRefs>
     <ds:schemaRef ds:uri="http://schemas.openxmlformats.org/officeDocument/2006/bibliography"/>
   </ds:schemaRefs>

--- a/LR2/53.docx
+++ b/LR2/53.docx
@@ -1365,156 +1365,147 @@
           <w:szCs w:val="28"/>
           <w:lang w:val="ru-RU"/>
         </w:rPr>
+        <w:t xml:space="preserve">Я </w:t>
+      </w:r>
+      <w:r>
+        <w:rPr>
+          <w:rFonts w:ascii="Times New Roman" w:hAnsi="Times New Roman" w:cs="Times New Roman"/>
+          <w:sz w:val="28"/>
+          <w:szCs w:val="28"/>
+          <w:lang w:val="ru-RU"/>
+        </w:rPr>
+        <w:t>с</w:t>
+      </w:r>
+      <w:r>
+        <w:rPr>
+          <w:rFonts w:ascii="Times New Roman" w:hAnsi="Times New Roman" w:cs="Times New Roman"/>
+          <w:sz w:val="28"/>
+          <w:szCs w:val="28"/>
+          <w:lang w:val="ru-RU"/>
+        </w:rPr>
+        <w:t>глот</w:t>
+      </w:r>
+      <w:r>
+        <w:rPr>
+          <w:rFonts w:ascii="Times New Roman" w:hAnsi="Times New Roman" w:cs="Times New Roman"/>
+          <w:sz w:val="28"/>
+          <w:szCs w:val="28"/>
+          <w:lang w:val="ru-RU"/>
+        </w:rPr>
+        <w:t>нул</w:t>
+      </w:r>
+      <w:r>
+        <w:rPr>
+          <w:rFonts w:ascii="Times New Roman" w:hAnsi="Times New Roman" w:cs="Times New Roman"/>
+          <w:sz w:val="28"/>
+          <w:szCs w:val="28"/>
+          <w:lang w:val="ru-RU"/>
+        </w:rPr>
+        <w:t>.</w:t>
+      </w:r>
+      <w:r>
+        <w:rPr>
+          <w:rFonts w:ascii="Times New Roman" w:hAnsi="Times New Roman" w:cs="Times New Roman"/>
+          <w:sz w:val="28"/>
+          <w:szCs w:val="28"/>
+          <w:lang w:val="ru-RU"/>
+        </w:rPr>
+        <w:t xml:space="preserve"> Слюна </w:t>
+      </w:r>
+      <w:r>
+        <w:rPr>
+          <w:rFonts w:ascii="Times New Roman" w:hAnsi="Times New Roman" w:cs="Times New Roman"/>
+          <w:sz w:val="28"/>
+          <w:szCs w:val="28"/>
+          <w:lang w:val="ru-RU"/>
+        </w:rPr>
+        <w:t>была очень горькая</w:t>
+      </w:r>
+      <w:r>
+        <w:rPr>
+          <w:rFonts w:ascii="Times New Roman" w:hAnsi="Times New Roman" w:cs="Times New Roman"/>
+          <w:sz w:val="28"/>
+          <w:szCs w:val="28"/>
+          <w:lang w:val="ru-RU"/>
+        </w:rPr>
+        <w:t>,</w:t>
+      </w:r>
+      <w:r>
+        <w:rPr>
+          <w:rFonts w:ascii="Times New Roman" w:hAnsi="Times New Roman" w:cs="Times New Roman"/>
+          <w:sz w:val="28"/>
+          <w:szCs w:val="28"/>
+          <w:lang w:val="ru-RU"/>
+        </w:rPr>
+        <w:t xml:space="preserve"> резала горло</w:t>
+      </w:r>
+      <w:r>
+        <w:rPr>
+          <w:rFonts w:ascii="Times New Roman" w:hAnsi="Times New Roman" w:cs="Times New Roman"/>
+          <w:sz w:val="28"/>
+          <w:szCs w:val="28"/>
+          <w:lang w:val="ru-RU"/>
+        </w:rPr>
+        <w:t xml:space="preserve">, как наждачная </w:t>
+      </w:r>
+      <w:r>
+        <w:rPr>
+          <w:rFonts w:ascii="Times New Roman" w:hAnsi="Times New Roman" w:cs="Times New Roman"/>
+          <w:sz w:val="28"/>
+          <w:szCs w:val="28"/>
+          <w:lang w:val="ru-RU"/>
+        </w:rPr>
+        <w:t>бумага</w:t>
+      </w:r>
+      <w:r>
+        <w:rPr>
+          <w:rFonts w:ascii="Times New Roman" w:hAnsi="Times New Roman" w:cs="Times New Roman"/>
+          <w:sz w:val="28"/>
+          <w:szCs w:val="28"/>
+          <w:lang w:val="ru-RU"/>
+        </w:rPr>
+        <w:t xml:space="preserve">, обжигала </w:t>
+      </w:r>
+      <w:r>
+        <w:rPr>
+          <w:rFonts w:ascii="Times New Roman" w:hAnsi="Times New Roman" w:cs="Times New Roman"/>
+          <w:sz w:val="28"/>
+          <w:szCs w:val="28"/>
+          <w:lang w:val="ru-RU"/>
+        </w:rPr>
+        <w:t>гортань</w:t>
+      </w:r>
+      <w:r>
+        <w:rPr>
+          <w:rFonts w:ascii="Times New Roman" w:hAnsi="Times New Roman" w:cs="Times New Roman"/>
+          <w:sz w:val="28"/>
+          <w:szCs w:val="28"/>
+          <w:lang w:val="ru-RU"/>
+        </w:rPr>
+        <w:t>.</w:t>
+      </w:r>
+    </w:p>
+    <w:p>
+      <w:pPr>
+        <w:spacing w:line="360" w:lineRule="auto"/>
+        <w:ind w:firstLine="709"/>
+        <w:jc w:val="both"/>
+        <w:rPr>
+          <w:rFonts w:ascii="Times New Roman" w:hAnsi="Times New Roman" w:cs="Times New Roman"/>
+          <w:sz w:val="28"/>
+          <w:szCs w:val="28"/>
+          <w:lang w:val="ru-RU"/>
+        </w:rPr>
+      </w:pPr>
+      <w:r>
+        <w:rPr>
+          <w:rFonts w:ascii="Times New Roman" w:hAnsi="Times New Roman" w:cs="Times New Roman"/>
+          <w:sz w:val="28"/>
+          <w:szCs w:val="28"/>
+          <w:lang w:val="ru-RU"/>
+        </w:rPr>
         <w:lastRenderedPageBreak/>
-        <w:t xml:space="preserve">Я </w:t>
-      </w:r>
-      <w:r>
-        <w:rPr>
-          <w:rFonts w:ascii="Times New Roman" w:hAnsi="Times New Roman" w:cs="Times New Roman"/>
-          <w:sz w:val="28"/>
-          <w:szCs w:val="28"/>
-          <w:lang w:val="ru-RU"/>
-        </w:rPr>
-        <w:t>с</w:t>
-      </w:r>
-      <w:r>
-        <w:rPr>
-          <w:rFonts w:ascii="Times New Roman" w:hAnsi="Times New Roman" w:cs="Times New Roman"/>
-          <w:sz w:val="28"/>
-          <w:szCs w:val="28"/>
-          <w:lang w:val="ru-RU"/>
-        </w:rPr>
-        <w:t>глот</w:t>
-      </w:r>
-      <w:r>
-        <w:rPr>
-          <w:rFonts w:ascii="Times New Roman" w:hAnsi="Times New Roman" w:cs="Times New Roman"/>
-          <w:sz w:val="28"/>
-          <w:szCs w:val="28"/>
-          <w:lang w:val="ru-RU"/>
-        </w:rPr>
-        <w:t>нул</w:t>
-      </w:r>
-      <w:r>
-        <w:rPr>
-          <w:rFonts w:ascii="Times New Roman" w:hAnsi="Times New Roman" w:cs="Times New Roman"/>
-          <w:sz w:val="28"/>
-          <w:szCs w:val="28"/>
-          <w:lang w:val="ru-RU"/>
-        </w:rPr>
-        <w:t>.</w:t>
-      </w:r>
-      <w:r>
-        <w:rPr>
-          <w:rFonts w:ascii="Times New Roman" w:hAnsi="Times New Roman" w:cs="Times New Roman"/>
-          <w:sz w:val="28"/>
-          <w:szCs w:val="28"/>
-          <w:lang w:val="ru-RU"/>
-        </w:rPr>
-        <w:t xml:space="preserve"> Слюна </w:t>
-      </w:r>
-      <w:r>
-        <w:rPr>
-          <w:rFonts w:ascii="Times New Roman" w:hAnsi="Times New Roman" w:cs="Times New Roman"/>
-          <w:sz w:val="28"/>
-          <w:szCs w:val="28"/>
-          <w:lang w:val="ru-RU"/>
-        </w:rPr>
-        <w:t>была очень горькая</w:t>
-      </w:r>
-      <w:r>
-        <w:rPr>
-          <w:rFonts w:ascii="Times New Roman" w:hAnsi="Times New Roman" w:cs="Times New Roman"/>
-          <w:sz w:val="28"/>
-          <w:szCs w:val="28"/>
-          <w:lang w:val="ru-RU"/>
-        </w:rPr>
-        <w:t>,</w:t>
-      </w:r>
-      <w:r>
-        <w:rPr>
-          <w:rFonts w:ascii="Times New Roman" w:hAnsi="Times New Roman" w:cs="Times New Roman"/>
-          <w:sz w:val="28"/>
-          <w:szCs w:val="28"/>
-          <w:lang w:val="ru-RU"/>
-        </w:rPr>
-        <w:t xml:space="preserve"> резала горло</w:t>
-      </w:r>
-      <w:r>
-        <w:rPr>
-          <w:rFonts w:ascii="Times New Roman" w:hAnsi="Times New Roman" w:cs="Times New Roman"/>
-          <w:sz w:val="28"/>
-          <w:szCs w:val="28"/>
-          <w:lang w:val="ru-RU"/>
-        </w:rPr>
-        <w:t xml:space="preserve">, как наждачная </w:t>
-      </w:r>
-      <w:r>
-        <w:rPr>
-          <w:rFonts w:ascii="Times New Roman" w:hAnsi="Times New Roman" w:cs="Times New Roman"/>
-          <w:sz w:val="28"/>
-          <w:szCs w:val="28"/>
-          <w:lang w:val="ru-RU"/>
-        </w:rPr>
-        <w:t>бумага</w:t>
-      </w:r>
-      <w:r>
-        <w:rPr>
-          <w:rFonts w:ascii="Times New Roman" w:hAnsi="Times New Roman" w:cs="Times New Roman"/>
-          <w:sz w:val="28"/>
-          <w:szCs w:val="28"/>
-          <w:lang w:val="ru-RU"/>
-        </w:rPr>
-        <w:t xml:space="preserve">, обжигала </w:t>
-      </w:r>
-      <w:r>
-        <w:rPr>
-          <w:rFonts w:ascii="Times New Roman" w:hAnsi="Times New Roman" w:cs="Times New Roman"/>
-          <w:sz w:val="28"/>
-          <w:szCs w:val="28"/>
-          <w:lang w:val="ru-RU"/>
-        </w:rPr>
-        <w:t>гортань</w:t>
-      </w:r>
-      <w:r>
-        <w:rPr>
-          <w:rFonts w:ascii="Times New Roman" w:hAnsi="Times New Roman" w:cs="Times New Roman"/>
-          <w:sz w:val="28"/>
-          <w:szCs w:val="28"/>
-          <w:lang w:val="ru-RU"/>
-        </w:rPr>
-        <w:t>.</w:t>
-      </w:r>
-    </w:p>
-    <w:p>
-      <w:pPr>
-        <w:spacing w:line="360" w:lineRule="auto"/>
-        <w:ind w:firstLine="709"/>
-        <w:jc w:val="both"/>
-        <w:rPr>
-          <w:rFonts w:ascii="Times New Roman" w:hAnsi="Times New Roman" w:cs="Times New Roman"/>
-          <w:sz w:val="28"/>
-          <w:szCs w:val="28"/>
-          <w:lang w:val="ru-RU"/>
-        </w:rPr>
-      </w:pPr>
-      <w:r>
-        <w:rPr>
-          <w:rFonts w:ascii="Times New Roman" w:hAnsi="Times New Roman" w:cs="Times New Roman"/>
-          <w:sz w:val="28"/>
-          <w:szCs w:val="28"/>
-          <w:lang w:val="ru-RU"/>
-        </w:rPr>
-        <w:t xml:space="preserve">Что </w:t>
-      </w:r>
-      <w:r>
-        <w:rPr>
-          <w:rFonts w:ascii="Times New Roman" w:hAnsi="Times New Roman" w:cs="Times New Roman"/>
-          <w:sz w:val="28"/>
-          <w:szCs w:val="28"/>
-          <w:lang w:val="ru-RU"/>
-        </w:rPr>
-        <w:t>случилось</w:t>
+        <w:t>Что случилось</w:t>
       </w:r>
       <w:r>
         <w:rPr>
@@ -1532,64 +1523,10 @@
           <w:szCs w:val="28"/>
           <w:lang w:val="ru-RU"/>
         </w:rPr>
-        <w:t xml:space="preserve"> -</w:t>
-      </w:r>
-      <w:r>
-        <w:rPr>
-          <w:rFonts w:ascii="Times New Roman" w:hAnsi="Times New Roman" w:cs="Times New Roman"/>
-          <w:sz w:val="28"/>
-          <w:szCs w:val="28"/>
-          <w:lang w:val="ru-RU"/>
-        </w:rPr>
-        <w:t xml:space="preserve"> спросил я первого </w:t>
-      </w:r>
-      <w:r>
-        <w:rPr>
-          <w:rFonts w:ascii="Times New Roman" w:hAnsi="Times New Roman" w:cs="Times New Roman"/>
-          <w:sz w:val="28"/>
-          <w:szCs w:val="28"/>
-          <w:lang w:val="ru-RU"/>
-        </w:rPr>
-        <w:t>человека</w:t>
-      </w:r>
-      <w:r>
-        <w:rPr>
-          <w:rFonts w:ascii="Times New Roman" w:hAnsi="Times New Roman" w:cs="Times New Roman"/>
-          <w:sz w:val="28"/>
-          <w:szCs w:val="28"/>
-          <w:lang w:val="ru-RU"/>
-        </w:rPr>
-        <w:t>,</w:t>
-      </w:r>
-      <w:r>
-        <w:rPr>
-          <w:rFonts w:ascii="Times New Roman" w:hAnsi="Times New Roman" w:cs="Times New Roman"/>
-          <w:sz w:val="28"/>
-          <w:szCs w:val="28"/>
-          <w:lang w:val="ru-RU"/>
-        </w:rPr>
-        <w:t xml:space="preserve"> которого </w:t>
+        <w:t xml:space="preserve"> – спросил я первого человека, которого увидел.</w:t>
       </w:r>
       <w:bookmarkStart w:id="0" w:name="_GoBack"/>
       <w:bookmarkEnd w:id="0"/>
-      <w:r>
-        <w:rPr>
-          <w:rFonts w:ascii="Times New Roman" w:hAnsi="Times New Roman" w:cs="Times New Roman"/>
-          <w:sz w:val="28"/>
-          <w:szCs w:val="28"/>
-          <w:lang w:val="ru-RU"/>
-        </w:rPr>
-        <w:t>увидел</w:t>
-      </w:r>
-      <w:r>
-        <w:rPr>
-          <w:rFonts w:ascii="Times New Roman" w:hAnsi="Times New Roman" w:cs="Times New Roman"/>
-          <w:sz w:val="28"/>
-          <w:szCs w:val="28"/>
-          <w:lang w:val="ru-RU"/>
-        </w:rPr>
-        <w:t>.</w:t>
-      </w:r>
     </w:p>
     <w:p>
       <w:pPr>
@@ -2937,7 +2874,7 @@
 </file>
 
 <file path=customXml/itemProps1.xml><?xml version="1.0" encoding="utf-8"?>
-<ds:datastoreItem xmlns:ds="http://schemas.openxmlformats.org/officeDocument/2006/customXml" ds:itemID="{A2AF9869-41E4-49E6-8FF8-4C90BBA07E31}">
+<ds:datastoreItem xmlns:ds="http://schemas.openxmlformats.org/officeDocument/2006/customXml" ds:itemID="{376B7199-8F01-4DBD-9EBA-A11610AE365C}">
   <ds:schemaRefs>
     <ds:schemaRef ds:uri="http://schemas.openxmlformats.org/officeDocument/2006/bibliography"/>
   </ds:schemaRefs>

--- a/LR2/53.docx
+++ b/LR2/53.docx
@@ -1,6 +1,6 @@
 
 <file path=word/document.xml><?xml version="1.0" encoding="utf-8"?>
-<w:document xmlns:wpc="http://schemas.microsoft.com/office/word/2010/wordprocessingCanvas" xmlns:cx="http://schemas.microsoft.com/office/drawing/2014/chartex" xmlns:cx1="http://schemas.microsoft.com/office/drawing/2015/9/8/chartex" xmlns:mc="http://schemas.openxmlformats.org/markup-compatibility/2006" xmlns:o="urn:schemas-microsoft-com:office:office" xmlns:r="http://schemas.openxmlformats.org/officeDocument/2006/relationships" xmlns:m="http://schemas.openxmlformats.org/officeDocument/2006/math" xmlns:v="urn:schemas-microsoft-com:vml" xmlns:wp14="http://schemas.microsoft.com/office/word/2010/wordprocessingDrawing" xmlns:wp="http://schemas.openxmlformats.org/drawingml/2006/wordprocessingDrawing" xmlns:w10="urn:schemas-microsoft-com:office:word" xmlns:w="http://schemas.openxmlformats.org/wordprocessingml/2006/main" xmlns:w14="http://schemas.microsoft.com/office/word/2010/wordml" xmlns:w15="http://schemas.microsoft.com/office/word/2012/wordml" xmlns:w16se="http://schemas.microsoft.com/office/word/2015/wordml/symex" xmlns:wpg="http://schemas.microsoft.com/office/word/2010/wordprocessingGroup" xmlns:wpi="http://schemas.microsoft.com/office/word/2010/wordprocessingInk" xmlns:wne="http://schemas.microsoft.com/office/word/2006/wordml" xmlns:wps="http://schemas.microsoft.com/office/word/2010/wordprocessingShape" mc:Ignorable="w14 w15 w16se wp14">
+<w:document xmlns:wpc="http://schemas.microsoft.com/office/word/2010/wordprocessingCanvas" xmlns:cx="http://schemas.microsoft.com/office/drawing/2014/chartex" xmlns:cx1="http://schemas.microsoft.com/office/drawing/2015/9/8/chartex" xmlns:cx2="http://schemas.microsoft.com/office/drawing/2015/10/21/chartex" xmlns:cx3="http://schemas.microsoft.com/office/drawing/2016/5/9/chartex" xmlns:cx4="http://schemas.microsoft.com/office/drawing/2016/5/10/chartex" xmlns:cx5="http://schemas.microsoft.com/office/drawing/2016/5/11/chartex" xmlns:cx6="http://schemas.microsoft.com/office/drawing/2016/5/12/chartex" xmlns:cx7="http://schemas.microsoft.com/office/drawing/2016/5/13/chartex" xmlns:cx8="http://schemas.microsoft.com/office/drawing/2016/5/14/chartex" xmlns:mc="http://schemas.openxmlformats.org/markup-compatibility/2006" xmlns:aink="http://schemas.microsoft.com/office/drawing/2016/ink" xmlns:am3d="http://schemas.microsoft.com/office/drawing/2017/model3d" xmlns:o="urn:schemas-microsoft-com:office:office" xmlns:r="http://schemas.openxmlformats.org/officeDocument/2006/relationships" xmlns:m="http://schemas.openxmlformats.org/officeDocument/2006/math" xmlns:v="urn:schemas-microsoft-com:vml" xmlns:wp14="http://schemas.microsoft.com/office/word/2010/wordprocessingDrawing" xmlns:wp="http://schemas.openxmlformats.org/drawingml/2006/wordprocessingDrawing" xmlns:w10="urn:schemas-microsoft-com:office:word" xmlns:w="http://schemas.openxmlformats.org/wordprocessingml/2006/main" xmlns:w14="http://schemas.microsoft.com/office/word/2010/wordml" xmlns:w15="http://schemas.microsoft.com/office/word/2012/wordml" xmlns:w16cid="http://schemas.microsoft.com/office/word/2016/wordml/cid" xmlns:w16se="http://schemas.microsoft.com/office/word/2015/wordml/symex" xmlns:wpg="http://schemas.microsoft.com/office/word/2010/wordprocessingGroup" xmlns:wpi="http://schemas.microsoft.com/office/word/2010/wordprocessingInk" xmlns:wne="http://schemas.microsoft.com/office/word/2006/wordml" xmlns:wps="http://schemas.microsoft.com/office/word/2010/wordprocessingShape" mc:Ignorable="w14 w15 w16se w16cid wp14">
   <w:body>
     <w:p>
       <w:pPr>
@@ -43,7 +43,27 @@
           <w:szCs w:val="28"/>
           <w:lang w:val="ru-RU"/>
         </w:rPr>
-        <w:t>Тем временем Менкен подошел к куче несортированной почты, повозился с полминуты,</w:t>
+        <w:t xml:space="preserve">Тем временем </w:t>
+      </w:r>
+      <w:proofErr w:type="spellStart"/>
+      <w:r>
+        <w:rPr>
+          <w:rFonts w:ascii="Times New Roman" w:hAnsi="Times New Roman" w:cs="Times New Roman"/>
+          <w:sz w:val="28"/>
+          <w:szCs w:val="28"/>
+          <w:lang w:val="ru-RU"/>
+        </w:rPr>
+        <w:t>Менкен</w:t>
+      </w:r>
+      <w:proofErr w:type="spellEnd"/>
+      <w:r>
+        <w:rPr>
+          <w:rFonts w:ascii="Times New Roman" w:hAnsi="Times New Roman" w:cs="Times New Roman"/>
+          <w:sz w:val="28"/>
+          <w:szCs w:val="28"/>
+          <w:lang w:val="ru-RU"/>
+        </w:rPr>
+        <w:t xml:space="preserve"> подошел к куче несортированной почты, повозился с полминуты,</w:t>
       </w:r>
       <w:r>
         <w:rPr>
@@ -563,6 +583,7 @@
         </w:rPr>
         <w:t xml:space="preserve">тобы покончить с предателем </w:t>
       </w:r>
+      <w:proofErr w:type="spellStart"/>
       <w:r>
         <w:rPr>
           <w:rFonts w:ascii="Times New Roman" w:hAnsi="Times New Roman" w:cs="Times New Roman"/>
@@ -579,7 +600,17 @@
           <w:szCs w:val="28"/>
           <w:lang w:val="ru-RU"/>
         </w:rPr>
-        <w:t>кеном?</w:t>
+        <w:t>кеном</w:t>
+      </w:r>
+      <w:proofErr w:type="spellEnd"/>
+      <w:r>
+        <w:rPr>
+          <w:rFonts w:ascii="Times New Roman" w:hAnsi="Times New Roman" w:cs="Times New Roman"/>
+          <w:sz w:val="28"/>
+          <w:szCs w:val="28"/>
+          <w:lang w:val="ru-RU"/>
+        </w:rPr>
+        <w:t>?</w:t>
       </w:r>
       <w:r>
         <w:rPr>
@@ -1201,7 +1232,27 @@
           <w:szCs w:val="28"/>
           <w:lang w:val="ru-RU"/>
         </w:rPr>
-        <w:t>можно было опознать секретаршу Менкена.</w:t>
+        <w:t xml:space="preserve">можно было опознать секретаршу </w:t>
+      </w:r>
+      <w:proofErr w:type="spellStart"/>
+      <w:r>
+        <w:rPr>
+          <w:rFonts w:ascii="Times New Roman" w:hAnsi="Times New Roman" w:cs="Times New Roman"/>
+          <w:sz w:val="28"/>
+          <w:szCs w:val="28"/>
+          <w:lang w:val="ru-RU"/>
+        </w:rPr>
+        <w:t>Менкена</w:t>
+      </w:r>
+      <w:proofErr w:type="spellEnd"/>
+      <w:r>
+        <w:rPr>
+          <w:rFonts w:ascii="Times New Roman" w:hAnsi="Times New Roman" w:cs="Times New Roman"/>
+          <w:sz w:val="28"/>
+          <w:szCs w:val="28"/>
+          <w:lang w:val="ru-RU"/>
+        </w:rPr>
+        <w:t>.</w:t>
       </w:r>
     </w:p>
     <w:p>
@@ -1497,36 +1548,137 @@
           <w:lang w:val="ru-RU"/>
         </w:rPr>
       </w:pPr>
-      <w:r>
-        <w:rPr>
-          <w:rFonts w:ascii="Times New Roman" w:hAnsi="Times New Roman" w:cs="Times New Roman"/>
-          <w:sz w:val="28"/>
-          <w:szCs w:val="28"/>
-          <w:lang w:val="ru-RU"/>
-        </w:rPr>
-        <w:lastRenderedPageBreak/>
-        <w:t>Что случилось</w:t>
-      </w:r>
-      <w:r>
-        <w:rPr>
-          <w:rFonts w:ascii="Times New Roman" w:hAnsi="Times New Roman" w:cs="Times New Roman"/>
-          <w:sz w:val="28"/>
-          <w:szCs w:val="28"/>
-          <w:lang w:val="ru-RU"/>
-        </w:rPr>
-        <w:t>?</w:t>
-      </w:r>
-      <w:r>
-        <w:rPr>
-          <w:rFonts w:ascii="Times New Roman" w:hAnsi="Times New Roman" w:cs="Times New Roman"/>
-          <w:sz w:val="28"/>
-          <w:szCs w:val="28"/>
-          <w:lang w:val="ru-RU"/>
-        </w:rPr>
-        <w:t xml:space="preserve"> – спросил я первого человека, которого увидел.</w:t>
-      </w:r>
       <w:bookmarkStart w:id="0" w:name="_GoBack"/>
       <w:bookmarkEnd w:id="0"/>
+      <w:proofErr w:type="gramStart"/>
+      <w:r>
+        <w:rPr>
+          <w:rFonts w:ascii="Times New Roman" w:hAnsi="Times New Roman" w:cs="Times New Roman"/>
+          <w:sz w:val="28"/>
+          <w:szCs w:val="28"/>
+          <w:lang w:val="ru-RU"/>
+        </w:rPr>
+        <w:lastRenderedPageBreak/>
+        <w:t>Что</w:t>
+      </w:r>
+      <w:r>
+        <w:rPr>
+          <w:rFonts w:ascii="Times New Roman" w:hAnsi="Times New Roman" w:cs="Times New Roman"/>
+          <w:sz w:val="28"/>
+          <w:szCs w:val="28"/>
+          <w:lang w:val="ru-RU"/>
+        </w:rPr>
+        <w:t xml:space="preserve"> </w:t>
+      </w:r>
+      <w:r>
+        <w:rPr>
+          <w:rFonts w:ascii="Times New Roman" w:hAnsi="Times New Roman" w:cs="Times New Roman"/>
+          <w:sz w:val="28"/>
+          <w:szCs w:val="28"/>
+          <w:lang w:val="ru-RU"/>
+        </w:rPr>
+        <w:t>случилось</w:t>
+      </w:r>
+      <w:r>
+        <w:rPr>
+          <w:rFonts w:ascii="Times New Roman" w:hAnsi="Times New Roman" w:cs="Times New Roman"/>
+          <w:sz w:val="28"/>
+          <w:szCs w:val="28"/>
+          <w:lang w:val="ru-RU"/>
+        </w:rPr>
+        <w:t>?</w:t>
+      </w:r>
+      <w:r>
+        <w:rPr>
+          <w:rFonts w:ascii="Times New Roman" w:hAnsi="Times New Roman" w:cs="Times New Roman"/>
+          <w:sz w:val="28"/>
+          <w:szCs w:val="28"/>
+          <w:lang w:val="ru-RU"/>
+        </w:rPr>
+        <w:t xml:space="preserve"> - </w:t>
+      </w:r>
+      <w:proofErr w:type="gramEnd"/>
+      <w:r>
+        <w:rPr>
+          <w:rFonts w:ascii="Times New Roman" w:hAnsi="Times New Roman" w:cs="Times New Roman"/>
+          <w:sz w:val="28"/>
+          <w:szCs w:val="28"/>
+          <w:lang w:val="ru-RU"/>
+        </w:rPr>
+        <w:t>спросил</w:t>
+      </w:r>
+      <w:r>
+        <w:rPr>
+          <w:rFonts w:ascii="Times New Roman" w:hAnsi="Times New Roman" w:cs="Times New Roman"/>
+          <w:sz w:val="28"/>
+          <w:szCs w:val="28"/>
+          <w:lang w:val="ru-RU"/>
+        </w:rPr>
+        <w:t xml:space="preserve"> </w:t>
+      </w:r>
+      <w:r>
+        <w:rPr>
+          <w:rFonts w:ascii="Times New Roman" w:hAnsi="Times New Roman" w:cs="Times New Roman"/>
+          <w:sz w:val="28"/>
+          <w:szCs w:val="28"/>
+          <w:lang w:val="ru-RU"/>
+        </w:rPr>
+        <w:t>я первого</w:t>
+      </w:r>
+      <w:r>
+        <w:rPr>
+          <w:rFonts w:ascii="Times New Roman" w:hAnsi="Times New Roman" w:cs="Times New Roman"/>
+          <w:sz w:val="28"/>
+          <w:szCs w:val="28"/>
+          <w:lang w:val="ru-RU"/>
+        </w:rPr>
+        <w:t xml:space="preserve"> </w:t>
+      </w:r>
+      <w:r>
+        <w:rPr>
+          <w:rFonts w:ascii="Times New Roman" w:hAnsi="Times New Roman" w:cs="Times New Roman"/>
+          <w:sz w:val="28"/>
+          <w:szCs w:val="28"/>
+          <w:lang w:val="ru-RU"/>
+        </w:rPr>
+        <w:t>человека,</w:t>
+      </w:r>
+      <w:r>
+        <w:rPr>
+          <w:rFonts w:ascii="Times New Roman" w:hAnsi="Times New Roman" w:cs="Times New Roman"/>
+          <w:sz w:val="28"/>
+          <w:szCs w:val="28"/>
+          <w:lang w:val="ru-RU"/>
+        </w:rPr>
+        <w:t xml:space="preserve"> </w:t>
+      </w:r>
+      <w:r>
+        <w:rPr>
+          <w:rFonts w:ascii="Times New Roman" w:hAnsi="Times New Roman" w:cs="Times New Roman"/>
+          <w:sz w:val="28"/>
+          <w:szCs w:val="28"/>
+          <w:lang w:val="ru-RU"/>
+        </w:rPr>
+        <w:t>которого</w:t>
+      </w:r>
+      <w:r>
+        <w:rPr>
+          <w:rFonts w:ascii="Times New Roman" w:hAnsi="Times New Roman" w:cs="Times New Roman"/>
+          <w:sz w:val="28"/>
+          <w:szCs w:val="28"/>
+          <w:lang w:val="ru-RU"/>
+        </w:rPr>
+        <w:t xml:space="preserve"> </w:t>
+      </w:r>
+      <w:r>
+        <w:rPr>
+          <w:rFonts w:ascii="Times New Roman" w:hAnsi="Times New Roman" w:cs="Times New Roman"/>
+          <w:sz w:val="28"/>
+          <w:szCs w:val="28"/>
+          <w:lang w:val="ru-RU"/>
+        </w:rPr>
+        <w:t>увидел.</w:t>
+      </w:r>
     </w:p>
     <w:p>
       <w:pPr>
@@ -1547,7 +1699,27 @@
           <w:szCs w:val="28"/>
           <w:lang w:val="ru-RU"/>
         </w:rPr>
-        <w:t xml:space="preserve">Мистер Менкен застрелился! Он даже не обратил на меня </w:t>
+        <w:t xml:space="preserve">Мистер </w:t>
+      </w:r>
+      <w:proofErr w:type="spellStart"/>
+      <w:r>
+        <w:rPr>
+          <w:rFonts w:ascii="Times New Roman" w:hAnsi="Times New Roman" w:cs="Times New Roman"/>
+          <w:sz w:val="28"/>
+          <w:szCs w:val="28"/>
+          <w:lang w:val="ru-RU"/>
+        </w:rPr>
+        <w:t>Менкен</w:t>
+      </w:r>
+      <w:proofErr w:type="spellEnd"/>
+      <w:r>
+        <w:rPr>
+          <w:rFonts w:ascii="Times New Roman" w:hAnsi="Times New Roman" w:cs="Times New Roman"/>
+          <w:sz w:val="28"/>
+          <w:szCs w:val="28"/>
+          <w:lang w:val="ru-RU"/>
+        </w:rPr>
+        <w:t xml:space="preserve"> застрелился! Он даже не обратил на меня </w:t>
       </w:r>
       <w:r>
         <w:rPr>
@@ -2057,7 +2229,7 @@
 </file>
 
 <file path=word/endnotes.xml><?xml version="1.0" encoding="utf-8"?>
-<w:endnotes xmlns:wpc="http://schemas.microsoft.com/office/word/2010/wordprocessingCanvas" xmlns:cx="http://schemas.microsoft.com/office/drawing/2014/chartex" xmlns:cx1="http://schemas.microsoft.com/office/drawing/2015/9/8/chartex" xmlns:mc="http://schemas.openxmlformats.org/markup-compatibility/2006" xmlns:o="urn:schemas-microsoft-com:office:office" xmlns:r="http://schemas.openxmlformats.org/officeDocument/2006/relationships" xmlns:m="http://schemas.openxmlformats.org/officeDocument/2006/math" xmlns:v="urn:schemas-microsoft-com:vml" xmlns:wp14="http://schemas.microsoft.com/office/word/2010/wordprocessingDrawing" xmlns:wp="http://schemas.openxmlformats.org/drawingml/2006/wordprocessingDrawing" xmlns:w10="urn:schemas-microsoft-com:office:word" xmlns:w="http://schemas.openxmlformats.org/wordprocessingml/2006/main" xmlns:w14="http://schemas.microsoft.com/office/word/2010/wordml" xmlns:w15="http://schemas.microsoft.com/office/word/2012/wordml" xmlns:w16se="http://schemas.microsoft.com/office/word/2015/wordml/symex" xmlns:wpg="http://schemas.microsoft.com/office/word/2010/wordprocessingGroup" xmlns:wpi="http://schemas.microsoft.com/office/word/2010/wordprocessingInk" xmlns:wne="http://schemas.microsoft.com/office/word/2006/wordml" xmlns:wps="http://schemas.microsoft.com/office/word/2010/wordprocessingShape" mc:Ignorable="w14 w15 w16se wp14">
+<w:endnotes xmlns:wpc="http://schemas.microsoft.com/office/word/2010/wordprocessingCanvas" xmlns:cx="http://schemas.microsoft.com/office/drawing/2014/chartex" xmlns:cx1="http://schemas.microsoft.com/office/drawing/2015/9/8/chartex" xmlns:cx2="http://schemas.microsoft.com/office/drawing/2015/10/21/chartex" xmlns:cx3="http://schemas.microsoft.com/office/drawing/2016/5/9/chartex" xmlns:cx4="http://schemas.microsoft.com/office/drawing/2016/5/10/chartex" xmlns:cx5="http://schemas.microsoft.com/office/drawing/2016/5/11/chartex" xmlns:cx6="http://schemas.microsoft.com/office/drawing/2016/5/12/chartex" xmlns:cx7="http://schemas.microsoft.com/office/drawing/2016/5/13/chartex" xmlns:cx8="http://schemas.microsoft.com/office/drawing/2016/5/14/chartex" xmlns:mc="http://schemas.openxmlformats.org/markup-compatibility/2006" xmlns:aink="http://schemas.microsoft.com/office/drawing/2016/ink" xmlns:am3d="http://schemas.microsoft.com/office/drawing/2017/model3d" xmlns:o="urn:schemas-microsoft-com:office:office" xmlns:r="http://schemas.openxmlformats.org/officeDocument/2006/relationships" xmlns:m="http://schemas.openxmlformats.org/officeDocument/2006/math" xmlns:v="urn:schemas-microsoft-com:vml" xmlns:wp14="http://schemas.microsoft.com/office/word/2010/wordprocessingDrawing" xmlns:wp="http://schemas.openxmlformats.org/drawingml/2006/wordprocessingDrawing" xmlns:w10="urn:schemas-microsoft-com:office:word" xmlns:w="http://schemas.openxmlformats.org/wordprocessingml/2006/main" xmlns:w14="http://schemas.microsoft.com/office/word/2010/wordml" xmlns:w15="http://schemas.microsoft.com/office/word/2012/wordml" xmlns:w16cid="http://schemas.microsoft.com/office/word/2016/wordml/cid" xmlns:w16se="http://schemas.microsoft.com/office/word/2015/wordml/symex" xmlns:wpg="http://schemas.microsoft.com/office/word/2010/wordprocessingGroup" xmlns:wpi="http://schemas.microsoft.com/office/word/2010/wordprocessingInk" xmlns:wne="http://schemas.microsoft.com/office/word/2006/wordml" xmlns:wps="http://schemas.microsoft.com/office/word/2010/wordprocessingShape" mc:Ignorable="w14 w15 w16se w16cid wp14">
   <w:endnote w:type="separator" w:id="-1">
     <w:p>
       <w:pPr>
@@ -2082,7 +2254,7 @@
 </file>
 
 <file path=word/footnotes.xml><?xml version="1.0" encoding="utf-8"?>
-<w:footnotes xmlns:wpc="http://schemas.microsoft.com/office/word/2010/wordprocessingCanvas" xmlns:cx="http://schemas.microsoft.com/office/drawing/2014/chartex" xmlns:cx1="http://schemas.microsoft.com/office/drawing/2015/9/8/chartex" xmlns:mc="http://schemas.openxmlformats.org/markup-compatibility/2006" xmlns:o="urn:schemas-microsoft-com:office:office" xmlns:r="http://schemas.openxmlformats.org/officeDocument/2006/relationships" xmlns:m="http://schemas.openxmlformats.org/officeDocument/2006/math" xmlns:v="urn:schemas-microsoft-com:vml" xmlns:wp14="http://schemas.microsoft.com/office/word/2010/wordprocessingDrawing" xmlns:wp="http://schemas.openxmlformats.org/drawingml/2006/wordprocessingDrawing" xmlns:w10="urn:schemas-microsoft-com:office:word" xmlns:w="http://schemas.openxmlformats.org/wordprocessingml/2006/main" xmlns:w14="http://schemas.microsoft.com/office/word/2010/wordml" xmlns:w15="http://schemas.microsoft.com/office/word/2012/wordml" xmlns:w16se="http://schemas.microsoft.com/office/word/2015/wordml/symex" xmlns:wpg="http://schemas.microsoft.com/office/word/2010/wordprocessingGroup" xmlns:wpi="http://schemas.microsoft.com/office/word/2010/wordprocessingInk" xmlns:wne="http://schemas.microsoft.com/office/word/2006/wordml" xmlns:wps="http://schemas.microsoft.com/office/word/2010/wordprocessingShape" mc:Ignorable="w14 w15 w16se wp14">
+<w:footnotes xmlns:wpc="http://schemas.microsoft.com/office/word/2010/wordprocessingCanvas" xmlns:cx="http://schemas.microsoft.com/office/drawing/2014/chartex" xmlns:cx1="http://schemas.microsoft.com/office/drawing/2015/9/8/chartex" xmlns:cx2="http://schemas.microsoft.com/office/drawing/2015/10/21/chartex" xmlns:cx3="http://schemas.microsoft.com/office/drawing/2016/5/9/chartex" xmlns:cx4="http://schemas.microsoft.com/office/drawing/2016/5/10/chartex" xmlns:cx5="http://schemas.microsoft.com/office/drawing/2016/5/11/chartex" xmlns:cx6="http://schemas.microsoft.com/office/drawing/2016/5/12/chartex" xmlns:cx7="http://schemas.microsoft.com/office/drawing/2016/5/13/chartex" xmlns:cx8="http://schemas.microsoft.com/office/drawing/2016/5/14/chartex" xmlns:mc="http://schemas.openxmlformats.org/markup-compatibility/2006" xmlns:aink="http://schemas.microsoft.com/office/drawing/2016/ink" xmlns:am3d="http://schemas.microsoft.com/office/drawing/2017/model3d" xmlns:o="urn:schemas-microsoft-com:office:office" xmlns:r="http://schemas.openxmlformats.org/officeDocument/2006/relationships" xmlns:m="http://schemas.openxmlformats.org/officeDocument/2006/math" xmlns:v="urn:schemas-microsoft-com:vml" xmlns:wp14="http://schemas.microsoft.com/office/word/2010/wordprocessingDrawing" xmlns:wp="http://schemas.openxmlformats.org/drawingml/2006/wordprocessingDrawing" xmlns:w10="urn:schemas-microsoft-com:office:word" xmlns:w="http://schemas.openxmlformats.org/wordprocessingml/2006/main" xmlns:w14="http://schemas.microsoft.com/office/word/2010/wordml" xmlns:w15="http://schemas.microsoft.com/office/word/2012/wordml" xmlns:w16cid="http://schemas.microsoft.com/office/word/2016/wordml/cid" xmlns:w16se="http://schemas.microsoft.com/office/word/2015/wordml/symex" xmlns:wpg="http://schemas.microsoft.com/office/word/2010/wordprocessingGroup" xmlns:wpi="http://schemas.microsoft.com/office/word/2010/wordprocessingInk" xmlns:wne="http://schemas.microsoft.com/office/word/2006/wordml" xmlns:wps="http://schemas.microsoft.com/office/word/2010/wordprocessingShape" mc:Ignorable="w14 w15 w16se w16cid wp14">
   <w:footnote w:type="separator" w:id="-1">
     <w:p>
       <w:pPr>
@@ -2107,7 +2279,7 @@
 </file>
 
 <file path=word/styles.xml><?xml version="1.0" encoding="utf-8"?>
-<w:styles xmlns:mc="http://schemas.openxmlformats.org/markup-compatibility/2006" xmlns:r="http://schemas.openxmlformats.org/officeDocument/2006/relationships" xmlns:w="http://schemas.openxmlformats.org/wordprocessingml/2006/main" xmlns:w14="http://schemas.microsoft.com/office/word/2010/wordml" xmlns:w15="http://schemas.microsoft.com/office/word/2012/wordml" xmlns:w16se="http://schemas.microsoft.com/office/word/2015/wordml/symex" mc:Ignorable="w14 w15 w16se">
+<w:styles xmlns:mc="http://schemas.openxmlformats.org/markup-compatibility/2006" xmlns:r="http://schemas.openxmlformats.org/officeDocument/2006/relationships" xmlns:w="http://schemas.openxmlformats.org/wordprocessingml/2006/main" xmlns:w14="http://schemas.microsoft.com/office/word/2010/wordml" xmlns:w15="http://schemas.microsoft.com/office/word/2012/wordml" xmlns:w16cid="http://schemas.microsoft.com/office/word/2016/wordml/cid" xmlns:w16se="http://schemas.microsoft.com/office/word/2015/wordml/symex" mc:Ignorable="w14 w15 w16se w16cid">
   <w:docDefaults>
     <w:rPrDefault>
       <w:rPr>
@@ -2123,7 +2295,7 @@
       </w:pPr>
     </w:pPrDefault>
   </w:docDefaults>
-  <w:latentStyles w:defLockedState="0" w:defUIPriority="99" w:defSemiHidden="0" w:defUnhideWhenUsed="0" w:defQFormat="0" w:count="371">
+  <w:latentStyles w:defLockedState="0" w:defUIPriority="99" w:defSemiHidden="0" w:defUnhideWhenUsed="0" w:defQFormat="0" w:count="375">
     <w:lsdException w:name="Normal" w:uiPriority="0" w:qFormat="1"/>
     <w:lsdException w:name="heading 1" w:uiPriority="9" w:qFormat="1"/>
     <w:lsdException w:name="heading 2" w:semiHidden="1" w:uiPriority="9" w:unhideWhenUsed="1" w:qFormat="1"/>
@@ -2229,7 +2401,6 @@
     <w:lsdException w:name="HTML Sample" w:semiHidden="1" w:unhideWhenUsed="1"/>
     <w:lsdException w:name="HTML Typewriter" w:semiHidden="1" w:unhideWhenUsed="1"/>
     <w:lsdException w:name="HTML Variable" w:semiHidden="1" w:unhideWhenUsed="1"/>
-    <w:lsdException w:name="Normal Table" w:semiHidden="1" w:unhideWhenUsed="1"/>
     <w:lsdException w:name="annotation subject" w:semiHidden="1" w:unhideWhenUsed="1"/>
     <w:lsdException w:name="No List" w:semiHidden="1" w:unhideWhenUsed="1"/>
     <w:lsdException w:name="Outline List 1" w:semiHidden="1" w:unhideWhenUsed="1"/>
@@ -2273,10 +2444,8 @@
     <w:lsdException w:name="Table Elegant" w:semiHidden="1" w:unhideWhenUsed="1"/>
     <w:lsdException w:name="Table Professional" w:semiHidden="1" w:unhideWhenUsed="1"/>
     <w:lsdException w:name="Table Subtle 1" w:semiHidden="1" w:unhideWhenUsed="1"/>
-    <w:lsdException w:name="Table Subtle 2" w:semiHidden="1" w:unhideWhenUsed="1"/>
     <w:lsdException w:name="Table Web 1" w:semiHidden="1" w:unhideWhenUsed="1"/>
     <w:lsdException w:name="Table Web 2" w:semiHidden="1" w:unhideWhenUsed="1"/>
-    <w:lsdException w:name="Table Web 3" w:semiHidden="1" w:unhideWhenUsed="1"/>
     <w:lsdException w:name="Balloon Text" w:semiHidden="1" w:unhideWhenUsed="1"/>
     <w:lsdException w:name="Table Grid" w:uiPriority="39"/>
     <w:lsdException w:name="Table Theme" w:semiHidden="1" w:unhideWhenUsed="1"/>
@@ -2495,6 +2664,10 @@
     <w:lsdException w:name="List Table 5 Dark Accent 6" w:uiPriority="50"/>
     <w:lsdException w:name="List Table 6 Colorful Accent 6" w:uiPriority="51"/>
     <w:lsdException w:name="List Table 7 Colorful Accent 6" w:uiPriority="52"/>
+    <w:lsdException w:name="Mention" w:semiHidden="1" w:unhideWhenUsed="1"/>
+    <w:lsdException w:name="Smart Hyperlink" w:semiHidden="1" w:unhideWhenUsed="1"/>
+    <w:lsdException w:name="Hashtag" w:semiHidden="1" w:unhideWhenUsed="1"/>
+    <w:lsdException w:name="Unresolved Mention" w:semiHidden="1" w:unhideWhenUsed="1"/>
   </w:latentStyles>
   <w:style w:type="paragraph" w:default="1" w:styleId="a">
     <w:name w:val="Normal"/>
@@ -2874,7 +3047,7 @@
 </file>
 
 <file path=customXml/itemProps1.xml><?xml version="1.0" encoding="utf-8"?>
-<ds:datastoreItem xmlns:ds="http://schemas.openxmlformats.org/officeDocument/2006/customXml" ds:itemID="{376B7199-8F01-4DBD-9EBA-A11610AE365C}">
+<ds:datastoreItem xmlns:ds="http://schemas.openxmlformats.org/officeDocument/2006/customXml" ds:itemID="{9AB803DC-C60E-4B17-B7F7-E737D9D5B4CE}">
   <ds:schemaRefs>
     <ds:schemaRef ds:uri="http://schemas.openxmlformats.org/officeDocument/2006/bibliography"/>
   </ds:schemaRefs>

--- a/LR2/53.docx
+++ b/LR2/53.docx
@@ -1548,19 +1548,63 @@
           <w:lang w:val="ru-RU"/>
         </w:rPr>
       </w:pPr>
+      <w:proofErr w:type="gramStart"/>
+      <w:r>
+        <w:rPr>
+          <w:rFonts w:ascii="Times New Roman" w:hAnsi="Times New Roman" w:cs="Times New Roman"/>
+          <w:sz w:val="28"/>
+          <w:szCs w:val="28"/>
+          <w:lang w:val="ru-RU"/>
+        </w:rPr>
+        <w:lastRenderedPageBreak/>
+        <w:t>Что</w:t>
+      </w:r>
+      <w:r>
+        <w:rPr>
+          <w:rFonts w:ascii="Times New Roman" w:hAnsi="Times New Roman" w:cs="Times New Roman"/>
+          <w:sz w:val="28"/>
+          <w:szCs w:val="28"/>
+          <w:lang w:val="ru-RU"/>
+        </w:rPr>
+        <w:t xml:space="preserve"> </w:t>
+      </w:r>
+      <w:r>
+        <w:rPr>
+          <w:rFonts w:ascii="Times New Roman" w:hAnsi="Times New Roman" w:cs="Times New Roman"/>
+          <w:sz w:val="28"/>
+          <w:szCs w:val="28"/>
+          <w:lang w:val="ru-RU"/>
+        </w:rPr>
+        <w:t>случилось</w:t>
+      </w:r>
+      <w:r>
+        <w:rPr>
+          <w:rFonts w:ascii="Times New Roman" w:hAnsi="Times New Roman" w:cs="Times New Roman"/>
+          <w:sz w:val="28"/>
+          <w:szCs w:val="28"/>
+          <w:lang w:val="ru-RU"/>
+        </w:rPr>
+        <w:t>?</w:t>
+      </w:r>
+      <w:r>
+        <w:rPr>
+          <w:rFonts w:ascii="Times New Roman" w:hAnsi="Times New Roman" w:cs="Times New Roman"/>
+          <w:sz w:val="28"/>
+          <w:szCs w:val="28"/>
+          <w:lang w:val="ru-RU"/>
+        </w:rPr>
+        <w:t xml:space="preserve"> </w:t>
+      </w:r>
+      <w:r>
+        <w:rPr>
+          <w:rFonts w:ascii="Times New Roman" w:hAnsi="Times New Roman" w:cs="Times New Roman"/>
+          <w:sz w:val="28"/>
+          <w:szCs w:val="28"/>
+        </w:rPr>
+        <w:t>-</w:t>
+      </w:r>
       <w:bookmarkStart w:id="0" w:name="_GoBack"/>
       <w:bookmarkEnd w:id="0"/>
-      <w:proofErr w:type="gramStart"/>
-      <w:r>
-        <w:rPr>
-          <w:rFonts w:ascii="Times New Roman" w:hAnsi="Times New Roman" w:cs="Times New Roman"/>
-          <w:sz w:val="28"/>
-          <w:szCs w:val="28"/>
-          <w:lang w:val="ru-RU"/>
-        </w:rPr>
-        <w:lastRenderedPageBreak/>
-        <w:t>Что</w:t>
-      </w:r>
       <w:r>
         <w:rPr>
           <w:rFonts w:ascii="Times New Roman" w:hAnsi="Times New Roman" w:cs="Times New Roman"/>
@@ -1570,33 +1614,6 @@
         </w:rPr>
         <w:t xml:space="preserve"> </w:t>
       </w:r>
-      <w:r>
-        <w:rPr>
-          <w:rFonts w:ascii="Times New Roman" w:hAnsi="Times New Roman" w:cs="Times New Roman"/>
-          <w:sz w:val="28"/>
-          <w:szCs w:val="28"/>
-          <w:lang w:val="ru-RU"/>
-        </w:rPr>
-        <w:t>случилось</w:t>
-      </w:r>
-      <w:r>
-        <w:rPr>
-          <w:rFonts w:ascii="Times New Roman" w:hAnsi="Times New Roman" w:cs="Times New Roman"/>
-          <w:sz w:val="28"/>
-          <w:szCs w:val="28"/>
-          <w:lang w:val="ru-RU"/>
-        </w:rPr>
-        <w:t>?</w:t>
-      </w:r>
-      <w:r>
-        <w:rPr>
-          <w:rFonts w:ascii="Times New Roman" w:hAnsi="Times New Roman" w:cs="Times New Roman"/>
-          <w:sz w:val="28"/>
-          <w:szCs w:val="28"/>
-          <w:lang w:val="ru-RU"/>
-        </w:rPr>
-        <w:t xml:space="preserve"> - </w:t>
-      </w:r>
       <w:proofErr w:type="gramEnd"/>
       <w:r>
         <w:rPr>
@@ -1612,7 +1629,6 @@
           <w:rFonts w:ascii="Times New Roman" w:hAnsi="Times New Roman" w:cs="Times New Roman"/>
           <w:sz w:val="28"/>
           <w:szCs w:val="28"/>
-          <w:lang w:val="ru-RU"/>
         </w:rPr>
         <w:t xml:space="preserve"> </w:t>
       </w:r>
@@ -1623,7 +1639,25 @@
           <w:szCs w:val="28"/>
           <w:lang w:val="ru-RU"/>
         </w:rPr>
-        <w:t>я первого</w:t>
+        <w:t>я</w:t>
+      </w:r>
+      <w:r>
+        <w:rPr>
+          <w:rFonts w:ascii="Times New Roman" w:hAnsi="Times New Roman" w:cs="Times New Roman"/>
+          <w:sz w:val="28"/>
+          <w:szCs w:val="28"/>
+          <w:lang w:val="ru-RU"/>
+        </w:rPr>
+        <w:t xml:space="preserve"> </w:t>
+      </w:r>
+      <w:r>
+        <w:rPr>
+          <w:rFonts w:ascii="Times New Roman" w:hAnsi="Times New Roman" w:cs="Times New Roman"/>
+          <w:sz w:val="28"/>
+          <w:szCs w:val="28"/>
+          <w:lang w:val="ru-RU"/>
+        </w:rPr>
+        <w:t>первого</w:t>
       </w:r>
       <w:r>
         <w:rPr>
@@ -2401,6 +2435,7 @@
     <w:lsdException w:name="HTML Sample" w:semiHidden="1" w:unhideWhenUsed="1"/>
     <w:lsdException w:name="HTML Typewriter" w:semiHidden="1" w:unhideWhenUsed="1"/>
     <w:lsdException w:name="HTML Variable" w:semiHidden="1" w:unhideWhenUsed="1"/>
+    <w:lsdException w:name="Normal Table" w:semiHidden="1" w:unhideWhenUsed="1"/>
     <w:lsdException w:name="annotation subject" w:semiHidden="1" w:unhideWhenUsed="1"/>
     <w:lsdException w:name="No List" w:semiHidden="1" w:unhideWhenUsed="1"/>
     <w:lsdException w:name="Outline List 1" w:semiHidden="1" w:unhideWhenUsed="1"/>
@@ -2444,8 +2479,10 @@
     <w:lsdException w:name="Table Elegant" w:semiHidden="1" w:unhideWhenUsed="1"/>
     <w:lsdException w:name="Table Professional" w:semiHidden="1" w:unhideWhenUsed="1"/>
     <w:lsdException w:name="Table Subtle 1" w:semiHidden="1" w:unhideWhenUsed="1"/>
+    <w:lsdException w:name="Table Subtle 2" w:semiHidden="1" w:unhideWhenUsed="1"/>
     <w:lsdException w:name="Table Web 1" w:semiHidden="1" w:unhideWhenUsed="1"/>
     <w:lsdException w:name="Table Web 2" w:semiHidden="1" w:unhideWhenUsed="1"/>
+    <w:lsdException w:name="Table Web 3" w:semiHidden="1" w:unhideWhenUsed="1"/>
     <w:lsdException w:name="Balloon Text" w:semiHidden="1" w:unhideWhenUsed="1"/>
     <w:lsdException w:name="Table Grid" w:uiPriority="39"/>
     <w:lsdException w:name="Table Theme" w:semiHidden="1" w:unhideWhenUsed="1"/>
@@ -3047,7 +3084,7 @@
 </file>
 
 <file path=customXml/itemProps1.xml><?xml version="1.0" encoding="utf-8"?>
-<ds:datastoreItem xmlns:ds="http://schemas.openxmlformats.org/officeDocument/2006/customXml" ds:itemID="{9AB803DC-C60E-4B17-B7F7-E737D9D5B4CE}">
+<ds:datastoreItem xmlns:ds="http://schemas.openxmlformats.org/officeDocument/2006/customXml" ds:itemID="{2C4B2391-4F21-466A-95AA-0C987F4AD9F6}">
   <ds:schemaRefs>
     <ds:schemaRef ds:uri="http://schemas.openxmlformats.org/officeDocument/2006/bibliography"/>
   </ds:schemaRefs>

--- a/LR2/53.docx
+++ b/LR2/53.docx
@@ -1600,11 +1600,10 @@
           <w:rFonts w:ascii="Times New Roman" w:hAnsi="Times New Roman" w:cs="Times New Roman"/>
           <w:sz w:val="28"/>
           <w:szCs w:val="28"/>
+          <w:lang w:val="ru-RU"/>
         </w:rPr>
         <w:t>-</w:t>
       </w:r>
-      <w:bookmarkStart w:id="0" w:name="_GoBack"/>
-      <w:bookmarkEnd w:id="0"/>
       <w:r>
         <w:rPr>
           <w:rFonts w:ascii="Times New Roman" w:hAnsi="Times New Roman" w:cs="Times New Roman"/>
@@ -1629,6 +1628,7 @@
           <w:rFonts w:ascii="Times New Roman" w:hAnsi="Times New Roman" w:cs="Times New Roman"/>
           <w:sz w:val="28"/>
           <w:szCs w:val="28"/>
+          <w:lang w:val="ru-RU"/>
         </w:rPr>
         <w:t xml:space="preserve"> </w:t>
       </w:r>
@@ -2238,19 +2238,8 @@
         </w:rPr>
         <w:t>.</w:t>
       </w:r>
-    </w:p>
-    <w:p>
-      <w:pPr>
-        <w:spacing w:line="360" w:lineRule="auto"/>
-        <w:ind w:firstLine="709"/>
-        <w:jc w:val="both"/>
-        <w:rPr>
-          <w:rFonts w:ascii="Times New Roman" w:hAnsi="Times New Roman" w:cs="Times New Roman"/>
-          <w:sz w:val="28"/>
-          <w:szCs w:val="28"/>
-          <w:lang w:val="ru-RU"/>
-        </w:rPr>
-      </w:pPr>
+      <w:bookmarkStart w:id="0" w:name="_GoBack"/>
+      <w:bookmarkEnd w:id="0"/>
     </w:p>
     <w:sectPr>
       <w:pgSz w:w="12240" w:h="15840"/>
@@ -3084,7 +3073,7 @@
 </file>
 
 <file path=customXml/itemProps1.xml><?xml version="1.0" encoding="utf-8"?>
-<ds:datastoreItem xmlns:ds="http://schemas.openxmlformats.org/officeDocument/2006/customXml" ds:itemID="{2C4B2391-4F21-466A-95AA-0C987F4AD9F6}">
+<ds:datastoreItem xmlns:ds="http://schemas.openxmlformats.org/officeDocument/2006/customXml" ds:itemID="{2D0CAB37-4CBA-40F0-8DE9-6924D0DC1589}">
   <ds:schemaRefs>
     <ds:schemaRef ds:uri="http://schemas.openxmlformats.org/officeDocument/2006/bibliography"/>
   </ds:schemaRefs>
